--- a/Base_de_dados/theSitter_DicionarioDeDados.docx
+++ b/Base_de_dados/theSitter_DicionarioDeDados.docx
@@ -443,7 +443,23 @@
           <w:b/>
           <w:bCs/>
         </w:rPr>
-        <w:t xml:space="preserve">11 </w:t>
+        <w:t>1</w:t>
+      </w:r>
+      <w:r>
+        <w:rPr>
+          <w:rFonts w:asciiTheme="minorHAnsi" w:hAnsiTheme="minorHAnsi" w:cstheme="minorHAnsi"/>
+          <w:b/>
+          <w:bCs/>
+        </w:rPr>
+        <w:t>2</w:t>
+      </w:r>
+      <w:r>
+        <w:rPr>
+          <w:rFonts w:asciiTheme="minorHAnsi" w:hAnsiTheme="minorHAnsi" w:cstheme="minorHAnsi"/>
+          <w:b/>
+          <w:bCs/>
+        </w:rPr>
+        <w:t xml:space="preserve"> </w:t>
       </w:r>
       <w:r>
         <w:rPr>
@@ -1602,13 +1618,7 @@
               <w:rPr>
                 <w:rFonts w:asciiTheme="minorHAnsi" w:hAnsiTheme="minorHAnsi" w:cstheme="minorHAnsi"/>
               </w:rPr>
-              <w:t xml:space="preserve"> </w:t>
-            </w:r>
-            <w:r>
-              <w:rPr>
-                <w:rFonts w:asciiTheme="minorHAnsi" w:hAnsiTheme="minorHAnsi" w:cstheme="minorHAnsi"/>
-              </w:rPr>
-              <w:t>AUTO_INCREMENT PRIMARY KEY</w:t>
+              <w:t xml:space="preserve"> AUTO_INCREMENT PRIMARY KEY</w:t>
             </w:r>
           </w:p>
         </w:tc>
@@ -1970,19 +1980,7 @@
               <w:rPr>
                 <w:rFonts w:asciiTheme="minorHAnsi" w:hAnsiTheme="minorHAnsi" w:cstheme="minorHAnsi"/>
               </w:rPr>
-              <w:t>VARCHAR(2</w:t>
-            </w:r>
-            <w:r>
-              <w:rPr>
-                <w:rFonts w:asciiTheme="minorHAnsi" w:hAnsiTheme="minorHAnsi" w:cstheme="minorHAnsi"/>
-              </w:rPr>
-              <w:t>0</w:t>
-            </w:r>
-            <w:r>
-              <w:rPr>
-                <w:rFonts w:asciiTheme="minorHAnsi" w:hAnsiTheme="minorHAnsi" w:cstheme="minorHAnsi"/>
-              </w:rPr>
-              <w:t>)</w:t>
+              <w:t>VARCHAR(20)</w:t>
             </w:r>
           </w:p>
         </w:tc>
@@ -2368,13 +2366,7 @@
               <w:rPr>
                 <w:rFonts w:asciiTheme="minorHAnsi" w:hAnsiTheme="minorHAnsi" w:cstheme="minorHAnsi"/>
               </w:rPr>
-              <w:t xml:space="preserve"> </w:t>
-            </w:r>
-            <w:r>
-              <w:rPr>
-                <w:rFonts w:asciiTheme="minorHAnsi" w:hAnsiTheme="minorHAnsi" w:cstheme="minorHAnsi"/>
-              </w:rPr>
-              <w:t>responseTime</w:t>
+              <w:t xml:space="preserve"> responseTime</w:t>
             </w:r>
           </w:p>
         </w:tc>
@@ -3883,28 +3875,7 @@
           <w:rFonts w:asciiTheme="minorHAnsi" w:hAnsiTheme="minorHAnsi" w:cstheme="minorHAnsi"/>
           <w:color w:val="0F0F0F"/>
         </w:rPr>
-        <w:t>o</w:t>
-      </w:r>
-      <w:r>
-        <w:rPr>
-          <w:rFonts w:asciiTheme="minorHAnsi" w:hAnsiTheme="minorHAnsi" w:cstheme="minorHAnsi"/>
-          <w:color w:val="0F0F0F"/>
-        </w:rPr>
-        <w:t xml:space="preserve"> </w:t>
-      </w:r>
-      <w:r>
-        <w:rPr>
-          <w:rFonts w:asciiTheme="minorHAnsi" w:hAnsiTheme="minorHAnsi" w:cstheme="minorHAnsi"/>
-          <w:color w:val="0F0F0F"/>
-        </w:rPr>
-        <w:t>Response time</w:t>
-      </w:r>
-      <w:r>
-        <w:rPr>
-          <w:rFonts w:asciiTheme="minorHAnsi" w:hAnsiTheme="minorHAnsi" w:cstheme="minorHAnsi"/>
-          <w:color w:val="0F0F0F"/>
-        </w:rPr>
-        <w:t xml:space="preserve"> da sitter</w:t>
+        <w:t>o Response time da sitter</w:t>
       </w:r>
       <w:r>
         <w:rPr>
@@ -4053,21 +4024,7 @@
           <w:rFonts w:asciiTheme="minorHAnsi" w:hAnsiTheme="minorHAnsi" w:cstheme="minorHAnsi"/>
           <w:color w:val="0F0F0F"/>
         </w:rPr>
-        <w:t xml:space="preserve">o Response </w:t>
-      </w:r>
-      <w:r>
-        <w:rPr>
-          <w:rFonts w:asciiTheme="minorHAnsi" w:hAnsiTheme="minorHAnsi" w:cstheme="minorHAnsi"/>
-          <w:color w:val="0F0F0F"/>
-        </w:rPr>
-        <w:t>rate</w:t>
-      </w:r>
-      <w:r>
-        <w:rPr>
-          <w:rFonts w:asciiTheme="minorHAnsi" w:hAnsiTheme="minorHAnsi" w:cstheme="minorHAnsi"/>
-          <w:color w:val="0F0F0F"/>
-        </w:rPr>
-        <w:t xml:space="preserve"> da sitter</w:t>
+        <w:t>o Response rate da sitter</w:t>
       </w:r>
       <w:r>
         <w:rPr>
@@ -5569,14 +5526,7 @@
           <w:rFonts w:asciiTheme="minorHAnsi" w:hAnsiTheme="minorHAnsi" w:cstheme="minorHAnsi"/>
           <w:color w:val="0F0F0F"/>
         </w:rPr>
-        <w:t xml:space="preserve">o </w:t>
-      </w:r>
-      <w:r>
-        <w:rPr>
-          <w:rFonts w:asciiTheme="minorHAnsi" w:hAnsiTheme="minorHAnsi" w:cstheme="minorHAnsi"/>
-          <w:color w:val="0F0F0F"/>
-        </w:rPr>
-        <w:t xml:space="preserve">ínicio </w:t>
+        <w:t xml:space="preserve">o ínicio </w:t>
       </w:r>
       <w:r>
         <w:rPr>
@@ -7449,14 +7399,7 @@
           <w:rFonts w:asciiTheme="minorHAnsi" w:hAnsiTheme="minorHAnsi" w:cstheme="minorHAnsi"/>
           <w:color w:val="0F0F0F"/>
         </w:rPr>
-        <w:t>user</w:t>
-      </w:r>
-      <w:r>
-        <w:rPr>
-          <w:rFonts w:asciiTheme="minorHAnsi" w:hAnsiTheme="minorHAnsi" w:cstheme="minorHAnsi"/>
-          <w:color w:val="0F0F0F"/>
-        </w:rPr>
-        <w:t xml:space="preserve"> </w:t>
+        <w:t xml:space="preserve">user </w:t>
       </w:r>
       <w:r>
         <w:rPr>
@@ -10001,14 +9944,7 @@
           <w:rFonts w:asciiTheme="minorHAnsi" w:hAnsiTheme="minorHAnsi" w:cstheme="minorHAnsi"/>
           <w:color w:val="0F0F0F"/>
         </w:rPr>
-        <w:t>a</w:t>
-      </w:r>
-      <w:r>
-        <w:rPr>
-          <w:rFonts w:asciiTheme="minorHAnsi" w:hAnsiTheme="minorHAnsi" w:cstheme="minorHAnsi"/>
-          <w:color w:val="0F0F0F"/>
-        </w:rPr>
-        <w:t>s criaturas</w:t>
+        <w:t>as criaturas</w:t>
       </w:r>
       <w:r>
         <w:rPr>
@@ -11645,14 +11581,7 @@
           <w:rFonts w:asciiTheme="minorHAnsi" w:hAnsiTheme="minorHAnsi" w:cstheme="minorHAnsi"/>
           <w:color w:val="0F0F0F"/>
         </w:rPr>
-        <w:t>Armazena informações</w:t>
-      </w:r>
-      <w:r>
-        <w:rPr>
-          <w:rFonts w:asciiTheme="minorHAnsi" w:hAnsiTheme="minorHAnsi" w:cstheme="minorHAnsi"/>
-          <w:color w:val="0F0F0F"/>
-        </w:rPr>
-        <w:t xml:space="preserve"> extras na </w:t>
+        <w:t xml:space="preserve">Armazena informações extras na </w:t>
       </w:r>
       <w:r>
         <w:rPr>
@@ -12268,14 +12197,7 @@
           <w:rFonts w:asciiTheme="minorHAnsi" w:hAnsiTheme="minorHAnsi" w:cstheme="minorHAnsi"/>
           <w:color w:val="0F0F0F"/>
         </w:rPr>
-        <w:t>a</w:t>
-      </w:r>
-      <w:r>
-        <w:rPr>
-          <w:rFonts w:asciiTheme="minorHAnsi" w:hAnsiTheme="minorHAnsi" w:cstheme="minorHAnsi"/>
-          <w:color w:val="0F0F0F"/>
-        </w:rPr>
-        <w:t>o user</w:t>
+        <w:t>ao user</w:t>
       </w:r>
       <w:r>
         <w:rPr>
@@ -12418,14 +12340,7 @@
           <w:rFonts w:asciiTheme="minorHAnsi" w:hAnsiTheme="minorHAnsi" w:cstheme="minorHAnsi"/>
           <w:color w:val="0F0F0F"/>
         </w:rPr>
-        <w:t>a</w:t>
-      </w:r>
-      <w:r>
-        <w:rPr>
-          <w:rFonts w:asciiTheme="minorHAnsi" w:hAnsiTheme="minorHAnsi" w:cstheme="minorHAnsi"/>
-          <w:color w:val="0F0F0F"/>
-        </w:rPr>
-        <w:t xml:space="preserve">o chat </w:t>
+        <w:t xml:space="preserve">ao chat </w:t>
       </w:r>
       <w:r>
         <w:rPr>
@@ -13195,21 +13110,7 @@
           <w:rFonts w:asciiTheme="minorHAnsi" w:hAnsiTheme="minorHAnsi" w:cstheme="minorHAnsi"/>
           <w:color w:val="0F0F0F"/>
         </w:rPr>
-        <w:t>T</w:t>
-      </w:r>
-      <w:r>
-        <w:rPr>
-          <w:rFonts w:asciiTheme="minorHAnsi" w:hAnsiTheme="minorHAnsi" w:cstheme="minorHAnsi"/>
-          <w:color w:val="0F0F0F"/>
-        </w:rPr>
-        <w:t>IMESTAMP</w:t>
-      </w:r>
-      <w:r>
-        <w:rPr>
-          <w:rFonts w:asciiTheme="minorHAnsi" w:hAnsiTheme="minorHAnsi" w:cstheme="minorHAnsi"/>
-          <w:color w:val="0F0F0F"/>
-        </w:rPr>
-        <w:t>.</w:t>
+        <w:t>TIMESTAMP.</w:t>
       </w:r>
     </w:p>
     <w:p>
@@ -13869,14 +13770,7 @@
           <w:rFonts w:asciiTheme="minorHAnsi" w:hAnsiTheme="minorHAnsi" w:cstheme="minorHAnsi"/>
           <w:color w:val="0F0F0F"/>
         </w:rPr>
-        <w:t xml:space="preserve"> o</w:t>
-      </w:r>
-      <w:r>
-        <w:rPr>
-          <w:rFonts w:asciiTheme="minorHAnsi" w:hAnsiTheme="minorHAnsi" w:cstheme="minorHAnsi"/>
-          <w:color w:val="0F0F0F"/>
-        </w:rPr>
-        <w:t xml:space="preserve"> valor das avaliações</w:t>
+        <w:t xml:space="preserve"> o valor das avaliações</w:t>
       </w:r>
       <w:r>
         <w:rPr>
@@ -13906,14 +13800,7 @@
           <w:rFonts w:asciiTheme="minorHAnsi" w:hAnsiTheme="minorHAnsi" w:cstheme="minorHAnsi"/>
           <w:color w:val="0F0F0F"/>
         </w:rPr>
-        <w:t>INT</w:t>
-      </w:r>
-      <w:r>
-        <w:rPr>
-          <w:rFonts w:asciiTheme="minorHAnsi" w:hAnsiTheme="minorHAnsi" w:cstheme="minorHAnsi"/>
-          <w:color w:val="0F0F0F"/>
-        </w:rPr>
-        <w:t>.</w:t>
+        <w:t>INT.</w:t>
       </w:r>
     </w:p>
     <w:p>
@@ -13968,14 +13855,7 @@
           <w:rFonts w:asciiTheme="minorHAnsi" w:hAnsiTheme="minorHAnsi" w:cstheme="minorHAnsi"/>
           <w:b/>
         </w:rPr>
-        <w:t>ra_</w:t>
-      </w:r>
-      <w:r>
-        <w:rPr>
-          <w:rFonts w:asciiTheme="minorHAnsi" w:hAnsiTheme="minorHAnsi" w:cstheme="minorHAnsi"/>
-          <w:b/>
-        </w:rPr>
-        <w:t>comment</w:t>
+        <w:t>ra_comment</w:t>
       </w:r>
       <w:r>
         <w:rPr>
@@ -14012,21 +13892,7 @@
           <w:rFonts w:asciiTheme="minorHAnsi" w:hAnsiTheme="minorHAnsi" w:cstheme="minorHAnsi"/>
           <w:color w:val="0F0F0F"/>
         </w:rPr>
-        <w:t xml:space="preserve"> o </w:t>
-      </w:r>
-      <w:r>
-        <w:rPr>
-          <w:rFonts w:asciiTheme="minorHAnsi" w:hAnsiTheme="minorHAnsi" w:cstheme="minorHAnsi"/>
-          <w:color w:val="0F0F0F"/>
-        </w:rPr>
-        <w:t xml:space="preserve">comentários </w:t>
-      </w:r>
-      <w:r>
-        <w:rPr>
-          <w:rFonts w:asciiTheme="minorHAnsi" w:hAnsiTheme="minorHAnsi" w:cstheme="minorHAnsi"/>
-          <w:color w:val="0F0F0F"/>
-        </w:rPr>
-        <w:t xml:space="preserve"> das avaliações</w:t>
+        <w:t xml:space="preserve"> o comentários  das avaliações</w:t>
       </w:r>
       <w:r>
         <w:rPr>
@@ -14056,14 +13922,7 @@
           <w:rFonts w:asciiTheme="minorHAnsi" w:hAnsiTheme="minorHAnsi" w:cstheme="minorHAnsi"/>
           <w:color w:val="0F0F0F"/>
         </w:rPr>
-        <w:t>TEXT</w:t>
-      </w:r>
-      <w:r>
-        <w:rPr>
-          <w:rFonts w:asciiTheme="minorHAnsi" w:hAnsiTheme="minorHAnsi" w:cstheme="minorHAnsi"/>
-          <w:color w:val="0F0F0F"/>
-        </w:rPr>
-        <w:t>.</w:t>
+        <w:t>TEXT.</w:t>
       </w:r>
     </w:p>
     <w:p>
@@ -14145,14 +14004,7 @@
           <w:rFonts w:asciiTheme="minorHAnsi" w:hAnsiTheme="minorHAnsi" w:cstheme="minorHAnsi"/>
           <w:color w:val="0F0F0F"/>
         </w:rPr>
-        <w:t>as</w:t>
-      </w:r>
-      <w:r>
-        <w:rPr>
-          <w:rFonts w:asciiTheme="minorHAnsi" w:hAnsiTheme="minorHAnsi" w:cstheme="minorHAnsi"/>
-          <w:color w:val="0F0F0F"/>
-        </w:rPr>
-        <w:t xml:space="preserve"> sitters</w:t>
+        <w:t>as sitters</w:t>
       </w:r>
       <w:r>
         <w:rPr>
@@ -14229,7 +14081,746 @@
     </w:p>
     <w:p>
       <w:pPr>
-        <w:spacing w:after="324"/>
+        <w:spacing w:after="91"/>
+        <w:ind w:left="706"/>
+        <w:rPr>
+          <w:rFonts w:asciiTheme="minorHAnsi" w:hAnsiTheme="minorHAnsi" w:cstheme="minorHAnsi"/>
+          <w:bCs/>
+        </w:rPr>
+      </w:pPr>
+    </w:p>
+    <w:p>
+      <w:pPr>
+        <w:numPr>
+          <w:ilvl w:val="0"/>
+          <w:numId w:val="1"/>
+        </w:numPr>
+        <w:spacing w:after="90"/>
+        <w:ind w:hanging="360"/>
+        <w:rPr>
+          <w:rFonts w:asciiTheme="minorHAnsi" w:hAnsiTheme="minorHAnsi" w:cstheme="minorHAnsi"/>
+        </w:rPr>
+      </w:pPr>
+      <w:r>
+        <w:rPr>
+          <w:rFonts w:asciiTheme="minorHAnsi" w:hAnsiTheme="minorHAnsi" w:cstheme="minorHAnsi"/>
+        </w:rPr>
+        <w:lastRenderedPageBreak/>
+        <w:t xml:space="preserve">Tabela </w:t>
+      </w:r>
+      <w:r>
+        <w:rPr>
+          <w:rFonts w:asciiTheme="minorHAnsi" w:hAnsiTheme="minorHAnsi" w:cstheme="minorHAnsi"/>
+          <w:b/>
+        </w:rPr>
+        <w:t>access</w:t>
+      </w:r>
+    </w:p>
+    <w:p>
+      <w:pPr>
+        <w:tabs>
+          <w:tab w:val="center" w:pos="411"/>
+          <w:tab w:val="right" w:pos="8479"/>
+        </w:tabs>
+        <w:spacing w:after="0"/>
+        <w:rPr>
+          <w:rFonts w:asciiTheme="minorHAnsi" w:hAnsiTheme="minorHAnsi" w:cstheme="minorHAnsi"/>
+        </w:rPr>
+      </w:pPr>
+    </w:p>
+    <w:p>
+      <w:pPr>
+        <w:tabs>
+          <w:tab w:val="center" w:pos="411"/>
+          <w:tab w:val="right" w:pos="8479"/>
+        </w:tabs>
+        <w:spacing w:after="0"/>
+        <w:rPr>
+          <w:rFonts w:asciiTheme="minorHAnsi" w:hAnsiTheme="minorHAnsi" w:cstheme="minorHAnsi"/>
+        </w:rPr>
+      </w:pPr>
+    </w:p>
+    <w:tbl>
+      <w:tblPr>
+        <w:tblStyle w:val="Tabelacomgrade"/>
+        <w:tblW w:w="9776" w:type="dxa"/>
+        <w:tblLook w:val="04A0" w:firstRow="1" w:lastRow="0" w:firstColumn="1" w:lastColumn="0" w:noHBand="0" w:noVBand="1"/>
+      </w:tblPr>
+      <w:tblGrid>
+        <w:gridCol w:w="2822"/>
+        <w:gridCol w:w="2823"/>
+        <w:gridCol w:w="4131"/>
+      </w:tblGrid>
+      <w:tr>
+        <w:tc>
+          <w:tcPr>
+            <w:tcW w:w="2822" w:type="dxa"/>
+          </w:tcPr>
+          <w:p>
+            <w:pPr>
+              <w:tabs>
+                <w:tab w:val="center" w:pos="411"/>
+                <w:tab w:val="right" w:pos="8479"/>
+              </w:tabs>
+              <w:rPr>
+                <w:rFonts w:asciiTheme="minorHAnsi" w:hAnsiTheme="minorHAnsi" w:cstheme="minorHAnsi"/>
+              </w:rPr>
+            </w:pPr>
+            <w:r>
+              <w:rPr>
+                <w:rFonts w:asciiTheme="minorHAnsi" w:hAnsiTheme="minorHAnsi" w:cstheme="minorHAnsi"/>
+              </w:rPr>
+              <w:t>Coluna</w:t>
+            </w:r>
+          </w:p>
+        </w:tc>
+        <w:tc>
+          <w:tcPr>
+            <w:tcW w:w="2823" w:type="dxa"/>
+          </w:tcPr>
+          <w:p>
+            <w:pPr>
+              <w:tabs>
+                <w:tab w:val="center" w:pos="411"/>
+                <w:tab w:val="right" w:pos="8479"/>
+              </w:tabs>
+              <w:rPr>
+                <w:rFonts w:asciiTheme="minorHAnsi" w:hAnsiTheme="minorHAnsi" w:cstheme="minorHAnsi"/>
+              </w:rPr>
+            </w:pPr>
+            <w:r>
+              <w:rPr>
+                <w:rFonts w:asciiTheme="minorHAnsi" w:hAnsiTheme="minorHAnsi" w:cstheme="minorHAnsi"/>
+              </w:rPr>
+              <w:t>Tipo</w:t>
+            </w:r>
+          </w:p>
+        </w:tc>
+        <w:tc>
+          <w:tcPr>
+            <w:tcW w:w="4131" w:type="dxa"/>
+          </w:tcPr>
+          <w:p>
+            <w:pPr>
+              <w:tabs>
+                <w:tab w:val="center" w:pos="411"/>
+                <w:tab w:val="right" w:pos="8479"/>
+              </w:tabs>
+              <w:rPr>
+                <w:rFonts w:asciiTheme="minorHAnsi" w:hAnsiTheme="minorHAnsi" w:cstheme="minorHAnsi"/>
+              </w:rPr>
+            </w:pPr>
+            <w:r>
+              <w:rPr>
+                <w:rFonts w:asciiTheme="minorHAnsi" w:hAnsiTheme="minorHAnsi" w:cstheme="minorHAnsi"/>
+              </w:rPr>
+              <w:t>Restrições</w:t>
+            </w:r>
+          </w:p>
+        </w:tc>
+      </w:tr>
+      <w:tr>
+        <w:tc>
+          <w:tcPr>
+            <w:tcW w:w="2822" w:type="dxa"/>
+          </w:tcPr>
+          <w:p>
+            <w:pPr>
+              <w:tabs>
+                <w:tab w:val="center" w:pos="411"/>
+                <w:tab w:val="right" w:pos="8479"/>
+              </w:tabs>
+              <w:rPr>
+                <w:rFonts w:asciiTheme="minorHAnsi" w:hAnsiTheme="minorHAnsi" w:cstheme="minorHAnsi"/>
+              </w:rPr>
+            </w:pPr>
+            <w:r>
+              <w:rPr>
+                <w:rFonts w:asciiTheme="minorHAnsi" w:hAnsiTheme="minorHAnsi" w:cstheme="minorHAnsi"/>
+              </w:rPr>
+              <w:t>ac_id</w:t>
+            </w:r>
+          </w:p>
+        </w:tc>
+        <w:tc>
+          <w:tcPr>
+            <w:tcW w:w="2823" w:type="dxa"/>
+          </w:tcPr>
+          <w:p>
+            <w:pPr>
+              <w:tabs>
+                <w:tab w:val="center" w:pos="411"/>
+                <w:tab w:val="right" w:pos="8479"/>
+              </w:tabs>
+              <w:rPr>
+                <w:rFonts w:asciiTheme="minorHAnsi" w:hAnsiTheme="minorHAnsi" w:cstheme="minorHAnsi"/>
+              </w:rPr>
+            </w:pPr>
+            <w:r>
+              <w:rPr>
+                <w:rFonts w:asciiTheme="minorHAnsi" w:hAnsiTheme="minorHAnsi" w:cstheme="minorHAnsi"/>
+              </w:rPr>
+              <w:t>INT</w:t>
+            </w:r>
+          </w:p>
+        </w:tc>
+        <w:tc>
+          <w:tcPr>
+            <w:tcW w:w="4131" w:type="dxa"/>
+          </w:tcPr>
+          <w:p>
+            <w:pPr>
+              <w:tabs>
+                <w:tab w:val="center" w:pos="411"/>
+                <w:tab w:val="right" w:pos="8479"/>
+              </w:tabs>
+              <w:rPr>
+                <w:rFonts w:asciiTheme="minorHAnsi" w:hAnsiTheme="minorHAnsi" w:cstheme="minorHAnsi"/>
+              </w:rPr>
+            </w:pPr>
+            <w:r>
+              <w:rPr>
+                <w:rFonts w:asciiTheme="minorHAnsi" w:hAnsiTheme="minorHAnsi" w:cstheme="minorHAnsi"/>
+              </w:rPr>
+              <w:t>NOT NULL</w:t>
+            </w:r>
+          </w:p>
+        </w:tc>
+      </w:tr>
+      <w:tr>
+        <w:tc>
+          <w:tcPr>
+            <w:tcW w:w="2822" w:type="dxa"/>
+          </w:tcPr>
+          <w:p>
+            <w:pPr>
+              <w:tabs>
+                <w:tab w:val="center" w:pos="411"/>
+                <w:tab w:val="right" w:pos="8479"/>
+              </w:tabs>
+              <w:rPr>
+                <w:rFonts w:asciiTheme="minorHAnsi" w:hAnsiTheme="minorHAnsi" w:cstheme="minorHAnsi"/>
+              </w:rPr>
+            </w:pPr>
+            <w:r>
+              <w:rPr>
+                <w:rFonts w:asciiTheme="minorHAnsi" w:hAnsiTheme="minorHAnsi" w:cstheme="minorHAnsi"/>
+              </w:rPr>
+              <w:t>ac_name</w:t>
+            </w:r>
+          </w:p>
+        </w:tc>
+        <w:tc>
+          <w:tcPr>
+            <w:tcW w:w="2823" w:type="dxa"/>
+          </w:tcPr>
+          <w:p>
+            <w:pPr>
+              <w:tabs>
+                <w:tab w:val="center" w:pos="411"/>
+                <w:tab w:val="right" w:pos="8479"/>
+              </w:tabs>
+              <w:rPr>
+                <w:rFonts w:asciiTheme="minorHAnsi" w:hAnsiTheme="minorHAnsi" w:cstheme="minorHAnsi"/>
+              </w:rPr>
+            </w:pPr>
+            <w:r>
+              <w:rPr>
+                <w:rFonts w:asciiTheme="minorHAnsi" w:hAnsiTheme="minorHAnsi" w:cstheme="minorHAnsi"/>
+              </w:rPr>
+              <w:t>VARCHAR(60)</w:t>
+            </w:r>
+          </w:p>
+        </w:tc>
+        <w:tc>
+          <w:tcPr>
+            <w:tcW w:w="4131" w:type="dxa"/>
+          </w:tcPr>
+          <w:p>
+            <w:pPr>
+              <w:tabs>
+                <w:tab w:val="center" w:pos="411"/>
+                <w:tab w:val="right" w:pos="8479"/>
+              </w:tabs>
+              <w:spacing w:after="0" w:line="240" w:lineRule="auto"/>
+              <w:rPr>
+                <w:rFonts w:asciiTheme="minorHAnsi" w:hAnsiTheme="minorHAnsi" w:cstheme="minorHAnsi"/>
+              </w:rPr>
+            </w:pPr>
+            <w:r>
+              <w:rPr>
+                <w:rFonts w:asciiTheme="minorHAnsi" w:hAnsiTheme="minorHAnsi" w:cstheme="minorHAnsi"/>
+              </w:rPr>
+              <w:t>NOT NULL ,</w:t>
+            </w:r>
+          </w:p>
+          <w:p>
+            <w:pPr>
+              <w:tabs>
+                <w:tab w:val="center" w:pos="411"/>
+                <w:tab w:val="right" w:pos="8479"/>
+              </w:tabs>
+              <w:rPr>
+                <w:rFonts w:asciiTheme="minorHAnsi" w:hAnsiTheme="minorHAnsi" w:cstheme="minorHAnsi"/>
+              </w:rPr>
+            </w:pPr>
+            <w:r>
+              <w:rPr>
+                <w:rFonts w:asciiTheme="minorHAnsi" w:hAnsiTheme="minorHAnsi" w:cstheme="minorHAnsi"/>
+              </w:rPr>
+              <w:t xml:space="preserve">    CHECK (ac_name IN ('sitter', 'client', 'admin'))</w:t>
+            </w:r>
+          </w:p>
+        </w:tc>
+      </w:tr>
+    </w:tbl>
+    <w:p>
+      <w:pPr>
+        <w:tabs>
+          <w:tab w:val="center" w:pos="411"/>
+          <w:tab w:val="right" w:pos="8479"/>
+        </w:tabs>
+        <w:spacing w:after="0"/>
+        <w:rPr>
+          <w:rFonts w:asciiTheme="minorHAnsi" w:hAnsiTheme="minorHAnsi" w:cstheme="minorHAnsi"/>
+        </w:rPr>
+      </w:pPr>
+      <w:r>
+        <w:rPr>
+          <w:rFonts w:asciiTheme="minorHAnsi" w:hAnsiTheme="minorHAnsi" w:cstheme="minorHAnsi"/>
+        </w:rPr>
+        <w:t xml:space="preserve"> </w:t>
+      </w:r>
+    </w:p>
+    <w:p>
+      <w:pPr>
+        <w:spacing w:after="204"/>
+        <w:ind w:left="346" w:firstLine="362"/>
+        <w:rPr>
+          <w:rFonts w:asciiTheme="minorHAnsi" w:hAnsiTheme="minorHAnsi" w:cstheme="minorHAnsi"/>
+          <w:b/>
+          <w:bCs/>
+        </w:rPr>
+      </w:pPr>
+      <w:r>
+        <w:rPr>
+          <w:rFonts w:asciiTheme="minorHAnsi" w:hAnsiTheme="minorHAnsi" w:cstheme="minorHAnsi"/>
+          <w:b/>
+          <w:bCs/>
+        </w:rPr>
+        <w:t>ac</w:t>
+      </w:r>
+      <w:r>
+        <w:rPr>
+          <w:rFonts w:asciiTheme="minorHAnsi" w:hAnsiTheme="minorHAnsi" w:cstheme="minorHAnsi"/>
+          <w:b/>
+          <w:bCs/>
+        </w:rPr>
+        <w:t>_id:</w:t>
+      </w:r>
+    </w:p>
+    <w:p>
+      <w:pPr>
+        <w:spacing w:after="91"/>
+        <w:ind w:left="706"/>
+        <w:rPr>
+          <w:rFonts w:asciiTheme="minorHAnsi" w:hAnsiTheme="minorHAnsi" w:cstheme="minorHAnsi"/>
+          <w:color w:val="0F0F0F"/>
+        </w:rPr>
+      </w:pPr>
+      <w:r>
+        <w:rPr>
+          <w:rFonts w:asciiTheme="minorHAnsi" w:hAnsiTheme="minorHAnsi" w:cstheme="minorHAnsi"/>
+          <w:bCs/>
+        </w:rPr>
+        <w:t xml:space="preserve">Definição: </w:t>
+      </w:r>
+      <w:r>
+        <w:rPr>
+          <w:rFonts w:asciiTheme="minorHAnsi" w:hAnsiTheme="minorHAnsi" w:cstheme="minorHAnsi"/>
+          <w:color w:val="0F0F0F"/>
+        </w:rPr>
+        <w:t xml:space="preserve">Identificador único para cada </w:t>
+      </w:r>
+      <w:r>
+        <w:rPr>
+          <w:rFonts w:asciiTheme="minorHAnsi" w:hAnsiTheme="minorHAnsi" w:cstheme="minorHAnsi"/>
+          <w:color w:val="0F0F0F"/>
+        </w:rPr>
+        <w:t>acesso</w:t>
+      </w:r>
+      <w:r>
+        <w:rPr>
+          <w:rFonts w:asciiTheme="minorHAnsi" w:hAnsiTheme="minorHAnsi" w:cstheme="minorHAnsi"/>
+          <w:color w:val="0F0F0F"/>
+        </w:rPr>
+        <w:t xml:space="preserve"> na tabela de </w:t>
+      </w:r>
+      <w:r>
+        <w:rPr>
+          <w:rFonts w:asciiTheme="minorHAnsi" w:hAnsiTheme="minorHAnsi" w:cstheme="minorHAnsi"/>
+          <w:color w:val="0F0F0F"/>
+        </w:rPr>
+        <w:t>access</w:t>
+      </w:r>
+      <w:r>
+        <w:rPr>
+          <w:rFonts w:asciiTheme="minorHAnsi" w:hAnsiTheme="minorHAnsi" w:cstheme="minorHAnsi"/>
+          <w:color w:val="0F0F0F"/>
+        </w:rPr>
+        <w:t>.</w:t>
+      </w:r>
+    </w:p>
+    <w:p>
+      <w:pPr>
+        <w:spacing w:after="91"/>
+        <w:ind w:left="706"/>
+        <w:rPr>
+          <w:rFonts w:asciiTheme="minorHAnsi" w:hAnsiTheme="minorHAnsi" w:cstheme="minorHAnsi"/>
+          <w:bCs/>
+        </w:rPr>
+      </w:pPr>
+      <w:r>
+        <w:rPr>
+          <w:rFonts w:asciiTheme="minorHAnsi" w:hAnsiTheme="minorHAnsi" w:cstheme="minorHAnsi"/>
+          <w:bCs/>
+        </w:rPr>
+        <w:t>Tipo de dados: Número inteiro.</w:t>
+      </w:r>
+    </w:p>
+    <w:p>
+      <w:pPr>
+        <w:spacing w:after="91"/>
+        <w:ind w:left="706"/>
+        <w:rPr>
+          <w:rFonts w:asciiTheme="minorHAnsi" w:hAnsiTheme="minorHAnsi" w:cstheme="minorHAnsi"/>
+          <w:bCs/>
+        </w:rPr>
+      </w:pPr>
+      <w:r>
+        <w:rPr>
+          <w:rFonts w:asciiTheme="minorHAnsi" w:hAnsiTheme="minorHAnsi" w:cstheme="minorHAnsi"/>
+          <w:bCs/>
+        </w:rPr>
+        <w:t>Restrições: Não pode ser nulo (NOT NULL).</w:t>
+      </w:r>
+    </w:p>
+    <w:p>
+      <w:pPr>
+        <w:spacing w:after="91"/>
+        <w:ind w:left="706"/>
+        <w:rPr>
+          <w:rFonts w:asciiTheme="minorHAnsi" w:hAnsiTheme="minorHAnsi" w:cstheme="minorHAnsi"/>
+          <w:bCs/>
+        </w:rPr>
+      </w:pPr>
+      <w:r>
+        <w:rPr>
+          <w:rFonts w:asciiTheme="minorHAnsi" w:hAnsiTheme="minorHAnsi" w:cstheme="minorHAnsi"/>
+          <w:bCs/>
+        </w:rPr>
+        <w:t>Propriedade especial: Será automaticamente incrementado para cada nova entrada (AUTO_INCREMENT).</w:t>
+      </w:r>
+    </w:p>
+    <w:p>
+      <w:pPr>
+        <w:spacing w:after="91"/>
+        <w:ind w:left="706"/>
+        <w:rPr>
+          <w:rFonts w:asciiTheme="minorHAnsi" w:hAnsiTheme="minorHAnsi" w:cstheme="minorHAnsi"/>
+          <w:bCs/>
+        </w:rPr>
+      </w:pPr>
+      <w:r>
+        <w:rPr>
+          <w:rFonts w:asciiTheme="minorHAnsi" w:hAnsiTheme="minorHAnsi" w:cstheme="minorHAnsi"/>
+          <w:bCs/>
+        </w:rPr>
+        <w:t>Chave primária:Utilizada para identificar exclusivamente cada registro na tabela.</w:t>
+      </w:r>
+    </w:p>
+    <w:p>
+      <w:pPr>
+        <w:spacing w:after="204"/>
+        <w:ind w:left="346" w:firstLine="362"/>
+        <w:rPr>
+          <w:rFonts w:asciiTheme="minorHAnsi" w:hAnsiTheme="minorHAnsi" w:cstheme="minorHAnsi"/>
+          <w:b/>
+          <w:bCs/>
+        </w:rPr>
+      </w:pPr>
+    </w:p>
+    <w:p>
+      <w:pPr>
+        <w:spacing w:after="204"/>
+        <w:ind w:left="346" w:firstLine="362"/>
+        <w:rPr>
+          <w:rFonts w:asciiTheme="minorHAnsi" w:hAnsiTheme="minorHAnsi" w:cstheme="minorHAnsi"/>
+          <w:b/>
+          <w:bCs/>
+        </w:rPr>
+      </w:pPr>
+      <w:r>
+        <w:rPr>
+          <w:rFonts w:asciiTheme="minorHAnsi" w:hAnsiTheme="minorHAnsi" w:cstheme="minorHAnsi"/>
+          <w:b/>
+          <w:bCs/>
+        </w:rPr>
+        <w:t>ac</w:t>
+      </w:r>
+      <w:r>
+        <w:rPr>
+          <w:rFonts w:asciiTheme="minorHAnsi" w:hAnsiTheme="minorHAnsi" w:cstheme="minorHAnsi"/>
+          <w:b/>
+          <w:bCs/>
+        </w:rPr>
+        <w:t>_name:</w:t>
+      </w:r>
+    </w:p>
+    <w:p>
+      <w:pPr>
+        <w:ind w:firstLine="706"/>
+        <w:rPr>
+          <w:rFonts w:asciiTheme="minorHAnsi" w:hAnsiTheme="minorHAnsi" w:cstheme="minorHAnsi"/>
+          <w:bCs/>
+        </w:rPr>
+      </w:pPr>
+      <w:r>
+        <w:rPr>
+          <w:rFonts w:asciiTheme="minorHAnsi" w:hAnsiTheme="minorHAnsi" w:cstheme="minorHAnsi"/>
+          <w:bCs/>
+        </w:rPr>
+        <w:t>Definição:</w:t>
+      </w:r>
+      <w:r>
+        <w:rPr>
+          <w:rFonts w:asciiTheme="minorHAnsi" w:hAnsiTheme="minorHAnsi" w:cstheme="minorHAnsi"/>
+          <w:color w:val="0F0F0F"/>
+        </w:rPr>
+        <w:t xml:space="preserve"> Armazena o nome do </w:t>
+      </w:r>
+      <w:r>
+        <w:rPr>
+          <w:rFonts w:asciiTheme="minorHAnsi" w:hAnsiTheme="minorHAnsi" w:cstheme="minorHAnsi"/>
+          <w:color w:val="0F0F0F"/>
+        </w:rPr>
+        <w:t>acesso</w:t>
+      </w:r>
+    </w:p>
+    <w:p>
+      <w:pPr>
+        <w:ind w:firstLine="706"/>
+        <w:rPr>
+          <w:rFonts w:asciiTheme="minorHAnsi" w:hAnsiTheme="minorHAnsi" w:cstheme="minorHAnsi"/>
+          <w:color w:val="0F0F0F"/>
+        </w:rPr>
+      </w:pPr>
+      <w:r>
+        <w:rPr>
+          <w:rFonts w:asciiTheme="minorHAnsi" w:hAnsiTheme="minorHAnsi" w:cstheme="minorHAnsi"/>
+          <w:bCs/>
+        </w:rPr>
+        <w:t xml:space="preserve">Tipo de dados: </w:t>
+      </w:r>
+      <w:r>
+        <w:rPr>
+          <w:rFonts w:asciiTheme="minorHAnsi" w:hAnsiTheme="minorHAnsi" w:cstheme="minorHAnsi"/>
+          <w:color w:val="0F0F0F"/>
+        </w:rPr>
+        <w:t>String de até</w:t>
+      </w:r>
+      <w:r>
+        <w:rPr>
+          <w:rFonts w:asciiTheme="minorHAnsi" w:hAnsiTheme="minorHAnsi" w:cstheme="minorHAnsi"/>
+          <w:color w:val="0F0F0F"/>
+        </w:rPr>
+        <w:t xml:space="preserve"> 60</w:t>
+      </w:r>
+      <w:r>
+        <w:rPr>
+          <w:rFonts w:asciiTheme="minorHAnsi" w:hAnsiTheme="minorHAnsi" w:cstheme="minorHAnsi"/>
+          <w:color w:val="0F0F0F"/>
+        </w:rPr>
+        <w:t xml:space="preserve"> caracteres.</w:t>
+      </w:r>
+    </w:p>
+    <w:p>
+      <w:pPr>
+        <w:ind w:firstLine="706"/>
+        <w:rPr>
+          <w:rFonts w:asciiTheme="minorHAnsi" w:hAnsiTheme="minorHAnsi" w:cstheme="minorHAnsi"/>
+          <w:color w:val="0F0F0F"/>
+        </w:rPr>
+      </w:pPr>
+      <w:r>
+        <w:rPr>
+          <w:rFonts w:asciiTheme="minorHAnsi" w:hAnsiTheme="minorHAnsi" w:cstheme="minorHAnsi"/>
+          <w:color w:val="0F0F0F"/>
+        </w:rPr>
+        <w:t>Restrições: Não pode ser nulo(NOT NULL).</w:t>
+      </w:r>
+    </w:p>
+    <w:p>
+      <w:pPr>
+        <w:pStyle w:val="PargrafodaLista"/>
+        <w:tabs>
+          <w:tab w:val="center" w:pos="411"/>
+          <w:tab w:val="right" w:pos="8479"/>
+        </w:tabs>
+        <w:spacing w:after="0"/>
+        <w:rPr>
+          <w:rFonts w:asciiTheme="minorHAnsi" w:hAnsiTheme="minorHAnsi" w:cstheme="minorHAnsi"/>
+        </w:rPr>
+      </w:pPr>
+    </w:p>
+    <w:p>
+      <w:pPr>
+        <w:spacing w:after="0"/>
+        <w:rPr>
+          <w:rFonts w:asciiTheme="minorHAnsi" w:hAnsiTheme="minorHAnsi" w:cstheme="minorHAnsi"/>
+        </w:rPr>
+      </w:pPr>
+      <w:r>
+        <w:rPr>
+          <w:rFonts w:asciiTheme="minorHAnsi" w:hAnsiTheme="minorHAnsi" w:cstheme="minorHAnsi"/>
+        </w:rPr>
+        <w:t xml:space="preserve"> </w:t>
+      </w:r>
+    </w:p>
+    <w:p>
+      <w:pPr>
+        <w:spacing w:after="95"/>
+        <w:rPr>
+          <w:rFonts w:asciiTheme="minorHAnsi" w:hAnsiTheme="minorHAnsi" w:cstheme="minorHAnsi"/>
+        </w:rPr>
+      </w:pPr>
+      <w:r>
+        <w:rPr>
+          <w:rFonts w:asciiTheme="minorHAnsi" w:hAnsiTheme="minorHAnsi" w:cstheme="minorHAnsi"/>
+        </w:rPr>
+        <w:t xml:space="preserve"> </w:t>
+      </w:r>
+    </w:p>
+    <w:p>
+      <w:pPr>
+        <w:spacing w:after="91"/>
+        <w:ind w:left="706"/>
+        <w:rPr>
+          <w:rFonts w:asciiTheme="minorHAnsi" w:hAnsiTheme="minorHAnsi" w:cstheme="minorHAnsi"/>
+          <w:bCs/>
+        </w:rPr>
+      </w:pPr>
+    </w:p>
+    <w:p>
+      <w:pPr>
+        <w:spacing w:after="91"/>
+        <w:ind w:left="706"/>
+        <w:rPr>
+          <w:rFonts w:asciiTheme="minorHAnsi" w:hAnsiTheme="minorHAnsi" w:cstheme="minorHAnsi"/>
+          <w:bCs/>
+        </w:rPr>
+      </w:pPr>
+    </w:p>
+    <w:p>
+      <w:pPr>
+        <w:spacing w:after="91"/>
+        <w:ind w:left="706"/>
+        <w:rPr>
+          <w:rFonts w:asciiTheme="minorHAnsi" w:hAnsiTheme="minorHAnsi" w:cstheme="minorHAnsi"/>
+          <w:bCs/>
+        </w:rPr>
+      </w:pPr>
+    </w:p>
+    <w:p>
+      <w:pPr>
+        <w:spacing w:after="91"/>
+        <w:ind w:left="706"/>
+        <w:rPr>
+          <w:rFonts w:asciiTheme="minorHAnsi" w:hAnsiTheme="minorHAnsi" w:cstheme="minorHAnsi"/>
+          <w:bCs/>
+        </w:rPr>
+      </w:pPr>
+    </w:p>
+    <w:p>
+      <w:pPr>
+        <w:spacing w:after="91"/>
+        <w:ind w:left="706"/>
+        <w:rPr>
+          <w:rFonts w:asciiTheme="minorHAnsi" w:hAnsiTheme="minorHAnsi" w:cstheme="minorHAnsi"/>
+          <w:bCs/>
+        </w:rPr>
+      </w:pPr>
+    </w:p>
+    <w:p>
+      <w:pPr>
+        <w:spacing w:after="91"/>
+        <w:ind w:left="706"/>
+        <w:rPr>
+          <w:rFonts w:asciiTheme="minorHAnsi" w:hAnsiTheme="minorHAnsi" w:cstheme="minorHAnsi"/>
+          <w:bCs/>
+        </w:rPr>
+      </w:pPr>
+    </w:p>
+    <w:p>
+      <w:pPr>
+        <w:spacing w:after="91"/>
+        <w:ind w:left="706"/>
+        <w:rPr>
+          <w:rFonts w:asciiTheme="minorHAnsi" w:hAnsiTheme="minorHAnsi" w:cstheme="minorHAnsi"/>
+          <w:bCs/>
+        </w:rPr>
+      </w:pPr>
+    </w:p>
+    <w:p>
+      <w:pPr>
+        <w:spacing w:after="91"/>
+        <w:ind w:left="706"/>
+        <w:rPr>
+          <w:rFonts w:asciiTheme="minorHAnsi" w:hAnsiTheme="minorHAnsi" w:cstheme="minorHAnsi"/>
+          <w:bCs/>
+        </w:rPr>
+      </w:pPr>
+    </w:p>
+    <w:p>
+      <w:pPr>
+        <w:spacing w:after="91"/>
+        <w:rPr>
+          <w:rFonts w:asciiTheme="minorHAnsi" w:hAnsiTheme="minorHAnsi" w:cstheme="minorHAnsi"/>
+          <w:bCs/>
+        </w:rPr>
+      </w:pPr>
+    </w:p>
+    <w:p>
+      <w:pPr>
+        <w:spacing w:after="91"/>
+        <w:ind w:left="706"/>
+        <w:rPr>
+          <w:rFonts w:asciiTheme="minorHAnsi" w:hAnsiTheme="minorHAnsi" w:cstheme="minorHAnsi"/>
+          <w:bCs/>
+        </w:rPr>
+      </w:pPr>
+    </w:p>
+    <w:p>
+      <w:pPr>
+        <w:spacing w:after="91"/>
+        <w:ind w:left="706"/>
+        <w:rPr>
+          <w:rFonts w:asciiTheme="minorHAnsi" w:hAnsiTheme="minorHAnsi" w:cstheme="minorHAnsi"/>
+          <w:bCs/>
+        </w:rPr>
+      </w:pPr>
+    </w:p>
+    <w:p>
+      <w:pPr>
+        <w:spacing w:after="122"/>
+        <w:rPr>
+          <w:rFonts w:asciiTheme="minorHAnsi" w:hAnsiTheme="minorHAnsi" w:cstheme="minorHAnsi"/>
+        </w:rPr>
+      </w:pPr>
+    </w:p>
+    <w:p>
+      <w:pPr>
+        <w:spacing w:after="122"/>
         <w:rPr>
           <w:rFonts w:asciiTheme="minorHAnsi" w:hAnsiTheme="minorHAnsi" w:cstheme="minorHAnsi"/>
         </w:rPr>
@@ -14967,14 +15558,7 @@
           <w:rFonts w:asciiTheme="minorHAnsi" w:hAnsiTheme="minorHAnsi" w:cstheme="minorHAnsi"/>
           <w:b/>
         </w:rPr>
-        <w:t>usat_</w:t>
-      </w:r>
-      <w:r>
-        <w:rPr>
-          <w:rFonts w:asciiTheme="minorHAnsi" w:hAnsiTheme="minorHAnsi" w:cstheme="minorHAnsi"/>
-          <w:b/>
-        </w:rPr>
-        <w:t>chat</w:t>
+        <w:t>usat_chat</w:t>
       </w:r>
       <w:r>
         <w:rPr>
@@ -15082,15 +15666,7 @@
           <w:b/>
           <w:bCs/>
         </w:rPr>
-        <w:t xml:space="preserve"> </w:t>
-      </w:r>
-      <w:r>
-        <w:rPr>
-          <w:rFonts w:asciiTheme="minorHAnsi" w:hAnsiTheme="minorHAnsi" w:cstheme="minorHAnsi"/>
-          <w:b/>
-          <w:bCs/>
-        </w:rPr>
-        <w:t>1</w:t>
+        <w:t xml:space="preserve"> 1</w:t>
       </w:r>
       <w:r>
         <w:rPr>
@@ -15766,16 +16342,9 @@
         </w:rPr>
         <w:t>_id)</w:t>
       </w:r>
-      <w:r>
-        <w:rPr>
-          <w:rFonts w:asciiTheme="minorHAnsi" w:hAnsiTheme="minorHAnsi" w:cstheme="minorHAnsi"/>
-        </w:rPr>
-        <w:t xml:space="preserve"> </w:t>
-      </w:r>
-    </w:p>
-    <w:p>
-      <w:pPr>
-        <w:pStyle w:val="PargrafodaLista"/>
+    </w:p>
+    <w:p>
+      <w:pPr>
         <w:tabs>
           <w:tab w:val="center" w:pos="411"/>
           <w:tab w:val="right" w:pos="8479"/>
@@ -15793,41 +16362,6 @@
           <w:rFonts w:asciiTheme="minorHAnsi" w:hAnsiTheme="minorHAnsi" w:cstheme="minorHAnsi"/>
         </w:rPr>
       </w:pPr>
-      <w:r>
-        <w:rPr>
-          <w:rFonts w:asciiTheme="minorHAnsi" w:hAnsiTheme="minorHAnsi" w:cstheme="minorHAnsi"/>
-        </w:rPr>
-        <w:t xml:space="preserve"> </w:t>
-      </w:r>
-    </w:p>
-    <w:p>
-      <w:pPr>
-        <w:spacing w:after="95"/>
-        <w:rPr>
-          <w:rFonts w:asciiTheme="minorHAnsi" w:hAnsiTheme="minorHAnsi" w:cstheme="minorHAnsi"/>
-        </w:rPr>
-      </w:pPr>
-      <w:r>
-        <w:rPr>
-          <w:rFonts w:asciiTheme="minorHAnsi" w:hAnsiTheme="minorHAnsi" w:cstheme="minorHAnsi"/>
-        </w:rPr>
-        <w:t xml:space="preserve"> </w:t>
-      </w:r>
-    </w:p>
-    <w:p>
-      <w:pPr>
-        <w:spacing w:after="0"/>
-        <w:rPr>
-          <w:rFonts w:asciiTheme="minorHAnsi" w:hAnsiTheme="minorHAnsi" w:cstheme="minorHAnsi"/>
-        </w:rPr>
-      </w:pPr>
-      <w:r>
-        <w:rPr>
-          <w:rFonts w:asciiTheme="minorHAnsi" w:hAnsiTheme="minorHAnsi" w:cstheme="minorHAnsi"/>
-          <w:sz w:val="32"/>
-        </w:rPr>
-        <w:t xml:space="preserve"> </w:t>
-      </w:r>
     </w:p>
     <w:sectPr>
       <w:pgSz w:w="11905" w:h="16840"/>

--- a/Base_de_dados/theSitter_DicionarioDeDados.docx
+++ b/Base_de_dados/theSitter_DicionarioDeDados.docx
@@ -1694,7 +1694,7 @@
               <w:rPr>
                 <w:rFonts w:asciiTheme="minorHAnsi" w:hAnsiTheme="minorHAnsi" w:cstheme="minorHAnsi"/>
               </w:rPr>
-              <w:t>Sit_name</w:t>
+              <w:t>Sit_experience</w:t>
             </w:r>
           </w:p>
         </w:tc>
@@ -1712,7 +1712,7 @@
               <w:rPr>
                 <w:rFonts w:asciiTheme="minorHAnsi" w:hAnsiTheme="minorHAnsi" w:cstheme="minorHAnsi"/>
               </w:rPr>
-              <w:t xml:space="preserve">VARCHAR(60) </w:t>
+              <w:t>TEXT</w:t>
             </w:r>
           </w:p>
         </w:tc>
@@ -1726,12 +1726,6 @@
                 <w:rFonts w:asciiTheme="minorHAnsi" w:hAnsiTheme="minorHAnsi" w:cstheme="minorHAnsi"/>
               </w:rPr>
             </w:pPr>
-            <w:r>
-              <w:rPr>
-                <w:rFonts w:asciiTheme="minorHAnsi" w:hAnsiTheme="minorHAnsi" w:cstheme="minorHAnsi"/>
-              </w:rPr>
-              <w:t>NOT NULL</w:t>
-            </w:r>
           </w:p>
         </w:tc>
       </w:tr>
@@ -1750,7 +1744,7 @@
               <w:rPr>
                 <w:rFonts w:asciiTheme="minorHAnsi" w:hAnsiTheme="minorHAnsi" w:cstheme="minorHAnsi"/>
               </w:rPr>
-              <w:t>Sit_bdate</w:t>
+              <w:t>Sit_education</w:t>
             </w:r>
           </w:p>
         </w:tc>
@@ -1768,7 +1762,7 @@
               <w:rPr>
                 <w:rFonts w:asciiTheme="minorHAnsi" w:hAnsiTheme="minorHAnsi" w:cstheme="minorHAnsi"/>
               </w:rPr>
-              <w:t>DATE</w:t>
+              <w:t>VARCHAR(255)</w:t>
             </w:r>
           </w:p>
         </w:tc>
@@ -1782,12 +1776,6 @@
                 <w:rFonts w:asciiTheme="minorHAnsi" w:hAnsiTheme="minorHAnsi" w:cstheme="minorHAnsi"/>
               </w:rPr>
             </w:pPr>
-            <w:r>
-              <w:rPr>
-                <w:rFonts w:asciiTheme="minorHAnsi" w:hAnsiTheme="minorHAnsi" w:cstheme="minorHAnsi"/>
-              </w:rPr>
-              <w:t>NOT NULL</w:t>
-            </w:r>
           </w:p>
         </w:tc>
       </w:tr>
@@ -1806,7 +1794,7 @@
               <w:rPr>
                 <w:rFonts w:asciiTheme="minorHAnsi" w:hAnsiTheme="minorHAnsi" w:cstheme="minorHAnsi"/>
               </w:rPr>
-              <w:t>Sit_experience</w:t>
+              <w:t>Sit_aboutMe</w:t>
             </w:r>
           </w:p>
         </w:tc>
@@ -1856,7 +1844,7 @@
               <w:rPr>
                 <w:rFonts w:asciiTheme="minorHAnsi" w:hAnsiTheme="minorHAnsi" w:cstheme="minorHAnsi"/>
               </w:rPr>
-              <w:t>Sit_address</w:t>
+              <w:t>Sit_boo_id</w:t>
             </w:r>
           </w:p>
         </w:tc>
@@ -1874,7 +1862,7 @@
               <w:rPr>
                 <w:rFonts w:asciiTheme="minorHAnsi" w:hAnsiTheme="minorHAnsi" w:cstheme="minorHAnsi"/>
               </w:rPr>
-              <w:t>VARCHAR(255)</w:t>
+              <w:t>INT</w:t>
             </w:r>
           </w:p>
         </w:tc>
@@ -1912,7 +1900,13 @@
               <w:rPr>
                 <w:rFonts w:asciiTheme="minorHAnsi" w:hAnsiTheme="minorHAnsi" w:cstheme="minorHAnsi"/>
               </w:rPr>
-              <w:t>Sit_education</w:t>
+              <w:t>Sit_reabi</w:t>
+            </w:r>
+            <w:r>
+              <w:rPr>
+                <w:rFonts w:asciiTheme="minorHAnsi" w:hAnsiTheme="minorHAnsi" w:cstheme="minorHAnsi"/>
+              </w:rPr>
+              <w:t>lity</w:t>
             </w:r>
           </w:p>
         </w:tc>
@@ -1930,7 +1924,7 @@
               <w:rPr>
                 <w:rFonts w:asciiTheme="minorHAnsi" w:hAnsiTheme="minorHAnsi" w:cstheme="minorHAnsi"/>
               </w:rPr>
-              <w:t>VARCHAR(255)</w:t>
+              <w:t>INT</w:t>
             </w:r>
           </w:p>
         </w:tc>
@@ -1944,6 +1938,18 @@
                 <w:rFonts w:asciiTheme="minorHAnsi" w:hAnsiTheme="minorHAnsi" w:cstheme="minorHAnsi"/>
               </w:rPr>
             </w:pPr>
+            <w:r>
+              <w:rPr>
+                <w:rFonts w:asciiTheme="minorHAnsi" w:hAnsiTheme="minorHAnsi" w:cstheme="minorHAnsi"/>
+              </w:rPr>
+              <w:t xml:space="preserve">CHECK </w:t>
+            </w:r>
+            <w:r>
+              <w:rPr>
+                <w:rFonts w:asciiTheme="minorHAnsi" w:hAnsiTheme="minorHAnsi" w:cstheme="minorHAnsi"/>
+              </w:rPr>
+              <w:t>(sit_reability &gt;= 0 AND sit_reability &lt;= 100)</w:t>
+            </w:r>
           </w:p>
         </w:tc>
       </w:tr>
@@ -1962,7 +1968,13 @@
               <w:rPr>
                 <w:rFonts w:asciiTheme="minorHAnsi" w:hAnsiTheme="minorHAnsi" w:cstheme="minorHAnsi"/>
               </w:rPr>
-              <w:t>Sit_mobile</w:t>
+              <w:t>Sit_</w:t>
+            </w:r>
+            <w:r>
+              <w:rPr>
+                <w:rFonts w:asciiTheme="minorHAnsi" w:hAnsiTheme="minorHAnsi" w:cstheme="minorHAnsi"/>
+              </w:rPr>
+              <w:t xml:space="preserve"> responseTime</w:t>
             </w:r>
           </w:p>
         </w:tc>
@@ -1980,7 +1992,7 @@
               <w:rPr>
                 <w:rFonts w:asciiTheme="minorHAnsi" w:hAnsiTheme="minorHAnsi" w:cstheme="minorHAnsi"/>
               </w:rPr>
-              <w:t>VARCHAR(20)</w:t>
+              <w:t>INT</w:t>
             </w:r>
           </w:p>
         </w:tc>
@@ -1998,7 +2010,7 @@
               <w:rPr>
                 <w:rFonts w:asciiTheme="minorHAnsi" w:hAnsiTheme="minorHAnsi" w:cstheme="minorHAnsi"/>
               </w:rPr>
-              <w:t>NOT NULL</w:t>
+              <w:t>CHECK (sit_responseTime &gt;= 0 AND sit_responseTime &lt;= 100)</w:t>
             </w:r>
           </w:p>
         </w:tc>
@@ -2018,410 +2030,6 @@
               <w:rPr>
                 <w:rFonts w:asciiTheme="minorHAnsi" w:hAnsiTheme="minorHAnsi" w:cstheme="minorHAnsi"/>
               </w:rPr>
-              <w:t>Sit_gender</w:t>
-            </w:r>
-          </w:p>
-        </w:tc>
-        <w:tc>
-          <w:tcPr>
-            <w:tcW w:w="2126" w:type="dxa"/>
-          </w:tcPr>
-          <w:p>
-            <w:pPr>
-              <w:rPr>
-                <w:rFonts w:asciiTheme="minorHAnsi" w:hAnsiTheme="minorHAnsi" w:cstheme="minorHAnsi"/>
-              </w:rPr>
-            </w:pPr>
-            <w:r>
-              <w:rPr>
-                <w:rFonts w:asciiTheme="minorHAnsi" w:hAnsiTheme="minorHAnsi" w:cstheme="minorHAnsi"/>
-              </w:rPr>
-              <w:t>CHAR(1)</w:t>
-            </w:r>
-          </w:p>
-        </w:tc>
-        <w:tc>
-          <w:tcPr>
-            <w:tcW w:w="5529" w:type="dxa"/>
-          </w:tcPr>
-          <w:p>
-            <w:pPr>
-              <w:rPr>
-                <w:rFonts w:asciiTheme="minorHAnsi" w:hAnsiTheme="minorHAnsi" w:cstheme="minorHAnsi"/>
-              </w:rPr>
-            </w:pPr>
-            <w:r>
-              <w:rPr>
-                <w:rFonts w:asciiTheme="minorHAnsi" w:hAnsiTheme="minorHAnsi" w:cstheme="minorHAnsi"/>
-              </w:rPr>
-              <w:t>NOT NULL</w:t>
-            </w:r>
-          </w:p>
-        </w:tc>
-      </w:tr>
-      <w:tr>
-        <w:tc>
-          <w:tcPr>
-            <w:tcW w:w="2836" w:type="dxa"/>
-          </w:tcPr>
-          <w:p>
-            <w:pPr>
-              <w:rPr>
-                <w:rFonts w:asciiTheme="minorHAnsi" w:hAnsiTheme="minorHAnsi" w:cstheme="minorHAnsi"/>
-              </w:rPr>
-            </w:pPr>
-            <w:r>
-              <w:rPr>
-                <w:rFonts w:asciiTheme="minorHAnsi" w:hAnsiTheme="minorHAnsi" w:cstheme="minorHAnsi"/>
-              </w:rPr>
-              <w:t>Sit_aboutMe</w:t>
-            </w:r>
-          </w:p>
-        </w:tc>
-        <w:tc>
-          <w:tcPr>
-            <w:tcW w:w="2126" w:type="dxa"/>
-          </w:tcPr>
-          <w:p>
-            <w:pPr>
-              <w:rPr>
-                <w:rFonts w:asciiTheme="minorHAnsi" w:hAnsiTheme="minorHAnsi" w:cstheme="minorHAnsi"/>
-              </w:rPr>
-            </w:pPr>
-            <w:r>
-              <w:rPr>
-                <w:rFonts w:asciiTheme="minorHAnsi" w:hAnsiTheme="minorHAnsi" w:cstheme="minorHAnsi"/>
-              </w:rPr>
-              <w:t>TEXT</w:t>
-            </w:r>
-          </w:p>
-        </w:tc>
-        <w:tc>
-          <w:tcPr>
-            <w:tcW w:w="5529" w:type="dxa"/>
-          </w:tcPr>
-          <w:p>
-            <w:pPr>
-              <w:rPr>
-                <w:rFonts w:asciiTheme="minorHAnsi" w:hAnsiTheme="minorHAnsi" w:cstheme="minorHAnsi"/>
-              </w:rPr>
-            </w:pPr>
-          </w:p>
-        </w:tc>
-      </w:tr>
-      <w:tr>
-        <w:tc>
-          <w:tcPr>
-            <w:tcW w:w="2836" w:type="dxa"/>
-          </w:tcPr>
-          <w:p>
-            <w:pPr>
-              <w:rPr>
-                <w:rFonts w:asciiTheme="minorHAnsi" w:hAnsiTheme="minorHAnsi" w:cstheme="minorHAnsi"/>
-              </w:rPr>
-            </w:pPr>
-            <w:r>
-              <w:rPr>
-                <w:rFonts w:asciiTheme="minorHAnsi" w:hAnsiTheme="minorHAnsi" w:cstheme="minorHAnsi"/>
-              </w:rPr>
-              <w:t>Sit_password</w:t>
-            </w:r>
-          </w:p>
-        </w:tc>
-        <w:tc>
-          <w:tcPr>
-            <w:tcW w:w="2126" w:type="dxa"/>
-          </w:tcPr>
-          <w:p>
-            <w:pPr>
-              <w:rPr>
-                <w:rFonts w:asciiTheme="minorHAnsi" w:hAnsiTheme="minorHAnsi" w:cstheme="minorHAnsi"/>
-              </w:rPr>
-            </w:pPr>
-            <w:r>
-              <w:rPr>
-                <w:rFonts w:asciiTheme="minorHAnsi" w:hAnsiTheme="minorHAnsi" w:cstheme="minorHAnsi"/>
-              </w:rPr>
-              <w:t>VARCHAR(255)</w:t>
-            </w:r>
-          </w:p>
-        </w:tc>
-        <w:tc>
-          <w:tcPr>
-            <w:tcW w:w="5529" w:type="dxa"/>
-          </w:tcPr>
-          <w:p>
-            <w:pPr>
-              <w:rPr>
-                <w:rFonts w:asciiTheme="minorHAnsi" w:hAnsiTheme="minorHAnsi" w:cstheme="minorHAnsi"/>
-              </w:rPr>
-            </w:pPr>
-            <w:r>
-              <w:rPr>
-                <w:rFonts w:asciiTheme="minorHAnsi" w:hAnsiTheme="minorHAnsi" w:cstheme="minorHAnsi"/>
-              </w:rPr>
-              <w:t>NOT NULL</w:t>
-            </w:r>
-          </w:p>
-        </w:tc>
-      </w:tr>
-      <w:tr>
-        <w:tc>
-          <w:tcPr>
-            <w:tcW w:w="2836" w:type="dxa"/>
-          </w:tcPr>
-          <w:p>
-            <w:pPr>
-              <w:rPr>
-                <w:rFonts w:asciiTheme="minorHAnsi" w:hAnsiTheme="minorHAnsi" w:cstheme="minorHAnsi"/>
-              </w:rPr>
-            </w:pPr>
-            <w:r>
-              <w:rPr>
-                <w:rFonts w:asciiTheme="minorHAnsi" w:hAnsiTheme="minorHAnsi" w:cstheme="minorHAnsi"/>
-              </w:rPr>
-              <w:t>Sit_boo_id</w:t>
-            </w:r>
-          </w:p>
-        </w:tc>
-        <w:tc>
-          <w:tcPr>
-            <w:tcW w:w="2126" w:type="dxa"/>
-          </w:tcPr>
-          <w:p>
-            <w:pPr>
-              <w:rPr>
-                <w:rFonts w:asciiTheme="minorHAnsi" w:hAnsiTheme="minorHAnsi" w:cstheme="minorHAnsi"/>
-              </w:rPr>
-            </w:pPr>
-            <w:r>
-              <w:rPr>
-                <w:rFonts w:asciiTheme="minorHAnsi" w:hAnsiTheme="minorHAnsi" w:cstheme="minorHAnsi"/>
-              </w:rPr>
-              <w:t>INT</w:t>
-            </w:r>
-          </w:p>
-        </w:tc>
-        <w:tc>
-          <w:tcPr>
-            <w:tcW w:w="5529" w:type="dxa"/>
-          </w:tcPr>
-          <w:p>
-            <w:pPr>
-              <w:rPr>
-                <w:rFonts w:asciiTheme="minorHAnsi" w:hAnsiTheme="minorHAnsi" w:cstheme="minorHAnsi"/>
-              </w:rPr>
-            </w:pPr>
-            <w:r>
-              <w:rPr>
-                <w:rFonts w:asciiTheme="minorHAnsi" w:hAnsiTheme="minorHAnsi" w:cstheme="minorHAnsi"/>
-              </w:rPr>
-              <w:t>NOT NULL</w:t>
-            </w:r>
-          </w:p>
-        </w:tc>
-      </w:tr>
-      <w:tr>
-        <w:tc>
-          <w:tcPr>
-            <w:tcW w:w="2836" w:type="dxa"/>
-          </w:tcPr>
-          <w:p>
-            <w:pPr>
-              <w:rPr>
-                <w:rFonts w:asciiTheme="minorHAnsi" w:hAnsiTheme="minorHAnsi" w:cstheme="minorHAnsi"/>
-              </w:rPr>
-            </w:pPr>
-            <w:r>
-              <w:rPr>
-                <w:rFonts w:asciiTheme="minorHAnsi" w:hAnsiTheme="minorHAnsi" w:cstheme="minorHAnsi"/>
-              </w:rPr>
-              <w:t>Sit_email</w:t>
-            </w:r>
-          </w:p>
-        </w:tc>
-        <w:tc>
-          <w:tcPr>
-            <w:tcW w:w="2126" w:type="dxa"/>
-          </w:tcPr>
-          <w:p>
-            <w:pPr>
-              <w:rPr>
-                <w:rFonts w:asciiTheme="minorHAnsi" w:hAnsiTheme="minorHAnsi" w:cstheme="minorHAnsi"/>
-              </w:rPr>
-            </w:pPr>
-            <w:r>
-              <w:rPr>
-                <w:rFonts w:asciiTheme="minorHAnsi" w:hAnsiTheme="minorHAnsi" w:cstheme="minorHAnsi"/>
-              </w:rPr>
-              <w:t>VARCHAR(255)</w:t>
-            </w:r>
-          </w:p>
-        </w:tc>
-        <w:tc>
-          <w:tcPr>
-            <w:tcW w:w="5529" w:type="dxa"/>
-          </w:tcPr>
-          <w:p>
-            <w:pPr>
-              <w:rPr>
-                <w:rFonts w:asciiTheme="minorHAnsi" w:hAnsiTheme="minorHAnsi" w:cstheme="minorHAnsi"/>
-              </w:rPr>
-            </w:pPr>
-            <w:r>
-              <w:rPr>
-                <w:rFonts w:asciiTheme="minorHAnsi" w:hAnsiTheme="minorHAnsi" w:cstheme="minorHAnsi"/>
-              </w:rPr>
-              <w:t>NOT NULL</w:t>
-            </w:r>
-          </w:p>
-        </w:tc>
-      </w:tr>
-      <w:tr>
-        <w:tc>
-          <w:tcPr>
-            <w:tcW w:w="2836" w:type="dxa"/>
-          </w:tcPr>
-          <w:p>
-            <w:pPr>
-              <w:rPr>
-                <w:rFonts w:asciiTheme="minorHAnsi" w:hAnsiTheme="minorHAnsi" w:cstheme="minorHAnsi"/>
-              </w:rPr>
-            </w:pPr>
-            <w:r>
-              <w:rPr>
-                <w:rFonts w:asciiTheme="minorHAnsi" w:hAnsiTheme="minorHAnsi" w:cstheme="minorHAnsi"/>
-              </w:rPr>
-              <w:t>Sit_reabi</w:t>
-            </w:r>
-            <w:r>
-              <w:rPr>
-                <w:rFonts w:asciiTheme="minorHAnsi" w:hAnsiTheme="minorHAnsi" w:cstheme="minorHAnsi"/>
-              </w:rPr>
-              <w:t>lity</w:t>
-            </w:r>
-          </w:p>
-        </w:tc>
-        <w:tc>
-          <w:tcPr>
-            <w:tcW w:w="2126" w:type="dxa"/>
-          </w:tcPr>
-          <w:p>
-            <w:pPr>
-              <w:rPr>
-                <w:rFonts w:asciiTheme="minorHAnsi" w:hAnsiTheme="minorHAnsi" w:cstheme="minorHAnsi"/>
-              </w:rPr>
-            </w:pPr>
-            <w:r>
-              <w:rPr>
-                <w:rFonts w:asciiTheme="minorHAnsi" w:hAnsiTheme="minorHAnsi" w:cstheme="minorHAnsi"/>
-              </w:rPr>
-              <w:t>INT</w:t>
-            </w:r>
-          </w:p>
-        </w:tc>
-        <w:tc>
-          <w:tcPr>
-            <w:tcW w:w="5529" w:type="dxa"/>
-          </w:tcPr>
-          <w:p>
-            <w:pPr>
-              <w:rPr>
-                <w:rFonts w:asciiTheme="minorHAnsi" w:hAnsiTheme="minorHAnsi" w:cstheme="minorHAnsi"/>
-              </w:rPr>
-            </w:pPr>
-            <w:r>
-              <w:rPr>
-                <w:rFonts w:asciiTheme="minorHAnsi" w:hAnsiTheme="minorHAnsi" w:cstheme="minorHAnsi"/>
-              </w:rPr>
-              <w:t xml:space="preserve">CHECK </w:t>
-            </w:r>
-            <w:r>
-              <w:rPr>
-                <w:rFonts w:asciiTheme="minorHAnsi" w:hAnsiTheme="minorHAnsi" w:cstheme="minorHAnsi"/>
-              </w:rPr>
-              <w:t>(sit_reability &gt;= 0 AND sit_reability &lt;= 100)</w:t>
-            </w:r>
-          </w:p>
-        </w:tc>
-      </w:tr>
-      <w:tr>
-        <w:tc>
-          <w:tcPr>
-            <w:tcW w:w="2836" w:type="dxa"/>
-          </w:tcPr>
-          <w:p>
-            <w:pPr>
-              <w:rPr>
-                <w:rFonts w:asciiTheme="minorHAnsi" w:hAnsiTheme="minorHAnsi" w:cstheme="minorHAnsi"/>
-              </w:rPr>
-            </w:pPr>
-            <w:r>
-              <w:rPr>
-                <w:rFonts w:asciiTheme="minorHAnsi" w:hAnsiTheme="minorHAnsi" w:cstheme="minorHAnsi"/>
-              </w:rPr>
-              <w:t>Sit_</w:t>
-            </w:r>
-            <w:r>
-              <w:rPr>
-                <w:rFonts w:asciiTheme="minorHAnsi" w:hAnsiTheme="minorHAnsi" w:cstheme="minorHAnsi"/>
-              </w:rPr>
-              <w:t xml:space="preserve"> responseTime</w:t>
-            </w:r>
-          </w:p>
-        </w:tc>
-        <w:tc>
-          <w:tcPr>
-            <w:tcW w:w="2126" w:type="dxa"/>
-          </w:tcPr>
-          <w:p>
-            <w:pPr>
-              <w:rPr>
-                <w:rFonts w:asciiTheme="minorHAnsi" w:hAnsiTheme="minorHAnsi" w:cstheme="minorHAnsi"/>
-              </w:rPr>
-            </w:pPr>
-            <w:r>
-              <w:rPr>
-                <w:rFonts w:asciiTheme="minorHAnsi" w:hAnsiTheme="minorHAnsi" w:cstheme="minorHAnsi"/>
-              </w:rPr>
-              <w:t>INT</w:t>
-            </w:r>
-          </w:p>
-        </w:tc>
-        <w:tc>
-          <w:tcPr>
-            <w:tcW w:w="5529" w:type="dxa"/>
-          </w:tcPr>
-          <w:p>
-            <w:pPr>
-              <w:rPr>
-                <w:rFonts w:asciiTheme="minorHAnsi" w:hAnsiTheme="minorHAnsi" w:cstheme="minorHAnsi"/>
-              </w:rPr>
-            </w:pPr>
-            <w:r>
-              <w:rPr>
-                <w:rFonts w:asciiTheme="minorHAnsi" w:hAnsiTheme="minorHAnsi" w:cstheme="minorHAnsi"/>
-              </w:rPr>
-              <w:t>CHECK (sit_responseTime &gt;= 0 AND sit_responseTime &lt;= 100)</w:t>
-            </w:r>
-          </w:p>
-        </w:tc>
-      </w:tr>
-      <w:tr>
-        <w:tc>
-          <w:tcPr>
-            <w:tcW w:w="2836" w:type="dxa"/>
-          </w:tcPr>
-          <w:p>
-            <w:pPr>
-              <w:rPr>
-                <w:rFonts w:asciiTheme="minorHAnsi" w:hAnsiTheme="minorHAnsi" w:cstheme="minorHAnsi"/>
-              </w:rPr>
-            </w:pPr>
-            <w:r>
-              <w:rPr>
-                <w:rFonts w:asciiTheme="minorHAnsi" w:hAnsiTheme="minorHAnsi" w:cstheme="minorHAnsi"/>
-              </w:rPr>
               <w:t>Sit_response</w:t>
             </w:r>
             <w:r>
@@ -2766,28 +2374,81 @@
     <w:p>
       <w:pPr>
         <w:spacing w:after="204"/>
-        <w:rPr>
-          <w:rFonts w:asciiTheme="minorHAnsi" w:hAnsiTheme="minorHAnsi" w:cstheme="minorHAnsi"/>
-          <w:color w:val="0F0F0F"/>
-        </w:rPr>
-      </w:pPr>
-    </w:p>
-    <w:p>
-      <w:pPr>
-        <w:spacing w:after="204"/>
-        <w:rPr>
-          <w:rFonts w:asciiTheme="minorHAnsi" w:hAnsiTheme="minorHAnsi" w:cstheme="minorHAnsi"/>
-          <w:color w:val="0F0F0F"/>
-        </w:rPr>
-      </w:pPr>
-    </w:p>
-    <w:p>
-      <w:pPr>
-        <w:spacing w:after="204"/>
-        <w:rPr>
-          <w:rFonts w:asciiTheme="minorHAnsi" w:hAnsiTheme="minorHAnsi" w:cstheme="minorHAnsi"/>
-        </w:rPr>
-      </w:pPr>
+        <w:ind w:left="708" w:firstLine="2"/>
+        <w:rPr>
+          <w:rFonts w:asciiTheme="minorHAnsi" w:hAnsiTheme="minorHAnsi" w:cstheme="minorHAnsi"/>
+          <w:b/>
+          <w:bCs/>
+        </w:rPr>
+      </w:pPr>
+      <w:r>
+        <w:rPr>
+          <w:rFonts w:asciiTheme="minorHAnsi" w:hAnsiTheme="minorHAnsi" w:cstheme="minorHAnsi"/>
+          <w:b/>
+          <w:bCs/>
+        </w:rPr>
+        <w:t>sit_experience:</w:t>
+      </w:r>
+    </w:p>
+    <w:p>
+      <w:pPr>
+        <w:ind w:firstLine="706"/>
+        <w:rPr>
+          <w:rFonts w:asciiTheme="minorHAnsi" w:hAnsiTheme="minorHAnsi" w:cstheme="minorHAnsi"/>
+          <w:bCs/>
+        </w:rPr>
+      </w:pPr>
+      <w:r>
+        <w:rPr>
+          <w:rFonts w:asciiTheme="minorHAnsi" w:hAnsiTheme="minorHAnsi" w:cstheme="minorHAnsi"/>
+          <w:bCs/>
+        </w:rPr>
+        <w:t>Definição:</w:t>
+      </w:r>
+      <w:r>
+        <w:rPr>
+          <w:rFonts w:asciiTheme="minorHAnsi" w:hAnsiTheme="minorHAnsi" w:cstheme="minorHAnsi"/>
+          <w:color w:val="0F0F0F"/>
+        </w:rPr>
+        <w:t xml:space="preserve"> Armazena informaç</w:t>
+      </w:r>
+      <w:r>
+        <w:rPr>
+          <w:rFonts w:asciiTheme="minorHAnsi" w:hAnsiTheme="minorHAnsi" w:cstheme="minorHAnsi"/>
+          <w:color w:val="0F0F0F"/>
+        </w:rPr>
+        <w:t xml:space="preserve">ões sobre a experiêcia </w:t>
+      </w:r>
+      <w:r>
+        <w:rPr>
+          <w:rFonts w:asciiTheme="minorHAnsi" w:hAnsiTheme="minorHAnsi" w:cstheme="minorHAnsi"/>
+          <w:color w:val="0F0F0F"/>
+        </w:rPr>
+        <w:t>da sitter( babá).</w:t>
+      </w:r>
+    </w:p>
+    <w:p>
+      <w:pPr>
+        <w:ind w:firstLine="706"/>
+        <w:rPr>
+          <w:rFonts w:asciiTheme="minorHAnsi" w:hAnsiTheme="minorHAnsi" w:cstheme="minorHAnsi"/>
+          <w:color w:val="0F0F0F"/>
+        </w:rPr>
+      </w:pPr>
+      <w:r>
+        <w:rPr>
+          <w:rFonts w:asciiTheme="minorHAnsi" w:hAnsiTheme="minorHAnsi" w:cstheme="minorHAnsi"/>
+          <w:bCs/>
+        </w:rPr>
+        <w:t>Tipo de dados:</w:t>
+      </w:r>
+      <w:r>
+        <w:rPr>
+          <w:rFonts w:asciiTheme="minorHAnsi" w:hAnsiTheme="minorHAnsi" w:cstheme="minorHAnsi"/>
+          <w:color w:val="0F0F0F"/>
+        </w:rPr>
+        <w:t>Texto longo(TEXT).</w:t>
+      </w:r>
     </w:p>
     <w:p>
       <w:pPr>
@@ -2799,77 +2460,6 @@
           <w:bCs/>
         </w:rPr>
       </w:pPr>
-      <w:r>
-        <w:rPr>
-          <w:rFonts w:asciiTheme="minorHAnsi" w:hAnsiTheme="minorHAnsi" w:cstheme="minorHAnsi"/>
-          <w:b/>
-          <w:bCs/>
-        </w:rPr>
-        <w:lastRenderedPageBreak/>
-        <w:t>sit_name:</w:t>
-      </w:r>
-    </w:p>
-    <w:p>
-      <w:pPr>
-        <w:ind w:firstLine="706"/>
-        <w:rPr>
-          <w:rFonts w:asciiTheme="minorHAnsi" w:hAnsiTheme="minorHAnsi" w:cstheme="minorHAnsi"/>
-          <w:bCs/>
-        </w:rPr>
-      </w:pPr>
-      <w:r>
-        <w:rPr>
-          <w:rFonts w:asciiTheme="minorHAnsi" w:hAnsiTheme="minorHAnsi" w:cstheme="minorHAnsi"/>
-          <w:bCs/>
-        </w:rPr>
-        <w:t>Definição:</w:t>
-      </w:r>
-      <w:r>
-        <w:rPr>
-          <w:rFonts w:asciiTheme="minorHAnsi" w:hAnsiTheme="minorHAnsi" w:cstheme="minorHAnsi"/>
-          <w:color w:val="0F0F0F"/>
-        </w:rPr>
-        <w:t xml:space="preserve"> Armazena o nome da sitter(babá).</w:t>
-      </w:r>
-    </w:p>
-    <w:p>
-      <w:pPr>
-        <w:ind w:firstLine="706"/>
-        <w:rPr>
-          <w:rFonts w:asciiTheme="minorHAnsi" w:hAnsiTheme="minorHAnsi" w:cstheme="minorHAnsi"/>
-          <w:color w:val="0F0F0F"/>
-        </w:rPr>
-      </w:pPr>
-      <w:r>
-        <w:rPr>
-          <w:rFonts w:asciiTheme="minorHAnsi" w:hAnsiTheme="minorHAnsi" w:cstheme="minorHAnsi"/>
-          <w:bCs/>
-        </w:rPr>
-        <w:t xml:space="preserve">Tipo de dados: </w:t>
-      </w:r>
-      <w:r>
-        <w:rPr>
-          <w:rFonts w:asciiTheme="minorHAnsi" w:hAnsiTheme="minorHAnsi" w:cstheme="minorHAnsi"/>
-          <w:color w:val="0F0F0F"/>
-        </w:rPr>
-        <w:t>String de até 60 caracteres.</w:t>
-      </w:r>
-    </w:p>
-    <w:p>
-      <w:pPr>
-        <w:ind w:firstLine="706"/>
-        <w:rPr>
-          <w:rFonts w:asciiTheme="minorHAnsi" w:hAnsiTheme="minorHAnsi" w:cstheme="minorHAnsi"/>
-          <w:color w:val="0F0F0F"/>
-        </w:rPr>
-      </w:pPr>
-      <w:r>
-        <w:rPr>
-          <w:rFonts w:asciiTheme="minorHAnsi" w:hAnsiTheme="minorHAnsi" w:cstheme="minorHAnsi"/>
-          <w:color w:val="0F0F0F"/>
-        </w:rPr>
-        <w:t>Restrições: Não pode ser nulo(NOT NULL)</w:t>
-      </w:r>
     </w:p>
     <w:p>
       <w:pPr>
@@ -2881,6 +2471,60 @@
           <w:bCs/>
         </w:rPr>
       </w:pPr>
+      <w:r>
+        <w:rPr>
+          <w:rFonts w:asciiTheme="minorHAnsi" w:hAnsiTheme="minorHAnsi" w:cstheme="minorHAnsi"/>
+          <w:b/>
+          <w:bCs/>
+        </w:rPr>
+        <w:t>sit_education:</w:t>
+      </w:r>
+    </w:p>
+    <w:p>
+      <w:pPr>
+        <w:ind w:firstLine="706"/>
+        <w:rPr>
+          <w:rFonts w:asciiTheme="minorHAnsi" w:hAnsiTheme="minorHAnsi" w:cstheme="minorHAnsi"/>
+          <w:bCs/>
+        </w:rPr>
+      </w:pPr>
+      <w:r>
+        <w:rPr>
+          <w:rFonts w:asciiTheme="minorHAnsi" w:hAnsiTheme="minorHAnsi" w:cstheme="minorHAnsi"/>
+          <w:bCs/>
+        </w:rPr>
+        <w:t>Definição:</w:t>
+      </w:r>
+      <w:r>
+        <w:rPr>
+          <w:rFonts w:asciiTheme="minorHAnsi" w:hAnsiTheme="minorHAnsi" w:cstheme="minorHAnsi"/>
+          <w:color w:val="0F0F0F"/>
+        </w:rPr>
+        <w:t xml:space="preserve"> Armazena informações sobre a educação da sitter( babá).</w:t>
+      </w:r>
+    </w:p>
+    <w:p>
+      <w:pPr>
+        <w:ind w:firstLine="706"/>
+        <w:rPr>
+          <w:rFonts w:asciiTheme="minorHAnsi" w:hAnsiTheme="minorHAnsi" w:cstheme="minorHAnsi"/>
+          <w:color w:val="0F0F0F"/>
+        </w:rPr>
+      </w:pPr>
+      <w:r>
+        <w:rPr>
+          <w:rFonts w:asciiTheme="minorHAnsi" w:hAnsiTheme="minorHAnsi" w:cstheme="minorHAnsi"/>
+          <w:bCs/>
+        </w:rPr>
+        <w:t>Tipo de dados:</w:t>
+      </w:r>
+      <w:r>
+        <w:rPr>
+          <w:rFonts w:asciiTheme="minorHAnsi" w:hAnsiTheme="minorHAnsi" w:cstheme="minorHAnsi"/>
+          <w:color w:val="0F0F0F"/>
+        </w:rPr>
+        <w:t>String de até 255 caracteres.</w:t>
+      </w:r>
     </w:p>
     <w:p>
       <w:pPr>
@@ -2892,76 +2536,6 @@
           <w:bCs/>
         </w:rPr>
       </w:pPr>
-      <w:r>
-        <w:rPr>
-          <w:rFonts w:asciiTheme="minorHAnsi" w:hAnsiTheme="minorHAnsi" w:cstheme="minorHAnsi"/>
-          <w:b/>
-          <w:bCs/>
-        </w:rPr>
-        <w:t>sit_bdate:</w:t>
-      </w:r>
-    </w:p>
-    <w:p>
-      <w:pPr>
-        <w:ind w:firstLine="706"/>
-        <w:rPr>
-          <w:rFonts w:asciiTheme="minorHAnsi" w:hAnsiTheme="minorHAnsi" w:cstheme="minorHAnsi"/>
-          <w:bCs/>
-        </w:rPr>
-      </w:pPr>
-      <w:r>
-        <w:rPr>
-          <w:rFonts w:asciiTheme="minorHAnsi" w:hAnsiTheme="minorHAnsi" w:cstheme="minorHAnsi"/>
-          <w:bCs/>
-        </w:rPr>
-        <w:t>Definição:</w:t>
-      </w:r>
-      <w:r>
-        <w:rPr>
-          <w:rFonts w:asciiTheme="minorHAnsi" w:hAnsiTheme="minorHAnsi" w:cstheme="minorHAnsi"/>
-          <w:color w:val="0F0F0F"/>
-        </w:rPr>
-        <w:t xml:space="preserve"> Armazena a data de nascimento da sitter( babá).</w:t>
-      </w:r>
-    </w:p>
-    <w:p>
-      <w:pPr>
-        <w:ind w:firstLine="706"/>
-        <w:rPr>
-          <w:rFonts w:asciiTheme="minorHAnsi" w:hAnsiTheme="minorHAnsi" w:cstheme="minorHAnsi"/>
-          <w:color w:val="0F0F0F"/>
-        </w:rPr>
-      </w:pPr>
-      <w:r>
-        <w:rPr>
-          <w:rFonts w:asciiTheme="minorHAnsi" w:hAnsiTheme="minorHAnsi" w:cstheme="minorHAnsi"/>
-          <w:bCs/>
-        </w:rPr>
-        <w:t>Tipo de dados:</w:t>
-      </w:r>
-      <w:r>
-        <w:rPr>
-          <w:rFonts w:asciiTheme="minorHAnsi" w:hAnsiTheme="minorHAnsi" w:cstheme="minorHAnsi"/>
-          <w:color w:val="0F0F0F"/>
-        </w:rPr>
-        <w:t>Data(no formato DATE).</w:t>
-      </w:r>
-    </w:p>
-    <w:p>
-      <w:pPr>
-        <w:ind w:firstLine="706"/>
-        <w:rPr>
-          <w:rFonts w:asciiTheme="minorHAnsi" w:hAnsiTheme="minorHAnsi" w:cstheme="minorHAnsi"/>
-          <w:color w:val="0F0F0F"/>
-        </w:rPr>
-      </w:pPr>
-      <w:r>
-        <w:rPr>
-          <w:rFonts w:asciiTheme="minorHAnsi" w:hAnsiTheme="minorHAnsi" w:cstheme="minorHAnsi"/>
-          <w:color w:val="0F0F0F"/>
-        </w:rPr>
-        <w:t>Restrições: Não pode ser nulo(NOT NULL).</w:t>
-      </w:r>
     </w:p>
     <w:p>
       <w:pPr>
@@ -2973,6 +2547,68 @@
           <w:bCs/>
         </w:rPr>
       </w:pPr>
+      <w:r>
+        <w:rPr>
+          <w:rFonts w:asciiTheme="minorHAnsi" w:hAnsiTheme="minorHAnsi" w:cstheme="minorHAnsi"/>
+          <w:b/>
+          <w:bCs/>
+        </w:rPr>
+        <w:t>sit_aboutMe:</w:t>
+      </w:r>
+    </w:p>
+    <w:p>
+      <w:pPr>
+        <w:ind w:firstLine="706"/>
+        <w:rPr>
+          <w:rFonts w:asciiTheme="minorHAnsi" w:hAnsiTheme="minorHAnsi" w:cstheme="minorHAnsi"/>
+          <w:bCs/>
+        </w:rPr>
+      </w:pPr>
+      <w:r>
+        <w:rPr>
+          <w:rFonts w:asciiTheme="minorHAnsi" w:hAnsiTheme="minorHAnsi" w:cstheme="minorHAnsi"/>
+          <w:bCs/>
+        </w:rPr>
+        <w:t>Definição:</w:t>
+      </w:r>
+      <w:r>
+        <w:rPr>
+          <w:rFonts w:asciiTheme="minorHAnsi" w:hAnsiTheme="minorHAnsi" w:cstheme="minorHAnsi"/>
+          <w:color w:val="0F0F0F"/>
+        </w:rPr>
+        <w:t xml:space="preserve"> Armazena informações adicionais sobre a sitter( babá).</w:t>
+      </w:r>
+    </w:p>
+    <w:p>
+      <w:pPr>
+        <w:ind w:firstLine="706"/>
+        <w:rPr>
+          <w:rFonts w:asciiTheme="minorHAnsi" w:hAnsiTheme="minorHAnsi" w:cstheme="minorHAnsi"/>
+          <w:color w:val="0F0F0F"/>
+        </w:rPr>
+      </w:pPr>
+      <w:r>
+        <w:rPr>
+          <w:rFonts w:asciiTheme="minorHAnsi" w:hAnsiTheme="minorHAnsi" w:cstheme="minorHAnsi"/>
+          <w:bCs/>
+        </w:rPr>
+        <w:t>Tipo de dados:</w:t>
+      </w:r>
+      <w:r>
+        <w:rPr>
+          <w:rFonts w:asciiTheme="minorHAnsi" w:hAnsiTheme="minorHAnsi" w:cstheme="minorHAnsi"/>
+          <w:color w:val="0F0F0F"/>
+        </w:rPr>
+        <w:t>Texto longo(TEXT).</w:t>
+      </w:r>
+    </w:p>
+    <w:p>
+      <w:pPr>
+        <w:rPr>
+          <w:rFonts w:asciiTheme="minorHAnsi" w:hAnsiTheme="minorHAnsi" w:cstheme="minorHAnsi"/>
+          <w:color w:val="0F0F0F"/>
+        </w:rPr>
+      </w:pPr>
     </w:p>
     <w:p>
       <w:pPr>
@@ -2980,17 +2616,31 @@
         <w:ind w:left="708" w:firstLine="2"/>
         <w:rPr>
           <w:rFonts w:asciiTheme="minorHAnsi" w:hAnsiTheme="minorHAnsi" w:cstheme="minorHAnsi"/>
-          <w:b/>
-          <w:bCs/>
-        </w:rPr>
-      </w:pPr>
-      <w:r>
-        <w:rPr>
-          <w:rFonts w:asciiTheme="minorHAnsi" w:hAnsiTheme="minorHAnsi" w:cstheme="minorHAnsi"/>
-          <w:b/>
-          <w:bCs/>
-        </w:rPr>
-        <w:t>sit_experience:</w:t>
+        </w:rPr>
+      </w:pPr>
+      <w:r>
+        <w:rPr>
+          <w:rFonts w:asciiTheme="minorHAnsi" w:hAnsiTheme="minorHAnsi" w:cstheme="minorHAnsi"/>
+          <w:b/>
+          <w:bCs/>
+        </w:rPr>
+        <w:t>sit_</w:t>
+      </w:r>
+      <w:r>
+        <w:rPr>
+          <w:rFonts w:asciiTheme="minorHAnsi" w:hAnsiTheme="minorHAnsi" w:cstheme="minorHAnsi"/>
+          <w:b/>
+          <w:bCs/>
+        </w:rPr>
+        <w:t>reability</w:t>
+      </w:r>
+      <w:r>
+        <w:rPr>
+          <w:rFonts w:asciiTheme="minorHAnsi" w:hAnsiTheme="minorHAnsi" w:cstheme="minorHAnsi"/>
+          <w:b/>
+          <w:bCs/>
+        </w:rPr>
+        <w:t>:</w:t>
       </w:r>
     </w:p>
     <w:p>
@@ -3013,21 +2663,21 @@
           <w:rFonts w:asciiTheme="minorHAnsi" w:hAnsiTheme="minorHAnsi" w:cstheme="minorHAnsi"/>
           <w:color w:val="0F0F0F"/>
         </w:rPr>
-        <w:t xml:space="preserve"> Armazena informaç</w:t>
-      </w:r>
-      <w:r>
-        <w:rPr>
-          <w:rFonts w:asciiTheme="minorHAnsi" w:hAnsiTheme="minorHAnsi" w:cstheme="minorHAnsi"/>
-          <w:color w:val="0F0F0F"/>
-        </w:rPr>
-        <w:t xml:space="preserve">ões sobre a experiêcia </w:t>
-      </w:r>
-      <w:r>
-        <w:rPr>
-          <w:rFonts w:asciiTheme="minorHAnsi" w:hAnsiTheme="minorHAnsi" w:cstheme="minorHAnsi"/>
-          <w:color w:val="0F0F0F"/>
-        </w:rPr>
-        <w:t>da sitter( babá).</w:t>
+        <w:t xml:space="preserve"> Armazena  a</w:t>
+      </w:r>
+      <w:r>
+        <w:rPr>
+          <w:rFonts w:asciiTheme="minorHAnsi" w:hAnsiTheme="minorHAnsi" w:cstheme="minorHAnsi"/>
+          <w:color w:val="0F0F0F"/>
+        </w:rPr>
+        <w:t xml:space="preserve"> reability da sitter</w:t>
+      </w:r>
+      <w:r>
+        <w:rPr>
+          <w:rFonts w:asciiTheme="minorHAnsi" w:hAnsiTheme="minorHAnsi" w:cstheme="minorHAnsi"/>
+          <w:color w:val="0F0F0F"/>
+        </w:rPr>
+        <w:t>( babá).</w:t>
       </w:r>
     </w:p>
     <w:p>
@@ -3050,7 +2700,37 @@
           <w:rFonts w:asciiTheme="minorHAnsi" w:hAnsiTheme="minorHAnsi" w:cstheme="minorHAnsi"/>
           <w:color w:val="0F0F0F"/>
         </w:rPr>
-        <w:t>Texto longo(TEXT).</w:t>
+        <w:t>INT.</w:t>
+      </w:r>
+      <w:r>
+        <w:rPr>
+          <w:rFonts w:asciiTheme="minorHAnsi" w:hAnsiTheme="minorHAnsi" w:cstheme="minorHAnsi"/>
+          <w:color w:val="0F0F0F"/>
+        </w:rPr>
+        <w:t xml:space="preserve"> </w:t>
+      </w:r>
+    </w:p>
+    <w:p>
+      <w:pPr>
+        <w:ind w:firstLine="706"/>
+        <w:rPr>
+          <w:rFonts w:asciiTheme="minorHAnsi" w:hAnsiTheme="minorHAnsi" w:cstheme="minorHAnsi"/>
+          <w:color w:val="0F0F0F"/>
+        </w:rPr>
+      </w:pPr>
+      <w:r>
+        <w:rPr>
+          <w:rFonts w:asciiTheme="minorHAnsi" w:hAnsiTheme="minorHAnsi" w:cstheme="minorHAnsi"/>
+          <w:color w:val="0F0F0F"/>
+        </w:rPr>
+        <w:t xml:space="preserve">Restrições: </w:t>
+      </w:r>
+      <w:r>
+        <w:rPr>
+          <w:rFonts w:asciiTheme="minorHAnsi" w:hAnsiTheme="minorHAnsi" w:cstheme="minorHAnsi"/>
+          <w:color w:val="0F0F0F"/>
+        </w:rPr>
+        <w:t>CHECK (sit_reability &gt;= 0 AND sit_reability &lt;= 100)</w:t>
       </w:r>
     </w:p>
     <w:p>
@@ -3059,8 +2739,6 @@
         <w:ind w:left="708" w:firstLine="2"/>
         <w:rPr>
           <w:rFonts w:asciiTheme="minorHAnsi" w:hAnsiTheme="minorHAnsi" w:cstheme="minorHAnsi"/>
-          <w:b/>
-          <w:bCs/>
         </w:rPr>
       </w:pPr>
     </w:p>
@@ -3070,17 +2748,39 @@
         <w:ind w:left="708" w:firstLine="2"/>
         <w:rPr>
           <w:rFonts w:asciiTheme="minorHAnsi" w:hAnsiTheme="minorHAnsi" w:cstheme="minorHAnsi"/>
-          <w:b/>
-          <w:bCs/>
-        </w:rPr>
-      </w:pPr>
-      <w:r>
-        <w:rPr>
-          <w:rFonts w:asciiTheme="minorHAnsi" w:hAnsiTheme="minorHAnsi" w:cstheme="minorHAnsi"/>
-          <w:b/>
-          <w:bCs/>
-        </w:rPr>
-        <w:t>sit_address:</w:t>
+        </w:rPr>
+      </w:pPr>
+      <w:r>
+        <w:rPr>
+          <w:rFonts w:asciiTheme="minorHAnsi" w:hAnsiTheme="minorHAnsi" w:cstheme="minorHAnsi"/>
+          <w:b/>
+          <w:bCs/>
+        </w:rPr>
+        <w:t>sit_</w:t>
+      </w:r>
+      <w:r>
+        <w:rPr>
+          <w:rFonts w:asciiTheme="minorHAnsi" w:hAnsiTheme="minorHAnsi" w:cstheme="minorHAnsi"/>
+          <w:b/>
+          <w:bCs/>
+        </w:rPr>
+        <w:t>re</w:t>
+      </w:r>
+      <w:r>
+        <w:rPr>
+          <w:rFonts w:asciiTheme="minorHAnsi" w:hAnsiTheme="minorHAnsi" w:cstheme="minorHAnsi"/>
+          <w:b/>
+          <w:bCs/>
+        </w:rPr>
+        <w:t>aponseTime</w:t>
+      </w:r>
+      <w:r>
+        <w:rPr>
+          <w:rFonts w:asciiTheme="minorHAnsi" w:hAnsiTheme="minorHAnsi" w:cstheme="minorHAnsi"/>
+          <w:b/>
+          <w:bCs/>
+        </w:rPr>
+        <w:t>:</w:t>
       </w:r>
     </w:p>
     <w:p>
@@ -3103,7 +2803,21 @@
           <w:rFonts w:asciiTheme="minorHAnsi" w:hAnsiTheme="minorHAnsi" w:cstheme="minorHAnsi"/>
           <w:color w:val="0F0F0F"/>
         </w:rPr>
-        <w:t xml:space="preserve"> Armazena o endereço da sitter( babá).</w:t>
+        <w:t xml:space="preserve"> Armazena  </w:t>
+      </w:r>
+      <w:r>
+        <w:rPr>
+          <w:rFonts w:asciiTheme="minorHAnsi" w:hAnsiTheme="minorHAnsi" w:cstheme="minorHAnsi"/>
+          <w:color w:val="0F0F0F"/>
+        </w:rPr>
+        <w:t>o Response time da sitter</w:t>
+      </w:r>
+      <w:r>
+        <w:rPr>
+          <w:rFonts w:asciiTheme="minorHAnsi" w:hAnsiTheme="minorHAnsi" w:cstheme="minorHAnsi"/>
+          <w:color w:val="0F0F0F"/>
+        </w:rPr>
+        <w:t>( babá).</w:t>
       </w:r>
     </w:p>
     <w:p>
@@ -3126,7 +2840,14 @@
           <w:rFonts w:asciiTheme="minorHAnsi" w:hAnsiTheme="minorHAnsi" w:cstheme="minorHAnsi"/>
           <w:color w:val="0F0F0F"/>
         </w:rPr>
-        <w:t>String de até 255 caracteres.</w:t>
+        <w:t>INT.</w:t>
+      </w:r>
+      <w:r>
+        <w:rPr>
+          <w:rFonts w:asciiTheme="minorHAnsi" w:hAnsiTheme="minorHAnsi" w:cstheme="minorHAnsi"/>
+          <w:color w:val="0F0F0F"/>
+        </w:rPr>
+        <w:t xml:space="preserve"> </w:t>
       </w:r>
     </w:p>
     <w:p>
@@ -3142,17 +2863,22 @@
           <w:rFonts w:asciiTheme="minorHAnsi" w:hAnsiTheme="minorHAnsi" w:cstheme="minorHAnsi"/>
           <w:color w:val="0F0F0F"/>
         </w:rPr>
-        <w:t>Restrições: Não pode ser nulo(NOT NULL).</w:t>
-      </w:r>
-    </w:p>
-    <w:p>
-      <w:pPr>
-        <w:ind w:firstLine="706"/>
-        <w:rPr>
-          <w:rFonts w:asciiTheme="minorHAnsi" w:hAnsiTheme="minorHAnsi" w:cstheme="minorHAnsi"/>
-          <w:color w:val="0F0F0F"/>
-        </w:rPr>
-      </w:pPr>
+        <w:t xml:space="preserve">Restrições: </w:t>
+      </w:r>
+      <w:r>
+        <w:rPr>
+          <w:rFonts w:asciiTheme="minorHAnsi" w:hAnsiTheme="minorHAnsi" w:cstheme="minorHAnsi"/>
+          <w:color w:val="0F0F0F"/>
+        </w:rPr>
+        <w:t>CHECK (sit_responseTime &gt;= 0 AND sit_responseTime &lt;= 100)</w:t>
+      </w:r>
+      <w:r>
+        <w:rPr>
+          <w:rFonts w:asciiTheme="minorHAnsi" w:hAnsiTheme="minorHAnsi" w:cstheme="minorHAnsi"/>
+          <w:color w:val="0F0F0F"/>
+        </w:rPr>
+        <w:t>.</w:t>
+      </w:r>
     </w:p>
     <w:p>
       <w:pPr>
@@ -3160,8 +2886,6 @@
         <w:ind w:left="708" w:firstLine="2"/>
         <w:rPr>
           <w:rFonts w:asciiTheme="minorHAnsi" w:hAnsiTheme="minorHAnsi" w:cstheme="minorHAnsi"/>
-          <w:b/>
-          <w:bCs/>
         </w:rPr>
       </w:pPr>
     </w:p>
@@ -3171,72 +2895,6 @@
         <w:ind w:left="708" w:firstLine="2"/>
         <w:rPr>
           <w:rFonts w:asciiTheme="minorHAnsi" w:hAnsiTheme="minorHAnsi" w:cstheme="minorHAnsi"/>
-          <w:b/>
-          <w:bCs/>
-        </w:rPr>
-      </w:pPr>
-      <w:r>
-        <w:rPr>
-          <w:rFonts w:asciiTheme="minorHAnsi" w:hAnsiTheme="minorHAnsi" w:cstheme="minorHAnsi"/>
-          <w:b/>
-          <w:bCs/>
-        </w:rPr>
-        <w:t>sit_education:</w:t>
-      </w:r>
-    </w:p>
-    <w:p>
-      <w:pPr>
-        <w:ind w:firstLine="706"/>
-        <w:rPr>
-          <w:rFonts w:asciiTheme="minorHAnsi" w:hAnsiTheme="minorHAnsi" w:cstheme="minorHAnsi"/>
-          <w:bCs/>
-        </w:rPr>
-      </w:pPr>
-      <w:r>
-        <w:rPr>
-          <w:rFonts w:asciiTheme="minorHAnsi" w:hAnsiTheme="minorHAnsi" w:cstheme="minorHAnsi"/>
-          <w:bCs/>
-        </w:rPr>
-        <w:t>Definição:</w:t>
-      </w:r>
-      <w:r>
-        <w:rPr>
-          <w:rFonts w:asciiTheme="minorHAnsi" w:hAnsiTheme="minorHAnsi" w:cstheme="minorHAnsi"/>
-          <w:color w:val="0F0F0F"/>
-        </w:rPr>
-        <w:t xml:space="preserve"> Armazena informações sobre a educação da sitter( babá).</w:t>
-      </w:r>
-    </w:p>
-    <w:p>
-      <w:pPr>
-        <w:ind w:firstLine="706"/>
-        <w:rPr>
-          <w:rFonts w:asciiTheme="minorHAnsi" w:hAnsiTheme="minorHAnsi" w:cstheme="minorHAnsi"/>
-          <w:color w:val="0F0F0F"/>
-        </w:rPr>
-      </w:pPr>
-      <w:r>
-        <w:rPr>
-          <w:rFonts w:asciiTheme="minorHAnsi" w:hAnsiTheme="minorHAnsi" w:cstheme="minorHAnsi"/>
-          <w:bCs/>
-        </w:rPr>
-        <w:t>Tipo de dados:</w:t>
-      </w:r>
-      <w:r>
-        <w:rPr>
-          <w:rFonts w:asciiTheme="minorHAnsi" w:hAnsiTheme="minorHAnsi" w:cstheme="minorHAnsi"/>
-          <w:color w:val="0F0F0F"/>
-        </w:rPr>
-        <w:t>String de até 255 caracteres.</w:t>
-      </w:r>
-    </w:p>
-    <w:p>
-      <w:pPr>
-        <w:spacing w:after="204"/>
-        <w:rPr>
-          <w:rFonts w:asciiTheme="minorHAnsi" w:hAnsiTheme="minorHAnsi" w:cstheme="minorHAnsi"/>
-          <w:b/>
-          <w:bCs/>
         </w:rPr>
       </w:pPr>
     </w:p>
@@ -3246,449 +2904,6 @@
         <w:ind w:left="708" w:firstLine="2"/>
         <w:rPr>
           <w:rFonts w:asciiTheme="minorHAnsi" w:hAnsiTheme="minorHAnsi" w:cstheme="minorHAnsi"/>
-          <w:b/>
-          <w:bCs/>
-        </w:rPr>
-      </w:pPr>
-      <w:r>
-        <w:rPr>
-          <w:rFonts w:asciiTheme="minorHAnsi" w:hAnsiTheme="minorHAnsi" w:cstheme="minorHAnsi"/>
-          <w:b/>
-          <w:bCs/>
-        </w:rPr>
-        <w:t>sit_mobile:</w:t>
-      </w:r>
-    </w:p>
-    <w:p>
-      <w:pPr>
-        <w:ind w:firstLine="706"/>
-        <w:rPr>
-          <w:rFonts w:asciiTheme="minorHAnsi" w:hAnsiTheme="minorHAnsi" w:cstheme="minorHAnsi"/>
-          <w:bCs/>
-        </w:rPr>
-      </w:pPr>
-      <w:r>
-        <w:rPr>
-          <w:rFonts w:asciiTheme="minorHAnsi" w:hAnsiTheme="minorHAnsi" w:cstheme="minorHAnsi"/>
-          <w:bCs/>
-        </w:rPr>
-        <w:t>Definição:</w:t>
-      </w:r>
-      <w:r>
-        <w:rPr>
-          <w:rFonts w:asciiTheme="minorHAnsi" w:hAnsiTheme="minorHAnsi" w:cstheme="minorHAnsi"/>
-          <w:color w:val="0F0F0F"/>
-        </w:rPr>
-        <w:t xml:space="preserve"> Armazena o número de telefone celular da sitter( babá).</w:t>
-      </w:r>
-    </w:p>
-    <w:p>
-      <w:pPr>
-        <w:ind w:firstLine="706"/>
-        <w:rPr>
-          <w:rFonts w:asciiTheme="minorHAnsi" w:hAnsiTheme="minorHAnsi" w:cstheme="minorHAnsi"/>
-          <w:color w:val="0F0F0F"/>
-        </w:rPr>
-      </w:pPr>
-      <w:r>
-        <w:rPr>
-          <w:rFonts w:asciiTheme="minorHAnsi" w:hAnsiTheme="minorHAnsi" w:cstheme="minorHAnsi"/>
-          <w:bCs/>
-        </w:rPr>
-        <w:t>Tipo de dados:</w:t>
-      </w:r>
-      <w:r>
-        <w:rPr>
-          <w:rFonts w:asciiTheme="minorHAnsi" w:hAnsiTheme="minorHAnsi" w:cstheme="minorHAnsi"/>
-          <w:color w:val="0F0F0F"/>
-        </w:rPr>
-        <w:t>String de até 20 caracteres.</w:t>
-      </w:r>
-    </w:p>
-    <w:p>
-      <w:pPr>
-        <w:spacing w:after="91"/>
-        <w:ind w:left="706"/>
-        <w:rPr>
-          <w:rFonts w:asciiTheme="minorHAnsi" w:hAnsiTheme="minorHAnsi" w:cstheme="minorHAnsi"/>
-          <w:bCs/>
-        </w:rPr>
-      </w:pPr>
-      <w:r>
-        <w:rPr>
-          <w:rFonts w:asciiTheme="minorHAnsi" w:hAnsiTheme="minorHAnsi" w:cstheme="minorHAnsi"/>
-          <w:bCs/>
-        </w:rPr>
-        <w:t>Restrições: Não pode ser nulo (NOT NULL).</w:t>
-      </w:r>
-    </w:p>
-    <w:p>
-      <w:pPr>
-        <w:rPr>
-          <w:rFonts w:asciiTheme="minorHAnsi" w:hAnsiTheme="minorHAnsi" w:cstheme="minorHAnsi"/>
-          <w:color w:val="0F0F0F"/>
-        </w:rPr>
-      </w:pPr>
-    </w:p>
-    <w:p>
-      <w:pPr>
-        <w:rPr>
-          <w:rFonts w:asciiTheme="minorHAnsi" w:hAnsiTheme="minorHAnsi" w:cstheme="minorHAnsi"/>
-          <w:color w:val="0F0F0F"/>
-        </w:rPr>
-      </w:pPr>
-    </w:p>
-    <w:p>
-      <w:pPr>
-        <w:spacing w:after="204"/>
-        <w:ind w:left="708" w:firstLine="2"/>
-        <w:rPr>
-          <w:rFonts w:asciiTheme="minorHAnsi" w:hAnsiTheme="minorHAnsi" w:cstheme="minorHAnsi"/>
-          <w:b/>
-          <w:bCs/>
-        </w:rPr>
-      </w:pPr>
-      <w:r>
-        <w:rPr>
-          <w:rFonts w:asciiTheme="minorHAnsi" w:hAnsiTheme="minorHAnsi" w:cstheme="minorHAnsi"/>
-          <w:b/>
-          <w:bCs/>
-        </w:rPr>
-        <w:lastRenderedPageBreak/>
-        <w:t>sit_gender:</w:t>
-      </w:r>
-    </w:p>
-    <w:p>
-      <w:pPr>
-        <w:ind w:firstLine="706"/>
-        <w:rPr>
-          <w:rFonts w:asciiTheme="minorHAnsi" w:hAnsiTheme="minorHAnsi" w:cstheme="minorHAnsi"/>
-          <w:bCs/>
-        </w:rPr>
-      </w:pPr>
-      <w:r>
-        <w:rPr>
-          <w:rFonts w:asciiTheme="minorHAnsi" w:hAnsiTheme="minorHAnsi" w:cstheme="minorHAnsi"/>
-          <w:bCs/>
-        </w:rPr>
-        <w:t>Definição:</w:t>
-      </w:r>
-      <w:r>
-        <w:rPr>
-          <w:rFonts w:asciiTheme="minorHAnsi" w:hAnsiTheme="minorHAnsi" w:cstheme="minorHAnsi"/>
-          <w:color w:val="0F0F0F"/>
-        </w:rPr>
-        <w:t xml:space="preserve"> Armazena o gender da sitter( babá).</w:t>
-      </w:r>
-    </w:p>
-    <w:p>
-      <w:pPr>
-        <w:ind w:firstLine="706"/>
-        <w:rPr>
-          <w:rFonts w:asciiTheme="minorHAnsi" w:hAnsiTheme="minorHAnsi" w:cstheme="minorHAnsi"/>
-          <w:color w:val="0F0F0F"/>
-        </w:rPr>
-      </w:pPr>
-      <w:r>
-        <w:rPr>
-          <w:rFonts w:asciiTheme="minorHAnsi" w:hAnsiTheme="minorHAnsi" w:cstheme="minorHAnsi"/>
-          <w:bCs/>
-        </w:rPr>
-        <w:t>Tipo de dados:</w:t>
-      </w:r>
-      <w:r>
-        <w:rPr>
-          <w:rFonts w:asciiTheme="minorHAnsi" w:hAnsiTheme="minorHAnsi" w:cstheme="minorHAnsi"/>
-          <w:color w:val="0F0F0F"/>
-        </w:rPr>
-        <w:t>Carectere(CHAR) de corrimento 1.</w:t>
-      </w:r>
-    </w:p>
-    <w:p>
-      <w:pPr>
-        <w:ind w:firstLine="706"/>
-        <w:rPr>
-          <w:rFonts w:asciiTheme="minorHAnsi" w:hAnsiTheme="minorHAnsi" w:cstheme="minorHAnsi"/>
-          <w:color w:val="0F0F0F"/>
-        </w:rPr>
-      </w:pPr>
-      <w:r>
-        <w:rPr>
-          <w:rFonts w:asciiTheme="minorHAnsi" w:hAnsiTheme="minorHAnsi" w:cstheme="minorHAnsi"/>
-          <w:color w:val="0F0F0F"/>
-        </w:rPr>
-        <w:t>Restrições: Não pode ser nulo(NOT NULL).</w:t>
-      </w:r>
-    </w:p>
-    <w:p>
-      <w:pPr>
-        <w:spacing w:after="204"/>
-        <w:ind w:left="708" w:firstLine="2"/>
-        <w:rPr>
-          <w:rFonts w:asciiTheme="minorHAnsi" w:hAnsiTheme="minorHAnsi" w:cstheme="minorHAnsi"/>
-          <w:b/>
-          <w:bCs/>
-        </w:rPr>
-      </w:pPr>
-    </w:p>
-    <w:p>
-      <w:pPr>
-        <w:spacing w:after="204"/>
-        <w:ind w:left="708" w:firstLine="2"/>
-        <w:rPr>
-          <w:rFonts w:asciiTheme="minorHAnsi" w:hAnsiTheme="minorHAnsi" w:cstheme="minorHAnsi"/>
-          <w:b/>
-          <w:bCs/>
-        </w:rPr>
-      </w:pPr>
-      <w:r>
-        <w:rPr>
-          <w:rFonts w:asciiTheme="minorHAnsi" w:hAnsiTheme="minorHAnsi" w:cstheme="minorHAnsi"/>
-          <w:b/>
-          <w:bCs/>
-        </w:rPr>
-        <w:t>sit_aboutMe:</w:t>
-      </w:r>
-    </w:p>
-    <w:p>
-      <w:pPr>
-        <w:ind w:firstLine="706"/>
-        <w:rPr>
-          <w:rFonts w:asciiTheme="minorHAnsi" w:hAnsiTheme="minorHAnsi" w:cstheme="minorHAnsi"/>
-          <w:bCs/>
-        </w:rPr>
-      </w:pPr>
-      <w:r>
-        <w:rPr>
-          <w:rFonts w:asciiTheme="minorHAnsi" w:hAnsiTheme="minorHAnsi" w:cstheme="minorHAnsi"/>
-          <w:bCs/>
-        </w:rPr>
-        <w:t>Definição:</w:t>
-      </w:r>
-      <w:r>
-        <w:rPr>
-          <w:rFonts w:asciiTheme="minorHAnsi" w:hAnsiTheme="minorHAnsi" w:cstheme="minorHAnsi"/>
-          <w:color w:val="0F0F0F"/>
-        </w:rPr>
-        <w:t xml:space="preserve"> Armazena informações adicionais sobre a sitter( babá).</w:t>
-      </w:r>
-    </w:p>
-    <w:p>
-      <w:pPr>
-        <w:ind w:firstLine="706"/>
-        <w:rPr>
-          <w:rFonts w:asciiTheme="minorHAnsi" w:hAnsiTheme="minorHAnsi" w:cstheme="minorHAnsi"/>
-          <w:color w:val="0F0F0F"/>
-        </w:rPr>
-      </w:pPr>
-      <w:r>
-        <w:rPr>
-          <w:rFonts w:asciiTheme="minorHAnsi" w:hAnsiTheme="minorHAnsi" w:cstheme="minorHAnsi"/>
-          <w:bCs/>
-        </w:rPr>
-        <w:t>Tipo de dados:</w:t>
-      </w:r>
-      <w:r>
-        <w:rPr>
-          <w:rFonts w:asciiTheme="minorHAnsi" w:hAnsiTheme="minorHAnsi" w:cstheme="minorHAnsi"/>
-          <w:color w:val="0F0F0F"/>
-        </w:rPr>
-        <w:t>Texto longo(TEXT).</w:t>
-      </w:r>
-    </w:p>
-    <w:p>
-      <w:pPr>
-        <w:ind w:firstLine="706"/>
-        <w:rPr>
-          <w:rFonts w:asciiTheme="minorHAnsi" w:hAnsiTheme="minorHAnsi" w:cstheme="minorHAnsi"/>
-          <w:color w:val="0F0F0F"/>
-        </w:rPr>
-      </w:pPr>
-    </w:p>
-    <w:p>
-      <w:pPr>
-        <w:spacing w:after="204"/>
-        <w:ind w:left="708" w:firstLine="2"/>
-        <w:rPr>
-          <w:rFonts w:asciiTheme="minorHAnsi" w:hAnsiTheme="minorHAnsi" w:cstheme="minorHAnsi"/>
-          <w:b/>
-          <w:bCs/>
-        </w:rPr>
-      </w:pPr>
-      <w:r>
-        <w:rPr>
-          <w:rFonts w:asciiTheme="minorHAnsi" w:hAnsiTheme="minorHAnsi" w:cstheme="minorHAnsi"/>
-          <w:b/>
-          <w:bCs/>
-        </w:rPr>
-        <w:t>sit_email:</w:t>
-      </w:r>
-    </w:p>
-    <w:p>
-      <w:pPr>
-        <w:ind w:firstLine="706"/>
-        <w:rPr>
-          <w:rFonts w:asciiTheme="minorHAnsi" w:hAnsiTheme="minorHAnsi" w:cstheme="minorHAnsi"/>
-          <w:bCs/>
-        </w:rPr>
-      </w:pPr>
-      <w:r>
-        <w:rPr>
-          <w:rFonts w:asciiTheme="minorHAnsi" w:hAnsiTheme="minorHAnsi" w:cstheme="minorHAnsi"/>
-          <w:bCs/>
-        </w:rPr>
-        <w:t>Definição:</w:t>
-      </w:r>
-      <w:r>
-        <w:rPr>
-          <w:rFonts w:asciiTheme="minorHAnsi" w:hAnsiTheme="minorHAnsi" w:cstheme="minorHAnsi"/>
-          <w:color w:val="0F0F0F"/>
-        </w:rPr>
-        <w:t xml:space="preserve"> Armazena o endereço de e-amil da sitter( babá).</w:t>
-      </w:r>
-    </w:p>
-    <w:p>
-      <w:pPr>
-        <w:ind w:firstLine="706"/>
-        <w:rPr>
-          <w:rFonts w:asciiTheme="minorHAnsi" w:hAnsiTheme="minorHAnsi" w:cstheme="minorHAnsi"/>
-          <w:color w:val="0F0F0F"/>
-        </w:rPr>
-      </w:pPr>
-      <w:r>
-        <w:rPr>
-          <w:rFonts w:asciiTheme="minorHAnsi" w:hAnsiTheme="minorHAnsi" w:cstheme="minorHAnsi"/>
-          <w:bCs/>
-        </w:rPr>
-        <w:t>Tipo de dados:</w:t>
-      </w:r>
-      <w:r>
-        <w:rPr>
-          <w:rFonts w:asciiTheme="minorHAnsi" w:hAnsiTheme="minorHAnsi" w:cstheme="minorHAnsi"/>
-          <w:color w:val="0F0F0F"/>
-        </w:rPr>
-        <w:t>String de até 255 caracteres.</w:t>
-      </w:r>
-    </w:p>
-    <w:p>
-      <w:pPr>
-        <w:ind w:firstLine="706"/>
-        <w:rPr>
-          <w:rFonts w:asciiTheme="minorHAnsi" w:hAnsiTheme="minorHAnsi" w:cstheme="minorHAnsi"/>
-          <w:color w:val="0F0F0F"/>
-        </w:rPr>
-      </w:pPr>
-      <w:r>
-        <w:rPr>
-          <w:rFonts w:asciiTheme="minorHAnsi" w:hAnsiTheme="minorHAnsi" w:cstheme="minorHAnsi"/>
-          <w:color w:val="0F0F0F"/>
-        </w:rPr>
-        <w:t>Restrições: Não pode ser nulo(NOT NULL).</w:t>
-      </w:r>
-    </w:p>
-    <w:p>
-      <w:pPr>
-        <w:spacing w:after="204"/>
-        <w:ind w:left="708" w:firstLine="2"/>
-        <w:rPr>
-          <w:rFonts w:asciiTheme="minorHAnsi" w:hAnsiTheme="minorHAnsi" w:cstheme="minorHAnsi"/>
-        </w:rPr>
-      </w:pPr>
-    </w:p>
-    <w:p>
-      <w:pPr>
-        <w:spacing w:after="204"/>
-        <w:ind w:left="708" w:firstLine="2"/>
-        <w:rPr>
-          <w:rFonts w:asciiTheme="minorHAnsi" w:hAnsiTheme="minorHAnsi" w:cstheme="minorHAnsi"/>
-        </w:rPr>
-      </w:pPr>
-      <w:r>
-        <w:rPr>
-          <w:rFonts w:asciiTheme="minorHAnsi" w:hAnsiTheme="minorHAnsi" w:cstheme="minorHAnsi"/>
-          <w:b/>
-          <w:bCs/>
-        </w:rPr>
-        <w:t>sit_password:</w:t>
-      </w:r>
-    </w:p>
-    <w:p>
-      <w:pPr>
-        <w:ind w:firstLine="706"/>
-        <w:rPr>
-          <w:rFonts w:asciiTheme="minorHAnsi" w:hAnsiTheme="minorHAnsi" w:cstheme="minorHAnsi"/>
-          <w:bCs/>
-        </w:rPr>
-      </w:pPr>
-      <w:r>
-        <w:rPr>
-          <w:rFonts w:asciiTheme="minorHAnsi" w:hAnsiTheme="minorHAnsi" w:cstheme="minorHAnsi"/>
-          <w:bCs/>
-        </w:rPr>
-        <w:t>Definição:</w:t>
-      </w:r>
-      <w:r>
-        <w:rPr>
-          <w:rFonts w:asciiTheme="minorHAnsi" w:hAnsiTheme="minorHAnsi" w:cstheme="minorHAnsi"/>
-          <w:color w:val="0F0F0F"/>
-        </w:rPr>
-        <w:t xml:space="preserve"> Armazena  a senha da sitter( babá).</w:t>
-      </w:r>
-    </w:p>
-    <w:p>
-      <w:pPr>
-        <w:ind w:firstLine="706"/>
-        <w:rPr>
-          <w:rFonts w:asciiTheme="minorHAnsi" w:hAnsiTheme="minorHAnsi" w:cstheme="minorHAnsi"/>
-          <w:color w:val="0F0F0F"/>
-        </w:rPr>
-      </w:pPr>
-      <w:r>
-        <w:rPr>
-          <w:rFonts w:asciiTheme="minorHAnsi" w:hAnsiTheme="minorHAnsi" w:cstheme="minorHAnsi"/>
-          <w:bCs/>
-        </w:rPr>
-        <w:t>Tipo de dados:</w:t>
-      </w:r>
-      <w:r>
-        <w:rPr>
-          <w:rFonts w:asciiTheme="minorHAnsi" w:hAnsiTheme="minorHAnsi" w:cstheme="minorHAnsi"/>
-          <w:color w:val="0F0F0F"/>
-        </w:rPr>
-        <w:t xml:space="preserve">String de até 255 caracteres. </w:t>
-      </w:r>
-    </w:p>
-    <w:p>
-      <w:pPr>
-        <w:ind w:firstLine="706"/>
-        <w:rPr>
-          <w:rFonts w:asciiTheme="minorHAnsi" w:hAnsiTheme="minorHAnsi" w:cstheme="minorHAnsi"/>
-          <w:color w:val="0F0F0F"/>
-        </w:rPr>
-      </w:pPr>
-      <w:r>
-        <w:rPr>
-          <w:rFonts w:asciiTheme="minorHAnsi" w:hAnsiTheme="minorHAnsi" w:cstheme="minorHAnsi"/>
-          <w:color w:val="0F0F0F"/>
-        </w:rPr>
-        <w:t>Restrições: Não pode ser nulo(NOT NULL).</w:t>
-      </w:r>
-    </w:p>
-    <w:p>
-      <w:pPr>
-        <w:ind w:firstLine="706"/>
-        <w:rPr>
-          <w:rFonts w:asciiTheme="minorHAnsi" w:hAnsiTheme="minorHAnsi" w:cstheme="minorHAnsi"/>
-          <w:color w:val="0F0F0F"/>
-        </w:rPr>
-      </w:pPr>
-    </w:p>
-    <w:p>
-      <w:pPr>
-        <w:spacing w:after="204"/>
-        <w:ind w:left="708" w:firstLine="2"/>
-        <w:rPr>
-          <w:rFonts w:asciiTheme="minorHAnsi" w:hAnsiTheme="minorHAnsi" w:cstheme="minorHAnsi"/>
         </w:rPr>
       </w:pPr>
       <w:r>
@@ -3705,288 +2920,15 @@
           <w:b/>
           <w:bCs/>
         </w:rPr>
-        <w:t>reability</w:t>
-      </w:r>
-      <w:r>
-        <w:rPr>
-          <w:rFonts w:asciiTheme="minorHAnsi" w:hAnsiTheme="minorHAnsi" w:cstheme="minorHAnsi"/>
-          <w:b/>
-          <w:bCs/>
-        </w:rPr>
-        <w:t>:</w:t>
-      </w:r>
-    </w:p>
-    <w:p>
-      <w:pPr>
-        <w:ind w:firstLine="706"/>
-        <w:rPr>
-          <w:rFonts w:asciiTheme="minorHAnsi" w:hAnsiTheme="minorHAnsi" w:cstheme="minorHAnsi"/>
-          <w:bCs/>
-        </w:rPr>
-      </w:pPr>
-      <w:r>
-        <w:rPr>
-          <w:rFonts w:asciiTheme="minorHAnsi" w:hAnsiTheme="minorHAnsi" w:cstheme="minorHAnsi"/>
-          <w:bCs/>
-        </w:rPr>
-        <w:t>Definição:</w:t>
-      </w:r>
-      <w:r>
-        <w:rPr>
-          <w:rFonts w:asciiTheme="minorHAnsi" w:hAnsiTheme="minorHAnsi" w:cstheme="minorHAnsi"/>
-          <w:color w:val="0F0F0F"/>
-        </w:rPr>
-        <w:t xml:space="preserve"> Armazena  a</w:t>
-      </w:r>
-      <w:r>
-        <w:rPr>
-          <w:rFonts w:asciiTheme="minorHAnsi" w:hAnsiTheme="minorHAnsi" w:cstheme="minorHAnsi"/>
-          <w:color w:val="0F0F0F"/>
-        </w:rPr>
-        <w:t xml:space="preserve"> reability da sitter</w:t>
-      </w:r>
-      <w:r>
-        <w:rPr>
-          <w:rFonts w:asciiTheme="minorHAnsi" w:hAnsiTheme="minorHAnsi" w:cstheme="minorHAnsi"/>
-          <w:color w:val="0F0F0F"/>
-        </w:rPr>
-        <w:t>( babá).</w:t>
-      </w:r>
-    </w:p>
-    <w:p>
-      <w:pPr>
-        <w:ind w:firstLine="706"/>
-        <w:rPr>
-          <w:rFonts w:asciiTheme="minorHAnsi" w:hAnsiTheme="minorHAnsi" w:cstheme="minorHAnsi"/>
-          <w:color w:val="0F0F0F"/>
-        </w:rPr>
-      </w:pPr>
-      <w:r>
-        <w:rPr>
-          <w:rFonts w:asciiTheme="minorHAnsi" w:hAnsiTheme="minorHAnsi" w:cstheme="minorHAnsi"/>
-          <w:bCs/>
-        </w:rPr>
-        <w:t>Tipo de dados:</w:t>
-      </w:r>
-      <w:r>
-        <w:rPr>
-          <w:rFonts w:asciiTheme="minorHAnsi" w:hAnsiTheme="minorHAnsi" w:cstheme="minorHAnsi"/>
-          <w:color w:val="0F0F0F"/>
-        </w:rPr>
-        <w:t>INT.</w:t>
-      </w:r>
-      <w:r>
-        <w:rPr>
-          <w:rFonts w:asciiTheme="minorHAnsi" w:hAnsiTheme="minorHAnsi" w:cstheme="minorHAnsi"/>
-          <w:color w:val="0F0F0F"/>
-        </w:rPr>
-        <w:t xml:space="preserve"> </w:t>
-      </w:r>
-    </w:p>
-    <w:p>
-      <w:pPr>
-        <w:ind w:firstLine="706"/>
-        <w:rPr>
-          <w:rFonts w:asciiTheme="minorHAnsi" w:hAnsiTheme="minorHAnsi" w:cstheme="minorHAnsi"/>
-          <w:color w:val="0F0F0F"/>
-        </w:rPr>
-      </w:pPr>
-      <w:r>
-        <w:rPr>
-          <w:rFonts w:asciiTheme="minorHAnsi" w:hAnsiTheme="minorHAnsi" w:cstheme="minorHAnsi"/>
-          <w:color w:val="0F0F0F"/>
-        </w:rPr>
-        <w:t xml:space="preserve">Restrições: </w:t>
-      </w:r>
-      <w:r>
-        <w:rPr>
-          <w:rFonts w:asciiTheme="minorHAnsi" w:hAnsiTheme="minorHAnsi" w:cstheme="minorHAnsi"/>
-          <w:color w:val="0F0F0F"/>
-        </w:rPr>
-        <w:t>CHECK (sit_reability &gt;= 0 AND sit_reability &lt;= 100)</w:t>
-      </w:r>
-    </w:p>
-    <w:p>
-      <w:pPr>
-        <w:spacing w:after="204"/>
-        <w:ind w:left="708" w:firstLine="2"/>
-        <w:rPr>
-          <w:rFonts w:asciiTheme="minorHAnsi" w:hAnsiTheme="minorHAnsi" w:cstheme="minorHAnsi"/>
-        </w:rPr>
-      </w:pPr>
-    </w:p>
-    <w:p>
-      <w:pPr>
-        <w:spacing w:after="204"/>
-        <w:ind w:left="708" w:firstLine="2"/>
-        <w:rPr>
-          <w:rFonts w:asciiTheme="minorHAnsi" w:hAnsiTheme="minorHAnsi" w:cstheme="minorHAnsi"/>
-        </w:rPr>
-      </w:pPr>
-      <w:r>
-        <w:rPr>
-          <w:rFonts w:asciiTheme="minorHAnsi" w:hAnsiTheme="minorHAnsi" w:cstheme="minorHAnsi"/>
-          <w:b/>
-          <w:bCs/>
-        </w:rPr>
-        <w:t>sit_</w:t>
-      </w:r>
-      <w:r>
-        <w:rPr>
-          <w:rFonts w:asciiTheme="minorHAnsi" w:hAnsiTheme="minorHAnsi" w:cstheme="minorHAnsi"/>
-          <w:b/>
-          <w:bCs/>
-        </w:rPr>
-        <w:t>reability</w:t>
-      </w:r>
-      <w:r>
-        <w:rPr>
-          <w:rFonts w:asciiTheme="minorHAnsi" w:hAnsiTheme="minorHAnsi" w:cstheme="minorHAnsi"/>
-          <w:b/>
-          <w:bCs/>
-        </w:rPr>
-        <w:t>:</w:t>
-      </w:r>
-    </w:p>
-    <w:p>
-      <w:pPr>
-        <w:ind w:firstLine="706"/>
-        <w:rPr>
-          <w:rFonts w:asciiTheme="minorHAnsi" w:hAnsiTheme="minorHAnsi" w:cstheme="minorHAnsi"/>
-          <w:bCs/>
-        </w:rPr>
-      </w:pPr>
-      <w:r>
-        <w:rPr>
-          <w:rFonts w:asciiTheme="minorHAnsi" w:hAnsiTheme="minorHAnsi" w:cstheme="minorHAnsi"/>
-          <w:bCs/>
-        </w:rPr>
-        <w:t>Definição:</w:t>
-      </w:r>
-      <w:r>
-        <w:rPr>
-          <w:rFonts w:asciiTheme="minorHAnsi" w:hAnsiTheme="minorHAnsi" w:cstheme="minorHAnsi"/>
-          <w:color w:val="0F0F0F"/>
-        </w:rPr>
-        <w:t xml:space="preserve"> Armazena  </w:t>
-      </w:r>
-      <w:r>
-        <w:rPr>
-          <w:rFonts w:asciiTheme="minorHAnsi" w:hAnsiTheme="minorHAnsi" w:cstheme="minorHAnsi"/>
-          <w:color w:val="0F0F0F"/>
-        </w:rPr>
-        <w:t>o Response time da sitter</w:t>
-      </w:r>
-      <w:r>
-        <w:rPr>
-          <w:rFonts w:asciiTheme="minorHAnsi" w:hAnsiTheme="minorHAnsi" w:cstheme="minorHAnsi"/>
-          <w:color w:val="0F0F0F"/>
-        </w:rPr>
-        <w:t>( babá).</w:t>
-      </w:r>
-    </w:p>
-    <w:p>
-      <w:pPr>
-        <w:ind w:firstLine="706"/>
-        <w:rPr>
-          <w:rFonts w:asciiTheme="minorHAnsi" w:hAnsiTheme="minorHAnsi" w:cstheme="minorHAnsi"/>
-          <w:color w:val="0F0F0F"/>
-        </w:rPr>
-      </w:pPr>
-      <w:r>
-        <w:rPr>
-          <w:rFonts w:asciiTheme="minorHAnsi" w:hAnsiTheme="minorHAnsi" w:cstheme="minorHAnsi"/>
-          <w:bCs/>
-        </w:rPr>
-        <w:t>Tipo de dados:</w:t>
-      </w:r>
-      <w:r>
-        <w:rPr>
-          <w:rFonts w:asciiTheme="minorHAnsi" w:hAnsiTheme="minorHAnsi" w:cstheme="minorHAnsi"/>
-          <w:color w:val="0F0F0F"/>
-        </w:rPr>
-        <w:t>INT.</w:t>
-      </w:r>
-      <w:r>
-        <w:rPr>
-          <w:rFonts w:asciiTheme="minorHAnsi" w:hAnsiTheme="minorHAnsi" w:cstheme="minorHAnsi"/>
-          <w:color w:val="0F0F0F"/>
-        </w:rPr>
-        <w:t xml:space="preserve"> </w:t>
-      </w:r>
-    </w:p>
-    <w:p>
-      <w:pPr>
-        <w:ind w:firstLine="706"/>
-        <w:rPr>
-          <w:rFonts w:asciiTheme="minorHAnsi" w:hAnsiTheme="minorHAnsi" w:cstheme="minorHAnsi"/>
-          <w:color w:val="0F0F0F"/>
-        </w:rPr>
-      </w:pPr>
-      <w:r>
-        <w:rPr>
-          <w:rFonts w:asciiTheme="minorHAnsi" w:hAnsiTheme="minorHAnsi" w:cstheme="minorHAnsi"/>
-          <w:color w:val="0F0F0F"/>
-        </w:rPr>
-        <w:t xml:space="preserve">Restrições: </w:t>
-      </w:r>
-      <w:r>
-        <w:rPr>
-          <w:rFonts w:asciiTheme="minorHAnsi" w:hAnsiTheme="minorHAnsi" w:cstheme="minorHAnsi"/>
-          <w:color w:val="0F0F0F"/>
-        </w:rPr>
-        <w:t>CHECK (sit_responseTime &gt;= 0 AND sit_responseTime &lt;= 100)</w:t>
-      </w:r>
-      <w:r>
-        <w:rPr>
-          <w:rFonts w:asciiTheme="minorHAnsi" w:hAnsiTheme="minorHAnsi" w:cstheme="minorHAnsi"/>
-          <w:color w:val="0F0F0F"/>
-        </w:rPr>
-        <w:t>.</w:t>
-      </w:r>
-    </w:p>
-    <w:p>
-      <w:pPr>
-        <w:spacing w:after="204"/>
-        <w:ind w:left="708" w:firstLine="2"/>
-        <w:rPr>
-          <w:rFonts w:asciiTheme="minorHAnsi" w:hAnsiTheme="minorHAnsi" w:cstheme="minorHAnsi"/>
-        </w:rPr>
-      </w:pPr>
-    </w:p>
-    <w:p>
-      <w:pPr>
-        <w:spacing w:after="204"/>
-        <w:ind w:left="708" w:firstLine="2"/>
-        <w:rPr>
-          <w:rFonts w:asciiTheme="minorHAnsi" w:hAnsiTheme="minorHAnsi" w:cstheme="minorHAnsi"/>
-        </w:rPr>
-      </w:pPr>
-    </w:p>
-    <w:p>
-      <w:pPr>
-        <w:spacing w:after="204"/>
-        <w:ind w:left="708" w:firstLine="2"/>
-        <w:rPr>
-          <w:rFonts w:asciiTheme="minorHAnsi" w:hAnsiTheme="minorHAnsi" w:cstheme="minorHAnsi"/>
-        </w:rPr>
-      </w:pPr>
-      <w:r>
-        <w:rPr>
-          <w:rFonts w:asciiTheme="minorHAnsi" w:hAnsiTheme="minorHAnsi" w:cstheme="minorHAnsi"/>
-          <w:b/>
-          <w:bCs/>
-        </w:rPr>
-        <w:lastRenderedPageBreak/>
-        <w:t>sit_</w:t>
-      </w:r>
-      <w:r>
-        <w:rPr>
-          <w:rFonts w:asciiTheme="minorHAnsi" w:hAnsiTheme="minorHAnsi" w:cstheme="minorHAnsi"/>
-          <w:b/>
-          <w:bCs/>
-        </w:rPr>
-        <w:t>reability</w:t>
+        <w:t>re</w:t>
+      </w:r>
+      <w:r>
+        <w:rPr>
+          <w:rFonts w:asciiTheme="minorHAnsi" w:hAnsiTheme="minorHAnsi" w:cstheme="minorHAnsi"/>
+          <w:b/>
+          <w:bCs/>
+        </w:rPr>
+        <w:t>sponseRate</w:t>
       </w:r>
       <w:r>
         <w:rPr>
@@ -4324,7 +3266,6 @@
         <w:rPr>
           <w:rFonts w:asciiTheme="minorHAnsi" w:hAnsiTheme="minorHAnsi" w:cstheme="minorHAnsi"/>
         </w:rPr>
-        <w:lastRenderedPageBreak/>
         <w:t xml:space="preserve">Tabela </w:t>
       </w:r>
       <w:r>
@@ -4923,6 +3864,7 @@
           <w:rFonts w:asciiTheme="minorHAnsi" w:hAnsiTheme="minorHAnsi" w:cstheme="minorHAnsi"/>
           <w:bCs/>
         </w:rPr>
+        <w:lastRenderedPageBreak/>
         <w:t>Restrições: Não pode ser nulo (NOT NULL).</w:t>
       </w:r>
     </w:p>
@@ -5081,7 +4023,23 @@
           <w:b/>
           <w:bCs/>
         </w:rPr>
-        <w:t>boo_sta_id:</w:t>
+        <w:t>boo_</w:t>
+      </w:r>
+      <w:r>
+        <w:rPr>
+          <w:rFonts w:asciiTheme="minorHAnsi" w:hAnsiTheme="minorHAnsi" w:cstheme="minorHAnsi"/>
+          <w:b/>
+          <w:bCs/>
+        </w:rPr>
+        <w:t>cli</w:t>
+      </w:r>
+      <w:r>
+        <w:rPr>
+          <w:rFonts w:asciiTheme="minorHAnsi" w:hAnsiTheme="minorHAnsi" w:cstheme="minorHAnsi"/>
+          <w:b/>
+          <w:bCs/>
+        </w:rPr>
+        <w:t>_id:</w:t>
       </w:r>
     </w:p>
     <w:p>
@@ -5210,7 +4168,6 @@
           <w:b/>
           <w:bCs/>
         </w:rPr>
-        <w:lastRenderedPageBreak/>
         <w:t>boo_</w:t>
       </w:r>
       <w:r>
@@ -5743,7 +4700,6 @@
         <w:rPr>
           <w:rFonts w:asciiTheme="minorHAnsi" w:hAnsiTheme="minorHAnsi" w:cstheme="minorHAnsi"/>
         </w:rPr>
-        <w:lastRenderedPageBreak/>
         <w:t>Tabela</w:t>
       </w:r>
       <w:r>
@@ -6143,6 +5099,7 @@
           <w:rFonts w:asciiTheme="minorHAnsi" w:hAnsiTheme="minorHAnsi" w:cstheme="minorHAnsi"/>
           <w:bCs/>
         </w:rPr>
+        <w:lastRenderedPageBreak/>
         <w:t>Chave primária:Utilizada para identificar exclusivamente cada registro na tabela.</w:t>
       </w:r>
     </w:p>
@@ -6329,7 +5286,6 @@
         <w:rPr>
           <w:rFonts w:asciiTheme="minorHAnsi" w:hAnsiTheme="minorHAnsi" w:cstheme="minorHAnsi"/>
         </w:rPr>
-        <w:lastRenderedPageBreak/>
         <w:t xml:space="preserve">Tabela </w:t>
       </w:r>
       <w:r>
@@ -6554,419 +5510,6 @@
               <w:rPr>
                 <w:rFonts w:asciiTheme="minorHAnsi" w:hAnsiTheme="minorHAnsi" w:cstheme="minorHAnsi"/>
               </w:rPr>
-              <w:t>Cli_name</w:t>
-            </w:r>
-          </w:p>
-        </w:tc>
-        <w:tc>
-          <w:tcPr>
-            <w:tcW w:w="2043" w:type="dxa"/>
-          </w:tcPr>
-          <w:p>
-            <w:pPr>
-              <w:spacing w:after="91"/>
-              <w:rPr>
-                <w:rFonts w:asciiTheme="minorHAnsi" w:hAnsiTheme="minorHAnsi" w:cstheme="minorHAnsi"/>
-              </w:rPr>
-            </w:pPr>
-            <w:r>
-              <w:rPr>
-                <w:rFonts w:asciiTheme="minorHAnsi" w:hAnsiTheme="minorHAnsi" w:cstheme="minorHAnsi"/>
-              </w:rPr>
-              <w:t>VARCHAR(60)</w:t>
-            </w:r>
-          </w:p>
-        </w:tc>
-        <w:tc>
-          <w:tcPr>
-            <w:tcW w:w="4536" w:type="dxa"/>
-          </w:tcPr>
-          <w:p>
-            <w:pPr>
-              <w:spacing w:after="91"/>
-              <w:rPr>
-                <w:rFonts w:asciiTheme="minorHAnsi" w:hAnsiTheme="minorHAnsi" w:cstheme="minorHAnsi"/>
-              </w:rPr>
-            </w:pPr>
-            <w:r>
-              <w:rPr>
-                <w:rFonts w:asciiTheme="minorHAnsi" w:hAnsiTheme="minorHAnsi" w:cstheme="minorHAnsi"/>
-              </w:rPr>
-              <w:t>NOT NULL</w:t>
-            </w:r>
-          </w:p>
-        </w:tc>
-      </w:tr>
-      <w:tr>
-        <w:tc>
-          <w:tcPr>
-            <w:tcW w:w="2633" w:type="dxa"/>
-          </w:tcPr>
-          <w:p>
-            <w:pPr>
-              <w:spacing w:after="91"/>
-              <w:rPr>
-                <w:rFonts w:asciiTheme="minorHAnsi" w:hAnsiTheme="minorHAnsi" w:cstheme="minorHAnsi"/>
-              </w:rPr>
-            </w:pPr>
-            <w:r>
-              <w:rPr>
-                <w:rFonts w:asciiTheme="minorHAnsi" w:hAnsiTheme="minorHAnsi" w:cstheme="minorHAnsi"/>
-              </w:rPr>
-              <w:t>Cli_bdate</w:t>
-            </w:r>
-          </w:p>
-        </w:tc>
-        <w:tc>
-          <w:tcPr>
-            <w:tcW w:w="2043" w:type="dxa"/>
-          </w:tcPr>
-          <w:p>
-            <w:pPr>
-              <w:spacing w:after="91"/>
-              <w:rPr>
-                <w:rFonts w:asciiTheme="minorHAnsi" w:hAnsiTheme="minorHAnsi" w:cstheme="minorHAnsi"/>
-              </w:rPr>
-            </w:pPr>
-            <w:r>
-              <w:rPr>
-                <w:rFonts w:asciiTheme="minorHAnsi" w:hAnsiTheme="minorHAnsi" w:cstheme="minorHAnsi"/>
-              </w:rPr>
-              <w:t>DATE</w:t>
-            </w:r>
-          </w:p>
-        </w:tc>
-        <w:tc>
-          <w:tcPr>
-            <w:tcW w:w="4536" w:type="dxa"/>
-          </w:tcPr>
-          <w:p>
-            <w:pPr>
-              <w:spacing w:after="91"/>
-              <w:rPr>
-                <w:rFonts w:asciiTheme="minorHAnsi" w:hAnsiTheme="minorHAnsi" w:cstheme="minorHAnsi"/>
-              </w:rPr>
-            </w:pPr>
-            <w:r>
-              <w:rPr>
-                <w:rFonts w:asciiTheme="minorHAnsi" w:hAnsiTheme="minorHAnsi" w:cstheme="minorHAnsi"/>
-              </w:rPr>
-              <w:t>NOT NULL</w:t>
-            </w:r>
-          </w:p>
-        </w:tc>
-      </w:tr>
-      <w:tr>
-        <w:tc>
-          <w:tcPr>
-            <w:tcW w:w="2633" w:type="dxa"/>
-          </w:tcPr>
-          <w:p>
-            <w:pPr>
-              <w:spacing w:after="91"/>
-              <w:rPr>
-                <w:rFonts w:asciiTheme="minorHAnsi" w:hAnsiTheme="minorHAnsi" w:cstheme="minorHAnsi"/>
-              </w:rPr>
-            </w:pPr>
-            <w:r>
-              <w:rPr>
-                <w:rFonts w:asciiTheme="minorHAnsi" w:hAnsiTheme="minorHAnsi" w:cstheme="minorHAnsi"/>
-              </w:rPr>
-              <w:t>Cli_address</w:t>
-            </w:r>
-          </w:p>
-        </w:tc>
-        <w:tc>
-          <w:tcPr>
-            <w:tcW w:w="2043" w:type="dxa"/>
-          </w:tcPr>
-          <w:p>
-            <w:pPr>
-              <w:spacing w:after="91"/>
-              <w:rPr>
-                <w:rFonts w:asciiTheme="minorHAnsi" w:hAnsiTheme="minorHAnsi" w:cstheme="minorHAnsi"/>
-              </w:rPr>
-            </w:pPr>
-            <w:r>
-              <w:rPr>
-                <w:rFonts w:asciiTheme="minorHAnsi" w:hAnsiTheme="minorHAnsi" w:cstheme="minorHAnsi"/>
-              </w:rPr>
-              <w:t>VARCHAR(255)</w:t>
-            </w:r>
-          </w:p>
-        </w:tc>
-        <w:tc>
-          <w:tcPr>
-            <w:tcW w:w="4536" w:type="dxa"/>
-          </w:tcPr>
-          <w:p>
-            <w:pPr>
-              <w:spacing w:after="91"/>
-              <w:rPr>
-                <w:rFonts w:asciiTheme="minorHAnsi" w:hAnsiTheme="minorHAnsi" w:cstheme="minorHAnsi"/>
-              </w:rPr>
-            </w:pPr>
-            <w:r>
-              <w:rPr>
-                <w:rFonts w:asciiTheme="minorHAnsi" w:hAnsiTheme="minorHAnsi" w:cstheme="minorHAnsi"/>
-              </w:rPr>
-              <w:t>NOT NULL</w:t>
-            </w:r>
-          </w:p>
-        </w:tc>
-      </w:tr>
-      <w:tr>
-        <w:tc>
-          <w:tcPr>
-            <w:tcW w:w="2633" w:type="dxa"/>
-          </w:tcPr>
-          <w:p>
-            <w:pPr>
-              <w:spacing w:after="91"/>
-              <w:rPr>
-                <w:rFonts w:asciiTheme="minorHAnsi" w:hAnsiTheme="minorHAnsi" w:cstheme="minorHAnsi"/>
-              </w:rPr>
-            </w:pPr>
-            <w:r>
-              <w:rPr>
-                <w:rFonts w:asciiTheme="minorHAnsi" w:hAnsiTheme="minorHAnsi" w:cstheme="minorHAnsi"/>
-              </w:rPr>
-              <w:t>Cli_mobile</w:t>
-            </w:r>
-          </w:p>
-        </w:tc>
-        <w:tc>
-          <w:tcPr>
-            <w:tcW w:w="2043" w:type="dxa"/>
-          </w:tcPr>
-          <w:p>
-            <w:pPr>
-              <w:spacing w:after="91"/>
-              <w:rPr>
-                <w:rFonts w:asciiTheme="minorHAnsi" w:hAnsiTheme="minorHAnsi" w:cstheme="minorHAnsi"/>
-              </w:rPr>
-            </w:pPr>
-            <w:r>
-              <w:rPr>
-                <w:rFonts w:asciiTheme="minorHAnsi" w:hAnsiTheme="minorHAnsi" w:cstheme="minorHAnsi"/>
-              </w:rPr>
-              <w:t>VARCHAR(20)</w:t>
-            </w:r>
-          </w:p>
-        </w:tc>
-        <w:tc>
-          <w:tcPr>
-            <w:tcW w:w="4536" w:type="dxa"/>
-          </w:tcPr>
-          <w:p>
-            <w:pPr>
-              <w:spacing w:after="91"/>
-              <w:rPr>
-                <w:rFonts w:asciiTheme="minorHAnsi" w:hAnsiTheme="minorHAnsi" w:cstheme="minorHAnsi"/>
-              </w:rPr>
-            </w:pPr>
-            <w:r>
-              <w:rPr>
-                <w:rFonts w:asciiTheme="minorHAnsi" w:hAnsiTheme="minorHAnsi" w:cstheme="minorHAnsi"/>
-              </w:rPr>
-              <w:t>NOT NULL</w:t>
-            </w:r>
-          </w:p>
-        </w:tc>
-      </w:tr>
-      <w:tr>
-        <w:tc>
-          <w:tcPr>
-            <w:tcW w:w="2633" w:type="dxa"/>
-          </w:tcPr>
-          <w:p>
-            <w:pPr>
-              <w:spacing w:after="91"/>
-              <w:rPr>
-                <w:rFonts w:asciiTheme="minorHAnsi" w:hAnsiTheme="minorHAnsi" w:cstheme="minorHAnsi"/>
-              </w:rPr>
-            </w:pPr>
-            <w:r>
-              <w:rPr>
-                <w:rFonts w:asciiTheme="minorHAnsi" w:hAnsiTheme="minorHAnsi" w:cstheme="minorHAnsi"/>
-              </w:rPr>
-              <w:t>Cli_email</w:t>
-            </w:r>
-          </w:p>
-        </w:tc>
-        <w:tc>
-          <w:tcPr>
-            <w:tcW w:w="2043" w:type="dxa"/>
-          </w:tcPr>
-          <w:p>
-            <w:pPr>
-              <w:spacing w:after="91"/>
-              <w:rPr>
-                <w:rFonts w:asciiTheme="minorHAnsi" w:hAnsiTheme="minorHAnsi" w:cstheme="minorHAnsi"/>
-              </w:rPr>
-            </w:pPr>
-            <w:r>
-              <w:rPr>
-                <w:rFonts w:asciiTheme="minorHAnsi" w:hAnsiTheme="minorHAnsi" w:cstheme="minorHAnsi"/>
-              </w:rPr>
-              <w:t>VARCHAR(255)</w:t>
-            </w:r>
-          </w:p>
-        </w:tc>
-        <w:tc>
-          <w:tcPr>
-            <w:tcW w:w="4536" w:type="dxa"/>
-          </w:tcPr>
-          <w:p>
-            <w:pPr>
-              <w:spacing w:after="91"/>
-              <w:rPr>
-                <w:rFonts w:asciiTheme="minorHAnsi" w:hAnsiTheme="minorHAnsi" w:cstheme="minorHAnsi"/>
-              </w:rPr>
-            </w:pPr>
-            <w:r>
-              <w:rPr>
-                <w:rFonts w:asciiTheme="minorHAnsi" w:hAnsiTheme="minorHAnsi" w:cstheme="minorHAnsi"/>
-              </w:rPr>
-              <w:t>NOT NULL</w:t>
-            </w:r>
-          </w:p>
-        </w:tc>
-      </w:tr>
-      <w:tr>
-        <w:tc>
-          <w:tcPr>
-            <w:tcW w:w="2633" w:type="dxa"/>
-          </w:tcPr>
-          <w:p>
-            <w:pPr>
-              <w:spacing w:after="91"/>
-              <w:rPr>
-                <w:rFonts w:asciiTheme="minorHAnsi" w:hAnsiTheme="minorHAnsi" w:cstheme="minorHAnsi"/>
-              </w:rPr>
-            </w:pPr>
-            <w:r>
-              <w:rPr>
-                <w:rFonts w:asciiTheme="minorHAnsi" w:hAnsiTheme="minorHAnsi" w:cstheme="minorHAnsi"/>
-              </w:rPr>
-              <w:t>Cli_password</w:t>
-            </w:r>
-          </w:p>
-        </w:tc>
-        <w:tc>
-          <w:tcPr>
-            <w:tcW w:w="2043" w:type="dxa"/>
-          </w:tcPr>
-          <w:p>
-            <w:pPr>
-              <w:spacing w:after="91"/>
-              <w:rPr>
-                <w:rFonts w:asciiTheme="minorHAnsi" w:hAnsiTheme="minorHAnsi" w:cstheme="minorHAnsi"/>
-              </w:rPr>
-            </w:pPr>
-            <w:r>
-              <w:rPr>
-                <w:rFonts w:asciiTheme="minorHAnsi" w:hAnsiTheme="minorHAnsi" w:cstheme="minorHAnsi"/>
-              </w:rPr>
-              <w:t>VARCHAR(255)</w:t>
-            </w:r>
-          </w:p>
-        </w:tc>
-        <w:tc>
-          <w:tcPr>
-            <w:tcW w:w="4536" w:type="dxa"/>
-          </w:tcPr>
-          <w:p>
-            <w:pPr>
-              <w:spacing w:after="91"/>
-              <w:rPr>
-                <w:rFonts w:asciiTheme="minorHAnsi" w:hAnsiTheme="minorHAnsi" w:cstheme="minorHAnsi"/>
-              </w:rPr>
-            </w:pPr>
-            <w:r>
-              <w:rPr>
-                <w:rFonts w:asciiTheme="minorHAnsi" w:hAnsiTheme="minorHAnsi" w:cstheme="minorHAnsi"/>
-              </w:rPr>
-              <w:t>NOT NULL</w:t>
-            </w:r>
-          </w:p>
-        </w:tc>
-      </w:tr>
-      <w:tr>
-        <w:tc>
-          <w:tcPr>
-            <w:tcW w:w="2633" w:type="dxa"/>
-          </w:tcPr>
-          <w:p>
-            <w:pPr>
-              <w:spacing w:after="91"/>
-              <w:rPr>
-                <w:rFonts w:asciiTheme="minorHAnsi" w:hAnsiTheme="minorHAnsi" w:cstheme="minorHAnsi"/>
-              </w:rPr>
-            </w:pPr>
-            <w:r>
-              <w:rPr>
-                <w:rFonts w:asciiTheme="minorHAnsi" w:hAnsiTheme="minorHAnsi" w:cstheme="minorHAnsi"/>
-              </w:rPr>
-              <w:t>Cli_gender</w:t>
-            </w:r>
-          </w:p>
-        </w:tc>
-        <w:tc>
-          <w:tcPr>
-            <w:tcW w:w="2043" w:type="dxa"/>
-          </w:tcPr>
-          <w:p>
-            <w:pPr>
-              <w:spacing w:after="91"/>
-              <w:rPr>
-                <w:rFonts w:asciiTheme="minorHAnsi" w:hAnsiTheme="minorHAnsi" w:cstheme="minorHAnsi"/>
-              </w:rPr>
-            </w:pPr>
-            <w:r>
-              <w:rPr>
-                <w:rFonts w:asciiTheme="minorHAnsi" w:hAnsiTheme="minorHAnsi" w:cstheme="minorHAnsi"/>
-              </w:rPr>
-              <w:t>CHAR(1)</w:t>
-            </w:r>
-          </w:p>
-        </w:tc>
-        <w:tc>
-          <w:tcPr>
-            <w:tcW w:w="4536" w:type="dxa"/>
-          </w:tcPr>
-          <w:p>
-            <w:pPr>
-              <w:spacing w:after="91"/>
-              <w:rPr>
-                <w:rFonts w:asciiTheme="minorHAnsi" w:hAnsiTheme="minorHAnsi" w:cstheme="minorHAnsi"/>
-              </w:rPr>
-            </w:pPr>
-            <w:r>
-              <w:rPr>
-                <w:rFonts w:asciiTheme="minorHAnsi" w:hAnsiTheme="minorHAnsi" w:cstheme="minorHAnsi"/>
-              </w:rPr>
-              <w:t>NOT NULL</w:t>
-            </w:r>
-          </w:p>
-        </w:tc>
-      </w:tr>
-      <w:tr>
-        <w:tc>
-          <w:tcPr>
-            <w:tcW w:w="2633" w:type="dxa"/>
-          </w:tcPr>
-          <w:p>
-            <w:pPr>
-              <w:spacing w:after="91"/>
-              <w:rPr>
-                <w:rFonts w:asciiTheme="minorHAnsi" w:hAnsiTheme="minorHAnsi" w:cstheme="minorHAnsi"/>
-              </w:rPr>
-            </w:pPr>
-            <w:r>
-              <w:rPr>
-                <w:rFonts w:asciiTheme="minorHAnsi" w:hAnsiTheme="minorHAnsi" w:cstheme="minorHAnsi"/>
-              </w:rPr>
               <w:t>Cli_sta_id</w:t>
             </w:r>
           </w:p>
@@ -7190,6 +5733,7 @@
           <w:rFonts w:asciiTheme="minorHAnsi" w:hAnsiTheme="minorHAnsi" w:cstheme="minorHAnsi"/>
           <w:bCs/>
         </w:rPr>
+        <w:lastRenderedPageBreak/>
         <w:t>Chave primária:Utilizada para identificar exclusivamente cada registro na tabela.</w:t>
       </w:r>
     </w:p>
@@ -7465,937 +6009,6 @@
           <w:rFonts w:asciiTheme="minorHAnsi" w:hAnsiTheme="minorHAnsi" w:cstheme="minorHAnsi"/>
           <w:b/>
           <w:bCs/>
-        </w:rPr>
-      </w:pPr>
-      <w:r>
-        <w:rPr>
-          <w:rFonts w:asciiTheme="minorHAnsi" w:hAnsiTheme="minorHAnsi" w:cstheme="minorHAnsi"/>
-          <w:b/>
-          <w:bCs/>
-        </w:rPr>
-        <w:lastRenderedPageBreak/>
-        <w:t>cli_name:</w:t>
-      </w:r>
-    </w:p>
-    <w:p>
-      <w:pPr>
-        <w:ind w:firstLine="706"/>
-        <w:rPr>
-          <w:rFonts w:asciiTheme="minorHAnsi" w:hAnsiTheme="minorHAnsi" w:cstheme="minorHAnsi"/>
-          <w:bCs/>
-        </w:rPr>
-      </w:pPr>
-      <w:r>
-        <w:rPr>
-          <w:rFonts w:asciiTheme="minorHAnsi" w:hAnsiTheme="minorHAnsi" w:cstheme="minorHAnsi"/>
-          <w:bCs/>
-        </w:rPr>
-        <w:t>Definição:</w:t>
-      </w:r>
-      <w:r>
-        <w:rPr>
-          <w:rFonts w:asciiTheme="minorHAnsi" w:hAnsiTheme="minorHAnsi" w:cstheme="minorHAnsi"/>
-          <w:color w:val="0F0F0F"/>
-        </w:rPr>
-        <w:t xml:space="preserve"> Armazena o nome do cliente.</w:t>
-      </w:r>
-    </w:p>
-    <w:p>
-      <w:pPr>
-        <w:ind w:firstLine="706"/>
-        <w:rPr>
-          <w:rFonts w:asciiTheme="minorHAnsi" w:hAnsiTheme="minorHAnsi" w:cstheme="minorHAnsi"/>
-          <w:color w:val="0F0F0F"/>
-        </w:rPr>
-      </w:pPr>
-      <w:r>
-        <w:rPr>
-          <w:rFonts w:asciiTheme="minorHAnsi" w:hAnsiTheme="minorHAnsi" w:cstheme="minorHAnsi"/>
-          <w:bCs/>
-        </w:rPr>
-        <w:t xml:space="preserve">Tipo de dados: </w:t>
-      </w:r>
-      <w:r>
-        <w:rPr>
-          <w:rFonts w:asciiTheme="minorHAnsi" w:hAnsiTheme="minorHAnsi" w:cstheme="minorHAnsi"/>
-          <w:color w:val="0F0F0F"/>
-        </w:rPr>
-        <w:t>String de até 255 caracteres.</w:t>
-      </w:r>
-    </w:p>
-    <w:p>
-      <w:pPr>
-        <w:ind w:firstLine="706"/>
-        <w:rPr>
-          <w:rFonts w:asciiTheme="minorHAnsi" w:hAnsiTheme="minorHAnsi" w:cstheme="minorHAnsi"/>
-          <w:color w:val="0F0F0F"/>
-        </w:rPr>
-      </w:pPr>
-      <w:r>
-        <w:rPr>
-          <w:rFonts w:asciiTheme="minorHAnsi" w:hAnsiTheme="minorHAnsi" w:cstheme="minorHAnsi"/>
-          <w:color w:val="0F0F0F"/>
-        </w:rPr>
-        <w:t>Restrições: Não pode ser nulo(NOT NULL)</w:t>
-      </w:r>
-      <w:r>
-        <w:rPr>
-          <w:rFonts w:asciiTheme="minorHAnsi" w:hAnsiTheme="minorHAnsi" w:cstheme="minorHAnsi"/>
-          <w:color w:val="0F0F0F"/>
-        </w:rPr>
-        <w:t>.</w:t>
-      </w:r>
-    </w:p>
-    <w:p>
-      <w:pPr>
-        <w:ind w:firstLine="706"/>
-        <w:rPr>
-          <w:rFonts w:asciiTheme="minorHAnsi" w:hAnsiTheme="minorHAnsi" w:cstheme="minorHAnsi"/>
-          <w:color w:val="0F0F0F"/>
-        </w:rPr>
-      </w:pPr>
-    </w:p>
-    <w:p>
-      <w:pPr>
-        <w:spacing w:after="204"/>
-        <w:ind w:left="346" w:firstLine="362"/>
-        <w:rPr>
-          <w:rFonts w:asciiTheme="minorHAnsi" w:hAnsiTheme="minorHAnsi" w:cstheme="minorHAnsi"/>
-          <w:b/>
-          <w:bCs/>
-        </w:rPr>
-      </w:pPr>
-      <w:r>
-        <w:rPr>
-          <w:rFonts w:asciiTheme="minorHAnsi" w:hAnsiTheme="minorHAnsi" w:cstheme="minorHAnsi"/>
-          <w:b/>
-          <w:bCs/>
-        </w:rPr>
-        <w:t>cli_bdate:</w:t>
-      </w:r>
-    </w:p>
-    <w:p>
-      <w:pPr>
-        <w:ind w:firstLine="706"/>
-        <w:rPr>
-          <w:rFonts w:asciiTheme="minorHAnsi" w:hAnsiTheme="minorHAnsi" w:cstheme="minorHAnsi"/>
-          <w:bCs/>
-        </w:rPr>
-      </w:pPr>
-      <w:r>
-        <w:rPr>
-          <w:rFonts w:asciiTheme="minorHAnsi" w:hAnsiTheme="minorHAnsi" w:cstheme="minorHAnsi"/>
-          <w:bCs/>
-        </w:rPr>
-        <w:t>Definição:</w:t>
-      </w:r>
-      <w:r>
-        <w:rPr>
-          <w:rFonts w:asciiTheme="minorHAnsi" w:hAnsiTheme="minorHAnsi" w:cstheme="minorHAnsi"/>
-          <w:color w:val="0F0F0F"/>
-        </w:rPr>
-        <w:t xml:space="preserve"> Armazena a data de nascimento do cliente.</w:t>
-      </w:r>
-    </w:p>
-    <w:p>
-      <w:pPr>
-        <w:ind w:firstLine="706"/>
-        <w:rPr>
-          <w:rFonts w:asciiTheme="minorHAnsi" w:hAnsiTheme="minorHAnsi" w:cstheme="minorHAnsi"/>
-          <w:color w:val="0F0F0F"/>
-        </w:rPr>
-      </w:pPr>
-      <w:r>
-        <w:rPr>
-          <w:rFonts w:asciiTheme="minorHAnsi" w:hAnsiTheme="minorHAnsi" w:cstheme="minorHAnsi"/>
-          <w:bCs/>
-        </w:rPr>
-        <w:t>Tipo de dados:</w:t>
-      </w:r>
-      <w:r>
-        <w:rPr>
-          <w:rFonts w:asciiTheme="minorHAnsi" w:hAnsiTheme="minorHAnsi" w:cstheme="minorHAnsi"/>
-          <w:color w:val="0F0F0F"/>
-        </w:rPr>
-        <w:t>Data(no formato DATE).</w:t>
-      </w:r>
-    </w:p>
-    <w:p>
-      <w:pPr>
-        <w:ind w:firstLine="706"/>
-        <w:rPr>
-          <w:rFonts w:asciiTheme="minorHAnsi" w:hAnsiTheme="minorHAnsi" w:cstheme="minorHAnsi"/>
-          <w:color w:val="0F0F0F"/>
-        </w:rPr>
-      </w:pPr>
-      <w:r>
-        <w:rPr>
-          <w:rFonts w:asciiTheme="minorHAnsi" w:hAnsiTheme="minorHAnsi" w:cstheme="minorHAnsi"/>
-          <w:color w:val="0F0F0F"/>
-        </w:rPr>
-        <w:t>Restrições: Não pode ser nulo(NOT NULL).</w:t>
-      </w:r>
-    </w:p>
-    <w:p>
-      <w:pPr>
-        <w:ind w:firstLine="706"/>
-        <w:rPr>
-          <w:rFonts w:asciiTheme="minorHAnsi" w:hAnsiTheme="minorHAnsi" w:cstheme="minorHAnsi"/>
-          <w:color w:val="0F0F0F"/>
-        </w:rPr>
-      </w:pPr>
-    </w:p>
-    <w:p>
-      <w:pPr>
-        <w:spacing w:after="204"/>
-        <w:ind w:left="346" w:firstLine="362"/>
-        <w:rPr>
-          <w:rFonts w:asciiTheme="minorHAnsi" w:hAnsiTheme="minorHAnsi" w:cstheme="minorHAnsi"/>
-          <w:b/>
-          <w:bCs/>
-        </w:rPr>
-      </w:pPr>
-      <w:r>
-        <w:rPr>
-          <w:rFonts w:asciiTheme="minorHAnsi" w:hAnsiTheme="minorHAnsi" w:cstheme="minorHAnsi"/>
-          <w:b/>
-          <w:bCs/>
-        </w:rPr>
-        <w:t>cli_address:</w:t>
-      </w:r>
-    </w:p>
-    <w:p>
-      <w:pPr>
-        <w:ind w:firstLine="706"/>
-        <w:rPr>
-          <w:rFonts w:asciiTheme="minorHAnsi" w:hAnsiTheme="minorHAnsi" w:cstheme="minorHAnsi"/>
-          <w:bCs/>
-        </w:rPr>
-      </w:pPr>
-      <w:r>
-        <w:rPr>
-          <w:rFonts w:asciiTheme="minorHAnsi" w:hAnsiTheme="minorHAnsi" w:cstheme="minorHAnsi"/>
-          <w:bCs/>
-        </w:rPr>
-        <w:t>Definição:</w:t>
-      </w:r>
-      <w:r>
-        <w:rPr>
-          <w:rFonts w:asciiTheme="minorHAnsi" w:hAnsiTheme="minorHAnsi" w:cstheme="minorHAnsi"/>
-          <w:color w:val="0F0F0F"/>
-        </w:rPr>
-        <w:t xml:space="preserve"> Armazena o endereço do cliente.</w:t>
-      </w:r>
-    </w:p>
-    <w:p>
-      <w:pPr>
-        <w:ind w:firstLine="706"/>
-        <w:rPr>
-          <w:rFonts w:asciiTheme="minorHAnsi" w:hAnsiTheme="minorHAnsi" w:cstheme="minorHAnsi"/>
-          <w:color w:val="0F0F0F"/>
-        </w:rPr>
-      </w:pPr>
-      <w:r>
-        <w:rPr>
-          <w:rFonts w:asciiTheme="minorHAnsi" w:hAnsiTheme="minorHAnsi" w:cstheme="minorHAnsi"/>
-          <w:bCs/>
-        </w:rPr>
-        <w:t xml:space="preserve">Tipo de dados: </w:t>
-      </w:r>
-      <w:r>
-        <w:rPr>
-          <w:rFonts w:asciiTheme="minorHAnsi" w:hAnsiTheme="minorHAnsi" w:cstheme="minorHAnsi"/>
-          <w:color w:val="0F0F0F"/>
-        </w:rPr>
-        <w:t>String de até 255 caracteres.</w:t>
-      </w:r>
-    </w:p>
-    <w:p>
-      <w:pPr>
-        <w:ind w:firstLine="706"/>
-        <w:rPr>
-          <w:rFonts w:asciiTheme="minorHAnsi" w:hAnsiTheme="minorHAnsi" w:cstheme="minorHAnsi"/>
-          <w:color w:val="0F0F0F"/>
-        </w:rPr>
-      </w:pPr>
-      <w:r>
-        <w:rPr>
-          <w:rFonts w:asciiTheme="minorHAnsi" w:hAnsiTheme="minorHAnsi" w:cstheme="minorHAnsi"/>
-          <w:color w:val="0F0F0F"/>
-        </w:rPr>
-        <w:t>Restrições: Não pode ser nulo(NOT NULL).</w:t>
-      </w:r>
-    </w:p>
-    <w:p>
-      <w:pPr>
-        <w:ind w:firstLine="706"/>
-        <w:rPr>
-          <w:rFonts w:asciiTheme="minorHAnsi" w:hAnsiTheme="minorHAnsi" w:cstheme="minorHAnsi"/>
-          <w:color w:val="0F0F0F"/>
-        </w:rPr>
-      </w:pPr>
-    </w:p>
-    <w:p>
-      <w:pPr>
-        <w:spacing w:after="204"/>
-        <w:ind w:left="346" w:firstLine="362"/>
-        <w:rPr>
-          <w:rFonts w:asciiTheme="minorHAnsi" w:hAnsiTheme="minorHAnsi" w:cstheme="minorHAnsi"/>
-          <w:b/>
-          <w:bCs/>
-        </w:rPr>
-      </w:pPr>
-      <w:r>
-        <w:rPr>
-          <w:rFonts w:asciiTheme="minorHAnsi" w:hAnsiTheme="minorHAnsi" w:cstheme="minorHAnsi"/>
-          <w:b/>
-          <w:bCs/>
-        </w:rPr>
-        <w:t>cli_mobile:</w:t>
-      </w:r>
-    </w:p>
-    <w:p>
-      <w:pPr>
-        <w:ind w:firstLine="706"/>
-        <w:rPr>
-          <w:rFonts w:asciiTheme="minorHAnsi" w:hAnsiTheme="minorHAnsi" w:cstheme="minorHAnsi"/>
-          <w:bCs/>
-        </w:rPr>
-      </w:pPr>
-      <w:r>
-        <w:rPr>
-          <w:rFonts w:asciiTheme="minorHAnsi" w:hAnsiTheme="minorHAnsi" w:cstheme="minorHAnsi"/>
-          <w:bCs/>
-        </w:rPr>
-        <w:t>Definição:</w:t>
-      </w:r>
-      <w:r>
-        <w:rPr>
-          <w:rFonts w:asciiTheme="minorHAnsi" w:hAnsiTheme="minorHAnsi" w:cstheme="minorHAnsi"/>
-          <w:color w:val="0F0F0F"/>
-        </w:rPr>
-        <w:t xml:space="preserve"> Armazena o número de telefone celular do cliente.</w:t>
-      </w:r>
-    </w:p>
-    <w:p>
-      <w:pPr>
-        <w:ind w:firstLine="706"/>
-        <w:rPr>
-          <w:rFonts w:asciiTheme="minorHAnsi" w:hAnsiTheme="minorHAnsi" w:cstheme="minorHAnsi"/>
-          <w:color w:val="0F0F0F"/>
-        </w:rPr>
-      </w:pPr>
-      <w:r>
-        <w:rPr>
-          <w:rFonts w:asciiTheme="minorHAnsi" w:hAnsiTheme="minorHAnsi" w:cstheme="minorHAnsi"/>
-          <w:bCs/>
-        </w:rPr>
-        <w:t xml:space="preserve">Tipo de dados: </w:t>
-      </w:r>
-      <w:r>
-        <w:rPr>
-          <w:rFonts w:asciiTheme="minorHAnsi" w:hAnsiTheme="minorHAnsi" w:cstheme="minorHAnsi"/>
-          <w:color w:val="0F0F0F"/>
-        </w:rPr>
-        <w:t>String de até 20 caracteres.</w:t>
-      </w:r>
-    </w:p>
-    <w:p>
-      <w:pPr>
-        <w:ind w:firstLine="706"/>
-        <w:rPr>
-          <w:rFonts w:asciiTheme="minorHAnsi" w:hAnsiTheme="minorHAnsi" w:cstheme="minorHAnsi"/>
-          <w:color w:val="0F0F0F"/>
-        </w:rPr>
-      </w:pPr>
-      <w:r>
-        <w:rPr>
-          <w:rFonts w:asciiTheme="minorHAnsi" w:hAnsiTheme="minorHAnsi" w:cstheme="minorHAnsi"/>
-          <w:color w:val="0F0F0F"/>
-        </w:rPr>
-        <w:t>Restrições: Não pode ser nulo(NOT NULL).</w:t>
-      </w:r>
-    </w:p>
-    <w:p>
-      <w:pPr>
-        <w:spacing w:after="204"/>
-        <w:ind w:left="346" w:firstLine="362"/>
-        <w:rPr>
-          <w:rFonts w:asciiTheme="minorHAnsi" w:hAnsiTheme="minorHAnsi" w:cstheme="minorHAnsi"/>
-          <w:b/>
-          <w:bCs/>
-        </w:rPr>
-      </w:pPr>
-    </w:p>
-    <w:p>
-      <w:pPr>
-        <w:spacing w:after="204"/>
-        <w:ind w:left="346" w:firstLine="362"/>
-        <w:rPr>
-          <w:rFonts w:asciiTheme="minorHAnsi" w:hAnsiTheme="minorHAnsi" w:cstheme="minorHAnsi"/>
-          <w:b/>
-          <w:bCs/>
-        </w:rPr>
-      </w:pPr>
-      <w:r>
-        <w:rPr>
-          <w:rFonts w:asciiTheme="minorHAnsi" w:hAnsiTheme="minorHAnsi" w:cstheme="minorHAnsi"/>
-          <w:b/>
-          <w:bCs/>
-        </w:rPr>
-        <w:t>cli_email:</w:t>
-      </w:r>
-    </w:p>
-    <w:p>
-      <w:pPr>
-        <w:ind w:firstLine="706"/>
-        <w:rPr>
-          <w:rFonts w:asciiTheme="minorHAnsi" w:hAnsiTheme="minorHAnsi" w:cstheme="minorHAnsi"/>
-          <w:bCs/>
-        </w:rPr>
-      </w:pPr>
-      <w:r>
-        <w:rPr>
-          <w:rFonts w:asciiTheme="minorHAnsi" w:hAnsiTheme="minorHAnsi" w:cstheme="minorHAnsi"/>
-          <w:bCs/>
-        </w:rPr>
-        <w:t>Definição:</w:t>
-      </w:r>
-      <w:r>
-        <w:rPr>
-          <w:rFonts w:asciiTheme="minorHAnsi" w:hAnsiTheme="minorHAnsi" w:cstheme="minorHAnsi"/>
-          <w:color w:val="0F0F0F"/>
-        </w:rPr>
-        <w:t xml:space="preserve"> Armazena o endereço do cliente.</w:t>
-      </w:r>
-    </w:p>
-    <w:p>
-      <w:pPr>
-        <w:ind w:firstLine="706"/>
-        <w:rPr>
-          <w:rFonts w:asciiTheme="minorHAnsi" w:hAnsiTheme="minorHAnsi" w:cstheme="minorHAnsi"/>
-          <w:color w:val="0F0F0F"/>
-        </w:rPr>
-      </w:pPr>
-      <w:r>
-        <w:rPr>
-          <w:rFonts w:asciiTheme="minorHAnsi" w:hAnsiTheme="minorHAnsi" w:cstheme="minorHAnsi"/>
-          <w:bCs/>
-        </w:rPr>
-        <w:t xml:space="preserve">Tipo de dados: </w:t>
-      </w:r>
-      <w:r>
-        <w:rPr>
-          <w:rFonts w:asciiTheme="minorHAnsi" w:hAnsiTheme="minorHAnsi" w:cstheme="minorHAnsi"/>
-          <w:color w:val="0F0F0F"/>
-        </w:rPr>
-        <w:t>String de até 255 caracteres.</w:t>
-      </w:r>
-    </w:p>
-    <w:p>
-      <w:pPr>
-        <w:ind w:firstLine="706"/>
-        <w:rPr>
-          <w:rFonts w:asciiTheme="minorHAnsi" w:hAnsiTheme="minorHAnsi" w:cstheme="minorHAnsi"/>
-          <w:color w:val="0F0F0F"/>
-        </w:rPr>
-      </w:pPr>
-      <w:r>
-        <w:rPr>
-          <w:rFonts w:asciiTheme="minorHAnsi" w:hAnsiTheme="minorHAnsi" w:cstheme="minorHAnsi"/>
-          <w:color w:val="0F0F0F"/>
-        </w:rPr>
-        <w:t>Restrições: Não pode ser nulo(NOT NULL).</w:t>
-      </w:r>
-    </w:p>
-    <w:p>
-      <w:pPr>
-        <w:spacing w:after="204"/>
-        <w:ind w:left="346" w:firstLine="362"/>
-        <w:rPr>
-          <w:rFonts w:asciiTheme="minorHAnsi" w:hAnsiTheme="minorHAnsi" w:cstheme="minorHAnsi"/>
-          <w:b/>
-          <w:bCs/>
-        </w:rPr>
-      </w:pPr>
-    </w:p>
-    <w:p>
-      <w:pPr>
-        <w:spacing w:after="204"/>
-        <w:ind w:left="346" w:firstLine="362"/>
-        <w:rPr>
-          <w:rFonts w:asciiTheme="minorHAnsi" w:hAnsiTheme="minorHAnsi" w:cstheme="minorHAnsi"/>
-          <w:b/>
-          <w:bCs/>
-        </w:rPr>
-      </w:pPr>
-      <w:r>
-        <w:rPr>
-          <w:rFonts w:asciiTheme="minorHAnsi" w:hAnsiTheme="minorHAnsi" w:cstheme="minorHAnsi"/>
-          <w:b/>
-          <w:bCs/>
-        </w:rPr>
-        <w:t>cli_gender:</w:t>
-      </w:r>
-    </w:p>
-    <w:p>
-      <w:pPr>
-        <w:ind w:firstLine="706"/>
-        <w:rPr>
-          <w:rFonts w:asciiTheme="minorHAnsi" w:hAnsiTheme="minorHAnsi" w:cstheme="minorHAnsi"/>
-          <w:bCs/>
-        </w:rPr>
-      </w:pPr>
-      <w:r>
-        <w:rPr>
-          <w:rFonts w:asciiTheme="minorHAnsi" w:hAnsiTheme="minorHAnsi" w:cstheme="minorHAnsi"/>
-          <w:bCs/>
-        </w:rPr>
-        <w:t>Definição:</w:t>
-      </w:r>
-      <w:r>
-        <w:rPr>
-          <w:rFonts w:asciiTheme="minorHAnsi" w:hAnsiTheme="minorHAnsi" w:cstheme="minorHAnsi"/>
-          <w:color w:val="0F0F0F"/>
-        </w:rPr>
-        <w:t xml:space="preserve"> Armazena o gênero do cliente.</w:t>
-      </w:r>
-    </w:p>
-    <w:p>
-      <w:pPr>
-        <w:ind w:firstLine="706"/>
-        <w:rPr>
-          <w:rFonts w:asciiTheme="minorHAnsi" w:hAnsiTheme="minorHAnsi" w:cstheme="minorHAnsi"/>
-          <w:color w:val="0F0F0F"/>
-        </w:rPr>
-      </w:pPr>
-      <w:r>
-        <w:rPr>
-          <w:rFonts w:asciiTheme="minorHAnsi" w:hAnsiTheme="minorHAnsi" w:cstheme="minorHAnsi"/>
-          <w:bCs/>
-        </w:rPr>
-        <w:t>Tipo de dados:</w:t>
-      </w:r>
-      <w:r>
-        <w:rPr>
-          <w:rFonts w:asciiTheme="minorHAnsi" w:hAnsiTheme="minorHAnsi" w:cstheme="minorHAnsi"/>
-          <w:color w:val="0F0F0F"/>
-        </w:rPr>
-        <w:t>Caractere(CHAR) de comprimento 1</w:t>
-      </w:r>
-      <w:r>
-        <w:rPr>
-          <w:rFonts w:asciiTheme="minorHAnsi" w:hAnsiTheme="minorHAnsi" w:cstheme="minorHAnsi"/>
-          <w:color w:val="0F0F0F"/>
-        </w:rPr>
-        <w:t>.</w:t>
-      </w:r>
-    </w:p>
-    <w:p>
-      <w:pPr>
-        <w:ind w:firstLine="706"/>
-        <w:rPr>
-          <w:rFonts w:asciiTheme="minorHAnsi" w:hAnsiTheme="minorHAnsi" w:cstheme="minorHAnsi"/>
-          <w:color w:val="0F0F0F"/>
-        </w:rPr>
-      </w:pPr>
-      <w:r>
-        <w:rPr>
-          <w:rFonts w:asciiTheme="minorHAnsi" w:hAnsiTheme="minorHAnsi" w:cstheme="minorHAnsi"/>
-          <w:color w:val="0F0F0F"/>
-        </w:rPr>
-        <w:t>Restrições: Não pode ser nulo(NOT NULL).</w:t>
-      </w:r>
-    </w:p>
-    <w:p>
-      <w:pPr>
-        <w:ind w:firstLine="706"/>
-        <w:rPr>
-          <w:rFonts w:asciiTheme="minorHAnsi" w:hAnsiTheme="minorHAnsi" w:cstheme="minorHAnsi"/>
-          <w:color w:val="0F0F0F"/>
-        </w:rPr>
-      </w:pPr>
-    </w:p>
-    <w:p>
-      <w:pPr>
-        <w:spacing w:after="204"/>
-        <w:ind w:left="346" w:firstLine="362"/>
-        <w:rPr>
-          <w:rFonts w:asciiTheme="minorHAnsi" w:hAnsiTheme="minorHAnsi" w:cstheme="minorHAnsi"/>
-          <w:b/>
-          <w:bCs/>
-        </w:rPr>
-      </w:pPr>
-      <w:r>
-        <w:rPr>
-          <w:rFonts w:asciiTheme="minorHAnsi" w:hAnsiTheme="minorHAnsi" w:cstheme="minorHAnsi"/>
-          <w:b/>
-          <w:bCs/>
-        </w:rPr>
-        <w:lastRenderedPageBreak/>
-        <w:t>cli_password:</w:t>
-      </w:r>
-    </w:p>
-    <w:p>
-      <w:pPr>
-        <w:ind w:firstLine="706"/>
-        <w:rPr>
-          <w:rFonts w:asciiTheme="minorHAnsi" w:hAnsiTheme="minorHAnsi" w:cstheme="minorHAnsi"/>
-          <w:color w:val="0F0F0F"/>
-        </w:rPr>
-      </w:pPr>
-      <w:r>
-        <w:rPr>
-          <w:rFonts w:asciiTheme="minorHAnsi" w:hAnsiTheme="minorHAnsi" w:cstheme="minorHAnsi"/>
-          <w:bCs/>
-        </w:rPr>
-        <w:t>Definição:</w:t>
-      </w:r>
-      <w:r>
-        <w:rPr>
-          <w:rFonts w:asciiTheme="minorHAnsi" w:hAnsiTheme="minorHAnsi" w:cstheme="minorHAnsi"/>
-          <w:color w:val="0F0F0F"/>
-        </w:rPr>
-        <w:t xml:space="preserve"> Armazena a senha do cliente.</w:t>
-      </w:r>
-    </w:p>
-    <w:p>
-      <w:pPr>
-        <w:ind w:firstLine="706"/>
-        <w:rPr>
-          <w:rFonts w:asciiTheme="minorHAnsi" w:hAnsiTheme="minorHAnsi" w:cstheme="minorHAnsi"/>
-          <w:bCs/>
-        </w:rPr>
-      </w:pPr>
-      <w:r>
-        <w:rPr>
-          <w:rFonts w:asciiTheme="minorHAnsi" w:hAnsiTheme="minorHAnsi" w:cstheme="minorHAnsi"/>
-          <w:color w:val="0F0F0F"/>
-        </w:rPr>
-        <w:t>Tipos de dados: String de até 255 caracteres.</w:t>
-      </w:r>
-    </w:p>
-    <w:p>
-      <w:pPr>
-        <w:ind w:firstLine="706"/>
-        <w:rPr>
-          <w:rFonts w:asciiTheme="minorHAnsi" w:hAnsiTheme="minorHAnsi" w:cstheme="minorHAnsi"/>
-          <w:color w:val="0F0F0F"/>
-        </w:rPr>
-      </w:pPr>
-      <w:r>
-        <w:rPr>
-          <w:rFonts w:asciiTheme="minorHAnsi" w:hAnsiTheme="minorHAnsi" w:cstheme="minorHAnsi"/>
-          <w:color w:val="0F0F0F"/>
-        </w:rPr>
-        <w:t>Restrições: Não pode ser nulo(NOT NULL).</w:t>
-      </w:r>
-    </w:p>
-    <w:p>
-      <w:pPr>
-        <w:spacing w:after="204"/>
-        <w:ind w:left="346" w:firstLine="362"/>
-        <w:rPr>
-          <w:rFonts w:asciiTheme="minorHAnsi" w:hAnsiTheme="minorHAnsi" w:cstheme="minorHAnsi"/>
-          <w:b/>
-          <w:bCs/>
-        </w:rPr>
-      </w:pPr>
-    </w:p>
-    <w:p>
-      <w:pPr>
-        <w:spacing w:after="0"/>
-        <w:ind w:right="1226"/>
-        <w:rPr>
-          <w:rFonts w:asciiTheme="minorHAnsi" w:hAnsiTheme="minorHAnsi" w:cstheme="minorHAnsi"/>
-        </w:rPr>
-      </w:pPr>
-    </w:p>
-    <w:p>
-      <w:pPr>
-        <w:spacing w:after="0"/>
-        <w:ind w:right="1226"/>
-        <w:rPr>
-          <w:rFonts w:asciiTheme="minorHAnsi" w:hAnsiTheme="minorHAnsi" w:cstheme="minorHAnsi"/>
-        </w:rPr>
-      </w:pPr>
-    </w:p>
-    <w:p>
-      <w:pPr>
-        <w:spacing w:after="0"/>
-        <w:ind w:right="1226"/>
-        <w:rPr>
-          <w:rFonts w:asciiTheme="minorHAnsi" w:hAnsiTheme="minorHAnsi" w:cstheme="minorHAnsi"/>
-        </w:rPr>
-      </w:pPr>
-    </w:p>
-    <w:p>
-      <w:pPr>
-        <w:spacing w:after="0"/>
-        <w:ind w:right="1226"/>
-        <w:rPr>
-          <w:rFonts w:asciiTheme="minorHAnsi" w:hAnsiTheme="minorHAnsi" w:cstheme="minorHAnsi"/>
-        </w:rPr>
-      </w:pPr>
-    </w:p>
-    <w:p>
-      <w:pPr>
-        <w:spacing w:after="0"/>
-        <w:ind w:right="1226"/>
-        <w:rPr>
-          <w:rFonts w:asciiTheme="minorHAnsi" w:hAnsiTheme="minorHAnsi" w:cstheme="minorHAnsi"/>
-        </w:rPr>
-      </w:pPr>
-    </w:p>
-    <w:p>
-      <w:pPr>
-        <w:spacing w:after="0"/>
-        <w:ind w:right="1226"/>
-        <w:rPr>
-          <w:rFonts w:asciiTheme="minorHAnsi" w:hAnsiTheme="minorHAnsi" w:cstheme="minorHAnsi"/>
-        </w:rPr>
-      </w:pPr>
-    </w:p>
-    <w:p>
-      <w:pPr>
-        <w:spacing w:after="0"/>
-        <w:ind w:right="1226"/>
-        <w:rPr>
-          <w:rFonts w:asciiTheme="minorHAnsi" w:hAnsiTheme="minorHAnsi" w:cstheme="minorHAnsi"/>
-        </w:rPr>
-      </w:pPr>
-    </w:p>
-    <w:p>
-      <w:pPr>
-        <w:spacing w:after="0"/>
-        <w:ind w:right="1226"/>
-        <w:rPr>
-          <w:rFonts w:asciiTheme="minorHAnsi" w:hAnsiTheme="minorHAnsi" w:cstheme="minorHAnsi"/>
-        </w:rPr>
-      </w:pPr>
-    </w:p>
-    <w:p>
-      <w:pPr>
-        <w:spacing w:after="0"/>
-        <w:ind w:right="1226"/>
-        <w:rPr>
-          <w:rFonts w:asciiTheme="minorHAnsi" w:hAnsiTheme="minorHAnsi" w:cstheme="minorHAnsi"/>
-        </w:rPr>
-      </w:pPr>
-    </w:p>
-    <w:p>
-      <w:pPr>
-        <w:spacing w:after="0"/>
-        <w:ind w:right="1226"/>
-        <w:rPr>
-          <w:rFonts w:asciiTheme="minorHAnsi" w:hAnsiTheme="minorHAnsi" w:cstheme="minorHAnsi"/>
-        </w:rPr>
-      </w:pPr>
-    </w:p>
-    <w:p>
-      <w:pPr>
-        <w:spacing w:after="0"/>
-        <w:ind w:right="1226"/>
-        <w:rPr>
-          <w:rFonts w:asciiTheme="minorHAnsi" w:hAnsiTheme="minorHAnsi" w:cstheme="minorHAnsi"/>
-        </w:rPr>
-      </w:pPr>
-    </w:p>
-    <w:p>
-      <w:pPr>
-        <w:spacing w:after="0"/>
-        <w:ind w:right="1226"/>
-        <w:rPr>
-          <w:rFonts w:asciiTheme="minorHAnsi" w:hAnsiTheme="minorHAnsi" w:cstheme="minorHAnsi"/>
-        </w:rPr>
-      </w:pPr>
-    </w:p>
-    <w:p>
-      <w:pPr>
-        <w:spacing w:after="0"/>
-        <w:ind w:right="1226"/>
-        <w:rPr>
-          <w:rFonts w:asciiTheme="minorHAnsi" w:hAnsiTheme="minorHAnsi" w:cstheme="minorHAnsi"/>
-        </w:rPr>
-      </w:pPr>
-    </w:p>
-    <w:p>
-      <w:pPr>
-        <w:spacing w:after="0"/>
-        <w:ind w:right="1226"/>
-        <w:rPr>
-          <w:rFonts w:asciiTheme="minorHAnsi" w:hAnsiTheme="minorHAnsi" w:cstheme="minorHAnsi"/>
-        </w:rPr>
-      </w:pPr>
-    </w:p>
-    <w:p>
-      <w:pPr>
-        <w:spacing w:after="0"/>
-        <w:ind w:right="1226"/>
-        <w:rPr>
-          <w:rFonts w:asciiTheme="minorHAnsi" w:hAnsiTheme="minorHAnsi" w:cstheme="minorHAnsi"/>
-        </w:rPr>
-      </w:pPr>
-    </w:p>
-    <w:p>
-      <w:pPr>
-        <w:spacing w:after="0"/>
-        <w:ind w:right="1226"/>
-        <w:rPr>
-          <w:rFonts w:asciiTheme="minorHAnsi" w:hAnsiTheme="minorHAnsi" w:cstheme="minorHAnsi"/>
-        </w:rPr>
-      </w:pPr>
-    </w:p>
-    <w:p>
-      <w:pPr>
-        <w:spacing w:after="0"/>
-        <w:ind w:right="1226"/>
-        <w:rPr>
-          <w:rFonts w:asciiTheme="minorHAnsi" w:hAnsiTheme="minorHAnsi" w:cstheme="minorHAnsi"/>
-        </w:rPr>
-      </w:pPr>
-    </w:p>
-    <w:p>
-      <w:pPr>
-        <w:spacing w:after="0"/>
-        <w:ind w:right="1226"/>
-        <w:rPr>
-          <w:rFonts w:asciiTheme="minorHAnsi" w:hAnsiTheme="minorHAnsi" w:cstheme="minorHAnsi"/>
-        </w:rPr>
-      </w:pPr>
-    </w:p>
-    <w:p>
-      <w:pPr>
-        <w:spacing w:after="0"/>
-        <w:ind w:right="1226"/>
-        <w:rPr>
-          <w:rFonts w:asciiTheme="minorHAnsi" w:hAnsiTheme="minorHAnsi" w:cstheme="minorHAnsi"/>
-        </w:rPr>
-      </w:pPr>
-    </w:p>
-    <w:p>
-      <w:pPr>
-        <w:spacing w:after="0"/>
-        <w:ind w:right="1226"/>
-        <w:rPr>
-          <w:rFonts w:asciiTheme="minorHAnsi" w:hAnsiTheme="minorHAnsi" w:cstheme="minorHAnsi"/>
-        </w:rPr>
-      </w:pPr>
-    </w:p>
-    <w:p>
-      <w:pPr>
-        <w:spacing w:after="0"/>
-        <w:ind w:right="1226"/>
-        <w:rPr>
-          <w:rFonts w:asciiTheme="minorHAnsi" w:hAnsiTheme="minorHAnsi" w:cstheme="minorHAnsi"/>
-        </w:rPr>
-      </w:pPr>
-    </w:p>
-    <w:p>
-      <w:pPr>
-        <w:spacing w:after="0"/>
-        <w:ind w:right="1226"/>
-        <w:rPr>
-          <w:rFonts w:asciiTheme="minorHAnsi" w:hAnsiTheme="minorHAnsi" w:cstheme="minorHAnsi"/>
-        </w:rPr>
-      </w:pPr>
-    </w:p>
-    <w:p>
-      <w:pPr>
-        <w:spacing w:after="0"/>
-        <w:ind w:right="1226"/>
-        <w:rPr>
-          <w:rFonts w:asciiTheme="minorHAnsi" w:hAnsiTheme="minorHAnsi" w:cstheme="minorHAnsi"/>
-        </w:rPr>
-      </w:pPr>
-    </w:p>
-    <w:p>
-      <w:pPr>
-        <w:spacing w:after="0"/>
-        <w:ind w:right="1226"/>
-        <w:rPr>
-          <w:rFonts w:asciiTheme="minorHAnsi" w:hAnsiTheme="minorHAnsi" w:cstheme="minorHAnsi"/>
-        </w:rPr>
-      </w:pPr>
-    </w:p>
-    <w:p>
-      <w:pPr>
-        <w:spacing w:after="0"/>
-        <w:ind w:right="1226"/>
-        <w:rPr>
-          <w:rFonts w:asciiTheme="minorHAnsi" w:hAnsiTheme="minorHAnsi" w:cstheme="minorHAnsi"/>
-        </w:rPr>
-      </w:pPr>
-    </w:p>
-    <w:p>
-      <w:pPr>
-        <w:spacing w:after="0"/>
-        <w:ind w:right="1226"/>
-        <w:rPr>
-          <w:rFonts w:asciiTheme="minorHAnsi" w:hAnsiTheme="minorHAnsi" w:cstheme="minorHAnsi"/>
-        </w:rPr>
-      </w:pPr>
-    </w:p>
-    <w:p>
-      <w:pPr>
-        <w:spacing w:after="0"/>
-        <w:ind w:right="1226"/>
-        <w:rPr>
-          <w:rFonts w:asciiTheme="minorHAnsi" w:hAnsiTheme="minorHAnsi" w:cstheme="minorHAnsi"/>
-        </w:rPr>
-      </w:pPr>
-    </w:p>
-    <w:p>
-      <w:pPr>
-        <w:spacing w:after="0"/>
-        <w:ind w:right="1226"/>
-        <w:rPr>
-          <w:rFonts w:asciiTheme="minorHAnsi" w:hAnsiTheme="minorHAnsi" w:cstheme="minorHAnsi"/>
-        </w:rPr>
-      </w:pPr>
-    </w:p>
-    <w:p>
-      <w:pPr>
-        <w:spacing w:after="0"/>
-        <w:ind w:right="1226"/>
-        <w:rPr>
-          <w:rFonts w:asciiTheme="minorHAnsi" w:hAnsiTheme="minorHAnsi" w:cstheme="minorHAnsi"/>
-        </w:rPr>
-      </w:pPr>
-    </w:p>
-    <w:p>
-      <w:pPr>
-        <w:spacing w:after="0"/>
-        <w:ind w:right="1226"/>
-        <w:rPr>
-          <w:rFonts w:asciiTheme="minorHAnsi" w:hAnsiTheme="minorHAnsi" w:cstheme="minorHAnsi"/>
-        </w:rPr>
-      </w:pPr>
-    </w:p>
-    <w:p>
-      <w:pPr>
-        <w:spacing w:after="0"/>
-        <w:ind w:right="1226"/>
-        <w:rPr>
-          <w:rFonts w:asciiTheme="minorHAnsi" w:hAnsiTheme="minorHAnsi" w:cstheme="minorHAnsi"/>
-        </w:rPr>
-      </w:pPr>
-    </w:p>
-    <w:p>
-      <w:pPr>
-        <w:spacing w:after="0"/>
-        <w:ind w:right="1226"/>
-        <w:rPr>
-          <w:rFonts w:asciiTheme="minorHAnsi" w:hAnsiTheme="minorHAnsi" w:cstheme="minorHAnsi"/>
-        </w:rPr>
-      </w:pPr>
-    </w:p>
-    <w:p>
-      <w:pPr>
-        <w:spacing w:after="0"/>
-        <w:ind w:right="1226"/>
-        <w:rPr>
-          <w:rFonts w:asciiTheme="minorHAnsi" w:hAnsiTheme="minorHAnsi" w:cstheme="minorHAnsi"/>
         </w:rPr>
       </w:pPr>
     </w:p>
@@ -8469,7 +6082,6 @@
         <w:rPr>
           <w:rFonts w:asciiTheme="minorHAnsi" w:hAnsiTheme="minorHAnsi" w:cstheme="minorHAnsi"/>
         </w:rPr>
-        <w:lastRenderedPageBreak/>
         <w:t xml:space="preserve">Tabela </w:t>
       </w:r>
       <w:r>
@@ -9182,6 +6794,7 @@
           <w:rFonts w:asciiTheme="minorHAnsi" w:hAnsiTheme="minorHAnsi" w:cstheme="minorHAnsi"/>
           <w:bCs/>
         </w:rPr>
+        <w:lastRenderedPageBreak/>
         <w:t xml:space="preserve">Definição: </w:t>
       </w:r>
       <w:r>
@@ -9478,18 +7091,325 @@
         <w:ind w:firstLine="706"/>
         <w:rPr>
           <w:rFonts w:asciiTheme="minorHAnsi" w:hAnsiTheme="minorHAnsi" w:cstheme="minorHAnsi"/>
-          <w:b/>
-          <w:bCs/>
-        </w:rPr>
-      </w:pPr>
-      <w:r>
-        <w:rPr>
-          <w:rFonts w:asciiTheme="minorHAnsi" w:hAnsiTheme="minorHAnsi" w:cstheme="minorHAnsi"/>
-          <w:b/>
-          <w:bCs/>
+          <w:color w:val="0F0F0F"/>
+        </w:rPr>
+      </w:pPr>
+    </w:p>
+    <w:p>
+      <w:pPr>
+        <w:ind w:firstLine="706"/>
+        <w:rPr>
+          <w:rFonts w:asciiTheme="minorHAnsi" w:hAnsiTheme="minorHAnsi" w:cstheme="minorHAnsi"/>
+          <w:b/>
+          <w:bCs/>
+        </w:rPr>
+      </w:pPr>
+      <w:r>
+        <w:rPr>
+          <w:rFonts w:asciiTheme="minorHAnsi" w:hAnsiTheme="minorHAnsi" w:cstheme="minorHAnsi"/>
+          <w:b/>
+          <w:bCs/>
+        </w:rPr>
+        <w:t>fa_bdate:</w:t>
+      </w:r>
+    </w:p>
+    <w:p>
+      <w:pPr>
+        <w:ind w:firstLine="706"/>
+        <w:rPr>
+          <w:rFonts w:asciiTheme="minorHAnsi" w:hAnsiTheme="minorHAnsi" w:cstheme="minorHAnsi"/>
+          <w:bCs/>
+        </w:rPr>
+      </w:pPr>
+      <w:r>
+        <w:rPr>
+          <w:rFonts w:asciiTheme="minorHAnsi" w:hAnsiTheme="minorHAnsi" w:cstheme="minorHAnsi"/>
+          <w:bCs/>
+        </w:rPr>
+        <w:t>Definição:</w:t>
+      </w:r>
+      <w:r>
+        <w:rPr>
+          <w:rFonts w:asciiTheme="minorHAnsi" w:hAnsiTheme="minorHAnsi" w:cstheme="minorHAnsi"/>
+          <w:color w:val="0F0F0F"/>
+        </w:rPr>
+        <w:t xml:space="preserve"> Armazena </w:t>
+      </w:r>
+      <w:r>
+        <w:rPr>
+          <w:rFonts w:asciiTheme="minorHAnsi" w:hAnsiTheme="minorHAnsi" w:cstheme="minorHAnsi"/>
+          <w:color w:val="0F0F0F"/>
+        </w:rPr>
+        <w:t>a data de nascimento</w:t>
+      </w:r>
+      <w:r>
+        <w:rPr>
+          <w:rFonts w:asciiTheme="minorHAnsi" w:hAnsiTheme="minorHAnsi" w:cstheme="minorHAnsi"/>
+          <w:color w:val="0F0F0F"/>
+        </w:rPr>
+        <w:t xml:space="preserve"> membro da família.</w:t>
+      </w:r>
+    </w:p>
+    <w:p>
+      <w:pPr>
+        <w:ind w:firstLine="706"/>
+        <w:rPr>
+          <w:rFonts w:asciiTheme="minorHAnsi" w:hAnsiTheme="minorHAnsi" w:cstheme="minorHAnsi"/>
+          <w:color w:val="0F0F0F"/>
+        </w:rPr>
+      </w:pPr>
+      <w:r>
+        <w:rPr>
+          <w:rFonts w:asciiTheme="minorHAnsi" w:hAnsiTheme="minorHAnsi" w:cstheme="minorHAnsi"/>
+          <w:bCs/>
+        </w:rPr>
+        <w:t xml:space="preserve">Tipo de dados: </w:t>
+      </w:r>
+      <w:r>
+        <w:rPr>
+          <w:rFonts w:asciiTheme="minorHAnsi" w:hAnsiTheme="minorHAnsi" w:cstheme="minorHAnsi"/>
+          <w:color w:val="0F0F0F"/>
+        </w:rPr>
+        <w:t>Data(no formato DATE)</w:t>
+      </w:r>
+      <w:r>
+        <w:rPr>
+          <w:rFonts w:asciiTheme="minorHAnsi" w:hAnsiTheme="minorHAnsi" w:cstheme="minorHAnsi"/>
+          <w:color w:val="0F0F0F"/>
+        </w:rPr>
+        <w:t>.</w:t>
+      </w:r>
+    </w:p>
+    <w:p>
+      <w:pPr>
+        <w:ind w:firstLine="706"/>
+        <w:rPr>
+          <w:rFonts w:asciiTheme="minorHAnsi" w:hAnsiTheme="minorHAnsi" w:cstheme="minorHAnsi"/>
+          <w:color w:val="0F0F0F"/>
+        </w:rPr>
+      </w:pPr>
+      <w:r>
+        <w:rPr>
+          <w:rFonts w:asciiTheme="minorHAnsi" w:hAnsiTheme="minorHAnsi" w:cstheme="minorHAnsi"/>
+          <w:color w:val="0F0F0F"/>
+        </w:rPr>
+        <w:t>Restrições: Não pode ser nulo(NOT NULL).</w:t>
+      </w:r>
+    </w:p>
+    <w:p>
+      <w:pPr>
+        <w:ind w:firstLine="706"/>
+        <w:rPr>
+          <w:rFonts w:asciiTheme="minorHAnsi" w:hAnsiTheme="minorHAnsi" w:cstheme="minorHAnsi"/>
+          <w:b/>
+          <w:bCs/>
+        </w:rPr>
+      </w:pPr>
+    </w:p>
+    <w:p>
+      <w:pPr>
+        <w:ind w:firstLine="706"/>
+        <w:rPr>
+          <w:rFonts w:asciiTheme="minorHAnsi" w:hAnsiTheme="minorHAnsi" w:cstheme="minorHAnsi"/>
+          <w:b/>
+          <w:bCs/>
+        </w:rPr>
+      </w:pPr>
+      <w:r>
+        <w:rPr>
+          <w:rFonts w:asciiTheme="minorHAnsi" w:hAnsiTheme="minorHAnsi" w:cstheme="minorHAnsi"/>
+          <w:b/>
+          <w:bCs/>
+        </w:rPr>
+        <w:t>fa_school:</w:t>
+      </w:r>
+    </w:p>
+    <w:p>
+      <w:pPr>
+        <w:ind w:firstLine="706"/>
+        <w:rPr>
+          <w:rFonts w:asciiTheme="minorHAnsi" w:hAnsiTheme="minorHAnsi" w:cstheme="minorHAnsi"/>
+          <w:color w:val="0F0F0F"/>
+        </w:rPr>
+      </w:pPr>
+      <w:r>
+        <w:rPr>
+          <w:rFonts w:asciiTheme="minorHAnsi" w:hAnsiTheme="minorHAnsi" w:cstheme="minorHAnsi"/>
+          <w:bCs/>
+        </w:rPr>
+        <w:t>Definição:</w:t>
+      </w:r>
+      <w:r>
+        <w:rPr>
+          <w:rFonts w:asciiTheme="minorHAnsi" w:hAnsiTheme="minorHAnsi" w:cstheme="minorHAnsi"/>
+          <w:color w:val="0F0F0F"/>
+        </w:rPr>
+        <w:t xml:space="preserve"> Armazena o nome da escola do membro da família.</w:t>
+      </w:r>
+    </w:p>
+    <w:p>
+      <w:pPr>
+        <w:ind w:firstLine="706"/>
+        <w:rPr>
+          <w:rFonts w:asciiTheme="minorHAnsi" w:hAnsiTheme="minorHAnsi" w:cstheme="minorHAnsi"/>
+          <w:bCs/>
+        </w:rPr>
+      </w:pPr>
+      <w:r>
+        <w:rPr>
+          <w:rFonts w:asciiTheme="minorHAnsi" w:hAnsiTheme="minorHAnsi" w:cstheme="minorHAnsi"/>
+          <w:color w:val="0F0F0F"/>
+        </w:rPr>
+        <w:t>Tipos de dados: String de até 255 caracteres.</w:t>
+      </w:r>
+    </w:p>
+    <w:p>
+      <w:pPr>
+        <w:ind w:firstLine="706"/>
+        <w:rPr>
+          <w:rFonts w:asciiTheme="minorHAnsi" w:hAnsiTheme="minorHAnsi" w:cstheme="minorHAnsi"/>
+          <w:b/>
+          <w:bCs/>
+        </w:rPr>
+      </w:pPr>
+    </w:p>
+    <w:p>
+      <w:pPr>
+        <w:ind w:firstLine="706"/>
+        <w:rPr>
+          <w:rFonts w:asciiTheme="minorHAnsi" w:hAnsiTheme="minorHAnsi" w:cstheme="minorHAnsi"/>
+          <w:b/>
+          <w:bCs/>
+        </w:rPr>
+      </w:pPr>
+      <w:r>
+        <w:rPr>
+          <w:rFonts w:asciiTheme="minorHAnsi" w:hAnsiTheme="minorHAnsi" w:cstheme="minorHAnsi"/>
+          <w:b/>
+          <w:bCs/>
+        </w:rPr>
+        <w:t>fa_allergies:</w:t>
+      </w:r>
+    </w:p>
+    <w:p>
+      <w:pPr>
+        <w:ind w:firstLine="706"/>
+        <w:rPr>
+          <w:rFonts w:asciiTheme="minorHAnsi" w:hAnsiTheme="minorHAnsi" w:cstheme="minorHAnsi"/>
+          <w:color w:val="0F0F0F"/>
+        </w:rPr>
+      </w:pPr>
+      <w:r>
+        <w:rPr>
+          <w:rFonts w:asciiTheme="minorHAnsi" w:hAnsiTheme="minorHAnsi" w:cstheme="minorHAnsi"/>
+          <w:bCs/>
+        </w:rPr>
+        <w:t>Definição:</w:t>
+      </w:r>
+      <w:r>
+        <w:rPr>
+          <w:rFonts w:asciiTheme="minorHAnsi" w:hAnsiTheme="minorHAnsi" w:cstheme="minorHAnsi"/>
+          <w:color w:val="0F0F0F"/>
+        </w:rPr>
+        <w:t xml:space="preserve"> Armazena</w:t>
+      </w:r>
+      <w:r>
+        <w:rPr>
+          <w:rFonts w:asciiTheme="minorHAnsi" w:hAnsiTheme="minorHAnsi" w:cstheme="minorHAnsi"/>
+          <w:color w:val="0F0F0F"/>
+        </w:rPr>
+        <w:t xml:space="preserve"> </w:t>
+      </w:r>
+      <w:r>
+        <w:rPr>
+          <w:rFonts w:asciiTheme="minorHAnsi" w:hAnsiTheme="minorHAnsi" w:cstheme="minorHAnsi"/>
+          <w:color w:val="0F0F0F"/>
+        </w:rPr>
+        <w:t>informações sobre alergias do membro da família.</w:t>
+      </w:r>
+    </w:p>
+    <w:p>
+      <w:pPr>
+        <w:ind w:firstLine="706"/>
+        <w:rPr>
+          <w:rFonts w:asciiTheme="minorHAnsi" w:hAnsiTheme="minorHAnsi" w:cstheme="minorHAnsi"/>
+          <w:bCs/>
+        </w:rPr>
+      </w:pPr>
+      <w:r>
+        <w:rPr>
+          <w:rFonts w:asciiTheme="minorHAnsi" w:hAnsiTheme="minorHAnsi" w:cstheme="minorHAnsi"/>
+          <w:color w:val="0F0F0F"/>
+        </w:rPr>
+        <w:t>Tipos de dados: String de até 255 caracteres.</w:t>
+      </w:r>
+    </w:p>
+    <w:p>
+      <w:pPr>
+        <w:ind w:firstLine="706"/>
+        <w:rPr>
+          <w:rFonts w:asciiTheme="minorHAnsi" w:hAnsiTheme="minorHAnsi" w:cstheme="minorHAnsi"/>
+          <w:b/>
+          <w:bCs/>
+        </w:rPr>
+      </w:pPr>
+    </w:p>
+    <w:p>
+      <w:pPr>
+        <w:ind w:firstLine="706"/>
+        <w:rPr>
+          <w:rFonts w:asciiTheme="minorHAnsi" w:hAnsiTheme="minorHAnsi" w:cstheme="minorHAnsi"/>
+          <w:b/>
+          <w:bCs/>
+        </w:rPr>
+      </w:pPr>
+      <w:r>
+        <w:rPr>
+          <w:rFonts w:asciiTheme="minorHAnsi" w:hAnsiTheme="minorHAnsi" w:cstheme="minorHAnsi"/>
+          <w:b/>
+          <w:bCs/>
+        </w:rPr>
+        <w:t>fa_aboutMe:</w:t>
+      </w:r>
+    </w:p>
+    <w:p>
+      <w:pPr>
+        <w:ind w:firstLine="706"/>
+        <w:rPr>
+          <w:rFonts w:asciiTheme="minorHAnsi" w:hAnsiTheme="minorHAnsi" w:cstheme="minorHAnsi"/>
+          <w:color w:val="0F0F0F"/>
+        </w:rPr>
+      </w:pPr>
+      <w:r>
+        <w:rPr>
+          <w:rFonts w:asciiTheme="minorHAnsi" w:hAnsiTheme="minorHAnsi" w:cstheme="minorHAnsi"/>
+          <w:bCs/>
+        </w:rPr>
+        <w:t>Definição:</w:t>
+      </w:r>
+      <w:r>
+        <w:rPr>
+          <w:rFonts w:asciiTheme="minorHAnsi" w:hAnsiTheme="minorHAnsi" w:cstheme="minorHAnsi"/>
+          <w:color w:val="0F0F0F"/>
+        </w:rPr>
+        <w:t xml:space="preserve"> Armazena informações adicionais sobre o membro da família.</w:t>
+      </w:r>
+    </w:p>
+    <w:p>
+      <w:pPr>
+        <w:ind w:firstLine="706"/>
+        <w:rPr>
+          <w:rFonts w:asciiTheme="minorHAnsi" w:hAnsiTheme="minorHAnsi" w:cstheme="minorHAnsi"/>
+          <w:bCs/>
+        </w:rPr>
+      </w:pPr>
+      <w:r>
+        <w:rPr>
+          <w:rFonts w:asciiTheme="minorHAnsi" w:hAnsiTheme="minorHAnsi" w:cstheme="minorHAnsi"/>
+          <w:color w:val="0F0F0F"/>
         </w:rPr>
         <w:lastRenderedPageBreak/>
-        <w:t>fa_bdate:</w:t>
+        <w:t>Tipos de dados:Texto longo(TEXT).</w:t>
       </w:r>
     </w:p>
     <w:p>
@@ -9497,9 +7417,41 @@
         <w:ind w:firstLine="706"/>
         <w:rPr>
           <w:rFonts w:asciiTheme="minorHAnsi" w:hAnsiTheme="minorHAnsi" w:cstheme="minorHAnsi"/>
-          <w:bCs/>
-        </w:rPr>
-      </w:pPr>
+          <w:b/>
+          <w:bCs/>
+        </w:rPr>
+      </w:pPr>
+    </w:p>
+    <w:p>
+      <w:pPr>
+        <w:ind w:firstLine="706"/>
+        <w:rPr>
+          <w:rFonts w:asciiTheme="minorHAnsi" w:hAnsiTheme="minorHAnsi" w:cstheme="minorHAnsi"/>
+        </w:rPr>
+      </w:pPr>
+      <w:r>
+        <w:rPr>
+          <w:rFonts w:asciiTheme="minorHAnsi" w:hAnsiTheme="minorHAnsi" w:cstheme="minorHAnsi"/>
+          <w:b/>
+          <w:bCs/>
+        </w:rPr>
+        <w:t>fa_gender:</w:t>
+      </w:r>
+    </w:p>
+    <w:p>
+      <w:pPr>
+        <w:ind w:firstLine="706"/>
+        <w:rPr>
+          <w:rFonts w:asciiTheme="minorHAnsi" w:hAnsiTheme="minorHAnsi" w:cstheme="minorHAnsi"/>
+          <w:bCs/>
+        </w:rPr>
+      </w:pPr>
+      <w:r>
+        <w:rPr>
+          <w:rFonts w:asciiTheme="minorHAnsi" w:hAnsiTheme="minorHAnsi" w:cstheme="minorHAnsi"/>
+        </w:rPr>
+        <w:t xml:space="preserve"> </w:t>
+      </w:r>
       <w:r>
         <w:rPr>
           <w:rFonts w:asciiTheme="minorHAnsi" w:hAnsiTheme="minorHAnsi" w:cstheme="minorHAnsi"/>
@@ -9512,21 +7464,7 @@
           <w:rFonts w:asciiTheme="minorHAnsi" w:hAnsiTheme="minorHAnsi" w:cstheme="minorHAnsi"/>
           <w:color w:val="0F0F0F"/>
         </w:rPr>
-        <w:t xml:space="preserve"> Armazena </w:t>
-      </w:r>
-      <w:r>
-        <w:rPr>
-          <w:rFonts w:asciiTheme="minorHAnsi" w:hAnsiTheme="minorHAnsi" w:cstheme="minorHAnsi"/>
-          <w:color w:val="0F0F0F"/>
-        </w:rPr>
-        <w:t>a data de nascimento</w:t>
-      </w:r>
-      <w:r>
-        <w:rPr>
-          <w:rFonts w:asciiTheme="minorHAnsi" w:hAnsiTheme="minorHAnsi" w:cstheme="minorHAnsi"/>
-          <w:color w:val="0F0F0F"/>
-        </w:rPr>
-        <w:t xml:space="preserve"> membro da família.</w:t>
+        <w:t xml:space="preserve"> Armazena o gênero do membro da família.</w:t>
       </w:r>
     </w:p>
     <w:p>
@@ -9542,6 +7480,115 @@
           <w:rFonts w:asciiTheme="minorHAnsi" w:hAnsiTheme="minorHAnsi" w:cstheme="minorHAnsi"/>
           <w:bCs/>
         </w:rPr>
+        <w:t>Tipo de dados:Caractere(CHAR) de comprimento 1</w:t>
+      </w:r>
+      <w:r>
+        <w:rPr>
+          <w:rFonts w:asciiTheme="minorHAnsi" w:hAnsiTheme="minorHAnsi" w:cstheme="minorHAnsi"/>
+          <w:color w:val="0F0F0F"/>
+        </w:rPr>
+        <w:t>.</w:t>
+      </w:r>
+    </w:p>
+    <w:p>
+      <w:pPr>
+        <w:ind w:firstLine="706"/>
+        <w:rPr>
+          <w:rFonts w:asciiTheme="minorHAnsi" w:hAnsiTheme="minorHAnsi" w:cstheme="minorHAnsi"/>
+          <w:color w:val="0F0F0F"/>
+        </w:rPr>
+      </w:pPr>
+      <w:r>
+        <w:rPr>
+          <w:rFonts w:asciiTheme="minorHAnsi" w:hAnsiTheme="minorHAnsi" w:cstheme="minorHAnsi"/>
+          <w:color w:val="0F0F0F"/>
+        </w:rPr>
+        <w:t>Restrições: Não pode ser nulo(NOT NULL)</w:t>
+      </w:r>
+      <w:r>
+        <w:rPr>
+          <w:rFonts w:asciiTheme="minorHAnsi" w:hAnsiTheme="minorHAnsi" w:cstheme="minorHAnsi"/>
+          <w:color w:val="0F0F0F"/>
+        </w:rPr>
+        <w:t>.</w:t>
+      </w:r>
+    </w:p>
+    <w:p>
+      <w:pPr>
+        <w:spacing w:after="324"/>
+        <w:rPr>
+          <w:rFonts w:asciiTheme="minorHAnsi" w:hAnsiTheme="minorHAnsi" w:cstheme="minorHAnsi"/>
+        </w:rPr>
+      </w:pPr>
+    </w:p>
+    <w:p>
+      <w:pPr>
+        <w:ind w:firstLine="706"/>
+        <w:rPr>
+          <w:rFonts w:asciiTheme="minorHAnsi" w:hAnsiTheme="minorHAnsi" w:cstheme="minorHAnsi"/>
+          <w:b/>
+          <w:bCs/>
+        </w:rPr>
+      </w:pPr>
+      <w:r>
+        <w:rPr>
+          <w:rFonts w:asciiTheme="minorHAnsi" w:hAnsiTheme="minorHAnsi" w:cstheme="minorHAnsi"/>
+          <w:b/>
+          <w:bCs/>
+        </w:rPr>
+        <w:t>fa_cli_id:</w:t>
+      </w:r>
+    </w:p>
+    <w:p>
+      <w:pPr>
+        <w:ind w:left="706"/>
+        <w:rPr>
+          <w:rFonts w:asciiTheme="minorHAnsi" w:hAnsiTheme="minorHAnsi" w:cstheme="minorHAnsi"/>
+          <w:bCs/>
+        </w:rPr>
+      </w:pPr>
+      <w:r>
+        <w:rPr>
+          <w:rFonts w:asciiTheme="minorHAnsi" w:hAnsiTheme="minorHAnsi" w:cstheme="minorHAnsi"/>
+          <w:bCs/>
+        </w:rPr>
+        <w:t>Definição:</w:t>
+      </w:r>
+      <w:r>
+        <w:rPr>
+          <w:rFonts w:asciiTheme="minorHAnsi" w:hAnsiTheme="minorHAnsi" w:cstheme="minorHAnsi"/>
+          <w:color w:val="0F0F0F"/>
+        </w:rPr>
+        <w:t xml:space="preserve"> Identificador relacionado </w:t>
+      </w:r>
+      <w:r>
+        <w:rPr>
+          <w:rFonts w:asciiTheme="minorHAnsi" w:hAnsiTheme="minorHAnsi" w:cstheme="minorHAnsi"/>
+          <w:color w:val="0F0F0F"/>
+        </w:rPr>
+        <w:t>as criaturas</w:t>
+      </w:r>
+      <w:r>
+        <w:rPr>
+          <w:rFonts w:asciiTheme="minorHAnsi" w:hAnsiTheme="minorHAnsi" w:cstheme="minorHAnsi"/>
+          <w:color w:val="0F0F0F"/>
+        </w:rPr>
+        <w:t xml:space="preserve"> .</w:t>
+      </w:r>
+    </w:p>
+    <w:p>
+      <w:pPr>
+        <w:ind w:firstLine="706"/>
+        <w:rPr>
+          <w:rFonts w:asciiTheme="minorHAnsi" w:hAnsiTheme="minorHAnsi" w:cstheme="minorHAnsi"/>
+          <w:color w:val="0F0F0F"/>
+        </w:rPr>
+      </w:pPr>
+      <w:r>
+        <w:rPr>
+          <w:rFonts w:asciiTheme="minorHAnsi" w:hAnsiTheme="minorHAnsi" w:cstheme="minorHAnsi"/>
+          <w:bCs/>
+        </w:rPr>
         <w:t xml:space="preserve">Tipo de dados: </w:t>
       </w:r>
       <w:r>
@@ -9549,14 +7596,7 @@
           <w:rFonts w:asciiTheme="minorHAnsi" w:hAnsiTheme="minorHAnsi" w:cstheme="minorHAnsi"/>
           <w:color w:val="0F0F0F"/>
         </w:rPr>
-        <w:t>Data(no formato DATE)</w:t>
-      </w:r>
-      <w:r>
-        <w:rPr>
-          <w:rFonts w:asciiTheme="minorHAnsi" w:hAnsiTheme="minorHAnsi" w:cstheme="minorHAnsi"/>
-          <w:color w:val="0F0F0F"/>
-        </w:rPr>
-        <w:t>.</w:t>
+        <w:t>Número inteiro.</w:t>
       </w:r>
     </w:p>
     <w:p>
@@ -9572,626 +7612,24 @@
           <w:rFonts w:asciiTheme="minorHAnsi" w:hAnsiTheme="minorHAnsi" w:cstheme="minorHAnsi"/>
           <w:color w:val="0F0F0F"/>
         </w:rPr>
+        <w:t>Restrições: Chave estrangeira.</w:t>
+      </w:r>
+    </w:p>
+    <w:p>
+      <w:pPr>
+        <w:ind w:firstLine="706"/>
+        <w:rPr>
+          <w:rFonts w:asciiTheme="minorHAnsi" w:hAnsiTheme="minorHAnsi" w:cstheme="minorHAnsi"/>
+          <w:color w:val="0F0F0F"/>
+        </w:rPr>
+      </w:pPr>
+      <w:r>
+        <w:rPr>
+          <w:rFonts w:asciiTheme="minorHAnsi" w:hAnsiTheme="minorHAnsi" w:cstheme="minorHAnsi"/>
+          <w:color w:val="0F0F0F"/>
+        </w:rPr>
         <w:t>Restrições: Não pode ser nulo(NOT NULL).</w:t>
       </w:r>
-    </w:p>
-    <w:p>
-      <w:pPr>
-        <w:ind w:firstLine="706"/>
-        <w:rPr>
-          <w:rFonts w:asciiTheme="minorHAnsi" w:hAnsiTheme="minorHAnsi" w:cstheme="minorHAnsi"/>
-          <w:b/>
-          <w:bCs/>
-        </w:rPr>
-      </w:pPr>
-    </w:p>
-    <w:p>
-      <w:pPr>
-        <w:ind w:firstLine="706"/>
-        <w:rPr>
-          <w:rFonts w:asciiTheme="minorHAnsi" w:hAnsiTheme="minorHAnsi" w:cstheme="minorHAnsi"/>
-          <w:b/>
-          <w:bCs/>
-        </w:rPr>
-      </w:pPr>
-      <w:r>
-        <w:rPr>
-          <w:rFonts w:asciiTheme="minorHAnsi" w:hAnsiTheme="minorHAnsi" w:cstheme="minorHAnsi"/>
-          <w:b/>
-          <w:bCs/>
-        </w:rPr>
-        <w:t>fa_school:</w:t>
-      </w:r>
-    </w:p>
-    <w:p>
-      <w:pPr>
-        <w:ind w:firstLine="706"/>
-        <w:rPr>
-          <w:rFonts w:asciiTheme="minorHAnsi" w:hAnsiTheme="minorHAnsi" w:cstheme="minorHAnsi"/>
-          <w:color w:val="0F0F0F"/>
-        </w:rPr>
-      </w:pPr>
-      <w:r>
-        <w:rPr>
-          <w:rFonts w:asciiTheme="minorHAnsi" w:hAnsiTheme="minorHAnsi" w:cstheme="minorHAnsi"/>
-          <w:bCs/>
-        </w:rPr>
-        <w:t>Definição:</w:t>
-      </w:r>
-      <w:r>
-        <w:rPr>
-          <w:rFonts w:asciiTheme="minorHAnsi" w:hAnsiTheme="minorHAnsi" w:cstheme="minorHAnsi"/>
-          <w:color w:val="0F0F0F"/>
-        </w:rPr>
-        <w:t xml:space="preserve"> Armazena o nome da escola do membro da família.</w:t>
-      </w:r>
-    </w:p>
-    <w:p>
-      <w:pPr>
-        <w:ind w:firstLine="706"/>
-        <w:rPr>
-          <w:rFonts w:asciiTheme="minorHAnsi" w:hAnsiTheme="minorHAnsi" w:cstheme="minorHAnsi"/>
-          <w:bCs/>
-        </w:rPr>
-      </w:pPr>
-      <w:r>
-        <w:rPr>
-          <w:rFonts w:asciiTheme="minorHAnsi" w:hAnsiTheme="minorHAnsi" w:cstheme="minorHAnsi"/>
-          <w:color w:val="0F0F0F"/>
-        </w:rPr>
-        <w:t>Tipos de dados: String de até 255 caracteres.</w:t>
-      </w:r>
-    </w:p>
-    <w:p>
-      <w:pPr>
-        <w:ind w:firstLine="706"/>
-        <w:rPr>
-          <w:rFonts w:asciiTheme="minorHAnsi" w:hAnsiTheme="minorHAnsi" w:cstheme="minorHAnsi"/>
-          <w:b/>
-          <w:bCs/>
-        </w:rPr>
-      </w:pPr>
-    </w:p>
-    <w:p>
-      <w:pPr>
-        <w:ind w:firstLine="706"/>
-        <w:rPr>
-          <w:rFonts w:asciiTheme="minorHAnsi" w:hAnsiTheme="minorHAnsi" w:cstheme="minorHAnsi"/>
-          <w:b/>
-          <w:bCs/>
-        </w:rPr>
-      </w:pPr>
-      <w:r>
-        <w:rPr>
-          <w:rFonts w:asciiTheme="minorHAnsi" w:hAnsiTheme="minorHAnsi" w:cstheme="minorHAnsi"/>
-          <w:b/>
-          <w:bCs/>
-        </w:rPr>
-        <w:t>fa_allergies:</w:t>
-      </w:r>
-    </w:p>
-    <w:p>
-      <w:pPr>
-        <w:ind w:firstLine="706"/>
-        <w:rPr>
-          <w:rFonts w:asciiTheme="minorHAnsi" w:hAnsiTheme="minorHAnsi" w:cstheme="minorHAnsi"/>
-          <w:color w:val="0F0F0F"/>
-        </w:rPr>
-      </w:pPr>
-      <w:r>
-        <w:rPr>
-          <w:rFonts w:asciiTheme="minorHAnsi" w:hAnsiTheme="minorHAnsi" w:cstheme="minorHAnsi"/>
-          <w:bCs/>
-        </w:rPr>
-        <w:t>Definição:</w:t>
-      </w:r>
-      <w:r>
-        <w:rPr>
-          <w:rFonts w:asciiTheme="minorHAnsi" w:hAnsiTheme="minorHAnsi" w:cstheme="minorHAnsi"/>
-          <w:color w:val="0F0F0F"/>
-        </w:rPr>
-        <w:t xml:space="preserve"> Armazena</w:t>
-      </w:r>
-      <w:r>
-        <w:rPr>
-          <w:rFonts w:asciiTheme="minorHAnsi" w:hAnsiTheme="minorHAnsi" w:cstheme="minorHAnsi"/>
-          <w:color w:val="0F0F0F"/>
-        </w:rPr>
-        <w:t xml:space="preserve"> </w:t>
-      </w:r>
-      <w:r>
-        <w:rPr>
-          <w:rFonts w:asciiTheme="minorHAnsi" w:hAnsiTheme="minorHAnsi" w:cstheme="minorHAnsi"/>
-          <w:color w:val="0F0F0F"/>
-        </w:rPr>
-        <w:t>informações sobre alergias do membro da família.</w:t>
-      </w:r>
-    </w:p>
-    <w:p>
-      <w:pPr>
-        <w:ind w:firstLine="706"/>
-        <w:rPr>
-          <w:rFonts w:asciiTheme="minorHAnsi" w:hAnsiTheme="minorHAnsi" w:cstheme="minorHAnsi"/>
-          <w:bCs/>
-        </w:rPr>
-      </w:pPr>
-      <w:r>
-        <w:rPr>
-          <w:rFonts w:asciiTheme="minorHAnsi" w:hAnsiTheme="minorHAnsi" w:cstheme="minorHAnsi"/>
-          <w:color w:val="0F0F0F"/>
-        </w:rPr>
-        <w:t>Tipos de dados: String de até 255 caracteres.</w:t>
-      </w:r>
-    </w:p>
-    <w:p>
-      <w:pPr>
-        <w:ind w:firstLine="706"/>
-        <w:rPr>
-          <w:rFonts w:asciiTheme="minorHAnsi" w:hAnsiTheme="minorHAnsi" w:cstheme="minorHAnsi"/>
-          <w:b/>
-          <w:bCs/>
-        </w:rPr>
-      </w:pPr>
-    </w:p>
-    <w:p>
-      <w:pPr>
-        <w:ind w:firstLine="706"/>
-        <w:rPr>
-          <w:rFonts w:asciiTheme="minorHAnsi" w:hAnsiTheme="minorHAnsi" w:cstheme="minorHAnsi"/>
-          <w:b/>
-          <w:bCs/>
-        </w:rPr>
-      </w:pPr>
-      <w:r>
-        <w:rPr>
-          <w:rFonts w:asciiTheme="minorHAnsi" w:hAnsiTheme="minorHAnsi" w:cstheme="minorHAnsi"/>
-          <w:b/>
-          <w:bCs/>
-        </w:rPr>
-        <w:t>fa_aboutMe:</w:t>
-      </w:r>
-    </w:p>
-    <w:p>
-      <w:pPr>
-        <w:ind w:firstLine="706"/>
-        <w:rPr>
-          <w:rFonts w:asciiTheme="minorHAnsi" w:hAnsiTheme="minorHAnsi" w:cstheme="minorHAnsi"/>
-          <w:color w:val="0F0F0F"/>
-        </w:rPr>
-      </w:pPr>
-      <w:r>
-        <w:rPr>
-          <w:rFonts w:asciiTheme="minorHAnsi" w:hAnsiTheme="minorHAnsi" w:cstheme="minorHAnsi"/>
-          <w:bCs/>
-        </w:rPr>
-        <w:t>Definição:</w:t>
-      </w:r>
-      <w:r>
-        <w:rPr>
-          <w:rFonts w:asciiTheme="minorHAnsi" w:hAnsiTheme="minorHAnsi" w:cstheme="minorHAnsi"/>
-          <w:color w:val="0F0F0F"/>
-        </w:rPr>
-        <w:t xml:space="preserve"> Armazena informações adicionais sobre o membro da família.</w:t>
-      </w:r>
-    </w:p>
-    <w:p>
-      <w:pPr>
-        <w:ind w:firstLine="706"/>
-        <w:rPr>
-          <w:rFonts w:asciiTheme="minorHAnsi" w:hAnsiTheme="minorHAnsi" w:cstheme="minorHAnsi"/>
-          <w:bCs/>
-        </w:rPr>
-      </w:pPr>
-      <w:r>
-        <w:rPr>
-          <w:rFonts w:asciiTheme="minorHAnsi" w:hAnsiTheme="minorHAnsi" w:cstheme="minorHAnsi"/>
-          <w:color w:val="0F0F0F"/>
-        </w:rPr>
-        <w:t>Tipos de dados:Texto longo(TEXT).</w:t>
-      </w:r>
-    </w:p>
-    <w:p>
-      <w:pPr>
-        <w:ind w:firstLine="706"/>
-        <w:rPr>
-          <w:rFonts w:asciiTheme="minorHAnsi" w:hAnsiTheme="minorHAnsi" w:cstheme="minorHAnsi"/>
-          <w:b/>
-          <w:bCs/>
-        </w:rPr>
-      </w:pPr>
-    </w:p>
-    <w:p>
-      <w:pPr>
-        <w:ind w:firstLine="706"/>
-        <w:rPr>
-          <w:rFonts w:asciiTheme="minorHAnsi" w:hAnsiTheme="minorHAnsi" w:cstheme="minorHAnsi"/>
-        </w:rPr>
-      </w:pPr>
-      <w:r>
-        <w:rPr>
-          <w:rFonts w:asciiTheme="minorHAnsi" w:hAnsiTheme="minorHAnsi" w:cstheme="minorHAnsi"/>
-          <w:b/>
-          <w:bCs/>
-        </w:rPr>
-        <w:t>fa_gender:</w:t>
-      </w:r>
-    </w:p>
-    <w:p>
-      <w:pPr>
-        <w:ind w:firstLine="706"/>
-        <w:rPr>
-          <w:rFonts w:asciiTheme="minorHAnsi" w:hAnsiTheme="minorHAnsi" w:cstheme="minorHAnsi"/>
-          <w:bCs/>
-        </w:rPr>
-      </w:pPr>
-      <w:r>
-        <w:rPr>
-          <w:rFonts w:asciiTheme="minorHAnsi" w:hAnsiTheme="minorHAnsi" w:cstheme="minorHAnsi"/>
-        </w:rPr>
-        <w:t xml:space="preserve"> </w:t>
-      </w:r>
-      <w:r>
-        <w:rPr>
-          <w:rFonts w:asciiTheme="minorHAnsi" w:hAnsiTheme="minorHAnsi" w:cstheme="minorHAnsi"/>
-          <w:bCs/>
-        </w:rPr>
-        <w:t>Definição:</w:t>
-      </w:r>
-      <w:r>
-        <w:rPr>
-          <w:rFonts w:asciiTheme="minorHAnsi" w:hAnsiTheme="minorHAnsi" w:cstheme="minorHAnsi"/>
-          <w:color w:val="0F0F0F"/>
-        </w:rPr>
-        <w:t xml:space="preserve"> Armazena o gênero do membro da família.</w:t>
-      </w:r>
-    </w:p>
-    <w:p>
-      <w:pPr>
-        <w:ind w:firstLine="706"/>
-        <w:rPr>
-          <w:rFonts w:asciiTheme="minorHAnsi" w:hAnsiTheme="minorHAnsi" w:cstheme="minorHAnsi"/>
-          <w:color w:val="0F0F0F"/>
-        </w:rPr>
-      </w:pPr>
-      <w:r>
-        <w:rPr>
-          <w:rFonts w:asciiTheme="minorHAnsi" w:hAnsiTheme="minorHAnsi" w:cstheme="minorHAnsi"/>
-          <w:bCs/>
-        </w:rPr>
-        <w:t>Tipo de dados:Caractere(CHAR) de comprimento 1</w:t>
-      </w:r>
-      <w:r>
-        <w:rPr>
-          <w:rFonts w:asciiTheme="minorHAnsi" w:hAnsiTheme="minorHAnsi" w:cstheme="minorHAnsi"/>
-          <w:color w:val="0F0F0F"/>
-        </w:rPr>
-        <w:t>.</w:t>
-      </w:r>
-    </w:p>
-    <w:p>
-      <w:pPr>
-        <w:ind w:firstLine="706"/>
-        <w:rPr>
-          <w:rFonts w:asciiTheme="minorHAnsi" w:hAnsiTheme="minorHAnsi" w:cstheme="minorHAnsi"/>
-          <w:color w:val="0F0F0F"/>
-        </w:rPr>
-      </w:pPr>
-      <w:r>
-        <w:rPr>
-          <w:rFonts w:asciiTheme="minorHAnsi" w:hAnsiTheme="minorHAnsi" w:cstheme="minorHAnsi"/>
-          <w:color w:val="0F0F0F"/>
-        </w:rPr>
-        <w:t>Restrições: Não pode ser nulo(NOT NULL)</w:t>
-      </w:r>
-      <w:r>
-        <w:rPr>
-          <w:rFonts w:asciiTheme="minorHAnsi" w:hAnsiTheme="minorHAnsi" w:cstheme="minorHAnsi"/>
-          <w:color w:val="0F0F0F"/>
-        </w:rPr>
-        <w:t>.</w:t>
-      </w:r>
-    </w:p>
-    <w:p>
-      <w:pPr>
-        <w:spacing w:after="324"/>
-        <w:rPr>
-          <w:rFonts w:asciiTheme="minorHAnsi" w:hAnsiTheme="minorHAnsi" w:cstheme="minorHAnsi"/>
-        </w:rPr>
-      </w:pPr>
-    </w:p>
-    <w:p>
-      <w:pPr>
-        <w:ind w:firstLine="706"/>
-        <w:rPr>
-          <w:rFonts w:asciiTheme="minorHAnsi" w:hAnsiTheme="minorHAnsi" w:cstheme="minorHAnsi"/>
-          <w:b/>
-          <w:bCs/>
-        </w:rPr>
-      </w:pPr>
-      <w:r>
-        <w:rPr>
-          <w:rFonts w:asciiTheme="minorHAnsi" w:hAnsiTheme="minorHAnsi" w:cstheme="minorHAnsi"/>
-          <w:b/>
-          <w:bCs/>
-        </w:rPr>
-        <w:t>fa_cli_id:</w:t>
-      </w:r>
-    </w:p>
-    <w:p>
-      <w:pPr>
-        <w:ind w:left="706"/>
-        <w:rPr>
-          <w:rFonts w:asciiTheme="minorHAnsi" w:hAnsiTheme="minorHAnsi" w:cstheme="minorHAnsi"/>
-          <w:bCs/>
-        </w:rPr>
-      </w:pPr>
-      <w:r>
-        <w:rPr>
-          <w:rFonts w:asciiTheme="minorHAnsi" w:hAnsiTheme="minorHAnsi" w:cstheme="minorHAnsi"/>
-          <w:bCs/>
-        </w:rPr>
-        <w:t>Definição:</w:t>
-      </w:r>
-      <w:r>
-        <w:rPr>
-          <w:rFonts w:asciiTheme="minorHAnsi" w:hAnsiTheme="minorHAnsi" w:cstheme="minorHAnsi"/>
-          <w:color w:val="0F0F0F"/>
-        </w:rPr>
-        <w:t xml:space="preserve"> Identificador relacionado </w:t>
-      </w:r>
-      <w:r>
-        <w:rPr>
-          <w:rFonts w:asciiTheme="minorHAnsi" w:hAnsiTheme="minorHAnsi" w:cstheme="minorHAnsi"/>
-          <w:color w:val="0F0F0F"/>
-        </w:rPr>
-        <w:t>as criaturas</w:t>
-      </w:r>
-      <w:r>
-        <w:rPr>
-          <w:rFonts w:asciiTheme="minorHAnsi" w:hAnsiTheme="minorHAnsi" w:cstheme="minorHAnsi"/>
-          <w:color w:val="0F0F0F"/>
-        </w:rPr>
-        <w:t xml:space="preserve"> .</w:t>
-      </w:r>
-    </w:p>
-    <w:p>
-      <w:pPr>
-        <w:ind w:firstLine="706"/>
-        <w:rPr>
-          <w:rFonts w:asciiTheme="minorHAnsi" w:hAnsiTheme="minorHAnsi" w:cstheme="minorHAnsi"/>
-          <w:color w:val="0F0F0F"/>
-        </w:rPr>
-      </w:pPr>
-      <w:r>
-        <w:rPr>
-          <w:rFonts w:asciiTheme="minorHAnsi" w:hAnsiTheme="minorHAnsi" w:cstheme="minorHAnsi"/>
-          <w:bCs/>
-        </w:rPr>
-        <w:t xml:space="preserve">Tipo de dados: </w:t>
-      </w:r>
-      <w:r>
-        <w:rPr>
-          <w:rFonts w:asciiTheme="minorHAnsi" w:hAnsiTheme="minorHAnsi" w:cstheme="minorHAnsi"/>
-          <w:color w:val="0F0F0F"/>
-        </w:rPr>
-        <w:t>Número inteiro.</w:t>
-      </w:r>
-    </w:p>
-    <w:p>
-      <w:pPr>
-        <w:ind w:firstLine="706"/>
-        <w:rPr>
-          <w:rFonts w:asciiTheme="minorHAnsi" w:hAnsiTheme="minorHAnsi" w:cstheme="minorHAnsi"/>
-          <w:color w:val="0F0F0F"/>
-        </w:rPr>
-      </w:pPr>
-      <w:r>
-        <w:rPr>
-          <w:rFonts w:asciiTheme="minorHAnsi" w:hAnsiTheme="minorHAnsi" w:cstheme="minorHAnsi"/>
-          <w:color w:val="0F0F0F"/>
-        </w:rPr>
-        <w:t>Restrições: Chave estrangeira.</w:t>
-      </w:r>
-    </w:p>
-    <w:p>
-      <w:pPr>
-        <w:ind w:firstLine="706"/>
-        <w:rPr>
-          <w:rFonts w:asciiTheme="minorHAnsi" w:hAnsiTheme="minorHAnsi" w:cstheme="minorHAnsi"/>
-          <w:color w:val="0F0F0F"/>
-        </w:rPr>
-      </w:pPr>
-      <w:r>
-        <w:rPr>
-          <w:rFonts w:asciiTheme="minorHAnsi" w:hAnsiTheme="minorHAnsi" w:cstheme="minorHAnsi"/>
-          <w:color w:val="0F0F0F"/>
-        </w:rPr>
-        <w:t>Restrições: Não pode ser nulo(NOT NULL).</w:t>
-      </w:r>
-    </w:p>
-    <w:p>
-      <w:pPr>
-        <w:spacing w:after="324"/>
-        <w:rPr>
-          <w:rFonts w:asciiTheme="minorHAnsi" w:hAnsiTheme="minorHAnsi" w:cstheme="minorHAnsi"/>
-        </w:rPr>
-      </w:pPr>
-    </w:p>
-    <w:p>
-      <w:pPr>
-        <w:spacing w:after="324"/>
-        <w:rPr>
-          <w:rFonts w:asciiTheme="minorHAnsi" w:hAnsiTheme="minorHAnsi" w:cstheme="minorHAnsi"/>
-        </w:rPr>
-      </w:pPr>
-    </w:p>
-    <w:p>
-      <w:pPr>
-        <w:spacing w:after="324"/>
-        <w:rPr>
-          <w:rFonts w:asciiTheme="minorHAnsi" w:hAnsiTheme="minorHAnsi" w:cstheme="minorHAnsi"/>
-        </w:rPr>
-      </w:pPr>
-    </w:p>
-    <w:p>
-      <w:pPr>
-        <w:spacing w:after="324"/>
-        <w:rPr>
-          <w:rFonts w:asciiTheme="minorHAnsi" w:hAnsiTheme="minorHAnsi" w:cstheme="minorHAnsi"/>
-        </w:rPr>
-      </w:pPr>
-    </w:p>
-    <w:p>
-      <w:pPr>
-        <w:spacing w:after="324"/>
-        <w:rPr>
-          <w:rFonts w:asciiTheme="minorHAnsi" w:hAnsiTheme="minorHAnsi" w:cstheme="minorHAnsi"/>
-        </w:rPr>
-      </w:pPr>
-    </w:p>
-    <w:p>
-      <w:pPr>
-        <w:spacing w:after="324"/>
-        <w:rPr>
-          <w:rFonts w:asciiTheme="minorHAnsi" w:hAnsiTheme="minorHAnsi" w:cstheme="minorHAnsi"/>
-        </w:rPr>
-      </w:pPr>
-    </w:p>
-    <w:p>
-      <w:pPr>
-        <w:spacing w:after="324"/>
-        <w:rPr>
-          <w:rFonts w:asciiTheme="minorHAnsi" w:hAnsiTheme="minorHAnsi" w:cstheme="minorHAnsi"/>
-        </w:rPr>
-      </w:pPr>
-    </w:p>
-    <w:p>
-      <w:pPr>
-        <w:spacing w:after="324"/>
-        <w:rPr>
-          <w:rFonts w:asciiTheme="minorHAnsi" w:hAnsiTheme="minorHAnsi" w:cstheme="minorHAnsi"/>
-        </w:rPr>
-      </w:pPr>
-    </w:p>
-    <w:p>
-      <w:pPr>
-        <w:spacing w:after="324"/>
-        <w:rPr>
-          <w:rFonts w:asciiTheme="minorHAnsi" w:hAnsiTheme="minorHAnsi" w:cstheme="minorHAnsi"/>
-        </w:rPr>
-      </w:pPr>
-    </w:p>
-    <w:p>
-      <w:pPr>
-        <w:spacing w:after="324"/>
-        <w:rPr>
-          <w:rFonts w:asciiTheme="minorHAnsi" w:hAnsiTheme="minorHAnsi" w:cstheme="minorHAnsi"/>
-        </w:rPr>
-      </w:pPr>
-    </w:p>
-    <w:p>
-      <w:pPr>
-        <w:spacing w:after="324"/>
-        <w:rPr>
-          <w:rFonts w:asciiTheme="minorHAnsi" w:hAnsiTheme="minorHAnsi" w:cstheme="minorHAnsi"/>
-        </w:rPr>
-      </w:pPr>
-    </w:p>
-    <w:p>
-      <w:pPr>
-        <w:spacing w:after="324"/>
-        <w:rPr>
-          <w:rFonts w:asciiTheme="minorHAnsi" w:hAnsiTheme="minorHAnsi" w:cstheme="minorHAnsi"/>
-        </w:rPr>
-      </w:pPr>
-    </w:p>
-    <w:p>
-      <w:pPr>
-        <w:spacing w:after="324"/>
-        <w:rPr>
-          <w:rFonts w:asciiTheme="minorHAnsi" w:hAnsiTheme="minorHAnsi" w:cstheme="minorHAnsi"/>
-        </w:rPr>
-      </w:pPr>
-    </w:p>
-    <w:p>
-      <w:pPr>
-        <w:spacing w:after="324"/>
-        <w:rPr>
-          <w:rFonts w:asciiTheme="minorHAnsi" w:hAnsiTheme="minorHAnsi" w:cstheme="minorHAnsi"/>
-        </w:rPr>
-      </w:pPr>
-    </w:p>
-    <w:p>
-      <w:pPr>
-        <w:spacing w:after="324"/>
-        <w:rPr>
-          <w:rFonts w:asciiTheme="minorHAnsi" w:hAnsiTheme="minorHAnsi" w:cstheme="minorHAnsi"/>
-        </w:rPr>
-      </w:pPr>
-    </w:p>
-    <w:p>
-      <w:pPr>
-        <w:spacing w:after="324"/>
-        <w:rPr>
-          <w:rFonts w:asciiTheme="minorHAnsi" w:hAnsiTheme="minorHAnsi" w:cstheme="minorHAnsi"/>
-        </w:rPr>
-      </w:pPr>
-    </w:p>
-    <w:p>
-      <w:pPr>
-        <w:spacing w:after="324"/>
-        <w:rPr>
-          <w:rFonts w:asciiTheme="minorHAnsi" w:hAnsiTheme="minorHAnsi" w:cstheme="minorHAnsi"/>
-        </w:rPr>
-      </w:pPr>
-    </w:p>
-    <w:p>
-      <w:pPr>
-        <w:spacing w:after="324"/>
-        <w:rPr>
-          <w:rFonts w:asciiTheme="minorHAnsi" w:hAnsiTheme="minorHAnsi" w:cstheme="minorHAnsi"/>
-        </w:rPr>
-      </w:pPr>
-    </w:p>
-    <w:p>
-      <w:pPr>
-        <w:spacing w:after="324"/>
-        <w:rPr>
-          <w:rFonts w:asciiTheme="minorHAnsi" w:hAnsiTheme="minorHAnsi" w:cstheme="minorHAnsi"/>
-        </w:rPr>
-      </w:pPr>
-    </w:p>
-    <w:p>
-      <w:pPr>
-        <w:spacing w:after="324"/>
-        <w:rPr>
-          <w:rFonts w:asciiTheme="minorHAnsi" w:hAnsiTheme="minorHAnsi" w:cstheme="minorHAnsi"/>
-        </w:rPr>
-      </w:pPr>
-    </w:p>
-    <w:p>
-      <w:pPr>
-        <w:spacing w:after="324"/>
-        <w:rPr>
-          <w:rFonts w:asciiTheme="minorHAnsi" w:hAnsiTheme="minorHAnsi" w:cstheme="minorHAnsi"/>
-        </w:rPr>
-      </w:pPr>
-    </w:p>
-    <w:p>
-      <w:pPr>
-        <w:spacing w:after="324"/>
-        <w:rPr>
-          <w:rFonts w:asciiTheme="minorHAnsi" w:hAnsiTheme="minorHAnsi" w:cstheme="minorHAnsi"/>
-        </w:rPr>
-      </w:pPr>
-    </w:p>
-    <w:p>
-      <w:pPr>
-        <w:spacing w:after="324"/>
-        <w:rPr>
-          <w:rFonts w:asciiTheme="minorHAnsi" w:hAnsiTheme="minorHAnsi" w:cstheme="minorHAnsi"/>
-        </w:rPr>
-      </w:pPr>
     </w:p>
     <w:p>
       <w:pPr>
@@ -10225,7 +7663,6 @@
         <w:rPr>
           <w:rFonts w:asciiTheme="minorHAnsi" w:hAnsiTheme="minorHAnsi" w:cstheme="minorHAnsi"/>
         </w:rPr>
-        <w:lastRenderedPageBreak/>
         <w:t xml:space="preserve">Tabela </w:t>
       </w:r>
       <w:r>
@@ -10499,6 +7936,388 @@
           </w:p>
         </w:tc>
       </w:tr>
+      <w:tr>
+        <w:tc>
+          <w:tcPr>
+            <w:tcW w:w="2822" w:type="dxa"/>
+          </w:tcPr>
+          <w:p>
+            <w:pPr>
+              <w:spacing w:after="90"/>
+              <w:rPr>
+                <w:rFonts w:asciiTheme="minorHAnsi" w:hAnsiTheme="minorHAnsi" w:cstheme="minorHAnsi"/>
+              </w:rPr>
+            </w:pPr>
+            <w:r>
+              <w:rPr>
+                <w:rFonts w:asciiTheme="minorHAnsi" w:hAnsiTheme="minorHAnsi" w:cstheme="minorHAnsi"/>
+              </w:rPr>
+              <w:t>user_bdate</w:t>
+            </w:r>
+            <w:r>
+              <w:rPr>
+                <w:rFonts w:asciiTheme="minorHAnsi" w:hAnsiTheme="minorHAnsi" w:cstheme="minorHAnsi"/>
+              </w:rPr>
+              <w:t xml:space="preserve"> </w:t>
+            </w:r>
+          </w:p>
+        </w:tc>
+        <w:tc>
+          <w:tcPr>
+            <w:tcW w:w="2276" w:type="dxa"/>
+          </w:tcPr>
+          <w:p>
+            <w:pPr>
+              <w:spacing w:after="90"/>
+              <w:rPr>
+                <w:rFonts w:asciiTheme="minorHAnsi" w:hAnsiTheme="minorHAnsi" w:cstheme="minorHAnsi"/>
+              </w:rPr>
+            </w:pPr>
+          </w:p>
+        </w:tc>
+        <w:tc>
+          <w:tcPr>
+            <w:tcW w:w="4678" w:type="dxa"/>
+          </w:tcPr>
+          <w:p>
+            <w:pPr>
+              <w:spacing w:after="90"/>
+              <w:rPr>
+                <w:rFonts w:asciiTheme="minorHAnsi" w:hAnsiTheme="minorHAnsi" w:cstheme="minorHAnsi"/>
+              </w:rPr>
+            </w:pPr>
+          </w:p>
+        </w:tc>
+      </w:tr>
+      <w:tr>
+        <w:tc>
+          <w:tcPr>
+            <w:tcW w:w="2822" w:type="dxa"/>
+          </w:tcPr>
+          <w:p>
+            <w:pPr>
+              <w:spacing w:after="90"/>
+              <w:rPr>
+                <w:rFonts w:asciiTheme="minorHAnsi" w:hAnsiTheme="minorHAnsi" w:cstheme="minorHAnsi"/>
+              </w:rPr>
+            </w:pPr>
+            <w:r>
+              <w:rPr>
+                <w:rFonts w:asciiTheme="minorHAnsi" w:hAnsiTheme="minorHAnsi" w:cstheme="minorHAnsi"/>
+              </w:rPr>
+              <w:t>user_upload</w:t>
+            </w:r>
+          </w:p>
+        </w:tc>
+        <w:tc>
+          <w:tcPr>
+            <w:tcW w:w="2276" w:type="dxa"/>
+          </w:tcPr>
+          <w:p>
+            <w:pPr>
+              <w:spacing w:after="90"/>
+              <w:rPr>
+                <w:rFonts w:asciiTheme="minorHAnsi" w:hAnsiTheme="minorHAnsi" w:cstheme="minorHAnsi"/>
+              </w:rPr>
+            </w:pPr>
+          </w:p>
+        </w:tc>
+        <w:tc>
+          <w:tcPr>
+            <w:tcW w:w="4678" w:type="dxa"/>
+          </w:tcPr>
+          <w:p>
+            <w:pPr>
+              <w:spacing w:after="90"/>
+              <w:rPr>
+                <w:rFonts w:asciiTheme="minorHAnsi" w:hAnsiTheme="minorHAnsi" w:cstheme="minorHAnsi"/>
+              </w:rPr>
+            </w:pPr>
+          </w:p>
+        </w:tc>
+      </w:tr>
+      <w:tr>
+        <w:tc>
+          <w:tcPr>
+            <w:tcW w:w="2822" w:type="dxa"/>
+          </w:tcPr>
+          <w:p>
+            <w:pPr>
+              <w:spacing w:after="90"/>
+              <w:rPr>
+                <w:rFonts w:asciiTheme="minorHAnsi" w:hAnsiTheme="minorHAnsi" w:cstheme="minorHAnsi"/>
+              </w:rPr>
+            </w:pPr>
+            <w:r>
+              <w:rPr>
+                <w:rFonts w:asciiTheme="minorHAnsi" w:hAnsiTheme="minorHAnsi" w:cstheme="minorHAnsi"/>
+              </w:rPr>
+              <w:t>user_address</w:t>
+            </w:r>
+          </w:p>
+        </w:tc>
+        <w:tc>
+          <w:tcPr>
+            <w:tcW w:w="2276" w:type="dxa"/>
+          </w:tcPr>
+          <w:p>
+            <w:pPr>
+              <w:spacing w:after="90"/>
+              <w:rPr>
+                <w:rFonts w:asciiTheme="minorHAnsi" w:hAnsiTheme="minorHAnsi" w:cstheme="minorHAnsi"/>
+              </w:rPr>
+            </w:pPr>
+          </w:p>
+        </w:tc>
+        <w:tc>
+          <w:tcPr>
+            <w:tcW w:w="4678" w:type="dxa"/>
+          </w:tcPr>
+          <w:p>
+            <w:pPr>
+              <w:spacing w:after="90"/>
+              <w:rPr>
+                <w:rFonts w:asciiTheme="minorHAnsi" w:hAnsiTheme="minorHAnsi" w:cstheme="minorHAnsi"/>
+              </w:rPr>
+            </w:pPr>
+          </w:p>
+        </w:tc>
+      </w:tr>
+      <w:tr>
+        <w:tc>
+          <w:tcPr>
+            <w:tcW w:w="2822" w:type="dxa"/>
+          </w:tcPr>
+          <w:p>
+            <w:pPr>
+              <w:spacing w:after="90"/>
+              <w:rPr>
+                <w:rFonts w:asciiTheme="minorHAnsi" w:hAnsiTheme="minorHAnsi" w:cstheme="minorHAnsi"/>
+              </w:rPr>
+            </w:pPr>
+            <w:r>
+              <w:rPr>
+                <w:rFonts w:asciiTheme="minorHAnsi" w:hAnsiTheme="minorHAnsi" w:cstheme="minorHAnsi"/>
+              </w:rPr>
+              <w:t>user_mobile</w:t>
+            </w:r>
+          </w:p>
+        </w:tc>
+        <w:tc>
+          <w:tcPr>
+            <w:tcW w:w="2276" w:type="dxa"/>
+          </w:tcPr>
+          <w:p>
+            <w:pPr>
+              <w:spacing w:after="90"/>
+              <w:rPr>
+                <w:rFonts w:asciiTheme="minorHAnsi" w:hAnsiTheme="minorHAnsi" w:cstheme="minorHAnsi"/>
+              </w:rPr>
+            </w:pPr>
+          </w:p>
+        </w:tc>
+        <w:tc>
+          <w:tcPr>
+            <w:tcW w:w="4678" w:type="dxa"/>
+          </w:tcPr>
+          <w:p>
+            <w:pPr>
+              <w:spacing w:after="90"/>
+              <w:rPr>
+                <w:rFonts w:asciiTheme="minorHAnsi" w:hAnsiTheme="minorHAnsi" w:cstheme="minorHAnsi"/>
+              </w:rPr>
+            </w:pPr>
+          </w:p>
+        </w:tc>
+      </w:tr>
+      <w:tr>
+        <w:tc>
+          <w:tcPr>
+            <w:tcW w:w="2822" w:type="dxa"/>
+          </w:tcPr>
+          <w:p>
+            <w:pPr>
+              <w:spacing w:after="90"/>
+              <w:rPr>
+                <w:rFonts w:asciiTheme="minorHAnsi" w:hAnsiTheme="minorHAnsi" w:cstheme="minorHAnsi"/>
+              </w:rPr>
+            </w:pPr>
+            <w:r>
+              <w:rPr>
+                <w:rFonts w:asciiTheme="minorHAnsi" w:hAnsiTheme="minorHAnsi" w:cstheme="minorHAnsi"/>
+              </w:rPr>
+              <w:t>user_email</w:t>
+            </w:r>
+          </w:p>
+        </w:tc>
+        <w:tc>
+          <w:tcPr>
+            <w:tcW w:w="2276" w:type="dxa"/>
+          </w:tcPr>
+          <w:p>
+            <w:pPr>
+              <w:spacing w:after="90"/>
+              <w:rPr>
+                <w:rFonts w:asciiTheme="minorHAnsi" w:hAnsiTheme="minorHAnsi" w:cstheme="minorHAnsi"/>
+              </w:rPr>
+            </w:pPr>
+          </w:p>
+        </w:tc>
+        <w:tc>
+          <w:tcPr>
+            <w:tcW w:w="4678" w:type="dxa"/>
+          </w:tcPr>
+          <w:p>
+            <w:pPr>
+              <w:spacing w:after="90"/>
+              <w:rPr>
+                <w:rFonts w:asciiTheme="minorHAnsi" w:hAnsiTheme="minorHAnsi" w:cstheme="minorHAnsi"/>
+              </w:rPr>
+            </w:pPr>
+          </w:p>
+        </w:tc>
+      </w:tr>
+      <w:tr>
+        <w:tc>
+          <w:tcPr>
+            <w:tcW w:w="2822" w:type="dxa"/>
+          </w:tcPr>
+          <w:p>
+            <w:pPr>
+              <w:spacing w:after="90"/>
+              <w:rPr>
+                <w:rFonts w:asciiTheme="minorHAnsi" w:hAnsiTheme="minorHAnsi" w:cstheme="minorHAnsi"/>
+              </w:rPr>
+            </w:pPr>
+            <w:r>
+              <w:rPr>
+                <w:rFonts w:asciiTheme="minorHAnsi" w:hAnsiTheme="minorHAnsi" w:cstheme="minorHAnsi"/>
+              </w:rPr>
+              <w:t>user_password</w:t>
+            </w:r>
+          </w:p>
+        </w:tc>
+        <w:tc>
+          <w:tcPr>
+            <w:tcW w:w="2276" w:type="dxa"/>
+          </w:tcPr>
+          <w:p>
+            <w:pPr>
+              <w:spacing w:after="90"/>
+              <w:rPr>
+                <w:rFonts w:asciiTheme="minorHAnsi" w:hAnsiTheme="minorHAnsi" w:cstheme="minorHAnsi"/>
+              </w:rPr>
+            </w:pPr>
+          </w:p>
+        </w:tc>
+        <w:tc>
+          <w:tcPr>
+            <w:tcW w:w="4678" w:type="dxa"/>
+          </w:tcPr>
+          <w:p>
+            <w:pPr>
+              <w:spacing w:after="90"/>
+              <w:rPr>
+                <w:rFonts w:asciiTheme="minorHAnsi" w:hAnsiTheme="minorHAnsi" w:cstheme="minorHAnsi"/>
+              </w:rPr>
+            </w:pPr>
+          </w:p>
+        </w:tc>
+      </w:tr>
+      <w:tr>
+        <w:tc>
+          <w:tcPr>
+            <w:tcW w:w="2822" w:type="dxa"/>
+          </w:tcPr>
+          <w:p>
+            <w:pPr>
+              <w:spacing w:after="90"/>
+              <w:rPr>
+                <w:rFonts w:asciiTheme="minorHAnsi" w:hAnsiTheme="minorHAnsi" w:cstheme="minorHAnsi"/>
+              </w:rPr>
+            </w:pPr>
+            <w:r>
+              <w:rPr>
+                <w:rFonts w:asciiTheme="minorHAnsi" w:hAnsiTheme="minorHAnsi" w:cstheme="minorHAnsi"/>
+              </w:rPr>
+              <w:t>user_pla_id</w:t>
+            </w:r>
+          </w:p>
+        </w:tc>
+        <w:tc>
+          <w:tcPr>
+            <w:tcW w:w="2276" w:type="dxa"/>
+          </w:tcPr>
+          <w:p>
+            <w:pPr>
+              <w:spacing w:after="90"/>
+              <w:rPr>
+                <w:rFonts w:asciiTheme="minorHAnsi" w:hAnsiTheme="minorHAnsi" w:cstheme="minorHAnsi"/>
+              </w:rPr>
+            </w:pPr>
+          </w:p>
+        </w:tc>
+        <w:tc>
+          <w:tcPr>
+            <w:tcW w:w="4678" w:type="dxa"/>
+          </w:tcPr>
+          <w:p>
+            <w:pPr>
+              <w:spacing w:after="90"/>
+              <w:rPr>
+                <w:rFonts w:asciiTheme="minorHAnsi" w:hAnsiTheme="minorHAnsi" w:cstheme="minorHAnsi"/>
+              </w:rPr>
+            </w:pPr>
+          </w:p>
+        </w:tc>
+      </w:tr>
+      <w:tr>
+        <w:tc>
+          <w:tcPr>
+            <w:tcW w:w="2822" w:type="dxa"/>
+          </w:tcPr>
+          <w:p>
+            <w:pPr>
+              <w:spacing w:after="90"/>
+              <w:rPr>
+                <w:rFonts w:asciiTheme="minorHAnsi" w:hAnsiTheme="minorHAnsi" w:cstheme="minorHAnsi"/>
+              </w:rPr>
+            </w:pPr>
+            <w:r>
+              <w:rPr>
+                <w:rFonts w:asciiTheme="minorHAnsi" w:hAnsiTheme="minorHAnsi" w:cstheme="minorHAnsi"/>
+              </w:rPr>
+              <w:t>user_ac_id</w:t>
+            </w:r>
+          </w:p>
+        </w:tc>
+        <w:tc>
+          <w:tcPr>
+            <w:tcW w:w="2276" w:type="dxa"/>
+          </w:tcPr>
+          <w:p>
+            <w:pPr>
+              <w:spacing w:after="90"/>
+              <w:rPr>
+                <w:rFonts w:asciiTheme="minorHAnsi" w:hAnsiTheme="minorHAnsi" w:cstheme="minorHAnsi"/>
+              </w:rPr>
+            </w:pPr>
+          </w:p>
+        </w:tc>
+        <w:tc>
+          <w:tcPr>
+            <w:tcW w:w="4678" w:type="dxa"/>
+          </w:tcPr>
+          <w:p>
+            <w:pPr>
+              <w:spacing w:after="90"/>
+              <w:rPr>
+                <w:rFonts w:asciiTheme="minorHAnsi" w:hAnsiTheme="minorHAnsi" w:cstheme="minorHAnsi"/>
+              </w:rPr>
+            </w:pPr>
+          </w:p>
+        </w:tc>
+      </w:tr>
     </w:tbl>
     <w:p>
       <w:pPr>
@@ -10603,6 +8422,7 @@
           <w:rFonts w:asciiTheme="minorHAnsi" w:hAnsiTheme="minorHAnsi" w:cstheme="minorHAnsi"/>
           <w:bCs/>
         </w:rPr>
+        <w:lastRenderedPageBreak/>
         <w:t>Restrições: Não pode ser nulo (NOT NULL).</w:t>
       </w:r>
     </w:p>
@@ -10915,46 +8735,6 @@
         <w:rPr>
           <w:rFonts w:asciiTheme="minorHAnsi" w:hAnsiTheme="minorHAnsi" w:cstheme="minorHAnsi"/>
           <w:color w:val="0F0F0F"/>
-        </w:rPr>
-      </w:pPr>
-    </w:p>
-    <w:p>
-      <w:pPr>
-        <w:spacing w:after="324"/>
-        <w:rPr>
-          <w:rFonts w:asciiTheme="minorHAnsi" w:hAnsiTheme="minorHAnsi" w:cstheme="minorHAnsi"/>
-        </w:rPr>
-      </w:pPr>
-    </w:p>
-    <w:p>
-      <w:pPr>
-        <w:spacing w:after="324"/>
-        <w:rPr>
-          <w:rFonts w:asciiTheme="minorHAnsi" w:hAnsiTheme="minorHAnsi" w:cstheme="minorHAnsi"/>
-        </w:rPr>
-      </w:pPr>
-    </w:p>
-    <w:p>
-      <w:pPr>
-        <w:spacing w:after="324"/>
-        <w:rPr>
-          <w:rFonts w:asciiTheme="minorHAnsi" w:hAnsiTheme="minorHAnsi" w:cstheme="minorHAnsi"/>
-        </w:rPr>
-      </w:pPr>
-    </w:p>
-    <w:p>
-      <w:pPr>
-        <w:spacing w:after="324"/>
-        <w:rPr>
-          <w:rFonts w:asciiTheme="minorHAnsi" w:hAnsiTheme="minorHAnsi" w:cstheme="minorHAnsi"/>
-        </w:rPr>
-      </w:pPr>
-    </w:p>
-    <w:p>
-      <w:pPr>
-        <w:spacing w:after="324"/>
-        <w:rPr>
-          <w:rFonts w:asciiTheme="minorHAnsi" w:hAnsiTheme="minorHAnsi" w:cstheme="minorHAnsi"/>
         </w:rPr>
       </w:pPr>
     </w:p>
@@ -10974,7 +8754,6 @@
         <w:rPr>
           <w:rFonts w:asciiTheme="minorHAnsi" w:hAnsiTheme="minorHAnsi" w:cstheme="minorHAnsi"/>
         </w:rPr>
-        <w:lastRenderedPageBreak/>
         <w:t xml:space="preserve">Tabela </w:t>
       </w:r>
       <w:r>
@@ -11500,6 +9279,7 @@
           <w:rFonts w:asciiTheme="minorHAnsi" w:hAnsiTheme="minorHAnsi" w:cstheme="minorHAnsi"/>
           <w:bCs/>
         </w:rPr>
+        <w:lastRenderedPageBreak/>
         <w:t xml:space="preserve">Restrições: </w:t>
       </w:r>
       <w:r>
@@ -11629,6 +9409,14 @@
         <w:rPr>
           <w:rFonts w:asciiTheme="minorHAnsi" w:hAnsiTheme="minorHAnsi" w:cstheme="minorHAnsi"/>
           <w:bCs/>
+        </w:rPr>
+      </w:pPr>
+    </w:p>
+    <w:p>
+      <w:pPr>
+        <w:spacing w:after="324"/>
+        <w:rPr>
+          <w:rFonts w:asciiTheme="minorHAnsi" w:hAnsiTheme="minorHAnsi" w:cstheme="minorHAnsi"/>
         </w:rPr>
       </w:pPr>
     </w:p>
@@ -11704,7 +9492,6 @@
         <w:rPr>
           <w:rFonts w:asciiTheme="minorHAnsi" w:hAnsiTheme="minorHAnsi" w:cstheme="minorHAnsi"/>
         </w:rPr>
-        <w:lastRenderedPageBreak/>
         <w:t xml:space="preserve">Tabela </w:t>
       </w:r>
       <w:r>
@@ -12183,6 +9970,7 @@
           <w:rFonts w:asciiTheme="minorHAnsi" w:hAnsiTheme="minorHAnsi" w:cstheme="minorHAnsi"/>
           <w:bCs/>
         </w:rPr>
+        <w:lastRenderedPageBreak/>
         <w:t>Definição:</w:t>
       </w:r>
       <w:r>
@@ -12411,6 +10199,842 @@
         <w:rPr>
           <w:rFonts w:asciiTheme="minorHAnsi" w:hAnsiTheme="minorHAnsi" w:cstheme="minorHAnsi"/>
           <w:color w:val="0F0F0F"/>
+        </w:rPr>
+      </w:pPr>
+    </w:p>
+    <w:p>
+      <w:pPr>
+        <w:ind w:firstLine="706"/>
+        <w:rPr>
+          <w:rFonts w:asciiTheme="minorHAnsi" w:hAnsiTheme="minorHAnsi" w:cstheme="minorHAnsi"/>
+          <w:color w:val="0F0F0F"/>
+        </w:rPr>
+      </w:pPr>
+    </w:p>
+    <w:p>
+      <w:pPr>
+        <w:ind w:firstLine="706"/>
+        <w:rPr>
+          <w:rFonts w:asciiTheme="minorHAnsi" w:hAnsiTheme="minorHAnsi" w:cstheme="minorHAnsi"/>
+          <w:color w:val="0F0F0F"/>
+        </w:rPr>
+      </w:pPr>
+    </w:p>
+    <w:p>
+      <w:pPr>
+        <w:ind w:firstLine="706"/>
+        <w:rPr>
+          <w:rFonts w:asciiTheme="minorHAnsi" w:hAnsiTheme="minorHAnsi" w:cstheme="minorHAnsi"/>
+          <w:color w:val="0F0F0F"/>
+        </w:rPr>
+      </w:pPr>
+    </w:p>
+    <w:p>
+      <w:pPr>
+        <w:ind w:firstLine="706"/>
+        <w:rPr>
+          <w:rFonts w:asciiTheme="minorHAnsi" w:hAnsiTheme="minorHAnsi" w:cstheme="minorHAnsi"/>
+          <w:color w:val="0F0F0F"/>
+        </w:rPr>
+      </w:pPr>
+    </w:p>
+    <w:p>
+      <w:pPr>
+        <w:ind w:firstLine="706"/>
+        <w:rPr>
+          <w:rFonts w:asciiTheme="minorHAnsi" w:hAnsiTheme="minorHAnsi" w:cstheme="minorHAnsi"/>
+          <w:color w:val="0F0F0F"/>
+        </w:rPr>
+      </w:pPr>
+    </w:p>
+    <w:p>
+      <w:pPr>
+        <w:ind w:firstLine="706"/>
+        <w:rPr>
+          <w:rFonts w:asciiTheme="minorHAnsi" w:hAnsiTheme="minorHAnsi" w:cstheme="minorHAnsi"/>
+          <w:b/>
+          <w:bCs/>
+          <w:color w:val="0F0F0F"/>
+        </w:rPr>
+      </w:pPr>
+      <w:r>
+        <w:rPr>
+          <w:rFonts w:asciiTheme="minorHAnsi" w:hAnsiTheme="minorHAnsi" w:cstheme="minorHAnsi"/>
+          <w:b/>
+          <w:bCs/>
+          <w:color w:val="0F0F0F"/>
+        </w:rPr>
+        <w:t>user_pla_id</w:t>
+      </w:r>
+      <w:r>
+        <w:rPr>
+          <w:rFonts w:asciiTheme="minorHAnsi" w:hAnsiTheme="minorHAnsi" w:cstheme="minorHAnsi"/>
+          <w:b/>
+          <w:bCs/>
+          <w:color w:val="0F0F0F"/>
+        </w:rPr>
+        <w:t>:</w:t>
+      </w:r>
+    </w:p>
+    <w:p>
+      <w:pPr>
+        <w:ind w:firstLine="706"/>
+        <w:rPr>
+          <w:rFonts w:asciiTheme="minorHAnsi" w:hAnsiTheme="minorHAnsi" w:cstheme="minorHAnsi"/>
+          <w:color w:val="0F0F0F"/>
+        </w:rPr>
+      </w:pPr>
+      <w:r>
+        <w:rPr>
+          <w:rFonts w:asciiTheme="minorHAnsi" w:hAnsiTheme="minorHAnsi" w:cstheme="minorHAnsi"/>
+          <w:color w:val="0F0F0F"/>
+        </w:rPr>
+        <w:t xml:space="preserve">   -Definição: Identificador relacionado ao local.</w:t>
+      </w:r>
+    </w:p>
+    <w:p>
+      <w:pPr>
+        <w:ind w:firstLine="706"/>
+        <w:rPr>
+          <w:rFonts w:asciiTheme="minorHAnsi" w:hAnsiTheme="minorHAnsi" w:cstheme="minorHAnsi"/>
+          <w:color w:val="0F0F0F"/>
+        </w:rPr>
+      </w:pPr>
+      <w:r>
+        <w:rPr>
+          <w:rFonts w:asciiTheme="minorHAnsi" w:hAnsiTheme="minorHAnsi" w:cstheme="minorHAnsi"/>
+          <w:color w:val="0F0F0F"/>
+        </w:rPr>
+        <w:t xml:space="preserve">   -Tipo de dados: Número inteiro.</w:t>
+      </w:r>
+    </w:p>
+    <w:p>
+      <w:pPr>
+        <w:ind w:firstLine="706"/>
+        <w:rPr>
+          <w:rFonts w:asciiTheme="minorHAnsi" w:hAnsiTheme="minorHAnsi" w:cstheme="minorHAnsi"/>
+          <w:color w:val="0F0F0F"/>
+        </w:rPr>
+      </w:pPr>
+      <w:r>
+        <w:rPr>
+          <w:rFonts w:asciiTheme="minorHAnsi" w:hAnsiTheme="minorHAnsi" w:cstheme="minorHAnsi"/>
+          <w:color w:val="0F0F0F"/>
+        </w:rPr>
+        <w:t xml:space="preserve">   -Restrições: Chave estrangeira.</w:t>
+      </w:r>
+    </w:p>
+    <w:p>
+      <w:pPr>
+        <w:ind w:firstLine="706"/>
+        <w:rPr>
+          <w:rFonts w:asciiTheme="minorHAnsi" w:hAnsiTheme="minorHAnsi" w:cstheme="minorHAnsi"/>
+          <w:color w:val="0F0F0F"/>
+        </w:rPr>
+      </w:pPr>
+      <w:r>
+        <w:rPr>
+          <w:rFonts w:asciiTheme="minorHAnsi" w:hAnsiTheme="minorHAnsi" w:cstheme="minorHAnsi"/>
+          <w:color w:val="0F0F0F"/>
+        </w:rPr>
+        <w:t xml:space="preserve">   -Restrições: Não pode ser nulo(NOT NULL).</w:t>
+      </w:r>
+    </w:p>
+    <w:p>
+      <w:pPr>
+        <w:ind w:firstLine="706"/>
+        <w:rPr>
+          <w:rFonts w:asciiTheme="minorHAnsi" w:hAnsiTheme="minorHAnsi" w:cstheme="minorHAnsi"/>
+          <w:color w:val="0F0F0F"/>
+        </w:rPr>
+      </w:pPr>
+    </w:p>
+    <w:p>
+      <w:pPr>
+        <w:ind w:firstLine="706"/>
+        <w:rPr>
+          <w:rFonts w:asciiTheme="minorHAnsi" w:hAnsiTheme="minorHAnsi" w:cstheme="minorHAnsi"/>
+          <w:b/>
+          <w:bCs/>
+          <w:color w:val="0F0F0F"/>
+        </w:rPr>
+      </w:pPr>
+    </w:p>
+    <w:p>
+      <w:pPr>
+        <w:ind w:firstLine="706"/>
+        <w:rPr>
+          <w:rFonts w:asciiTheme="minorHAnsi" w:hAnsiTheme="minorHAnsi" w:cstheme="minorHAnsi"/>
+          <w:b/>
+          <w:bCs/>
+          <w:color w:val="0F0F0F"/>
+        </w:rPr>
+      </w:pPr>
+      <w:r>
+        <w:rPr>
+          <w:rFonts w:asciiTheme="minorHAnsi" w:hAnsiTheme="minorHAnsi" w:cstheme="minorHAnsi"/>
+          <w:b/>
+          <w:bCs/>
+          <w:color w:val="0F0F0F"/>
+        </w:rPr>
+        <w:t>user_bdate:</w:t>
+      </w:r>
+    </w:p>
+    <w:p>
+      <w:pPr>
+        <w:ind w:firstLine="706"/>
+        <w:rPr>
+          <w:rFonts w:asciiTheme="minorHAnsi" w:hAnsiTheme="minorHAnsi" w:cstheme="minorHAnsi"/>
+          <w:color w:val="0F0F0F"/>
+        </w:rPr>
+      </w:pPr>
+      <w:r>
+        <w:rPr>
+          <w:rFonts w:asciiTheme="minorHAnsi" w:hAnsiTheme="minorHAnsi" w:cstheme="minorHAnsi"/>
+          <w:color w:val="0F0F0F"/>
+        </w:rPr>
+        <w:t xml:space="preserve">   -Definição: Armazena a data de nascimento do usuário.</w:t>
+      </w:r>
+    </w:p>
+    <w:p>
+      <w:pPr>
+        <w:ind w:firstLine="706"/>
+        <w:rPr>
+          <w:rFonts w:asciiTheme="minorHAnsi" w:hAnsiTheme="minorHAnsi" w:cstheme="minorHAnsi"/>
+          <w:color w:val="0F0F0F"/>
+        </w:rPr>
+      </w:pPr>
+      <w:r>
+        <w:rPr>
+          <w:rFonts w:asciiTheme="minorHAnsi" w:hAnsiTheme="minorHAnsi" w:cstheme="minorHAnsi"/>
+          <w:color w:val="0F0F0F"/>
+        </w:rPr>
+        <w:t xml:space="preserve">   -Tipo de dados: Data.</w:t>
+      </w:r>
+    </w:p>
+    <w:p>
+      <w:pPr>
+        <w:ind w:firstLine="706"/>
+        <w:rPr>
+          <w:rFonts w:asciiTheme="minorHAnsi" w:hAnsiTheme="minorHAnsi" w:cstheme="minorHAnsi"/>
+          <w:color w:val="0F0F0F"/>
+        </w:rPr>
+      </w:pPr>
+      <w:r>
+        <w:rPr>
+          <w:rFonts w:asciiTheme="minorHAnsi" w:hAnsiTheme="minorHAnsi" w:cstheme="minorHAnsi"/>
+          <w:color w:val="0F0F0F"/>
+        </w:rPr>
+        <w:t xml:space="preserve">   -Restrições: Não pode ser nulo (NOT NULL).</w:t>
+      </w:r>
+    </w:p>
+    <w:p>
+      <w:pPr>
+        <w:ind w:firstLine="706"/>
+        <w:rPr>
+          <w:rFonts w:asciiTheme="minorHAnsi" w:hAnsiTheme="minorHAnsi" w:cstheme="minorHAnsi"/>
+          <w:color w:val="0F0F0F"/>
+        </w:rPr>
+      </w:pPr>
+    </w:p>
+    <w:p>
+      <w:pPr>
+        <w:ind w:firstLine="706"/>
+        <w:rPr>
+          <w:rFonts w:asciiTheme="minorHAnsi" w:hAnsiTheme="minorHAnsi" w:cstheme="minorHAnsi"/>
+          <w:color w:val="0F0F0F"/>
+        </w:rPr>
+      </w:pPr>
+    </w:p>
+    <w:p>
+      <w:pPr>
+        <w:ind w:firstLine="706"/>
+        <w:rPr>
+          <w:rFonts w:asciiTheme="minorHAnsi" w:hAnsiTheme="minorHAnsi" w:cstheme="minorHAnsi"/>
+          <w:b/>
+          <w:bCs/>
+          <w:color w:val="0F0F0F"/>
+        </w:rPr>
+      </w:pPr>
+      <w:r>
+        <w:rPr>
+          <w:rFonts w:asciiTheme="minorHAnsi" w:hAnsiTheme="minorHAnsi" w:cstheme="minorHAnsi"/>
+          <w:b/>
+          <w:bCs/>
+          <w:color w:val="0F0F0F"/>
+        </w:rPr>
+        <w:t>user_upload:</w:t>
+      </w:r>
+    </w:p>
+    <w:p>
+      <w:pPr>
+        <w:ind w:firstLine="706"/>
+        <w:rPr>
+          <w:rFonts w:asciiTheme="minorHAnsi" w:hAnsiTheme="minorHAnsi" w:cstheme="minorHAnsi"/>
+          <w:color w:val="0F0F0F"/>
+        </w:rPr>
+      </w:pPr>
+      <w:r>
+        <w:rPr>
+          <w:rFonts w:asciiTheme="minorHAnsi" w:hAnsiTheme="minorHAnsi" w:cstheme="minorHAnsi"/>
+          <w:color w:val="0F0F0F"/>
+        </w:rPr>
+        <w:t xml:space="preserve">   -Definição: Armazena informações binárias,armazenar arquivos como imagens.</w:t>
+      </w:r>
+    </w:p>
+    <w:p>
+      <w:pPr>
+        <w:ind w:firstLine="706"/>
+        <w:rPr>
+          <w:rFonts w:asciiTheme="minorHAnsi" w:hAnsiTheme="minorHAnsi" w:cstheme="minorHAnsi"/>
+          <w:color w:val="0F0F0F"/>
+        </w:rPr>
+      </w:pPr>
+      <w:r>
+        <w:rPr>
+          <w:rFonts w:asciiTheme="minorHAnsi" w:hAnsiTheme="minorHAnsi" w:cstheme="minorHAnsi"/>
+          <w:color w:val="0F0F0F"/>
+        </w:rPr>
+        <w:lastRenderedPageBreak/>
+        <w:t xml:space="preserve">   -Tipo de dados: Blob/binário.</w:t>
+      </w:r>
+    </w:p>
+    <w:p>
+      <w:pPr>
+        <w:ind w:firstLine="706"/>
+        <w:rPr>
+          <w:rFonts w:asciiTheme="minorHAnsi" w:hAnsiTheme="minorHAnsi" w:cstheme="minorHAnsi"/>
+          <w:color w:val="0F0F0F"/>
+        </w:rPr>
+      </w:pPr>
+      <w:r>
+        <w:rPr>
+          <w:rFonts w:asciiTheme="minorHAnsi" w:hAnsiTheme="minorHAnsi" w:cstheme="minorHAnsi"/>
+          <w:color w:val="0F0F0F"/>
+        </w:rPr>
+        <w:t xml:space="preserve">   -Restrições: Não pode ser nulo (NOT NULL).</w:t>
+      </w:r>
+    </w:p>
+    <w:p>
+      <w:pPr>
+        <w:ind w:firstLine="706"/>
+        <w:rPr>
+          <w:rFonts w:asciiTheme="minorHAnsi" w:hAnsiTheme="minorHAnsi" w:cstheme="minorHAnsi"/>
+          <w:color w:val="0F0F0F"/>
+        </w:rPr>
+      </w:pPr>
+    </w:p>
+    <w:p>
+      <w:pPr>
+        <w:ind w:firstLine="706"/>
+        <w:rPr>
+          <w:rFonts w:asciiTheme="minorHAnsi" w:hAnsiTheme="minorHAnsi" w:cstheme="minorHAnsi"/>
+          <w:color w:val="0F0F0F"/>
+        </w:rPr>
+      </w:pPr>
+    </w:p>
+    <w:p>
+      <w:pPr>
+        <w:ind w:firstLine="706"/>
+        <w:rPr>
+          <w:rFonts w:asciiTheme="minorHAnsi" w:hAnsiTheme="minorHAnsi" w:cstheme="minorHAnsi"/>
+          <w:b/>
+          <w:bCs/>
+          <w:color w:val="0F0F0F"/>
+        </w:rPr>
+      </w:pPr>
+      <w:r>
+        <w:rPr>
+          <w:rFonts w:asciiTheme="minorHAnsi" w:hAnsiTheme="minorHAnsi" w:cstheme="minorHAnsi"/>
+          <w:b/>
+          <w:bCs/>
+          <w:color w:val="0F0F0F"/>
+        </w:rPr>
+        <w:t>user_address:</w:t>
+      </w:r>
+    </w:p>
+    <w:p>
+      <w:pPr>
+        <w:ind w:firstLine="706"/>
+        <w:rPr>
+          <w:rFonts w:asciiTheme="minorHAnsi" w:hAnsiTheme="minorHAnsi" w:cstheme="minorHAnsi"/>
+          <w:color w:val="0F0F0F"/>
+        </w:rPr>
+      </w:pPr>
+      <w:r>
+        <w:rPr>
+          <w:rFonts w:asciiTheme="minorHAnsi" w:hAnsiTheme="minorHAnsi" w:cstheme="minorHAnsi"/>
+          <w:color w:val="0F0F0F"/>
+        </w:rPr>
+        <w:t xml:space="preserve">   -Definição: Armazena o endereço do usuário.</w:t>
+      </w:r>
+    </w:p>
+    <w:p>
+      <w:pPr>
+        <w:ind w:firstLine="706"/>
+        <w:rPr>
+          <w:rFonts w:asciiTheme="minorHAnsi" w:hAnsiTheme="minorHAnsi" w:cstheme="minorHAnsi"/>
+          <w:color w:val="0F0F0F"/>
+        </w:rPr>
+      </w:pPr>
+      <w:r>
+        <w:rPr>
+          <w:rFonts w:asciiTheme="minorHAnsi" w:hAnsiTheme="minorHAnsi" w:cstheme="minorHAnsi"/>
+          <w:color w:val="0F0F0F"/>
+        </w:rPr>
+        <w:t xml:space="preserve">   -Tipo de dados: Texto, adequado para endereços mais longos.</w:t>
+      </w:r>
+    </w:p>
+    <w:p>
+      <w:pPr>
+        <w:ind w:firstLine="706"/>
+        <w:rPr>
+          <w:rFonts w:asciiTheme="minorHAnsi" w:hAnsiTheme="minorHAnsi" w:cstheme="minorHAnsi"/>
+          <w:color w:val="0F0F0F"/>
+        </w:rPr>
+      </w:pPr>
+      <w:r>
+        <w:rPr>
+          <w:rFonts w:asciiTheme="minorHAnsi" w:hAnsiTheme="minorHAnsi" w:cstheme="minorHAnsi"/>
+          <w:color w:val="0F0F0F"/>
+        </w:rPr>
+        <w:t xml:space="preserve">   -Restrições: Não pode ser nulo (NOT NULL).</w:t>
+      </w:r>
+    </w:p>
+    <w:p>
+      <w:pPr>
+        <w:rPr>
+          <w:rFonts w:asciiTheme="minorHAnsi" w:hAnsiTheme="minorHAnsi" w:cstheme="minorHAnsi"/>
+          <w:color w:val="0F0F0F"/>
+        </w:rPr>
+      </w:pPr>
+    </w:p>
+    <w:p>
+      <w:pPr>
+        <w:ind w:firstLine="706"/>
+        <w:rPr>
+          <w:rFonts w:asciiTheme="minorHAnsi" w:hAnsiTheme="minorHAnsi" w:cstheme="minorHAnsi"/>
+          <w:b/>
+          <w:bCs/>
+          <w:color w:val="0F0F0F"/>
+        </w:rPr>
+      </w:pPr>
+      <w:r>
+        <w:rPr>
+          <w:rFonts w:asciiTheme="minorHAnsi" w:hAnsiTheme="minorHAnsi" w:cstheme="minorHAnsi"/>
+          <w:b/>
+          <w:bCs/>
+          <w:color w:val="0F0F0F"/>
+        </w:rPr>
+        <w:t>user_mobile:</w:t>
+      </w:r>
+    </w:p>
+    <w:p>
+      <w:pPr>
+        <w:ind w:firstLine="706"/>
+        <w:rPr>
+          <w:rFonts w:asciiTheme="minorHAnsi" w:hAnsiTheme="minorHAnsi" w:cstheme="minorHAnsi"/>
+          <w:color w:val="0F0F0F"/>
+        </w:rPr>
+      </w:pPr>
+      <w:r>
+        <w:rPr>
+          <w:rFonts w:asciiTheme="minorHAnsi" w:hAnsiTheme="minorHAnsi" w:cstheme="minorHAnsi"/>
+          <w:color w:val="0F0F0F"/>
+        </w:rPr>
+        <w:t xml:space="preserve">   -Definição: Armazena o número de telefone móvel do usuário.</w:t>
+      </w:r>
+    </w:p>
+    <w:p>
+      <w:pPr>
+        <w:ind w:firstLine="706"/>
+        <w:rPr>
+          <w:rFonts w:asciiTheme="minorHAnsi" w:hAnsiTheme="minorHAnsi" w:cstheme="minorHAnsi"/>
+          <w:color w:val="0F0F0F"/>
+        </w:rPr>
+      </w:pPr>
+      <w:r>
+        <w:rPr>
+          <w:rFonts w:asciiTheme="minorHAnsi" w:hAnsiTheme="minorHAnsi" w:cstheme="minorHAnsi"/>
+          <w:color w:val="0F0F0F"/>
+        </w:rPr>
+        <w:t xml:space="preserve">   -Tipo de dados: Texto, permitindo flexibilidade no formato do número.</w:t>
+      </w:r>
+    </w:p>
+    <w:p>
+      <w:pPr>
+        <w:ind w:firstLine="706"/>
+        <w:rPr>
+          <w:rFonts w:asciiTheme="minorHAnsi" w:hAnsiTheme="minorHAnsi" w:cstheme="minorHAnsi"/>
+          <w:color w:val="0F0F0F"/>
+        </w:rPr>
+      </w:pPr>
+      <w:r>
+        <w:rPr>
+          <w:rFonts w:asciiTheme="minorHAnsi" w:hAnsiTheme="minorHAnsi" w:cstheme="minorHAnsi"/>
+          <w:color w:val="0F0F0F"/>
+        </w:rPr>
+        <w:t xml:space="preserve">   -Restrições: Não pode ser nulo (NOT NULL).</w:t>
+      </w:r>
+    </w:p>
+    <w:p>
+      <w:pPr>
+        <w:ind w:firstLine="706"/>
+        <w:rPr>
+          <w:rFonts w:asciiTheme="minorHAnsi" w:hAnsiTheme="minorHAnsi" w:cstheme="minorHAnsi"/>
+          <w:color w:val="0F0F0F"/>
+        </w:rPr>
+      </w:pPr>
+    </w:p>
+    <w:p>
+      <w:pPr>
+        <w:ind w:firstLine="706"/>
+        <w:rPr>
+          <w:rFonts w:asciiTheme="minorHAnsi" w:hAnsiTheme="minorHAnsi" w:cstheme="minorHAnsi"/>
+          <w:color w:val="0F0F0F"/>
+        </w:rPr>
+      </w:pPr>
+    </w:p>
+    <w:p>
+      <w:pPr>
+        <w:ind w:firstLine="706"/>
+        <w:rPr>
+          <w:rFonts w:asciiTheme="minorHAnsi" w:hAnsiTheme="minorHAnsi" w:cstheme="minorHAnsi"/>
+          <w:color w:val="0F0F0F"/>
+        </w:rPr>
+      </w:pPr>
+    </w:p>
+    <w:p>
+      <w:pPr>
+        <w:ind w:firstLine="706"/>
+        <w:rPr>
+          <w:rFonts w:asciiTheme="minorHAnsi" w:hAnsiTheme="minorHAnsi" w:cstheme="minorHAnsi"/>
+          <w:b/>
+          <w:bCs/>
+          <w:color w:val="0F0F0F"/>
+        </w:rPr>
+      </w:pPr>
+      <w:r>
+        <w:rPr>
+          <w:rFonts w:asciiTheme="minorHAnsi" w:hAnsiTheme="minorHAnsi" w:cstheme="minorHAnsi"/>
+          <w:b/>
+          <w:bCs/>
+          <w:color w:val="0F0F0F"/>
+        </w:rPr>
+        <w:t>user_email:</w:t>
+      </w:r>
+    </w:p>
+    <w:p>
+      <w:pPr>
+        <w:ind w:firstLine="706"/>
+        <w:rPr>
+          <w:rFonts w:asciiTheme="minorHAnsi" w:hAnsiTheme="minorHAnsi" w:cstheme="minorHAnsi"/>
+          <w:color w:val="0F0F0F"/>
+        </w:rPr>
+      </w:pPr>
+      <w:r>
+        <w:rPr>
+          <w:rFonts w:asciiTheme="minorHAnsi" w:hAnsiTheme="minorHAnsi" w:cstheme="minorHAnsi"/>
+          <w:color w:val="0F0F0F"/>
+        </w:rPr>
+        <w:t xml:space="preserve">   -Definição: Armazena o endereço de e-mail do usuário.</w:t>
+      </w:r>
+    </w:p>
+    <w:p>
+      <w:pPr>
+        <w:ind w:firstLine="706"/>
+        <w:rPr>
+          <w:rFonts w:asciiTheme="minorHAnsi" w:hAnsiTheme="minorHAnsi" w:cstheme="minorHAnsi"/>
+          <w:color w:val="0F0F0F"/>
+        </w:rPr>
+      </w:pPr>
+      <w:r>
+        <w:rPr>
+          <w:rFonts w:asciiTheme="minorHAnsi" w:hAnsiTheme="minorHAnsi" w:cstheme="minorHAnsi"/>
+          <w:color w:val="0F0F0F"/>
+        </w:rPr>
+        <w:t xml:space="preserve">   -Tipo de dados: Texto.</w:t>
+      </w:r>
+    </w:p>
+    <w:p>
+      <w:pPr>
+        <w:ind w:firstLine="706"/>
+        <w:rPr>
+          <w:rFonts w:asciiTheme="minorHAnsi" w:hAnsiTheme="minorHAnsi" w:cstheme="minorHAnsi"/>
+          <w:color w:val="0F0F0F"/>
+        </w:rPr>
+      </w:pPr>
+      <w:r>
+        <w:rPr>
+          <w:rFonts w:asciiTheme="minorHAnsi" w:hAnsiTheme="minorHAnsi" w:cstheme="minorHAnsi"/>
+          <w:color w:val="0F0F0F"/>
+        </w:rPr>
+        <w:t xml:space="preserve">   -Restrições: Não pode ser nulo (NOT NULL).</w:t>
+      </w:r>
+    </w:p>
+    <w:p>
+      <w:pPr>
+        <w:ind w:firstLine="706"/>
+        <w:rPr>
+          <w:rFonts w:asciiTheme="minorHAnsi" w:hAnsiTheme="minorHAnsi" w:cstheme="minorHAnsi"/>
+          <w:color w:val="0F0F0F"/>
+        </w:rPr>
+      </w:pPr>
+      <w:r>
+        <w:rPr>
+          <w:rFonts w:asciiTheme="minorHAnsi" w:hAnsiTheme="minorHAnsi" w:cstheme="minorHAnsi"/>
+          <w:color w:val="0F0F0F"/>
+        </w:rPr>
+        <w:t xml:space="preserve">   </w:t>
+      </w:r>
+    </w:p>
+    <w:p>
+      <w:pPr>
+        <w:ind w:firstLine="706"/>
+        <w:rPr>
+          <w:rFonts w:asciiTheme="minorHAnsi" w:hAnsiTheme="minorHAnsi" w:cstheme="minorHAnsi"/>
+          <w:b/>
+          <w:bCs/>
+          <w:color w:val="0F0F0F"/>
+        </w:rPr>
+      </w:pPr>
+      <w:r>
+        <w:rPr>
+          <w:rFonts w:asciiTheme="minorHAnsi" w:hAnsiTheme="minorHAnsi" w:cstheme="minorHAnsi"/>
+          <w:b/>
+          <w:bCs/>
+          <w:color w:val="0F0F0F"/>
+        </w:rPr>
+        <w:t>user_password:</w:t>
+      </w:r>
+    </w:p>
+    <w:p>
+      <w:pPr>
+        <w:ind w:firstLine="706"/>
+        <w:rPr>
+          <w:rFonts w:asciiTheme="minorHAnsi" w:hAnsiTheme="minorHAnsi" w:cstheme="minorHAnsi"/>
+          <w:color w:val="0F0F0F"/>
+        </w:rPr>
+      </w:pPr>
+      <w:r>
+        <w:rPr>
+          <w:rFonts w:asciiTheme="minorHAnsi" w:hAnsiTheme="minorHAnsi" w:cstheme="minorHAnsi"/>
+          <w:color w:val="0F0F0F"/>
+        </w:rPr>
+        <w:t xml:space="preserve">   -Definição: Armazena a senha do usuário.</w:t>
+      </w:r>
+    </w:p>
+    <w:p>
+      <w:pPr>
+        <w:ind w:firstLine="706"/>
+        <w:rPr>
+          <w:rFonts w:asciiTheme="minorHAnsi" w:hAnsiTheme="minorHAnsi" w:cstheme="minorHAnsi"/>
+          <w:color w:val="0F0F0F"/>
+        </w:rPr>
+      </w:pPr>
+      <w:r>
+        <w:rPr>
+          <w:rFonts w:asciiTheme="minorHAnsi" w:hAnsiTheme="minorHAnsi" w:cstheme="minorHAnsi"/>
+          <w:color w:val="0F0F0F"/>
+        </w:rPr>
+        <w:t xml:space="preserve">   -Tipo de dados: Texto. Idealmente, deve armazenar uma hash da senha, e não a senha em texto puro, por motivos de segurança.</w:t>
+      </w:r>
+    </w:p>
+    <w:p>
+      <w:pPr>
+        <w:ind w:firstLine="706"/>
+        <w:rPr>
+          <w:rFonts w:asciiTheme="minorHAnsi" w:hAnsiTheme="minorHAnsi" w:cstheme="minorHAnsi"/>
+          <w:color w:val="0F0F0F"/>
+        </w:rPr>
+      </w:pPr>
+      <w:r>
+        <w:rPr>
+          <w:rFonts w:asciiTheme="minorHAnsi" w:hAnsiTheme="minorHAnsi" w:cstheme="minorHAnsi"/>
+          <w:color w:val="0F0F0F"/>
+        </w:rPr>
+        <w:t xml:space="preserve">   -Restrições: Não pode ser nulo (NOT NULL).</w:t>
+      </w:r>
+    </w:p>
+    <w:p>
+      <w:pPr>
+        <w:ind w:firstLine="706"/>
+        <w:rPr>
+          <w:rFonts w:asciiTheme="minorHAnsi" w:hAnsiTheme="minorHAnsi" w:cstheme="minorHAnsi"/>
+          <w:color w:val="0F0F0F"/>
+        </w:rPr>
+      </w:pPr>
+      <w:r>
+        <w:rPr>
+          <w:rFonts w:asciiTheme="minorHAnsi" w:hAnsiTheme="minorHAnsi" w:cstheme="minorHAnsi"/>
+          <w:color w:val="0F0F0F"/>
+        </w:rPr>
+        <w:t xml:space="preserve">   </w:t>
+      </w:r>
+    </w:p>
+    <w:p>
+      <w:pPr>
+        <w:ind w:firstLine="706"/>
+        <w:rPr>
+          <w:rFonts w:asciiTheme="minorHAnsi" w:hAnsiTheme="minorHAnsi" w:cstheme="minorHAnsi"/>
+          <w:color w:val="0F0F0F"/>
+        </w:rPr>
+      </w:pPr>
+      <w:r>
+        <w:rPr>
+          <w:rFonts w:asciiTheme="minorHAnsi" w:hAnsiTheme="minorHAnsi" w:cstheme="minorHAnsi"/>
+          <w:color w:val="0F0F0F"/>
+        </w:rPr>
+        <w:t xml:space="preserve">   </w:t>
+      </w:r>
+    </w:p>
+    <w:p>
+      <w:pPr>
+        <w:ind w:firstLine="706"/>
+        <w:rPr>
+          <w:rFonts w:asciiTheme="minorHAnsi" w:hAnsiTheme="minorHAnsi" w:cstheme="minorHAnsi"/>
+          <w:b/>
+          <w:bCs/>
+          <w:color w:val="0F0F0F"/>
+        </w:rPr>
+      </w:pPr>
+      <w:r>
+        <w:rPr>
+          <w:rFonts w:asciiTheme="minorHAnsi" w:hAnsiTheme="minorHAnsi" w:cstheme="minorHAnsi"/>
+          <w:b/>
+          <w:bCs/>
+          <w:color w:val="0F0F0F"/>
+        </w:rPr>
+        <w:t>user_ac_id:</w:t>
+      </w:r>
+    </w:p>
+    <w:p>
+      <w:pPr>
+        <w:ind w:firstLine="706"/>
+        <w:rPr>
+          <w:rFonts w:asciiTheme="minorHAnsi" w:hAnsiTheme="minorHAnsi" w:cstheme="minorHAnsi"/>
+          <w:color w:val="0F0F0F"/>
+        </w:rPr>
+      </w:pPr>
+      <w:r>
+        <w:rPr>
+          <w:rFonts w:asciiTheme="minorHAnsi" w:hAnsiTheme="minorHAnsi" w:cstheme="minorHAnsi"/>
+          <w:color w:val="0F0F0F"/>
+        </w:rPr>
+        <w:t xml:space="preserve">   -Definição: Referencia um identificador em outra tabela.</w:t>
+      </w:r>
+    </w:p>
+    <w:p>
+      <w:pPr>
+        <w:ind w:firstLine="706"/>
+        <w:rPr>
+          <w:rFonts w:asciiTheme="minorHAnsi" w:hAnsiTheme="minorHAnsi" w:cstheme="minorHAnsi"/>
+          <w:color w:val="0F0F0F"/>
+        </w:rPr>
+      </w:pPr>
+      <w:r>
+        <w:rPr>
+          <w:rFonts w:asciiTheme="minorHAnsi" w:hAnsiTheme="minorHAnsi" w:cstheme="minorHAnsi"/>
+          <w:color w:val="0F0F0F"/>
+        </w:rPr>
+        <w:t xml:space="preserve">   -Tipo de dados: Número inteiro.</w:t>
+      </w:r>
+    </w:p>
+    <w:p>
+      <w:pPr>
+        <w:ind w:firstLine="706"/>
+        <w:rPr>
+          <w:rFonts w:asciiTheme="minorHAnsi" w:hAnsiTheme="minorHAnsi" w:cstheme="minorHAnsi"/>
+          <w:color w:val="0F0F0F"/>
+        </w:rPr>
+      </w:pPr>
+      <w:r>
+        <w:rPr>
+          <w:rFonts w:asciiTheme="minorHAnsi" w:hAnsiTheme="minorHAnsi" w:cstheme="minorHAnsi"/>
+          <w:color w:val="0F0F0F"/>
+        </w:rPr>
+        <w:lastRenderedPageBreak/>
+        <w:t xml:space="preserve">   -Restrições: Não pode ser nulo (NOT NULL). Deve ser uma chave estrangeira que referencia uma entrada válida em outra tabela.</w:t>
+      </w:r>
+    </w:p>
+    <w:p>
+      <w:pPr>
+        <w:ind w:firstLine="706"/>
+        <w:rPr>
+          <w:rFonts w:asciiTheme="minorHAnsi" w:hAnsiTheme="minorHAnsi" w:cstheme="minorHAnsi"/>
+          <w:color w:val="0F0F0F"/>
+        </w:rPr>
+      </w:pPr>
+    </w:p>
+    <w:p>
+      <w:pPr>
+        <w:spacing w:after="90"/>
+        <w:rPr>
+          <w:rFonts w:asciiTheme="minorHAnsi" w:hAnsiTheme="minorHAnsi" w:cstheme="minorHAnsi"/>
+        </w:rPr>
+      </w:pPr>
+    </w:p>
+    <w:p>
+      <w:pPr>
+        <w:spacing w:after="90"/>
+        <w:rPr>
+          <w:rFonts w:asciiTheme="minorHAnsi" w:hAnsiTheme="minorHAnsi" w:cstheme="minorHAnsi"/>
+        </w:rPr>
+      </w:pPr>
+    </w:p>
+    <w:p>
+      <w:pPr>
+        <w:spacing w:after="90"/>
+        <w:rPr>
+          <w:rFonts w:asciiTheme="minorHAnsi" w:hAnsiTheme="minorHAnsi" w:cstheme="minorHAnsi"/>
+        </w:rPr>
+      </w:pPr>
+    </w:p>
+    <w:p>
+      <w:pPr>
+        <w:spacing w:after="90"/>
+        <w:rPr>
+          <w:rFonts w:asciiTheme="minorHAnsi" w:hAnsiTheme="minorHAnsi" w:cstheme="minorHAnsi"/>
+        </w:rPr>
+      </w:pPr>
+    </w:p>
+    <w:p>
+      <w:pPr>
+        <w:spacing w:after="90"/>
+        <w:rPr>
+          <w:rFonts w:asciiTheme="minorHAnsi" w:hAnsiTheme="minorHAnsi" w:cstheme="minorHAnsi"/>
+        </w:rPr>
+      </w:pPr>
+    </w:p>
+    <w:p>
+      <w:pPr>
+        <w:spacing w:after="90"/>
+        <w:rPr>
+          <w:rFonts w:asciiTheme="minorHAnsi" w:hAnsiTheme="minorHAnsi" w:cstheme="minorHAnsi"/>
+        </w:rPr>
+      </w:pPr>
+    </w:p>
+    <w:p>
+      <w:pPr>
+        <w:spacing w:after="90"/>
+        <w:rPr>
+          <w:rFonts w:asciiTheme="minorHAnsi" w:hAnsiTheme="minorHAnsi" w:cstheme="minorHAnsi"/>
+        </w:rPr>
+      </w:pPr>
+    </w:p>
+    <w:p>
+      <w:pPr>
+        <w:spacing w:after="90"/>
+        <w:rPr>
+          <w:rFonts w:asciiTheme="minorHAnsi" w:hAnsiTheme="minorHAnsi" w:cstheme="minorHAnsi"/>
+        </w:rPr>
+      </w:pPr>
+    </w:p>
+    <w:p>
+      <w:pPr>
+        <w:spacing w:after="90"/>
+        <w:rPr>
+          <w:rFonts w:asciiTheme="minorHAnsi" w:hAnsiTheme="minorHAnsi" w:cstheme="minorHAnsi"/>
         </w:rPr>
       </w:pPr>
     </w:p>
@@ -12965,6 +11589,7 @@
           <w:rFonts w:asciiTheme="minorHAnsi" w:hAnsiTheme="minorHAnsi" w:cstheme="minorHAnsi"/>
           <w:b/>
         </w:rPr>
+        <w:lastRenderedPageBreak/>
         <w:t>Chat_message_content:</w:t>
       </w:r>
     </w:p>
@@ -13151,6 +11776,24 @@
         <w:rPr>
           <w:rFonts w:asciiTheme="minorHAnsi" w:hAnsiTheme="minorHAnsi" w:cstheme="minorHAnsi"/>
           <w:bCs/>
+        </w:rPr>
+      </w:pPr>
+    </w:p>
+    <w:p>
+      <w:pPr>
+        <w:spacing w:after="90"/>
+        <w:rPr>
+          <w:rFonts w:asciiTheme="minorHAnsi" w:hAnsiTheme="minorHAnsi" w:cstheme="minorHAnsi"/>
+          <w:b/>
+        </w:rPr>
+      </w:pPr>
+    </w:p>
+    <w:p>
+      <w:pPr>
+        <w:spacing w:after="90"/>
+        <w:rPr>
+          <w:rFonts w:asciiTheme="minorHAnsi" w:hAnsiTheme="minorHAnsi" w:cstheme="minorHAnsi"/>
+          <w:b/>
         </w:rPr>
       </w:pPr>
     </w:p>
@@ -13242,7 +11885,6 @@
         <w:rPr>
           <w:rFonts w:asciiTheme="minorHAnsi" w:hAnsiTheme="minorHAnsi" w:cstheme="minorHAnsi"/>
         </w:rPr>
-        <w:lastRenderedPageBreak/>
         <w:t xml:space="preserve">Tabela </w:t>
       </w:r>
       <w:r>
@@ -13707,6 +12349,7 @@
           <w:rFonts w:asciiTheme="minorHAnsi" w:hAnsiTheme="minorHAnsi" w:cstheme="minorHAnsi"/>
           <w:bCs/>
         </w:rPr>
+        <w:lastRenderedPageBreak/>
         <w:t>Chave primária:Utilizada para identificar exclusivamente cada registro na tabela.</w:t>
       </w:r>
     </w:p>
@@ -14105,7 +12748,6 @@
         <w:rPr>
           <w:rFonts w:asciiTheme="minorHAnsi" w:hAnsiTheme="minorHAnsi" w:cstheme="minorHAnsi"/>
         </w:rPr>
-        <w:lastRenderedPageBreak/>
         <w:t xml:space="preserve">Tabela </w:t>
       </w:r>
       <w:r>
@@ -14342,7 +12984,6 @@
                 <w:tab w:val="center" w:pos="411"/>
                 <w:tab w:val="right" w:pos="8479"/>
               </w:tabs>
-              <w:spacing w:after="0" w:line="240" w:lineRule="auto"/>
               <w:rPr>
                 <w:rFonts w:asciiTheme="minorHAnsi" w:hAnsiTheme="minorHAnsi" w:cstheme="minorHAnsi"/>
               </w:rPr>
@@ -14590,6 +13231,7 @@
           <w:rFonts w:asciiTheme="minorHAnsi" w:hAnsiTheme="minorHAnsi" w:cstheme="minorHAnsi"/>
           <w:bCs/>
         </w:rPr>
+        <w:lastRenderedPageBreak/>
         <w:t>Definição:</w:t>
       </w:r>
       <w:r>
@@ -14844,7 +13486,6 @@
           <w:b/>
           <w:sz w:val="32"/>
         </w:rPr>
-        <w:lastRenderedPageBreak/>
         <w:t xml:space="preserve">Restrições e relacionamentos </w:t>
       </w:r>
     </w:p>
@@ -15377,6 +14018,7 @@
           <w:b/>
           <w:bCs/>
         </w:rPr>
+        <w:lastRenderedPageBreak/>
         <w:t xml:space="preserve">A tabela </w:t>
       </w:r>
       <w:r>
@@ -16133,7 +14775,6 @@
           <w:b/>
           <w:bCs/>
         </w:rPr>
-        <w:lastRenderedPageBreak/>
         <w:t xml:space="preserve">A tabela family_member possui </w:t>
       </w:r>
       <w:r>

--- a/Base_de_dados/theSitter_DicionarioDeDados.docx
+++ b/Base_de_dados/theSitter_DicionarioDeDados.docx
@@ -3140,118 +3140,6 @@
     </w:p>
     <w:p>
       <w:pPr>
-        <w:spacing w:after="204"/>
-        <w:rPr>
-          <w:rFonts w:asciiTheme="minorHAnsi" w:hAnsiTheme="minorHAnsi" w:cstheme="minorHAnsi"/>
-        </w:rPr>
-      </w:pPr>
-    </w:p>
-    <w:p>
-      <w:pPr>
-        <w:spacing w:after="204"/>
-        <w:rPr>
-          <w:rFonts w:asciiTheme="minorHAnsi" w:hAnsiTheme="minorHAnsi" w:cstheme="minorHAnsi"/>
-        </w:rPr>
-      </w:pPr>
-    </w:p>
-    <w:p>
-      <w:pPr>
-        <w:spacing w:after="204"/>
-        <w:rPr>
-          <w:rFonts w:asciiTheme="minorHAnsi" w:hAnsiTheme="minorHAnsi" w:cstheme="minorHAnsi"/>
-        </w:rPr>
-      </w:pPr>
-    </w:p>
-    <w:p>
-      <w:pPr>
-        <w:spacing w:after="204"/>
-        <w:rPr>
-          <w:rFonts w:asciiTheme="minorHAnsi" w:hAnsiTheme="minorHAnsi" w:cstheme="minorHAnsi"/>
-        </w:rPr>
-      </w:pPr>
-    </w:p>
-    <w:p>
-      <w:pPr>
-        <w:spacing w:after="204"/>
-        <w:rPr>
-          <w:rFonts w:asciiTheme="minorHAnsi" w:hAnsiTheme="minorHAnsi" w:cstheme="minorHAnsi"/>
-        </w:rPr>
-      </w:pPr>
-    </w:p>
-    <w:p>
-      <w:pPr>
-        <w:spacing w:after="204"/>
-        <w:rPr>
-          <w:rFonts w:asciiTheme="minorHAnsi" w:hAnsiTheme="minorHAnsi" w:cstheme="minorHAnsi"/>
-        </w:rPr>
-      </w:pPr>
-    </w:p>
-    <w:p>
-      <w:pPr>
-        <w:spacing w:after="204"/>
-        <w:rPr>
-          <w:rFonts w:asciiTheme="minorHAnsi" w:hAnsiTheme="minorHAnsi" w:cstheme="minorHAnsi"/>
-        </w:rPr>
-      </w:pPr>
-    </w:p>
-    <w:p>
-      <w:pPr>
-        <w:spacing w:after="204"/>
-        <w:rPr>
-          <w:rFonts w:asciiTheme="minorHAnsi" w:hAnsiTheme="minorHAnsi" w:cstheme="minorHAnsi"/>
-        </w:rPr>
-      </w:pPr>
-    </w:p>
-    <w:p>
-      <w:pPr>
-        <w:spacing w:after="204"/>
-        <w:rPr>
-          <w:rFonts w:asciiTheme="minorHAnsi" w:hAnsiTheme="minorHAnsi" w:cstheme="minorHAnsi"/>
-        </w:rPr>
-      </w:pPr>
-    </w:p>
-    <w:p>
-      <w:pPr>
-        <w:spacing w:after="204"/>
-        <w:rPr>
-          <w:rFonts w:asciiTheme="minorHAnsi" w:hAnsiTheme="minorHAnsi" w:cstheme="minorHAnsi"/>
-        </w:rPr>
-      </w:pPr>
-    </w:p>
-    <w:p>
-      <w:pPr>
-        <w:spacing w:after="204"/>
-        <w:rPr>
-          <w:rFonts w:asciiTheme="minorHAnsi" w:hAnsiTheme="minorHAnsi" w:cstheme="minorHAnsi"/>
-        </w:rPr>
-      </w:pPr>
-    </w:p>
-    <w:p>
-      <w:pPr>
-        <w:spacing w:after="204"/>
-        <w:rPr>
-          <w:rFonts w:asciiTheme="minorHAnsi" w:hAnsiTheme="minorHAnsi" w:cstheme="minorHAnsi"/>
-        </w:rPr>
-      </w:pPr>
-    </w:p>
-    <w:p>
-      <w:pPr>
-        <w:spacing w:after="204"/>
-        <w:rPr>
-          <w:rFonts w:asciiTheme="minorHAnsi" w:hAnsiTheme="minorHAnsi" w:cstheme="minorHAnsi"/>
-        </w:rPr>
-      </w:pPr>
-    </w:p>
-    <w:p>
-      <w:pPr>
-        <w:spacing w:after="204"/>
-        <w:rPr>
-          <w:rFonts w:asciiTheme="minorHAnsi" w:hAnsiTheme="minorHAnsi" w:cstheme="minorHAnsi"/>
-        </w:rPr>
-      </w:pPr>
-    </w:p>
-    <w:p>
-      <w:pPr>
         <w:numPr>
           <w:ilvl w:val="0"/>
           <w:numId w:val="1"/>
@@ -3864,7 +3752,6 @@
           <w:rFonts w:asciiTheme="minorHAnsi" w:hAnsiTheme="minorHAnsi" w:cstheme="minorHAnsi"/>
           <w:bCs/>
         </w:rPr>
-        <w:lastRenderedPageBreak/>
         <w:t>Restrições: Não pode ser nulo (NOT NULL).</w:t>
       </w:r>
     </w:p>
@@ -5099,7 +4986,6 @@
           <w:rFonts w:asciiTheme="minorHAnsi" w:hAnsiTheme="minorHAnsi" w:cstheme="minorHAnsi"/>
           <w:bCs/>
         </w:rPr>
-        <w:lastRenderedPageBreak/>
         <w:t>Chave primária:Utilizada para identificar exclusivamente cada registro na tabela.</w:t>
       </w:r>
     </w:p>
@@ -5286,6 +5172,7 @@
         <w:rPr>
           <w:rFonts w:asciiTheme="minorHAnsi" w:hAnsiTheme="minorHAnsi" w:cstheme="minorHAnsi"/>
         </w:rPr>
+        <w:lastRenderedPageBreak/>
         <w:t xml:space="preserve">Tabela </w:t>
       </w:r>
       <w:r>
@@ -5733,7 +5620,6 @@
           <w:rFonts w:asciiTheme="minorHAnsi" w:hAnsiTheme="minorHAnsi" w:cstheme="minorHAnsi"/>
           <w:bCs/>
         </w:rPr>
-        <w:lastRenderedPageBreak/>
         <w:t>Chave primária:Utilizada para identificar exclusivamente cada registro na tabela.</w:t>
       </w:r>
     </w:p>
@@ -6082,6 +5968,7 @@
         <w:rPr>
           <w:rFonts w:asciiTheme="minorHAnsi" w:hAnsiTheme="minorHAnsi" w:cstheme="minorHAnsi"/>
         </w:rPr>
+        <w:lastRenderedPageBreak/>
         <w:t xml:space="preserve">Tabela </w:t>
       </w:r>
       <w:r>
@@ -6794,7 +6681,6 @@
           <w:rFonts w:asciiTheme="minorHAnsi" w:hAnsiTheme="minorHAnsi" w:cstheme="minorHAnsi"/>
           <w:bCs/>
         </w:rPr>
-        <w:lastRenderedPageBreak/>
         <w:t xml:space="preserve">Definição: </w:t>
       </w:r>
       <w:r>
@@ -7408,7 +7294,6 @@
           <w:rFonts w:asciiTheme="minorHAnsi" w:hAnsiTheme="minorHAnsi" w:cstheme="minorHAnsi"/>
           <w:color w:val="0F0F0F"/>
         </w:rPr>
-        <w:lastRenderedPageBreak/>
         <w:t>Tipos de dados:Texto longo(TEXT).</w:t>
       </w:r>
     </w:p>
@@ -7663,6 +7548,7 @@
         <w:rPr>
           <w:rFonts w:asciiTheme="minorHAnsi" w:hAnsiTheme="minorHAnsi" w:cstheme="minorHAnsi"/>
         </w:rPr>
+        <w:lastRenderedPageBreak/>
         <w:t xml:space="preserve">Tabela </w:t>
       </w:r>
       <w:r>
@@ -8422,7 +8308,6 @@
           <w:rFonts w:asciiTheme="minorHAnsi" w:hAnsiTheme="minorHAnsi" w:cstheme="minorHAnsi"/>
           <w:bCs/>
         </w:rPr>
-        <w:lastRenderedPageBreak/>
         <w:t>Restrições: Não pode ser nulo (NOT NULL).</w:t>
       </w:r>
     </w:p>
@@ -8754,6 +8639,7 @@
         <w:rPr>
           <w:rFonts w:asciiTheme="minorHAnsi" w:hAnsiTheme="minorHAnsi" w:cstheme="minorHAnsi"/>
         </w:rPr>
+        <w:lastRenderedPageBreak/>
         <w:t xml:space="preserve">Tabela </w:t>
       </w:r>
       <w:r>
@@ -9279,7 +9165,6 @@
           <w:rFonts w:asciiTheme="minorHAnsi" w:hAnsiTheme="minorHAnsi" w:cstheme="minorHAnsi"/>
           <w:bCs/>
         </w:rPr>
-        <w:lastRenderedPageBreak/>
         <w:t xml:space="preserve">Restrições: </w:t>
       </w:r>
       <w:r>
@@ -9970,7 +9855,6 @@
           <w:rFonts w:asciiTheme="minorHAnsi" w:hAnsiTheme="minorHAnsi" w:cstheme="minorHAnsi"/>
           <w:bCs/>
         </w:rPr>
-        <w:lastRenderedPageBreak/>
         <w:t>Definição:</w:t>
       </w:r>
       <w:r>
@@ -10495,7 +10379,6 @@
           <w:rFonts w:asciiTheme="minorHAnsi" w:hAnsiTheme="minorHAnsi" w:cstheme="minorHAnsi"/>
           <w:color w:val="0F0F0F"/>
         </w:rPr>
-        <w:lastRenderedPageBreak/>
         <w:t xml:space="preserve">   -Tipo de dados: Blob/binário.</w:t>
       </w:r>
     </w:p>
@@ -10953,7 +10836,6 @@
           <w:rFonts w:asciiTheme="minorHAnsi" w:hAnsiTheme="minorHAnsi" w:cstheme="minorHAnsi"/>
           <w:color w:val="0F0F0F"/>
         </w:rPr>
-        <w:lastRenderedPageBreak/>
         <w:t xml:space="preserve">   -Restrições: Não pode ser nulo (NOT NULL). Deve ser uma chave estrangeira que referencia uma entrada válida em outra tabela.</w:t>
       </w:r>
     </w:p>
@@ -11589,7 +11471,6 @@
           <w:rFonts w:asciiTheme="minorHAnsi" w:hAnsiTheme="minorHAnsi" w:cstheme="minorHAnsi"/>
           <w:b/>
         </w:rPr>
-        <w:lastRenderedPageBreak/>
         <w:t>Chat_message_content:</w:t>
       </w:r>
     </w:p>
@@ -12349,7 +12230,6 @@
           <w:rFonts w:asciiTheme="minorHAnsi" w:hAnsiTheme="minorHAnsi" w:cstheme="minorHAnsi"/>
           <w:bCs/>
         </w:rPr>
-        <w:lastRenderedPageBreak/>
         <w:t>Chave primária:Utilizada para identificar exclusivamente cada registro na tabela.</w:t>
       </w:r>
     </w:p>
@@ -13231,7 +13111,6 @@
           <w:rFonts w:asciiTheme="minorHAnsi" w:hAnsiTheme="minorHAnsi" w:cstheme="minorHAnsi"/>
           <w:bCs/>
         </w:rPr>
-        <w:lastRenderedPageBreak/>
         <w:t>Definição:</w:t>
       </w:r>
       <w:r>
@@ -14018,7 +13897,6 @@
           <w:b/>
           <w:bCs/>
         </w:rPr>
-        <w:lastRenderedPageBreak/>
         <w:t xml:space="preserve">A tabela </w:t>
       </w:r>
       <w:r>

--- a/Base_de_dados/theSitter_DicionarioDeDados.docx
+++ b/Base_de_dados/theSitter_DicionarioDeDados.docx
@@ -1694,7 +1694,7 @@
               <w:rPr>
                 <w:rFonts w:asciiTheme="minorHAnsi" w:hAnsiTheme="minorHAnsi" w:cstheme="minorHAnsi"/>
               </w:rPr>
-              <w:t>Sit_name</w:t>
+              <w:t>Sit_experience</w:t>
             </w:r>
           </w:p>
         </w:tc>
@@ -1712,7 +1712,7 @@
               <w:rPr>
                 <w:rFonts w:asciiTheme="minorHAnsi" w:hAnsiTheme="minorHAnsi" w:cstheme="minorHAnsi"/>
               </w:rPr>
-              <w:t xml:space="preserve">VARCHAR(60) </w:t>
+              <w:t>TEXT</w:t>
             </w:r>
           </w:p>
         </w:tc>
@@ -1726,12 +1726,6 @@
                 <w:rFonts w:asciiTheme="minorHAnsi" w:hAnsiTheme="minorHAnsi" w:cstheme="minorHAnsi"/>
               </w:rPr>
             </w:pPr>
-            <w:r>
-              <w:rPr>
-                <w:rFonts w:asciiTheme="minorHAnsi" w:hAnsiTheme="minorHAnsi" w:cstheme="minorHAnsi"/>
-              </w:rPr>
-              <w:t>NOT NULL</w:t>
-            </w:r>
           </w:p>
         </w:tc>
       </w:tr>
@@ -1750,7 +1744,7 @@
               <w:rPr>
                 <w:rFonts w:asciiTheme="minorHAnsi" w:hAnsiTheme="minorHAnsi" w:cstheme="minorHAnsi"/>
               </w:rPr>
-              <w:t>Sit_bdate</w:t>
+              <w:t>Sit_education</w:t>
             </w:r>
           </w:p>
         </w:tc>
@@ -1768,7 +1762,7 @@
               <w:rPr>
                 <w:rFonts w:asciiTheme="minorHAnsi" w:hAnsiTheme="minorHAnsi" w:cstheme="minorHAnsi"/>
               </w:rPr>
-              <w:t>DATE</w:t>
+              <w:t>VARCHAR(255)</w:t>
             </w:r>
           </w:p>
         </w:tc>
@@ -1782,12 +1776,6 @@
                 <w:rFonts w:asciiTheme="minorHAnsi" w:hAnsiTheme="minorHAnsi" w:cstheme="minorHAnsi"/>
               </w:rPr>
             </w:pPr>
-            <w:r>
-              <w:rPr>
-                <w:rFonts w:asciiTheme="minorHAnsi" w:hAnsiTheme="minorHAnsi" w:cstheme="minorHAnsi"/>
-              </w:rPr>
-              <w:t>NOT NULL</w:t>
-            </w:r>
           </w:p>
         </w:tc>
       </w:tr>
@@ -1806,7 +1794,7 @@
               <w:rPr>
                 <w:rFonts w:asciiTheme="minorHAnsi" w:hAnsiTheme="minorHAnsi" w:cstheme="minorHAnsi"/>
               </w:rPr>
-              <w:t>Sit_experience</w:t>
+              <w:t>Sit_aboutMe</w:t>
             </w:r>
           </w:p>
         </w:tc>
@@ -1856,7 +1844,7 @@
               <w:rPr>
                 <w:rFonts w:asciiTheme="minorHAnsi" w:hAnsiTheme="minorHAnsi" w:cstheme="minorHAnsi"/>
               </w:rPr>
-              <w:t>Sit_address</w:t>
+              <w:t>Sit_boo_id</w:t>
             </w:r>
           </w:p>
         </w:tc>
@@ -1874,7 +1862,7 @@
               <w:rPr>
                 <w:rFonts w:asciiTheme="minorHAnsi" w:hAnsiTheme="minorHAnsi" w:cstheme="minorHAnsi"/>
               </w:rPr>
-              <w:t>VARCHAR(255)</w:t>
+              <w:t>INT</w:t>
             </w:r>
           </w:p>
         </w:tc>
@@ -1912,7 +1900,13 @@
               <w:rPr>
                 <w:rFonts w:asciiTheme="minorHAnsi" w:hAnsiTheme="minorHAnsi" w:cstheme="minorHAnsi"/>
               </w:rPr>
-              <w:t>Sit_education</w:t>
+              <w:t>Sit_reabi</w:t>
+            </w:r>
+            <w:r>
+              <w:rPr>
+                <w:rFonts w:asciiTheme="minorHAnsi" w:hAnsiTheme="minorHAnsi" w:cstheme="minorHAnsi"/>
+              </w:rPr>
+              <w:t>lity</w:t>
             </w:r>
           </w:p>
         </w:tc>
@@ -1930,7 +1924,7 @@
               <w:rPr>
                 <w:rFonts w:asciiTheme="minorHAnsi" w:hAnsiTheme="minorHAnsi" w:cstheme="minorHAnsi"/>
               </w:rPr>
-              <w:t>VARCHAR(255)</w:t>
+              <w:t>INT</w:t>
             </w:r>
           </w:p>
         </w:tc>
@@ -1944,6 +1938,18 @@
                 <w:rFonts w:asciiTheme="minorHAnsi" w:hAnsiTheme="minorHAnsi" w:cstheme="minorHAnsi"/>
               </w:rPr>
             </w:pPr>
+            <w:r>
+              <w:rPr>
+                <w:rFonts w:asciiTheme="minorHAnsi" w:hAnsiTheme="minorHAnsi" w:cstheme="minorHAnsi"/>
+              </w:rPr>
+              <w:t xml:space="preserve">CHECK </w:t>
+            </w:r>
+            <w:r>
+              <w:rPr>
+                <w:rFonts w:asciiTheme="minorHAnsi" w:hAnsiTheme="minorHAnsi" w:cstheme="minorHAnsi"/>
+              </w:rPr>
+              <w:t>(sit_reability &gt;= 0 AND sit_reability &lt;= 100)</w:t>
+            </w:r>
           </w:p>
         </w:tc>
       </w:tr>
@@ -1962,7 +1968,13 @@
               <w:rPr>
                 <w:rFonts w:asciiTheme="minorHAnsi" w:hAnsiTheme="minorHAnsi" w:cstheme="minorHAnsi"/>
               </w:rPr>
-              <w:t>Sit_mobile</w:t>
+              <w:t>Sit_</w:t>
+            </w:r>
+            <w:r>
+              <w:rPr>
+                <w:rFonts w:asciiTheme="minorHAnsi" w:hAnsiTheme="minorHAnsi" w:cstheme="minorHAnsi"/>
+              </w:rPr>
+              <w:t xml:space="preserve"> responseTime</w:t>
             </w:r>
           </w:p>
         </w:tc>
@@ -1980,7 +1992,7 @@
               <w:rPr>
                 <w:rFonts w:asciiTheme="minorHAnsi" w:hAnsiTheme="minorHAnsi" w:cstheme="minorHAnsi"/>
               </w:rPr>
-              <w:t>VARCHAR(20)</w:t>
+              <w:t>INT</w:t>
             </w:r>
           </w:p>
         </w:tc>
@@ -1998,7 +2010,7 @@
               <w:rPr>
                 <w:rFonts w:asciiTheme="minorHAnsi" w:hAnsiTheme="minorHAnsi" w:cstheme="minorHAnsi"/>
               </w:rPr>
-              <w:t>NOT NULL</w:t>
+              <w:t>CHECK (sit_responseTime &gt;= 0 AND sit_responseTime &lt;= 100)</w:t>
             </w:r>
           </w:p>
         </w:tc>
@@ -2018,410 +2030,6 @@
               <w:rPr>
                 <w:rFonts w:asciiTheme="minorHAnsi" w:hAnsiTheme="minorHAnsi" w:cstheme="minorHAnsi"/>
               </w:rPr>
-              <w:t>Sit_gender</w:t>
-            </w:r>
-          </w:p>
-        </w:tc>
-        <w:tc>
-          <w:tcPr>
-            <w:tcW w:w="2126" w:type="dxa"/>
-          </w:tcPr>
-          <w:p>
-            <w:pPr>
-              <w:rPr>
-                <w:rFonts w:asciiTheme="minorHAnsi" w:hAnsiTheme="minorHAnsi" w:cstheme="minorHAnsi"/>
-              </w:rPr>
-            </w:pPr>
-            <w:r>
-              <w:rPr>
-                <w:rFonts w:asciiTheme="minorHAnsi" w:hAnsiTheme="minorHAnsi" w:cstheme="minorHAnsi"/>
-              </w:rPr>
-              <w:t>CHAR(1)</w:t>
-            </w:r>
-          </w:p>
-        </w:tc>
-        <w:tc>
-          <w:tcPr>
-            <w:tcW w:w="5529" w:type="dxa"/>
-          </w:tcPr>
-          <w:p>
-            <w:pPr>
-              <w:rPr>
-                <w:rFonts w:asciiTheme="minorHAnsi" w:hAnsiTheme="minorHAnsi" w:cstheme="minorHAnsi"/>
-              </w:rPr>
-            </w:pPr>
-            <w:r>
-              <w:rPr>
-                <w:rFonts w:asciiTheme="minorHAnsi" w:hAnsiTheme="minorHAnsi" w:cstheme="minorHAnsi"/>
-              </w:rPr>
-              <w:t>NOT NULL</w:t>
-            </w:r>
-          </w:p>
-        </w:tc>
-      </w:tr>
-      <w:tr>
-        <w:tc>
-          <w:tcPr>
-            <w:tcW w:w="2836" w:type="dxa"/>
-          </w:tcPr>
-          <w:p>
-            <w:pPr>
-              <w:rPr>
-                <w:rFonts w:asciiTheme="minorHAnsi" w:hAnsiTheme="minorHAnsi" w:cstheme="minorHAnsi"/>
-              </w:rPr>
-            </w:pPr>
-            <w:r>
-              <w:rPr>
-                <w:rFonts w:asciiTheme="minorHAnsi" w:hAnsiTheme="minorHAnsi" w:cstheme="minorHAnsi"/>
-              </w:rPr>
-              <w:t>Sit_aboutMe</w:t>
-            </w:r>
-          </w:p>
-        </w:tc>
-        <w:tc>
-          <w:tcPr>
-            <w:tcW w:w="2126" w:type="dxa"/>
-          </w:tcPr>
-          <w:p>
-            <w:pPr>
-              <w:rPr>
-                <w:rFonts w:asciiTheme="minorHAnsi" w:hAnsiTheme="minorHAnsi" w:cstheme="minorHAnsi"/>
-              </w:rPr>
-            </w:pPr>
-            <w:r>
-              <w:rPr>
-                <w:rFonts w:asciiTheme="minorHAnsi" w:hAnsiTheme="minorHAnsi" w:cstheme="minorHAnsi"/>
-              </w:rPr>
-              <w:t>TEXT</w:t>
-            </w:r>
-          </w:p>
-        </w:tc>
-        <w:tc>
-          <w:tcPr>
-            <w:tcW w:w="5529" w:type="dxa"/>
-          </w:tcPr>
-          <w:p>
-            <w:pPr>
-              <w:rPr>
-                <w:rFonts w:asciiTheme="minorHAnsi" w:hAnsiTheme="minorHAnsi" w:cstheme="minorHAnsi"/>
-              </w:rPr>
-            </w:pPr>
-          </w:p>
-        </w:tc>
-      </w:tr>
-      <w:tr>
-        <w:tc>
-          <w:tcPr>
-            <w:tcW w:w="2836" w:type="dxa"/>
-          </w:tcPr>
-          <w:p>
-            <w:pPr>
-              <w:rPr>
-                <w:rFonts w:asciiTheme="minorHAnsi" w:hAnsiTheme="minorHAnsi" w:cstheme="minorHAnsi"/>
-              </w:rPr>
-            </w:pPr>
-            <w:r>
-              <w:rPr>
-                <w:rFonts w:asciiTheme="minorHAnsi" w:hAnsiTheme="minorHAnsi" w:cstheme="minorHAnsi"/>
-              </w:rPr>
-              <w:t>Sit_password</w:t>
-            </w:r>
-          </w:p>
-        </w:tc>
-        <w:tc>
-          <w:tcPr>
-            <w:tcW w:w="2126" w:type="dxa"/>
-          </w:tcPr>
-          <w:p>
-            <w:pPr>
-              <w:rPr>
-                <w:rFonts w:asciiTheme="minorHAnsi" w:hAnsiTheme="minorHAnsi" w:cstheme="minorHAnsi"/>
-              </w:rPr>
-            </w:pPr>
-            <w:r>
-              <w:rPr>
-                <w:rFonts w:asciiTheme="minorHAnsi" w:hAnsiTheme="minorHAnsi" w:cstheme="minorHAnsi"/>
-              </w:rPr>
-              <w:t>VARCHAR(255)</w:t>
-            </w:r>
-          </w:p>
-        </w:tc>
-        <w:tc>
-          <w:tcPr>
-            <w:tcW w:w="5529" w:type="dxa"/>
-          </w:tcPr>
-          <w:p>
-            <w:pPr>
-              <w:rPr>
-                <w:rFonts w:asciiTheme="minorHAnsi" w:hAnsiTheme="minorHAnsi" w:cstheme="minorHAnsi"/>
-              </w:rPr>
-            </w:pPr>
-            <w:r>
-              <w:rPr>
-                <w:rFonts w:asciiTheme="minorHAnsi" w:hAnsiTheme="minorHAnsi" w:cstheme="minorHAnsi"/>
-              </w:rPr>
-              <w:t>NOT NULL</w:t>
-            </w:r>
-          </w:p>
-        </w:tc>
-      </w:tr>
-      <w:tr>
-        <w:tc>
-          <w:tcPr>
-            <w:tcW w:w="2836" w:type="dxa"/>
-          </w:tcPr>
-          <w:p>
-            <w:pPr>
-              <w:rPr>
-                <w:rFonts w:asciiTheme="minorHAnsi" w:hAnsiTheme="minorHAnsi" w:cstheme="minorHAnsi"/>
-              </w:rPr>
-            </w:pPr>
-            <w:r>
-              <w:rPr>
-                <w:rFonts w:asciiTheme="minorHAnsi" w:hAnsiTheme="minorHAnsi" w:cstheme="minorHAnsi"/>
-              </w:rPr>
-              <w:t>Sit_boo_id</w:t>
-            </w:r>
-          </w:p>
-        </w:tc>
-        <w:tc>
-          <w:tcPr>
-            <w:tcW w:w="2126" w:type="dxa"/>
-          </w:tcPr>
-          <w:p>
-            <w:pPr>
-              <w:rPr>
-                <w:rFonts w:asciiTheme="minorHAnsi" w:hAnsiTheme="minorHAnsi" w:cstheme="minorHAnsi"/>
-              </w:rPr>
-            </w:pPr>
-            <w:r>
-              <w:rPr>
-                <w:rFonts w:asciiTheme="minorHAnsi" w:hAnsiTheme="minorHAnsi" w:cstheme="minorHAnsi"/>
-              </w:rPr>
-              <w:t>INT</w:t>
-            </w:r>
-          </w:p>
-        </w:tc>
-        <w:tc>
-          <w:tcPr>
-            <w:tcW w:w="5529" w:type="dxa"/>
-          </w:tcPr>
-          <w:p>
-            <w:pPr>
-              <w:rPr>
-                <w:rFonts w:asciiTheme="minorHAnsi" w:hAnsiTheme="minorHAnsi" w:cstheme="minorHAnsi"/>
-              </w:rPr>
-            </w:pPr>
-            <w:r>
-              <w:rPr>
-                <w:rFonts w:asciiTheme="minorHAnsi" w:hAnsiTheme="minorHAnsi" w:cstheme="minorHAnsi"/>
-              </w:rPr>
-              <w:t>NOT NULL</w:t>
-            </w:r>
-          </w:p>
-        </w:tc>
-      </w:tr>
-      <w:tr>
-        <w:tc>
-          <w:tcPr>
-            <w:tcW w:w="2836" w:type="dxa"/>
-          </w:tcPr>
-          <w:p>
-            <w:pPr>
-              <w:rPr>
-                <w:rFonts w:asciiTheme="minorHAnsi" w:hAnsiTheme="minorHAnsi" w:cstheme="minorHAnsi"/>
-              </w:rPr>
-            </w:pPr>
-            <w:r>
-              <w:rPr>
-                <w:rFonts w:asciiTheme="minorHAnsi" w:hAnsiTheme="minorHAnsi" w:cstheme="minorHAnsi"/>
-              </w:rPr>
-              <w:t>Sit_email</w:t>
-            </w:r>
-          </w:p>
-        </w:tc>
-        <w:tc>
-          <w:tcPr>
-            <w:tcW w:w="2126" w:type="dxa"/>
-          </w:tcPr>
-          <w:p>
-            <w:pPr>
-              <w:rPr>
-                <w:rFonts w:asciiTheme="minorHAnsi" w:hAnsiTheme="minorHAnsi" w:cstheme="minorHAnsi"/>
-              </w:rPr>
-            </w:pPr>
-            <w:r>
-              <w:rPr>
-                <w:rFonts w:asciiTheme="minorHAnsi" w:hAnsiTheme="minorHAnsi" w:cstheme="minorHAnsi"/>
-              </w:rPr>
-              <w:t>VARCHAR(255)</w:t>
-            </w:r>
-          </w:p>
-        </w:tc>
-        <w:tc>
-          <w:tcPr>
-            <w:tcW w:w="5529" w:type="dxa"/>
-          </w:tcPr>
-          <w:p>
-            <w:pPr>
-              <w:rPr>
-                <w:rFonts w:asciiTheme="minorHAnsi" w:hAnsiTheme="minorHAnsi" w:cstheme="minorHAnsi"/>
-              </w:rPr>
-            </w:pPr>
-            <w:r>
-              <w:rPr>
-                <w:rFonts w:asciiTheme="minorHAnsi" w:hAnsiTheme="minorHAnsi" w:cstheme="minorHAnsi"/>
-              </w:rPr>
-              <w:t>NOT NULL</w:t>
-            </w:r>
-          </w:p>
-        </w:tc>
-      </w:tr>
-      <w:tr>
-        <w:tc>
-          <w:tcPr>
-            <w:tcW w:w="2836" w:type="dxa"/>
-          </w:tcPr>
-          <w:p>
-            <w:pPr>
-              <w:rPr>
-                <w:rFonts w:asciiTheme="minorHAnsi" w:hAnsiTheme="minorHAnsi" w:cstheme="minorHAnsi"/>
-              </w:rPr>
-            </w:pPr>
-            <w:r>
-              <w:rPr>
-                <w:rFonts w:asciiTheme="minorHAnsi" w:hAnsiTheme="minorHAnsi" w:cstheme="minorHAnsi"/>
-              </w:rPr>
-              <w:t>Sit_reabi</w:t>
-            </w:r>
-            <w:r>
-              <w:rPr>
-                <w:rFonts w:asciiTheme="minorHAnsi" w:hAnsiTheme="minorHAnsi" w:cstheme="minorHAnsi"/>
-              </w:rPr>
-              <w:t>lity</w:t>
-            </w:r>
-          </w:p>
-        </w:tc>
-        <w:tc>
-          <w:tcPr>
-            <w:tcW w:w="2126" w:type="dxa"/>
-          </w:tcPr>
-          <w:p>
-            <w:pPr>
-              <w:rPr>
-                <w:rFonts w:asciiTheme="minorHAnsi" w:hAnsiTheme="minorHAnsi" w:cstheme="minorHAnsi"/>
-              </w:rPr>
-            </w:pPr>
-            <w:r>
-              <w:rPr>
-                <w:rFonts w:asciiTheme="minorHAnsi" w:hAnsiTheme="minorHAnsi" w:cstheme="minorHAnsi"/>
-              </w:rPr>
-              <w:t>INT</w:t>
-            </w:r>
-          </w:p>
-        </w:tc>
-        <w:tc>
-          <w:tcPr>
-            <w:tcW w:w="5529" w:type="dxa"/>
-          </w:tcPr>
-          <w:p>
-            <w:pPr>
-              <w:rPr>
-                <w:rFonts w:asciiTheme="minorHAnsi" w:hAnsiTheme="minorHAnsi" w:cstheme="minorHAnsi"/>
-              </w:rPr>
-            </w:pPr>
-            <w:r>
-              <w:rPr>
-                <w:rFonts w:asciiTheme="minorHAnsi" w:hAnsiTheme="minorHAnsi" w:cstheme="minorHAnsi"/>
-              </w:rPr>
-              <w:t xml:space="preserve">CHECK </w:t>
-            </w:r>
-            <w:r>
-              <w:rPr>
-                <w:rFonts w:asciiTheme="minorHAnsi" w:hAnsiTheme="minorHAnsi" w:cstheme="minorHAnsi"/>
-              </w:rPr>
-              <w:t>(sit_reability &gt;= 0 AND sit_reability &lt;= 100)</w:t>
-            </w:r>
-          </w:p>
-        </w:tc>
-      </w:tr>
-      <w:tr>
-        <w:tc>
-          <w:tcPr>
-            <w:tcW w:w="2836" w:type="dxa"/>
-          </w:tcPr>
-          <w:p>
-            <w:pPr>
-              <w:rPr>
-                <w:rFonts w:asciiTheme="minorHAnsi" w:hAnsiTheme="minorHAnsi" w:cstheme="minorHAnsi"/>
-              </w:rPr>
-            </w:pPr>
-            <w:r>
-              <w:rPr>
-                <w:rFonts w:asciiTheme="minorHAnsi" w:hAnsiTheme="minorHAnsi" w:cstheme="minorHAnsi"/>
-              </w:rPr>
-              <w:t>Sit_</w:t>
-            </w:r>
-            <w:r>
-              <w:rPr>
-                <w:rFonts w:asciiTheme="minorHAnsi" w:hAnsiTheme="minorHAnsi" w:cstheme="minorHAnsi"/>
-              </w:rPr>
-              <w:t xml:space="preserve"> responseTime</w:t>
-            </w:r>
-          </w:p>
-        </w:tc>
-        <w:tc>
-          <w:tcPr>
-            <w:tcW w:w="2126" w:type="dxa"/>
-          </w:tcPr>
-          <w:p>
-            <w:pPr>
-              <w:rPr>
-                <w:rFonts w:asciiTheme="minorHAnsi" w:hAnsiTheme="minorHAnsi" w:cstheme="minorHAnsi"/>
-              </w:rPr>
-            </w:pPr>
-            <w:r>
-              <w:rPr>
-                <w:rFonts w:asciiTheme="minorHAnsi" w:hAnsiTheme="minorHAnsi" w:cstheme="minorHAnsi"/>
-              </w:rPr>
-              <w:t>INT</w:t>
-            </w:r>
-          </w:p>
-        </w:tc>
-        <w:tc>
-          <w:tcPr>
-            <w:tcW w:w="5529" w:type="dxa"/>
-          </w:tcPr>
-          <w:p>
-            <w:pPr>
-              <w:rPr>
-                <w:rFonts w:asciiTheme="minorHAnsi" w:hAnsiTheme="minorHAnsi" w:cstheme="minorHAnsi"/>
-              </w:rPr>
-            </w:pPr>
-            <w:r>
-              <w:rPr>
-                <w:rFonts w:asciiTheme="minorHAnsi" w:hAnsiTheme="minorHAnsi" w:cstheme="minorHAnsi"/>
-              </w:rPr>
-              <w:t>CHECK (sit_responseTime &gt;= 0 AND sit_responseTime &lt;= 100)</w:t>
-            </w:r>
-          </w:p>
-        </w:tc>
-      </w:tr>
-      <w:tr>
-        <w:tc>
-          <w:tcPr>
-            <w:tcW w:w="2836" w:type="dxa"/>
-          </w:tcPr>
-          <w:p>
-            <w:pPr>
-              <w:rPr>
-                <w:rFonts w:asciiTheme="minorHAnsi" w:hAnsiTheme="minorHAnsi" w:cstheme="minorHAnsi"/>
-              </w:rPr>
-            </w:pPr>
-            <w:r>
-              <w:rPr>
-                <w:rFonts w:asciiTheme="minorHAnsi" w:hAnsiTheme="minorHAnsi" w:cstheme="minorHAnsi"/>
-              </w:rPr>
               <w:t>Sit_response</w:t>
             </w:r>
             <w:r>
@@ -2766,28 +2374,81 @@
     <w:p>
       <w:pPr>
         <w:spacing w:after="204"/>
-        <w:rPr>
-          <w:rFonts w:asciiTheme="minorHAnsi" w:hAnsiTheme="minorHAnsi" w:cstheme="minorHAnsi"/>
-          <w:color w:val="0F0F0F"/>
-        </w:rPr>
-      </w:pPr>
-    </w:p>
-    <w:p>
-      <w:pPr>
-        <w:spacing w:after="204"/>
-        <w:rPr>
-          <w:rFonts w:asciiTheme="minorHAnsi" w:hAnsiTheme="minorHAnsi" w:cstheme="minorHAnsi"/>
-          <w:color w:val="0F0F0F"/>
-        </w:rPr>
-      </w:pPr>
-    </w:p>
-    <w:p>
-      <w:pPr>
-        <w:spacing w:after="204"/>
-        <w:rPr>
-          <w:rFonts w:asciiTheme="minorHAnsi" w:hAnsiTheme="minorHAnsi" w:cstheme="minorHAnsi"/>
-        </w:rPr>
-      </w:pPr>
+        <w:ind w:left="708" w:firstLine="2"/>
+        <w:rPr>
+          <w:rFonts w:asciiTheme="minorHAnsi" w:hAnsiTheme="minorHAnsi" w:cstheme="minorHAnsi"/>
+          <w:b/>
+          <w:bCs/>
+        </w:rPr>
+      </w:pPr>
+      <w:r>
+        <w:rPr>
+          <w:rFonts w:asciiTheme="minorHAnsi" w:hAnsiTheme="minorHAnsi" w:cstheme="minorHAnsi"/>
+          <w:b/>
+          <w:bCs/>
+        </w:rPr>
+        <w:t>sit_experience:</w:t>
+      </w:r>
+    </w:p>
+    <w:p>
+      <w:pPr>
+        <w:ind w:firstLine="706"/>
+        <w:rPr>
+          <w:rFonts w:asciiTheme="minorHAnsi" w:hAnsiTheme="minorHAnsi" w:cstheme="minorHAnsi"/>
+          <w:bCs/>
+        </w:rPr>
+      </w:pPr>
+      <w:r>
+        <w:rPr>
+          <w:rFonts w:asciiTheme="minorHAnsi" w:hAnsiTheme="minorHAnsi" w:cstheme="minorHAnsi"/>
+          <w:bCs/>
+        </w:rPr>
+        <w:t>Definição:</w:t>
+      </w:r>
+      <w:r>
+        <w:rPr>
+          <w:rFonts w:asciiTheme="minorHAnsi" w:hAnsiTheme="minorHAnsi" w:cstheme="minorHAnsi"/>
+          <w:color w:val="0F0F0F"/>
+        </w:rPr>
+        <w:t xml:space="preserve"> Armazena informaç</w:t>
+      </w:r>
+      <w:r>
+        <w:rPr>
+          <w:rFonts w:asciiTheme="minorHAnsi" w:hAnsiTheme="minorHAnsi" w:cstheme="minorHAnsi"/>
+          <w:color w:val="0F0F0F"/>
+        </w:rPr>
+        <w:t xml:space="preserve">ões sobre a experiêcia </w:t>
+      </w:r>
+      <w:r>
+        <w:rPr>
+          <w:rFonts w:asciiTheme="minorHAnsi" w:hAnsiTheme="minorHAnsi" w:cstheme="minorHAnsi"/>
+          <w:color w:val="0F0F0F"/>
+        </w:rPr>
+        <w:t>da sitter( babá).</w:t>
+      </w:r>
+    </w:p>
+    <w:p>
+      <w:pPr>
+        <w:ind w:firstLine="706"/>
+        <w:rPr>
+          <w:rFonts w:asciiTheme="minorHAnsi" w:hAnsiTheme="minorHAnsi" w:cstheme="minorHAnsi"/>
+          <w:color w:val="0F0F0F"/>
+        </w:rPr>
+      </w:pPr>
+      <w:r>
+        <w:rPr>
+          <w:rFonts w:asciiTheme="minorHAnsi" w:hAnsiTheme="minorHAnsi" w:cstheme="minorHAnsi"/>
+          <w:bCs/>
+        </w:rPr>
+        <w:t>Tipo de dados:</w:t>
+      </w:r>
+      <w:r>
+        <w:rPr>
+          <w:rFonts w:asciiTheme="minorHAnsi" w:hAnsiTheme="minorHAnsi" w:cstheme="minorHAnsi"/>
+          <w:color w:val="0F0F0F"/>
+        </w:rPr>
+        <w:t>Texto longo(TEXT).</w:t>
+      </w:r>
     </w:p>
     <w:p>
       <w:pPr>
@@ -2799,77 +2460,6 @@
           <w:bCs/>
         </w:rPr>
       </w:pPr>
-      <w:r>
-        <w:rPr>
-          <w:rFonts w:asciiTheme="minorHAnsi" w:hAnsiTheme="minorHAnsi" w:cstheme="minorHAnsi"/>
-          <w:b/>
-          <w:bCs/>
-        </w:rPr>
-        <w:lastRenderedPageBreak/>
-        <w:t>sit_name:</w:t>
-      </w:r>
-    </w:p>
-    <w:p>
-      <w:pPr>
-        <w:ind w:firstLine="706"/>
-        <w:rPr>
-          <w:rFonts w:asciiTheme="minorHAnsi" w:hAnsiTheme="minorHAnsi" w:cstheme="minorHAnsi"/>
-          <w:bCs/>
-        </w:rPr>
-      </w:pPr>
-      <w:r>
-        <w:rPr>
-          <w:rFonts w:asciiTheme="minorHAnsi" w:hAnsiTheme="minorHAnsi" w:cstheme="minorHAnsi"/>
-          <w:bCs/>
-        </w:rPr>
-        <w:t>Definição:</w:t>
-      </w:r>
-      <w:r>
-        <w:rPr>
-          <w:rFonts w:asciiTheme="minorHAnsi" w:hAnsiTheme="minorHAnsi" w:cstheme="minorHAnsi"/>
-          <w:color w:val="0F0F0F"/>
-        </w:rPr>
-        <w:t xml:space="preserve"> Armazena o nome da sitter(babá).</w:t>
-      </w:r>
-    </w:p>
-    <w:p>
-      <w:pPr>
-        <w:ind w:firstLine="706"/>
-        <w:rPr>
-          <w:rFonts w:asciiTheme="minorHAnsi" w:hAnsiTheme="minorHAnsi" w:cstheme="minorHAnsi"/>
-          <w:color w:val="0F0F0F"/>
-        </w:rPr>
-      </w:pPr>
-      <w:r>
-        <w:rPr>
-          <w:rFonts w:asciiTheme="minorHAnsi" w:hAnsiTheme="minorHAnsi" w:cstheme="minorHAnsi"/>
-          <w:bCs/>
-        </w:rPr>
-        <w:t xml:space="preserve">Tipo de dados: </w:t>
-      </w:r>
-      <w:r>
-        <w:rPr>
-          <w:rFonts w:asciiTheme="minorHAnsi" w:hAnsiTheme="minorHAnsi" w:cstheme="minorHAnsi"/>
-          <w:color w:val="0F0F0F"/>
-        </w:rPr>
-        <w:t>String de até 60 caracteres.</w:t>
-      </w:r>
-    </w:p>
-    <w:p>
-      <w:pPr>
-        <w:ind w:firstLine="706"/>
-        <w:rPr>
-          <w:rFonts w:asciiTheme="minorHAnsi" w:hAnsiTheme="minorHAnsi" w:cstheme="minorHAnsi"/>
-          <w:color w:val="0F0F0F"/>
-        </w:rPr>
-      </w:pPr>
-      <w:r>
-        <w:rPr>
-          <w:rFonts w:asciiTheme="minorHAnsi" w:hAnsiTheme="minorHAnsi" w:cstheme="minorHAnsi"/>
-          <w:color w:val="0F0F0F"/>
-        </w:rPr>
-        <w:t>Restrições: Não pode ser nulo(NOT NULL)</w:t>
-      </w:r>
     </w:p>
     <w:p>
       <w:pPr>
@@ -2881,6 +2471,60 @@
           <w:bCs/>
         </w:rPr>
       </w:pPr>
+      <w:r>
+        <w:rPr>
+          <w:rFonts w:asciiTheme="minorHAnsi" w:hAnsiTheme="minorHAnsi" w:cstheme="minorHAnsi"/>
+          <w:b/>
+          <w:bCs/>
+        </w:rPr>
+        <w:t>sit_education:</w:t>
+      </w:r>
+    </w:p>
+    <w:p>
+      <w:pPr>
+        <w:ind w:firstLine="706"/>
+        <w:rPr>
+          <w:rFonts w:asciiTheme="minorHAnsi" w:hAnsiTheme="minorHAnsi" w:cstheme="minorHAnsi"/>
+          <w:bCs/>
+        </w:rPr>
+      </w:pPr>
+      <w:r>
+        <w:rPr>
+          <w:rFonts w:asciiTheme="minorHAnsi" w:hAnsiTheme="minorHAnsi" w:cstheme="minorHAnsi"/>
+          <w:bCs/>
+        </w:rPr>
+        <w:t>Definição:</w:t>
+      </w:r>
+      <w:r>
+        <w:rPr>
+          <w:rFonts w:asciiTheme="minorHAnsi" w:hAnsiTheme="minorHAnsi" w:cstheme="minorHAnsi"/>
+          <w:color w:val="0F0F0F"/>
+        </w:rPr>
+        <w:t xml:space="preserve"> Armazena informações sobre a educação da sitter( babá).</w:t>
+      </w:r>
+    </w:p>
+    <w:p>
+      <w:pPr>
+        <w:ind w:firstLine="706"/>
+        <w:rPr>
+          <w:rFonts w:asciiTheme="minorHAnsi" w:hAnsiTheme="minorHAnsi" w:cstheme="minorHAnsi"/>
+          <w:color w:val="0F0F0F"/>
+        </w:rPr>
+      </w:pPr>
+      <w:r>
+        <w:rPr>
+          <w:rFonts w:asciiTheme="minorHAnsi" w:hAnsiTheme="minorHAnsi" w:cstheme="minorHAnsi"/>
+          <w:bCs/>
+        </w:rPr>
+        <w:t>Tipo de dados:</w:t>
+      </w:r>
+      <w:r>
+        <w:rPr>
+          <w:rFonts w:asciiTheme="minorHAnsi" w:hAnsiTheme="minorHAnsi" w:cstheme="minorHAnsi"/>
+          <w:color w:val="0F0F0F"/>
+        </w:rPr>
+        <w:t>String de até 255 caracteres.</w:t>
+      </w:r>
     </w:p>
     <w:p>
       <w:pPr>
@@ -2892,76 +2536,6 @@
           <w:bCs/>
         </w:rPr>
       </w:pPr>
-      <w:r>
-        <w:rPr>
-          <w:rFonts w:asciiTheme="minorHAnsi" w:hAnsiTheme="minorHAnsi" w:cstheme="minorHAnsi"/>
-          <w:b/>
-          <w:bCs/>
-        </w:rPr>
-        <w:t>sit_bdate:</w:t>
-      </w:r>
-    </w:p>
-    <w:p>
-      <w:pPr>
-        <w:ind w:firstLine="706"/>
-        <w:rPr>
-          <w:rFonts w:asciiTheme="minorHAnsi" w:hAnsiTheme="minorHAnsi" w:cstheme="minorHAnsi"/>
-          <w:bCs/>
-        </w:rPr>
-      </w:pPr>
-      <w:r>
-        <w:rPr>
-          <w:rFonts w:asciiTheme="minorHAnsi" w:hAnsiTheme="minorHAnsi" w:cstheme="minorHAnsi"/>
-          <w:bCs/>
-        </w:rPr>
-        <w:t>Definição:</w:t>
-      </w:r>
-      <w:r>
-        <w:rPr>
-          <w:rFonts w:asciiTheme="minorHAnsi" w:hAnsiTheme="minorHAnsi" w:cstheme="minorHAnsi"/>
-          <w:color w:val="0F0F0F"/>
-        </w:rPr>
-        <w:t xml:space="preserve"> Armazena a data de nascimento da sitter( babá).</w:t>
-      </w:r>
-    </w:p>
-    <w:p>
-      <w:pPr>
-        <w:ind w:firstLine="706"/>
-        <w:rPr>
-          <w:rFonts w:asciiTheme="minorHAnsi" w:hAnsiTheme="minorHAnsi" w:cstheme="minorHAnsi"/>
-          <w:color w:val="0F0F0F"/>
-        </w:rPr>
-      </w:pPr>
-      <w:r>
-        <w:rPr>
-          <w:rFonts w:asciiTheme="minorHAnsi" w:hAnsiTheme="minorHAnsi" w:cstheme="minorHAnsi"/>
-          <w:bCs/>
-        </w:rPr>
-        <w:t>Tipo de dados:</w:t>
-      </w:r>
-      <w:r>
-        <w:rPr>
-          <w:rFonts w:asciiTheme="minorHAnsi" w:hAnsiTheme="minorHAnsi" w:cstheme="minorHAnsi"/>
-          <w:color w:val="0F0F0F"/>
-        </w:rPr>
-        <w:t>Data(no formato DATE).</w:t>
-      </w:r>
-    </w:p>
-    <w:p>
-      <w:pPr>
-        <w:ind w:firstLine="706"/>
-        <w:rPr>
-          <w:rFonts w:asciiTheme="minorHAnsi" w:hAnsiTheme="minorHAnsi" w:cstheme="minorHAnsi"/>
-          <w:color w:val="0F0F0F"/>
-        </w:rPr>
-      </w:pPr>
-      <w:r>
-        <w:rPr>
-          <w:rFonts w:asciiTheme="minorHAnsi" w:hAnsiTheme="minorHAnsi" w:cstheme="minorHAnsi"/>
-          <w:color w:val="0F0F0F"/>
-        </w:rPr>
-        <w:t>Restrições: Não pode ser nulo(NOT NULL).</w:t>
-      </w:r>
     </w:p>
     <w:p>
       <w:pPr>
@@ -2973,6 +2547,68 @@
           <w:bCs/>
         </w:rPr>
       </w:pPr>
+      <w:r>
+        <w:rPr>
+          <w:rFonts w:asciiTheme="minorHAnsi" w:hAnsiTheme="minorHAnsi" w:cstheme="minorHAnsi"/>
+          <w:b/>
+          <w:bCs/>
+        </w:rPr>
+        <w:t>sit_aboutMe:</w:t>
+      </w:r>
+    </w:p>
+    <w:p>
+      <w:pPr>
+        <w:ind w:firstLine="706"/>
+        <w:rPr>
+          <w:rFonts w:asciiTheme="minorHAnsi" w:hAnsiTheme="minorHAnsi" w:cstheme="minorHAnsi"/>
+          <w:bCs/>
+        </w:rPr>
+      </w:pPr>
+      <w:r>
+        <w:rPr>
+          <w:rFonts w:asciiTheme="minorHAnsi" w:hAnsiTheme="minorHAnsi" w:cstheme="minorHAnsi"/>
+          <w:bCs/>
+        </w:rPr>
+        <w:t>Definição:</w:t>
+      </w:r>
+      <w:r>
+        <w:rPr>
+          <w:rFonts w:asciiTheme="minorHAnsi" w:hAnsiTheme="minorHAnsi" w:cstheme="minorHAnsi"/>
+          <w:color w:val="0F0F0F"/>
+        </w:rPr>
+        <w:t xml:space="preserve"> Armazena informações adicionais sobre a sitter( babá).</w:t>
+      </w:r>
+    </w:p>
+    <w:p>
+      <w:pPr>
+        <w:ind w:firstLine="706"/>
+        <w:rPr>
+          <w:rFonts w:asciiTheme="minorHAnsi" w:hAnsiTheme="minorHAnsi" w:cstheme="minorHAnsi"/>
+          <w:color w:val="0F0F0F"/>
+        </w:rPr>
+      </w:pPr>
+      <w:r>
+        <w:rPr>
+          <w:rFonts w:asciiTheme="minorHAnsi" w:hAnsiTheme="minorHAnsi" w:cstheme="minorHAnsi"/>
+          <w:bCs/>
+        </w:rPr>
+        <w:t>Tipo de dados:</w:t>
+      </w:r>
+      <w:r>
+        <w:rPr>
+          <w:rFonts w:asciiTheme="minorHAnsi" w:hAnsiTheme="minorHAnsi" w:cstheme="minorHAnsi"/>
+          <w:color w:val="0F0F0F"/>
+        </w:rPr>
+        <w:t>Texto longo(TEXT).</w:t>
+      </w:r>
+    </w:p>
+    <w:p>
+      <w:pPr>
+        <w:rPr>
+          <w:rFonts w:asciiTheme="minorHAnsi" w:hAnsiTheme="minorHAnsi" w:cstheme="minorHAnsi"/>
+          <w:color w:val="0F0F0F"/>
+        </w:rPr>
+      </w:pPr>
     </w:p>
     <w:p>
       <w:pPr>
@@ -2980,17 +2616,31 @@
         <w:ind w:left="708" w:firstLine="2"/>
         <w:rPr>
           <w:rFonts w:asciiTheme="minorHAnsi" w:hAnsiTheme="minorHAnsi" w:cstheme="minorHAnsi"/>
-          <w:b/>
-          <w:bCs/>
-        </w:rPr>
-      </w:pPr>
-      <w:r>
-        <w:rPr>
-          <w:rFonts w:asciiTheme="minorHAnsi" w:hAnsiTheme="minorHAnsi" w:cstheme="minorHAnsi"/>
-          <w:b/>
-          <w:bCs/>
-        </w:rPr>
-        <w:t>sit_experience:</w:t>
+        </w:rPr>
+      </w:pPr>
+      <w:r>
+        <w:rPr>
+          <w:rFonts w:asciiTheme="minorHAnsi" w:hAnsiTheme="minorHAnsi" w:cstheme="minorHAnsi"/>
+          <w:b/>
+          <w:bCs/>
+        </w:rPr>
+        <w:t>sit_</w:t>
+      </w:r>
+      <w:r>
+        <w:rPr>
+          <w:rFonts w:asciiTheme="minorHAnsi" w:hAnsiTheme="minorHAnsi" w:cstheme="minorHAnsi"/>
+          <w:b/>
+          <w:bCs/>
+        </w:rPr>
+        <w:t>reability</w:t>
+      </w:r>
+      <w:r>
+        <w:rPr>
+          <w:rFonts w:asciiTheme="minorHAnsi" w:hAnsiTheme="minorHAnsi" w:cstheme="minorHAnsi"/>
+          <w:b/>
+          <w:bCs/>
+        </w:rPr>
+        <w:t>:</w:t>
       </w:r>
     </w:p>
     <w:p>
@@ -3013,21 +2663,21 @@
           <w:rFonts w:asciiTheme="minorHAnsi" w:hAnsiTheme="minorHAnsi" w:cstheme="minorHAnsi"/>
           <w:color w:val="0F0F0F"/>
         </w:rPr>
-        <w:t xml:space="preserve"> Armazena informaç</w:t>
-      </w:r>
-      <w:r>
-        <w:rPr>
-          <w:rFonts w:asciiTheme="minorHAnsi" w:hAnsiTheme="minorHAnsi" w:cstheme="minorHAnsi"/>
-          <w:color w:val="0F0F0F"/>
-        </w:rPr>
-        <w:t xml:space="preserve">ões sobre a experiêcia </w:t>
-      </w:r>
-      <w:r>
-        <w:rPr>
-          <w:rFonts w:asciiTheme="minorHAnsi" w:hAnsiTheme="minorHAnsi" w:cstheme="minorHAnsi"/>
-          <w:color w:val="0F0F0F"/>
-        </w:rPr>
-        <w:t>da sitter( babá).</w:t>
+        <w:t xml:space="preserve"> Armazena  a</w:t>
+      </w:r>
+      <w:r>
+        <w:rPr>
+          <w:rFonts w:asciiTheme="minorHAnsi" w:hAnsiTheme="minorHAnsi" w:cstheme="minorHAnsi"/>
+          <w:color w:val="0F0F0F"/>
+        </w:rPr>
+        <w:t xml:space="preserve"> reability da sitter</w:t>
+      </w:r>
+      <w:r>
+        <w:rPr>
+          <w:rFonts w:asciiTheme="minorHAnsi" w:hAnsiTheme="minorHAnsi" w:cstheme="minorHAnsi"/>
+          <w:color w:val="0F0F0F"/>
+        </w:rPr>
+        <w:t>( babá).</w:t>
       </w:r>
     </w:p>
     <w:p>
@@ -3050,7 +2700,37 @@
           <w:rFonts w:asciiTheme="minorHAnsi" w:hAnsiTheme="minorHAnsi" w:cstheme="minorHAnsi"/>
           <w:color w:val="0F0F0F"/>
         </w:rPr>
-        <w:t>Texto longo(TEXT).</w:t>
+        <w:t>INT.</w:t>
+      </w:r>
+      <w:r>
+        <w:rPr>
+          <w:rFonts w:asciiTheme="minorHAnsi" w:hAnsiTheme="minorHAnsi" w:cstheme="minorHAnsi"/>
+          <w:color w:val="0F0F0F"/>
+        </w:rPr>
+        <w:t xml:space="preserve"> </w:t>
+      </w:r>
+    </w:p>
+    <w:p>
+      <w:pPr>
+        <w:ind w:firstLine="706"/>
+        <w:rPr>
+          <w:rFonts w:asciiTheme="minorHAnsi" w:hAnsiTheme="minorHAnsi" w:cstheme="minorHAnsi"/>
+          <w:color w:val="0F0F0F"/>
+        </w:rPr>
+      </w:pPr>
+      <w:r>
+        <w:rPr>
+          <w:rFonts w:asciiTheme="minorHAnsi" w:hAnsiTheme="minorHAnsi" w:cstheme="minorHAnsi"/>
+          <w:color w:val="0F0F0F"/>
+        </w:rPr>
+        <w:t xml:space="preserve">Restrições: </w:t>
+      </w:r>
+      <w:r>
+        <w:rPr>
+          <w:rFonts w:asciiTheme="minorHAnsi" w:hAnsiTheme="minorHAnsi" w:cstheme="minorHAnsi"/>
+          <w:color w:val="0F0F0F"/>
+        </w:rPr>
+        <w:t>CHECK (sit_reability &gt;= 0 AND sit_reability &lt;= 100)</w:t>
       </w:r>
     </w:p>
     <w:p>
@@ -3059,8 +2739,6 @@
         <w:ind w:left="708" w:firstLine="2"/>
         <w:rPr>
           <w:rFonts w:asciiTheme="minorHAnsi" w:hAnsiTheme="minorHAnsi" w:cstheme="minorHAnsi"/>
-          <w:b/>
-          <w:bCs/>
         </w:rPr>
       </w:pPr>
     </w:p>
@@ -3070,17 +2748,39 @@
         <w:ind w:left="708" w:firstLine="2"/>
         <w:rPr>
           <w:rFonts w:asciiTheme="minorHAnsi" w:hAnsiTheme="minorHAnsi" w:cstheme="minorHAnsi"/>
-          <w:b/>
-          <w:bCs/>
-        </w:rPr>
-      </w:pPr>
-      <w:r>
-        <w:rPr>
-          <w:rFonts w:asciiTheme="minorHAnsi" w:hAnsiTheme="minorHAnsi" w:cstheme="minorHAnsi"/>
-          <w:b/>
-          <w:bCs/>
-        </w:rPr>
-        <w:t>sit_address:</w:t>
+        </w:rPr>
+      </w:pPr>
+      <w:r>
+        <w:rPr>
+          <w:rFonts w:asciiTheme="minorHAnsi" w:hAnsiTheme="minorHAnsi" w:cstheme="minorHAnsi"/>
+          <w:b/>
+          <w:bCs/>
+        </w:rPr>
+        <w:t>sit_</w:t>
+      </w:r>
+      <w:r>
+        <w:rPr>
+          <w:rFonts w:asciiTheme="minorHAnsi" w:hAnsiTheme="minorHAnsi" w:cstheme="minorHAnsi"/>
+          <w:b/>
+          <w:bCs/>
+        </w:rPr>
+        <w:t>re</w:t>
+      </w:r>
+      <w:r>
+        <w:rPr>
+          <w:rFonts w:asciiTheme="minorHAnsi" w:hAnsiTheme="minorHAnsi" w:cstheme="minorHAnsi"/>
+          <w:b/>
+          <w:bCs/>
+        </w:rPr>
+        <w:t>aponseTime</w:t>
+      </w:r>
+      <w:r>
+        <w:rPr>
+          <w:rFonts w:asciiTheme="minorHAnsi" w:hAnsiTheme="minorHAnsi" w:cstheme="minorHAnsi"/>
+          <w:b/>
+          <w:bCs/>
+        </w:rPr>
+        <w:t>:</w:t>
       </w:r>
     </w:p>
     <w:p>
@@ -3103,7 +2803,21 @@
           <w:rFonts w:asciiTheme="minorHAnsi" w:hAnsiTheme="minorHAnsi" w:cstheme="minorHAnsi"/>
           <w:color w:val="0F0F0F"/>
         </w:rPr>
-        <w:t xml:space="preserve"> Armazena o endereço da sitter( babá).</w:t>
+        <w:t xml:space="preserve"> Armazena  </w:t>
+      </w:r>
+      <w:r>
+        <w:rPr>
+          <w:rFonts w:asciiTheme="minorHAnsi" w:hAnsiTheme="minorHAnsi" w:cstheme="minorHAnsi"/>
+          <w:color w:val="0F0F0F"/>
+        </w:rPr>
+        <w:t>o Response time da sitter</w:t>
+      </w:r>
+      <w:r>
+        <w:rPr>
+          <w:rFonts w:asciiTheme="minorHAnsi" w:hAnsiTheme="minorHAnsi" w:cstheme="minorHAnsi"/>
+          <w:color w:val="0F0F0F"/>
+        </w:rPr>
+        <w:t>( babá).</w:t>
       </w:r>
     </w:p>
     <w:p>
@@ -3126,7 +2840,14 @@
           <w:rFonts w:asciiTheme="minorHAnsi" w:hAnsiTheme="minorHAnsi" w:cstheme="minorHAnsi"/>
           <w:color w:val="0F0F0F"/>
         </w:rPr>
-        <w:t>String de até 255 caracteres.</w:t>
+        <w:t>INT.</w:t>
+      </w:r>
+      <w:r>
+        <w:rPr>
+          <w:rFonts w:asciiTheme="minorHAnsi" w:hAnsiTheme="minorHAnsi" w:cstheme="minorHAnsi"/>
+          <w:color w:val="0F0F0F"/>
+        </w:rPr>
+        <w:t xml:space="preserve"> </w:t>
       </w:r>
     </w:p>
     <w:p>
@@ -3142,17 +2863,22 @@
           <w:rFonts w:asciiTheme="minorHAnsi" w:hAnsiTheme="minorHAnsi" w:cstheme="minorHAnsi"/>
           <w:color w:val="0F0F0F"/>
         </w:rPr>
-        <w:t>Restrições: Não pode ser nulo(NOT NULL).</w:t>
-      </w:r>
-    </w:p>
-    <w:p>
-      <w:pPr>
-        <w:ind w:firstLine="706"/>
-        <w:rPr>
-          <w:rFonts w:asciiTheme="minorHAnsi" w:hAnsiTheme="minorHAnsi" w:cstheme="minorHAnsi"/>
-          <w:color w:val="0F0F0F"/>
-        </w:rPr>
-      </w:pPr>
+        <w:t xml:space="preserve">Restrições: </w:t>
+      </w:r>
+      <w:r>
+        <w:rPr>
+          <w:rFonts w:asciiTheme="minorHAnsi" w:hAnsiTheme="minorHAnsi" w:cstheme="minorHAnsi"/>
+          <w:color w:val="0F0F0F"/>
+        </w:rPr>
+        <w:t>CHECK (sit_responseTime &gt;= 0 AND sit_responseTime &lt;= 100)</w:t>
+      </w:r>
+      <w:r>
+        <w:rPr>
+          <w:rFonts w:asciiTheme="minorHAnsi" w:hAnsiTheme="minorHAnsi" w:cstheme="minorHAnsi"/>
+          <w:color w:val="0F0F0F"/>
+        </w:rPr>
+        <w:t>.</w:t>
+      </w:r>
     </w:p>
     <w:p>
       <w:pPr>
@@ -3160,8 +2886,6 @@
         <w:ind w:left="708" w:firstLine="2"/>
         <w:rPr>
           <w:rFonts w:asciiTheme="minorHAnsi" w:hAnsiTheme="minorHAnsi" w:cstheme="minorHAnsi"/>
-          <w:b/>
-          <w:bCs/>
         </w:rPr>
       </w:pPr>
     </w:p>
@@ -3171,72 +2895,6 @@
         <w:ind w:left="708" w:firstLine="2"/>
         <w:rPr>
           <w:rFonts w:asciiTheme="minorHAnsi" w:hAnsiTheme="minorHAnsi" w:cstheme="minorHAnsi"/>
-          <w:b/>
-          <w:bCs/>
-        </w:rPr>
-      </w:pPr>
-      <w:r>
-        <w:rPr>
-          <w:rFonts w:asciiTheme="minorHAnsi" w:hAnsiTheme="minorHAnsi" w:cstheme="minorHAnsi"/>
-          <w:b/>
-          <w:bCs/>
-        </w:rPr>
-        <w:t>sit_education:</w:t>
-      </w:r>
-    </w:p>
-    <w:p>
-      <w:pPr>
-        <w:ind w:firstLine="706"/>
-        <w:rPr>
-          <w:rFonts w:asciiTheme="minorHAnsi" w:hAnsiTheme="minorHAnsi" w:cstheme="minorHAnsi"/>
-          <w:bCs/>
-        </w:rPr>
-      </w:pPr>
-      <w:r>
-        <w:rPr>
-          <w:rFonts w:asciiTheme="minorHAnsi" w:hAnsiTheme="minorHAnsi" w:cstheme="minorHAnsi"/>
-          <w:bCs/>
-        </w:rPr>
-        <w:t>Definição:</w:t>
-      </w:r>
-      <w:r>
-        <w:rPr>
-          <w:rFonts w:asciiTheme="minorHAnsi" w:hAnsiTheme="minorHAnsi" w:cstheme="minorHAnsi"/>
-          <w:color w:val="0F0F0F"/>
-        </w:rPr>
-        <w:t xml:space="preserve"> Armazena informações sobre a educação da sitter( babá).</w:t>
-      </w:r>
-    </w:p>
-    <w:p>
-      <w:pPr>
-        <w:ind w:firstLine="706"/>
-        <w:rPr>
-          <w:rFonts w:asciiTheme="minorHAnsi" w:hAnsiTheme="minorHAnsi" w:cstheme="minorHAnsi"/>
-          <w:color w:val="0F0F0F"/>
-        </w:rPr>
-      </w:pPr>
-      <w:r>
-        <w:rPr>
-          <w:rFonts w:asciiTheme="minorHAnsi" w:hAnsiTheme="minorHAnsi" w:cstheme="minorHAnsi"/>
-          <w:bCs/>
-        </w:rPr>
-        <w:t>Tipo de dados:</w:t>
-      </w:r>
-      <w:r>
-        <w:rPr>
-          <w:rFonts w:asciiTheme="minorHAnsi" w:hAnsiTheme="minorHAnsi" w:cstheme="minorHAnsi"/>
-          <w:color w:val="0F0F0F"/>
-        </w:rPr>
-        <w:t>String de até 255 caracteres.</w:t>
-      </w:r>
-    </w:p>
-    <w:p>
-      <w:pPr>
-        <w:spacing w:after="204"/>
-        <w:rPr>
-          <w:rFonts w:asciiTheme="minorHAnsi" w:hAnsiTheme="minorHAnsi" w:cstheme="minorHAnsi"/>
-          <w:b/>
-          <w:bCs/>
         </w:rPr>
       </w:pPr>
     </w:p>
@@ -3246,17 +2904,39 @@
         <w:ind w:left="708" w:firstLine="2"/>
         <w:rPr>
           <w:rFonts w:asciiTheme="minorHAnsi" w:hAnsiTheme="minorHAnsi" w:cstheme="minorHAnsi"/>
-          <w:b/>
-          <w:bCs/>
-        </w:rPr>
-      </w:pPr>
-      <w:r>
-        <w:rPr>
-          <w:rFonts w:asciiTheme="minorHAnsi" w:hAnsiTheme="minorHAnsi" w:cstheme="minorHAnsi"/>
-          <w:b/>
-          <w:bCs/>
-        </w:rPr>
-        <w:t>sit_mobile:</w:t>
+        </w:rPr>
+      </w:pPr>
+      <w:r>
+        <w:rPr>
+          <w:rFonts w:asciiTheme="minorHAnsi" w:hAnsiTheme="minorHAnsi" w:cstheme="minorHAnsi"/>
+          <w:b/>
+          <w:bCs/>
+        </w:rPr>
+        <w:t>sit_</w:t>
+      </w:r>
+      <w:r>
+        <w:rPr>
+          <w:rFonts w:asciiTheme="minorHAnsi" w:hAnsiTheme="minorHAnsi" w:cstheme="minorHAnsi"/>
+          <w:b/>
+          <w:bCs/>
+        </w:rPr>
+        <w:t>re</w:t>
+      </w:r>
+      <w:r>
+        <w:rPr>
+          <w:rFonts w:asciiTheme="minorHAnsi" w:hAnsiTheme="minorHAnsi" w:cstheme="minorHAnsi"/>
+          <w:b/>
+          <w:bCs/>
+        </w:rPr>
+        <w:t>sponseRate</w:t>
+      </w:r>
+      <w:r>
+        <w:rPr>
+          <w:rFonts w:asciiTheme="minorHAnsi" w:hAnsiTheme="minorHAnsi" w:cstheme="minorHAnsi"/>
+          <w:b/>
+          <w:bCs/>
+        </w:rPr>
+        <w:t>:</w:t>
       </w:r>
     </w:p>
     <w:p>
@@ -3279,7 +2959,21 @@
           <w:rFonts w:asciiTheme="minorHAnsi" w:hAnsiTheme="minorHAnsi" w:cstheme="minorHAnsi"/>
           <w:color w:val="0F0F0F"/>
         </w:rPr>
-        <w:t xml:space="preserve"> Armazena o número de telefone celular da sitter( babá).</w:t>
+        <w:t xml:space="preserve"> Armazena  </w:t>
+      </w:r>
+      <w:r>
+        <w:rPr>
+          <w:rFonts w:asciiTheme="minorHAnsi" w:hAnsiTheme="minorHAnsi" w:cstheme="minorHAnsi"/>
+          <w:color w:val="0F0F0F"/>
+        </w:rPr>
+        <w:t>o Response rate da sitter</w:t>
+      </w:r>
+      <w:r>
+        <w:rPr>
+          <w:rFonts w:asciiTheme="minorHAnsi" w:hAnsiTheme="minorHAnsi" w:cstheme="minorHAnsi"/>
+          <w:color w:val="0F0F0F"/>
+        </w:rPr>
+        <w:t>( babá).</w:t>
       </w:r>
     </w:p>
     <w:p>
@@ -3302,41 +2996,59 @@
           <w:rFonts w:asciiTheme="minorHAnsi" w:hAnsiTheme="minorHAnsi" w:cstheme="minorHAnsi"/>
           <w:color w:val="0F0F0F"/>
         </w:rPr>
-        <w:t>String de até 20 caracteres.</w:t>
-      </w:r>
-    </w:p>
-    <w:p>
-      <w:pPr>
-        <w:spacing w:after="91"/>
-        <w:ind w:left="706"/>
-        <w:rPr>
-          <w:rFonts w:asciiTheme="minorHAnsi" w:hAnsiTheme="minorHAnsi" w:cstheme="minorHAnsi"/>
-          <w:bCs/>
-        </w:rPr>
-      </w:pPr>
-      <w:r>
-        <w:rPr>
-          <w:rFonts w:asciiTheme="minorHAnsi" w:hAnsiTheme="minorHAnsi" w:cstheme="minorHAnsi"/>
-          <w:bCs/>
-        </w:rPr>
-        <w:t>Restrições: Não pode ser nulo (NOT NULL).</w:t>
-      </w:r>
-    </w:p>
-    <w:p>
-      <w:pPr>
-        <w:rPr>
-          <w:rFonts w:asciiTheme="minorHAnsi" w:hAnsiTheme="minorHAnsi" w:cstheme="minorHAnsi"/>
-          <w:color w:val="0F0F0F"/>
-        </w:rPr>
-      </w:pPr>
-    </w:p>
-    <w:p>
-      <w:pPr>
-        <w:rPr>
-          <w:rFonts w:asciiTheme="minorHAnsi" w:hAnsiTheme="minorHAnsi" w:cstheme="minorHAnsi"/>
-          <w:color w:val="0F0F0F"/>
-        </w:rPr>
-      </w:pPr>
+        <w:t>INT.</w:t>
+      </w:r>
+      <w:r>
+        <w:rPr>
+          <w:rFonts w:asciiTheme="minorHAnsi" w:hAnsiTheme="minorHAnsi" w:cstheme="minorHAnsi"/>
+          <w:color w:val="0F0F0F"/>
+        </w:rPr>
+        <w:t xml:space="preserve"> </w:t>
+      </w:r>
+    </w:p>
+    <w:p>
+      <w:pPr>
+        <w:ind w:firstLine="706"/>
+        <w:rPr>
+          <w:rFonts w:asciiTheme="minorHAnsi" w:hAnsiTheme="minorHAnsi" w:cstheme="minorHAnsi"/>
+          <w:color w:val="0F0F0F"/>
+        </w:rPr>
+      </w:pPr>
+      <w:r>
+        <w:rPr>
+          <w:rFonts w:asciiTheme="minorHAnsi" w:hAnsiTheme="minorHAnsi" w:cstheme="minorHAnsi"/>
+          <w:color w:val="0F0F0F"/>
+        </w:rPr>
+        <w:t xml:space="preserve">Restrições: </w:t>
+      </w:r>
+      <w:r>
+        <w:rPr>
+          <w:rFonts w:asciiTheme="minorHAnsi" w:hAnsiTheme="minorHAnsi" w:cstheme="minorHAnsi"/>
+          <w:color w:val="0F0F0F"/>
+        </w:rPr>
+        <w:t>CHECK (sit_response</w:t>
+      </w:r>
+      <w:r>
+        <w:rPr>
+          <w:rFonts w:asciiTheme="minorHAnsi" w:hAnsiTheme="minorHAnsi" w:cstheme="minorHAnsi"/>
+          <w:color w:val="0F0F0F"/>
+        </w:rPr>
+        <w:t>Rate</w:t>
+      </w:r>
+      <w:r>
+        <w:rPr>
+          <w:rFonts w:asciiTheme="minorHAnsi" w:hAnsiTheme="minorHAnsi" w:cstheme="minorHAnsi"/>
+          <w:color w:val="0F0F0F"/>
+        </w:rPr>
+        <w:t xml:space="preserve"> &gt;= 0 AND sit_responseTime &lt;= 100)</w:t>
+      </w:r>
+      <w:r>
+        <w:rPr>
+          <w:rFonts w:asciiTheme="minorHAnsi" w:hAnsiTheme="minorHAnsi" w:cstheme="minorHAnsi"/>
+          <w:color w:val="0F0F0F"/>
+        </w:rPr>
+        <w:t>.</w:t>
+      </w:r>
     </w:p>
     <w:p>
       <w:pPr>
@@ -3344,81 +3056,8 @@
         <w:ind w:left="708" w:firstLine="2"/>
         <w:rPr>
           <w:rFonts w:asciiTheme="minorHAnsi" w:hAnsiTheme="minorHAnsi" w:cstheme="minorHAnsi"/>
-          <w:b/>
-          <w:bCs/>
-        </w:rPr>
-      </w:pPr>
-      <w:r>
-        <w:rPr>
-          <w:rFonts w:asciiTheme="minorHAnsi" w:hAnsiTheme="minorHAnsi" w:cstheme="minorHAnsi"/>
-          <w:b/>
-          <w:bCs/>
-        </w:rPr>
-        <w:lastRenderedPageBreak/>
-        <w:t>sit_gender:</w:t>
-      </w:r>
-    </w:p>
-    <w:p>
-      <w:pPr>
-        <w:ind w:firstLine="706"/>
-        <w:rPr>
-          <w:rFonts w:asciiTheme="minorHAnsi" w:hAnsiTheme="minorHAnsi" w:cstheme="minorHAnsi"/>
-          <w:bCs/>
-        </w:rPr>
-      </w:pPr>
-      <w:r>
-        <w:rPr>
-          <w:rFonts w:asciiTheme="minorHAnsi" w:hAnsiTheme="minorHAnsi" w:cstheme="minorHAnsi"/>
-          <w:bCs/>
-        </w:rPr>
-        <w:t>Definição:</w:t>
-      </w:r>
-      <w:r>
-        <w:rPr>
-          <w:rFonts w:asciiTheme="minorHAnsi" w:hAnsiTheme="minorHAnsi" w:cstheme="minorHAnsi"/>
-          <w:color w:val="0F0F0F"/>
-        </w:rPr>
-        <w:t xml:space="preserve"> Armazena o gender da sitter( babá).</w:t>
-      </w:r>
-    </w:p>
-    <w:p>
-      <w:pPr>
-        <w:ind w:firstLine="706"/>
-        <w:rPr>
-          <w:rFonts w:asciiTheme="minorHAnsi" w:hAnsiTheme="minorHAnsi" w:cstheme="minorHAnsi"/>
-          <w:color w:val="0F0F0F"/>
-        </w:rPr>
-      </w:pPr>
-      <w:r>
-        <w:rPr>
-          <w:rFonts w:asciiTheme="minorHAnsi" w:hAnsiTheme="minorHAnsi" w:cstheme="minorHAnsi"/>
-          <w:bCs/>
-        </w:rPr>
-        <w:t>Tipo de dados:</w:t>
-      </w:r>
-      <w:r>
-        <w:rPr>
-          <w:rFonts w:asciiTheme="minorHAnsi" w:hAnsiTheme="minorHAnsi" w:cstheme="minorHAnsi"/>
-          <w:color w:val="0F0F0F"/>
-        </w:rPr>
-        <w:t>Carectere(CHAR) de corrimento 1.</w:t>
-      </w:r>
-    </w:p>
-    <w:p>
-      <w:pPr>
-        <w:ind w:firstLine="706"/>
-        <w:rPr>
-          <w:rFonts w:asciiTheme="minorHAnsi" w:hAnsiTheme="minorHAnsi" w:cstheme="minorHAnsi"/>
-          <w:color w:val="0F0F0F"/>
-        </w:rPr>
-      </w:pPr>
-      <w:r>
-        <w:rPr>
-          <w:rFonts w:asciiTheme="minorHAnsi" w:hAnsiTheme="minorHAnsi" w:cstheme="minorHAnsi"/>
-          <w:color w:val="0F0F0F"/>
-        </w:rPr>
-        <w:t>Restrições: Não pode ser nulo(NOT NULL).</w:t>
-      </w:r>
+        </w:rPr>
+      </w:pPr>
     </w:p>
     <w:p>
       <w:pPr>
@@ -3426,8 +3065,6 @@
         <w:ind w:left="708" w:firstLine="2"/>
         <w:rPr>
           <w:rFonts w:asciiTheme="minorHAnsi" w:hAnsiTheme="minorHAnsi" w:cstheme="minorHAnsi"/>
-          <w:b/>
-          <w:bCs/>
         </w:rPr>
       </w:pPr>
     </w:p>
@@ -3437,71 +3074,6 @@
         <w:ind w:left="708" w:firstLine="2"/>
         <w:rPr>
           <w:rFonts w:asciiTheme="minorHAnsi" w:hAnsiTheme="minorHAnsi" w:cstheme="minorHAnsi"/>
-          <w:b/>
-          <w:bCs/>
-        </w:rPr>
-      </w:pPr>
-      <w:r>
-        <w:rPr>
-          <w:rFonts w:asciiTheme="minorHAnsi" w:hAnsiTheme="minorHAnsi" w:cstheme="minorHAnsi"/>
-          <w:b/>
-          <w:bCs/>
-        </w:rPr>
-        <w:t>sit_aboutMe:</w:t>
-      </w:r>
-    </w:p>
-    <w:p>
-      <w:pPr>
-        <w:ind w:firstLine="706"/>
-        <w:rPr>
-          <w:rFonts w:asciiTheme="minorHAnsi" w:hAnsiTheme="minorHAnsi" w:cstheme="minorHAnsi"/>
-          <w:bCs/>
-        </w:rPr>
-      </w:pPr>
-      <w:r>
-        <w:rPr>
-          <w:rFonts w:asciiTheme="minorHAnsi" w:hAnsiTheme="minorHAnsi" w:cstheme="minorHAnsi"/>
-          <w:bCs/>
-        </w:rPr>
-        <w:t>Definição:</w:t>
-      </w:r>
-      <w:r>
-        <w:rPr>
-          <w:rFonts w:asciiTheme="minorHAnsi" w:hAnsiTheme="minorHAnsi" w:cstheme="minorHAnsi"/>
-          <w:color w:val="0F0F0F"/>
-        </w:rPr>
-        <w:t xml:space="preserve"> Armazena informações adicionais sobre a sitter( babá).</w:t>
-      </w:r>
-    </w:p>
-    <w:p>
-      <w:pPr>
-        <w:ind w:firstLine="706"/>
-        <w:rPr>
-          <w:rFonts w:asciiTheme="minorHAnsi" w:hAnsiTheme="minorHAnsi" w:cstheme="minorHAnsi"/>
-          <w:color w:val="0F0F0F"/>
-        </w:rPr>
-      </w:pPr>
-      <w:r>
-        <w:rPr>
-          <w:rFonts w:asciiTheme="minorHAnsi" w:hAnsiTheme="minorHAnsi" w:cstheme="minorHAnsi"/>
-          <w:bCs/>
-        </w:rPr>
-        <w:t>Tipo de dados:</w:t>
-      </w:r>
-      <w:r>
-        <w:rPr>
-          <w:rFonts w:asciiTheme="minorHAnsi" w:hAnsiTheme="minorHAnsi" w:cstheme="minorHAnsi"/>
-          <w:color w:val="0F0F0F"/>
-        </w:rPr>
-        <w:t>Texto longo(TEXT).</w:t>
-      </w:r>
-    </w:p>
-    <w:p>
-      <w:pPr>
-        <w:ind w:firstLine="706"/>
-        <w:rPr>
-          <w:rFonts w:asciiTheme="minorHAnsi" w:hAnsiTheme="minorHAnsi" w:cstheme="minorHAnsi"/>
-          <w:color w:val="0F0F0F"/>
         </w:rPr>
       </w:pPr>
     </w:p>
@@ -3511,80 +3083,8 @@
         <w:ind w:left="708" w:firstLine="2"/>
         <w:rPr>
           <w:rFonts w:asciiTheme="minorHAnsi" w:hAnsiTheme="minorHAnsi" w:cstheme="minorHAnsi"/>
-          <w:b/>
-          <w:bCs/>
-        </w:rPr>
-      </w:pPr>
-      <w:r>
-        <w:rPr>
-          <w:rFonts w:asciiTheme="minorHAnsi" w:hAnsiTheme="minorHAnsi" w:cstheme="minorHAnsi"/>
-          <w:b/>
-          <w:bCs/>
-        </w:rPr>
-        <w:t>sit_email:</w:t>
-      </w:r>
-    </w:p>
-    <w:p>
-      <w:pPr>
-        <w:ind w:firstLine="706"/>
-        <w:rPr>
-          <w:rFonts w:asciiTheme="minorHAnsi" w:hAnsiTheme="minorHAnsi" w:cstheme="minorHAnsi"/>
-          <w:bCs/>
-        </w:rPr>
-      </w:pPr>
-      <w:r>
-        <w:rPr>
-          <w:rFonts w:asciiTheme="minorHAnsi" w:hAnsiTheme="minorHAnsi" w:cstheme="minorHAnsi"/>
-          <w:bCs/>
-        </w:rPr>
-        <w:t>Definição:</w:t>
-      </w:r>
-      <w:r>
-        <w:rPr>
-          <w:rFonts w:asciiTheme="minorHAnsi" w:hAnsiTheme="minorHAnsi" w:cstheme="minorHAnsi"/>
-          <w:color w:val="0F0F0F"/>
-        </w:rPr>
-        <w:t xml:space="preserve"> Armazena o endereço de e-amil da sitter( babá).</w:t>
-      </w:r>
-    </w:p>
-    <w:p>
-      <w:pPr>
-        <w:ind w:firstLine="706"/>
-        <w:rPr>
-          <w:rFonts w:asciiTheme="minorHAnsi" w:hAnsiTheme="minorHAnsi" w:cstheme="minorHAnsi"/>
-          <w:color w:val="0F0F0F"/>
-        </w:rPr>
-      </w:pPr>
-      <w:r>
-        <w:rPr>
-          <w:rFonts w:asciiTheme="minorHAnsi" w:hAnsiTheme="minorHAnsi" w:cstheme="minorHAnsi"/>
-          <w:bCs/>
-        </w:rPr>
-        <w:t>Tipo de dados:</w:t>
-      </w:r>
-      <w:r>
-        <w:rPr>
-          <w:rFonts w:asciiTheme="minorHAnsi" w:hAnsiTheme="minorHAnsi" w:cstheme="minorHAnsi"/>
-          <w:color w:val="0F0F0F"/>
-        </w:rPr>
-        <w:t>String de até 255 caracteres.</w:t>
-      </w:r>
-    </w:p>
-    <w:p>
-      <w:pPr>
-        <w:ind w:firstLine="706"/>
-        <w:rPr>
-          <w:rFonts w:asciiTheme="minorHAnsi" w:hAnsiTheme="minorHAnsi" w:cstheme="minorHAnsi"/>
-          <w:color w:val="0F0F0F"/>
-        </w:rPr>
-      </w:pPr>
-      <w:r>
-        <w:rPr>
-          <w:rFonts w:asciiTheme="minorHAnsi" w:hAnsiTheme="minorHAnsi" w:cstheme="minorHAnsi"/>
-          <w:color w:val="0F0F0F"/>
-        </w:rPr>
-        <w:t>Restrições: Não pode ser nulo(NOT NULL).</w:t>
-      </w:r>
+        </w:rPr>
+      </w:pPr>
     </w:p>
     <w:p>
       <w:pPr>
@@ -3603,85 +3103,6 @@
           <w:rFonts w:asciiTheme="minorHAnsi" w:hAnsiTheme="minorHAnsi" w:cstheme="minorHAnsi"/>
         </w:rPr>
       </w:pPr>
-      <w:r>
-        <w:rPr>
-          <w:rFonts w:asciiTheme="minorHAnsi" w:hAnsiTheme="minorHAnsi" w:cstheme="minorHAnsi"/>
-          <w:b/>
-          <w:bCs/>
-        </w:rPr>
-        <w:t>sit_password:</w:t>
-      </w:r>
-    </w:p>
-    <w:p>
-      <w:pPr>
-        <w:ind w:firstLine="706"/>
-        <w:rPr>
-          <w:rFonts w:asciiTheme="minorHAnsi" w:hAnsiTheme="minorHAnsi" w:cstheme="minorHAnsi"/>
-          <w:bCs/>
-        </w:rPr>
-      </w:pPr>
-      <w:r>
-        <w:rPr>
-          <w:rFonts w:asciiTheme="minorHAnsi" w:hAnsiTheme="minorHAnsi" w:cstheme="minorHAnsi"/>
-          <w:bCs/>
-        </w:rPr>
-        <w:t>Definição:</w:t>
-      </w:r>
-      <w:r>
-        <w:rPr>
-          <w:rFonts w:asciiTheme="minorHAnsi" w:hAnsiTheme="minorHAnsi" w:cstheme="minorHAnsi"/>
-          <w:color w:val="0F0F0F"/>
-        </w:rPr>
-        <w:t xml:space="preserve"> Armazena  a senha da sitter( babá).</w:t>
-      </w:r>
-    </w:p>
-    <w:p>
-      <w:pPr>
-        <w:ind w:firstLine="706"/>
-        <w:rPr>
-          <w:rFonts w:asciiTheme="minorHAnsi" w:hAnsiTheme="minorHAnsi" w:cstheme="minorHAnsi"/>
-          <w:color w:val="0F0F0F"/>
-        </w:rPr>
-      </w:pPr>
-      <w:r>
-        <w:rPr>
-          <w:rFonts w:asciiTheme="minorHAnsi" w:hAnsiTheme="minorHAnsi" w:cstheme="minorHAnsi"/>
-          <w:bCs/>
-        </w:rPr>
-        <w:t>Tipo de dados:</w:t>
-      </w:r>
-      <w:r>
-        <w:rPr>
-          <w:rFonts w:asciiTheme="minorHAnsi" w:hAnsiTheme="minorHAnsi" w:cstheme="minorHAnsi"/>
-          <w:color w:val="0F0F0F"/>
-        </w:rPr>
-        <w:t xml:space="preserve">String de até 255 caracteres. </w:t>
-      </w:r>
-    </w:p>
-    <w:p>
-      <w:pPr>
-        <w:ind w:firstLine="706"/>
-        <w:rPr>
-          <w:rFonts w:asciiTheme="minorHAnsi" w:hAnsiTheme="minorHAnsi" w:cstheme="minorHAnsi"/>
-          <w:color w:val="0F0F0F"/>
-        </w:rPr>
-      </w:pPr>
-      <w:r>
-        <w:rPr>
-          <w:rFonts w:asciiTheme="minorHAnsi" w:hAnsiTheme="minorHAnsi" w:cstheme="minorHAnsi"/>
-          <w:color w:val="0F0F0F"/>
-        </w:rPr>
-        <w:t>Restrições: Não pode ser nulo(NOT NULL).</w:t>
-      </w:r>
-    </w:p>
-    <w:p>
-      <w:pPr>
-        <w:ind w:firstLine="706"/>
-        <w:rPr>
-          <w:rFonts w:asciiTheme="minorHAnsi" w:hAnsiTheme="minorHAnsi" w:cstheme="minorHAnsi"/>
-          <w:color w:val="0F0F0F"/>
-        </w:rPr>
-      </w:pPr>
     </w:p>
     <w:p>
       <w:pPr>
@@ -3691,602 +3112,11 @@
           <w:rFonts w:asciiTheme="minorHAnsi" w:hAnsiTheme="minorHAnsi" w:cstheme="minorHAnsi"/>
         </w:rPr>
       </w:pPr>
-      <w:r>
-        <w:rPr>
-          <w:rFonts w:asciiTheme="minorHAnsi" w:hAnsiTheme="minorHAnsi" w:cstheme="minorHAnsi"/>
-          <w:b/>
-          <w:bCs/>
-        </w:rPr>
-        <w:t>sit_</w:t>
-      </w:r>
-      <w:r>
-        <w:rPr>
-          <w:rFonts w:asciiTheme="minorHAnsi" w:hAnsiTheme="minorHAnsi" w:cstheme="minorHAnsi"/>
-          <w:b/>
-          <w:bCs/>
-        </w:rPr>
-        <w:t>reability</w:t>
-      </w:r>
-      <w:r>
-        <w:rPr>
-          <w:rFonts w:asciiTheme="minorHAnsi" w:hAnsiTheme="minorHAnsi" w:cstheme="minorHAnsi"/>
-          <w:b/>
-          <w:bCs/>
-        </w:rPr>
-        <w:t>:</w:t>
-      </w:r>
-    </w:p>
-    <w:p>
-      <w:pPr>
-        <w:ind w:firstLine="706"/>
-        <w:rPr>
-          <w:rFonts w:asciiTheme="minorHAnsi" w:hAnsiTheme="minorHAnsi" w:cstheme="minorHAnsi"/>
-          <w:bCs/>
-        </w:rPr>
-      </w:pPr>
-      <w:r>
-        <w:rPr>
-          <w:rFonts w:asciiTheme="minorHAnsi" w:hAnsiTheme="minorHAnsi" w:cstheme="minorHAnsi"/>
-          <w:bCs/>
-        </w:rPr>
-        <w:t>Definição:</w:t>
-      </w:r>
-      <w:r>
-        <w:rPr>
-          <w:rFonts w:asciiTheme="minorHAnsi" w:hAnsiTheme="minorHAnsi" w:cstheme="minorHAnsi"/>
-          <w:color w:val="0F0F0F"/>
-        </w:rPr>
-        <w:t xml:space="preserve"> Armazena  a</w:t>
-      </w:r>
-      <w:r>
-        <w:rPr>
-          <w:rFonts w:asciiTheme="minorHAnsi" w:hAnsiTheme="minorHAnsi" w:cstheme="minorHAnsi"/>
-          <w:color w:val="0F0F0F"/>
-        </w:rPr>
-        <w:t xml:space="preserve"> reability da sitter</w:t>
-      </w:r>
-      <w:r>
-        <w:rPr>
-          <w:rFonts w:asciiTheme="minorHAnsi" w:hAnsiTheme="minorHAnsi" w:cstheme="minorHAnsi"/>
-          <w:color w:val="0F0F0F"/>
-        </w:rPr>
-        <w:t>( babá).</w:t>
-      </w:r>
-    </w:p>
-    <w:p>
-      <w:pPr>
-        <w:ind w:firstLine="706"/>
-        <w:rPr>
-          <w:rFonts w:asciiTheme="minorHAnsi" w:hAnsiTheme="minorHAnsi" w:cstheme="minorHAnsi"/>
-          <w:color w:val="0F0F0F"/>
-        </w:rPr>
-      </w:pPr>
-      <w:r>
-        <w:rPr>
-          <w:rFonts w:asciiTheme="minorHAnsi" w:hAnsiTheme="minorHAnsi" w:cstheme="minorHAnsi"/>
-          <w:bCs/>
-        </w:rPr>
-        <w:t>Tipo de dados:</w:t>
-      </w:r>
-      <w:r>
-        <w:rPr>
-          <w:rFonts w:asciiTheme="minorHAnsi" w:hAnsiTheme="minorHAnsi" w:cstheme="minorHAnsi"/>
-          <w:color w:val="0F0F0F"/>
-        </w:rPr>
-        <w:t>INT.</w:t>
-      </w:r>
-      <w:r>
-        <w:rPr>
-          <w:rFonts w:asciiTheme="minorHAnsi" w:hAnsiTheme="minorHAnsi" w:cstheme="minorHAnsi"/>
-          <w:color w:val="0F0F0F"/>
-        </w:rPr>
-        <w:t xml:space="preserve"> </w:t>
-      </w:r>
-    </w:p>
-    <w:p>
-      <w:pPr>
-        <w:ind w:firstLine="706"/>
-        <w:rPr>
-          <w:rFonts w:asciiTheme="minorHAnsi" w:hAnsiTheme="minorHAnsi" w:cstheme="minorHAnsi"/>
-          <w:color w:val="0F0F0F"/>
-        </w:rPr>
-      </w:pPr>
-      <w:r>
-        <w:rPr>
-          <w:rFonts w:asciiTheme="minorHAnsi" w:hAnsiTheme="minorHAnsi" w:cstheme="minorHAnsi"/>
-          <w:color w:val="0F0F0F"/>
-        </w:rPr>
-        <w:t xml:space="preserve">Restrições: </w:t>
-      </w:r>
-      <w:r>
-        <w:rPr>
-          <w:rFonts w:asciiTheme="minorHAnsi" w:hAnsiTheme="minorHAnsi" w:cstheme="minorHAnsi"/>
-          <w:color w:val="0F0F0F"/>
-        </w:rPr>
-        <w:t>CHECK (sit_reability &gt;= 0 AND sit_reability &lt;= 100)</w:t>
-      </w:r>
     </w:p>
     <w:p>
       <w:pPr>
         <w:spacing w:after="204"/>
         <w:ind w:left="708" w:firstLine="2"/>
-        <w:rPr>
-          <w:rFonts w:asciiTheme="minorHAnsi" w:hAnsiTheme="minorHAnsi" w:cstheme="minorHAnsi"/>
-        </w:rPr>
-      </w:pPr>
-    </w:p>
-    <w:p>
-      <w:pPr>
-        <w:spacing w:after="204"/>
-        <w:ind w:left="708" w:firstLine="2"/>
-        <w:rPr>
-          <w:rFonts w:asciiTheme="minorHAnsi" w:hAnsiTheme="minorHAnsi" w:cstheme="minorHAnsi"/>
-        </w:rPr>
-      </w:pPr>
-      <w:r>
-        <w:rPr>
-          <w:rFonts w:asciiTheme="minorHAnsi" w:hAnsiTheme="minorHAnsi" w:cstheme="minorHAnsi"/>
-          <w:b/>
-          <w:bCs/>
-        </w:rPr>
-        <w:t>sit_</w:t>
-      </w:r>
-      <w:r>
-        <w:rPr>
-          <w:rFonts w:asciiTheme="minorHAnsi" w:hAnsiTheme="minorHAnsi" w:cstheme="minorHAnsi"/>
-          <w:b/>
-          <w:bCs/>
-        </w:rPr>
-        <w:t>reability</w:t>
-      </w:r>
-      <w:r>
-        <w:rPr>
-          <w:rFonts w:asciiTheme="minorHAnsi" w:hAnsiTheme="minorHAnsi" w:cstheme="minorHAnsi"/>
-          <w:b/>
-          <w:bCs/>
-        </w:rPr>
-        <w:t>:</w:t>
-      </w:r>
-    </w:p>
-    <w:p>
-      <w:pPr>
-        <w:ind w:firstLine="706"/>
-        <w:rPr>
-          <w:rFonts w:asciiTheme="minorHAnsi" w:hAnsiTheme="minorHAnsi" w:cstheme="minorHAnsi"/>
-          <w:bCs/>
-        </w:rPr>
-      </w:pPr>
-      <w:r>
-        <w:rPr>
-          <w:rFonts w:asciiTheme="minorHAnsi" w:hAnsiTheme="minorHAnsi" w:cstheme="minorHAnsi"/>
-          <w:bCs/>
-        </w:rPr>
-        <w:t>Definição:</w:t>
-      </w:r>
-      <w:r>
-        <w:rPr>
-          <w:rFonts w:asciiTheme="minorHAnsi" w:hAnsiTheme="minorHAnsi" w:cstheme="minorHAnsi"/>
-          <w:color w:val="0F0F0F"/>
-        </w:rPr>
-        <w:t xml:space="preserve"> Armazena  </w:t>
-      </w:r>
-      <w:r>
-        <w:rPr>
-          <w:rFonts w:asciiTheme="minorHAnsi" w:hAnsiTheme="minorHAnsi" w:cstheme="minorHAnsi"/>
-          <w:color w:val="0F0F0F"/>
-        </w:rPr>
-        <w:t>o Response time da sitter</w:t>
-      </w:r>
-      <w:r>
-        <w:rPr>
-          <w:rFonts w:asciiTheme="minorHAnsi" w:hAnsiTheme="minorHAnsi" w:cstheme="minorHAnsi"/>
-          <w:color w:val="0F0F0F"/>
-        </w:rPr>
-        <w:t>( babá).</w:t>
-      </w:r>
-    </w:p>
-    <w:p>
-      <w:pPr>
-        <w:ind w:firstLine="706"/>
-        <w:rPr>
-          <w:rFonts w:asciiTheme="minorHAnsi" w:hAnsiTheme="minorHAnsi" w:cstheme="minorHAnsi"/>
-          <w:color w:val="0F0F0F"/>
-        </w:rPr>
-      </w:pPr>
-      <w:r>
-        <w:rPr>
-          <w:rFonts w:asciiTheme="minorHAnsi" w:hAnsiTheme="minorHAnsi" w:cstheme="minorHAnsi"/>
-          <w:bCs/>
-        </w:rPr>
-        <w:t>Tipo de dados:</w:t>
-      </w:r>
-      <w:r>
-        <w:rPr>
-          <w:rFonts w:asciiTheme="minorHAnsi" w:hAnsiTheme="minorHAnsi" w:cstheme="minorHAnsi"/>
-          <w:color w:val="0F0F0F"/>
-        </w:rPr>
-        <w:t>INT.</w:t>
-      </w:r>
-      <w:r>
-        <w:rPr>
-          <w:rFonts w:asciiTheme="minorHAnsi" w:hAnsiTheme="minorHAnsi" w:cstheme="minorHAnsi"/>
-          <w:color w:val="0F0F0F"/>
-        </w:rPr>
-        <w:t xml:space="preserve"> </w:t>
-      </w:r>
-    </w:p>
-    <w:p>
-      <w:pPr>
-        <w:ind w:firstLine="706"/>
-        <w:rPr>
-          <w:rFonts w:asciiTheme="minorHAnsi" w:hAnsiTheme="minorHAnsi" w:cstheme="minorHAnsi"/>
-          <w:color w:val="0F0F0F"/>
-        </w:rPr>
-      </w:pPr>
-      <w:r>
-        <w:rPr>
-          <w:rFonts w:asciiTheme="minorHAnsi" w:hAnsiTheme="minorHAnsi" w:cstheme="minorHAnsi"/>
-          <w:color w:val="0F0F0F"/>
-        </w:rPr>
-        <w:t xml:space="preserve">Restrições: </w:t>
-      </w:r>
-      <w:r>
-        <w:rPr>
-          <w:rFonts w:asciiTheme="minorHAnsi" w:hAnsiTheme="minorHAnsi" w:cstheme="minorHAnsi"/>
-          <w:color w:val="0F0F0F"/>
-        </w:rPr>
-        <w:t>CHECK (sit_responseTime &gt;= 0 AND sit_responseTime &lt;= 100)</w:t>
-      </w:r>
-      <w:r>
-        <w:rPr>
-          <w:rFonts w:asciiTheme="minorHAnsi" w:hAnsiTheme="minorHAnsi" w:cstheme="minorHAnsi"/>
-          <w:color w:val="0F0F0F"/>
-        </w:rPr>
-        <w:t>.</w:t>
-      </w:r>
-    </w:p>
-    <w:p>
-      <w:pPr>
-        <w:spacing w:after="204"/>
-        <w:ind w:left="708" w:firstLine="2"/>
-        <w:rPr>
-          <w:rFonts w:asciiTheme="minorHAnsi" w:hAnsiTheme="minorHAnsi" w:cstheme="minorHAnsi"/>
-        </w:rPr>
-      </w:pPr>
-    </w:p>
-    <w:p>
-      <w:pPr>
-        <w:spacing w:after="204"/>
-        <w:ind w:left="708" w:firstLine="2"/>
-        <w:rPr>
-          <w:rFonts w:asciiTheme="minorHAnsi" w:hAnsiTheme="minorHAnsi" w:cstheme="minorHAnsi"/>
-        </w:rPr>
-      </w:pPr>
-    </w:p>
-    <w:p>
-      <w:pPr>
-        <w:spacing w:after="204"/>
-        <w:ind w:left="708" w:firstLine="2"/>
-        <w:rPr>
-          <w:rFonts w:asciiTheme="minorHAnsi" w:hAnsiTheme="minorHAnsi" w:cstheme="minorHAnsi"/>
-        </w:rPr>
-      </w:pPr>
-      <w:r>
-        <w:rPr>
-          <w:rFonts w:asciiTheme="minorHAnsi" w:hAnsiTheme="minorHAnsi" w:cstheme="minorHAnsi"/>
-          <w:b/>
-          <w:bCs/>
-        </w:rPr>
-        <w:lastRenderedPageBreak/>
-        <w:t>sit_</w:t>
-      </w:r>
-      <w:r>
-        <w:rPr>
-          <w:rFonts w:asciiTheme="minorHAnsi" w:hAnsiTheme="minorHAnsi" w:cstheme="minorHAnsi"/>
-          <w:b/>
-          <w:bCs/>
-        </w:rPr>
-        <w:t>reability</w:t>
-      </w:r>
-      <w:r>
-        <w:rPr>
-          <w:rFonts w:asciiTheme="minorHAnsi" w:hAnsiTheme="minorHAnsi" w:cstheme="minorHAnsi"/>
-          <w:b/>
-          <w:bCs/>
-        </w:rPr>
-        <w:t>:</w:t>
-      </w:r>
-    </w:p>
-    <w:p>
-      <w:pPr>
-        <w:ind w:firstLine="706"/>
-        <w:rPr>
-          <w:rFonts w:asciiTheme="minorHAnsi" w:hAnsiTheme="minorHAnsi" w:cstheme="minorHAnsi"/>
-          <w:bCs/>
-        </w:rPr>
-      </w:pPr>
-      <w:r>
-        <w:rPr>
-          <w:rFonts w:asciiTheme="minorHAnsi" w:hAnsiTheme="minorHAnsi" w:cstheme="minorHAnsi"/>
-          <w:bCs/>
-        </w:rPr>
-        <w:t>Definição:</w:t>
-      </w:r>
-      <w:r>
-        <w:rPr>
-          <w:rFonts w:asciiTheme="minorHAnsi" w:hAnsiTheme="minorHAnsi" w:cstheme="minorHAnsi"/>
-          <w:color w:val="0F0F0F"/>
-        </w:rPr>
-        <w:t xml:space="preserve"> Armazena  </w:t>
-      </w:r>
-      <w:r>
-        <w:rPr>
-          <w:rFonts w:asciiTheme="minorHAnsi" w:hAnsiTheme="minorHAnsi" w:cstheme="minorHAnsi"/>
-          <w:color w:val="0F0F0F"/>
-        </w:rPr>
-        <w:t>o Response rate da sitter</w:t>
-      </w:r>
-      <w:r>
-        <w:rPr>
-          <w:rFonts w:asciiTheme="minorHAnsi" w:hAnsiTheme="minorHAnsi" w:cstheme="minorHAnsi"/>
-          <w:color w:val="0F0F0F"/>
-        </w:rPr>
-        <w:t>( babá).</w:t>
-      </w:r>
-    </w:p>
-    <w:p>
-      <w:pPr>
-        <w:ind w:firstLine="706"/>
-        <w:rPr>
-          <w:rFonts w:asciiTheme="minorHAnsi" w:hAnsiTheme="minorHAnsi" w:cstheme="minorHAnsi"/>
-          <w:color w:val="0F0F0F"/>
-        </w:rPr>
-      </w:pPr>
-      <w:r>
-        <w:rPr>
-          <w:rFonts w:asciiTheme="minorHAnsi" w:hAnsiTheme="minorHAnsi" w:cstheme="minorHAnsi"/>
-          <w:bCs/>
-        </w:rPr>
-        <w:t>Tipo de dados:</w:t>
-      </w:r>
-      <w:r>
-        <w:rPr>
-          <w:rFonts w:asciiTheme="minorHAnsi" w:hAnsiTheme="minorHAnsi" w:cstheme="minorHAnsi"/>
-          <w:color w:val="0F0F0F"/>
-        </w:rPr>
-        <w:t>INT.</w:t>
-      </w:r>
-      <w:r>
-        <w:rPr>
-          <w:rFonts w:asciiTheme="minorHAnsi" w:hAnsiTheme="minorHAnsi" w:cstheme="minorHAnsi"/>
-          <w:color w:val="0F0F0F"/>
-        </w:rPr>
-        <w:t xml:space="preserve"> </w:t>
-      </w:r>
-    </w:p>
-    <w:p>
-      <w:pPr>
-        <w:ind w:firstLine="706"/>
-        <w:rPr>
-          <w:rFonts w:asciiTheme="minorHAnsi" w:hAnsiTheme="minorHAnsi" w:cstheme="minorHAnsi"/>
-          <w:color w:val="0F0F0F"/>
-        </w:rPr>
-      </w:pPr>
-      <w:r>
-        <w:rPr>
-          <w:rFonts w:asciiTheme="minorHAnsi" w:hAnsiTheme="minorHAnsi" w:cstheme="minorHAnsi"/>
-          <w:color w:val="0F0F0F"/>
-        </w:rPr>
-        <w:t xml:space="preserve">Restrições: </w:t>
-      </w:r>
-      <w:r>
-        <w:rPr>
-          <w:rFonts w:asciiTheme="minorHAnsi" w:hAnsiTheme="minorHAnsi" w:cstheme="minorHAnsi"/>
-          <w:color w:val="0F0F0F"/>
-        </w:rPr>
-        <w:t>CHECK (sit_response</w:t>
-      </w:r>
-      <w:r>
-        <w:rPr>
-          <w:rFonts w:asciiTheme="minorHAnsi" w:hAnsiTheme="minorHAnsi" w:cstheme="minorHAnsi"/>
-          <w:color w:val="0F0F0F"/>
-        </w:rPr>
-        <w:t>Rate</w:t>
-      </w:r>
-      <w:r>
-        <w:rPr>
-          <w:rFonts w:asciiTheme="minorHAnsi" w:hAnsiTheme="minorHAnsi" w:cstheme="minorHAnsi"/>
-          <w:color w:val="0F0F0F"/>
-        </w:rPr>
-        <w:t xml:space="preserve"> &gt;= 0 AND sit_responseTime &lt;= 100)</w:t>
-      </w:r>
-      <w:r>
-        <w:rPr>
-          <w:rFonts w:asciiTheme="minorHAnsi" w:hAnsiTheme="minorHAnsi" w:cstheme="minorHAnsi"/>
-          <w:color w:val="0F0F0F"/>
-        </w:rPr>
-        <w:t>.</w:t>
-      </w:r>
-    </w:p>
-    <w:p>
-      <w:pPr>
-        <w:spacing w:after="204"/>
-        <w:ind w:left="708" w:firstLine="2"/>
-        <w:rPr>
-          <w:rFonts w:asciiTheme="minorHAnsi" w:hAnsiTheme="minorHAnsi" w:cstheme="minorHAnsi"/>
-        </w:rPr>
-      </w:pPr>
-    </w:p>
-    <w:p>
-      <w:pPr>
-        <w:spacing w:after="204"/>
-        <w:ind w:left="708" w:firstLine="2"/>
-        <w:rPr>
-          <w:rFonts w:asciiTheme="minorHAnsi" w:hAnsiTheme="minorHAnsi" w:cstheme="minorHAnsi"/>
-        </w:rPr>
-      </w:pPr>
-    </w:p>
-    <w:p>
-      <w:pPr>
-        <w:spacing w:after="204"/>
-        <w:ind w:left="708" w:firstLine="2"/>
-        <w:rPr>
-          <w:rFonts w:asciiTheme="minorHAnsi" w:hAnsiTheme="minorHAnsi" w:cstheme="minorHAnsi"/>
-        </w:rPr>
-      </w:pPr>
-    </w:p>
-    <w:p>
-      <w:pPr>
-        <w:spacing w:after="204"/>
-        <w:ind w:left="708" w:firstLine="2"/>
-        <w:rPr>
-          <w:rFonts w:asciiTheme="minorHAnsi" w:hAnsiTheme="minorHAnsi" w:cstheme="minorHAnsi"/>
-        </w:rPr>
-      </w:pPr>
-    </w:p>
-    <w:p>
-      <w:pPr>
-        <w:spacing w:after="204"/>
-        <w:ind w:left="708" w:firstLine="2"/>
-        <w:rPr>
-          <w:rFonts w:asciiTheme="minorHAnsi" w:hAnsiTheme="minorHAnsi" w:cstheme="minorHAnsi"/>
-        </w:rPr>
-      </w:pPr>
-    </w:p>
-    <w:p>
-      <w:pPr>
-        <w:spacing w:after="204"/>
-        <w:ind w:left="708" w:firstLine="2"/>
-        <w:rPr>
-          <w:rFonts w:asciiTheme="minorHAnsi" w:hAnsiTheme="minorHAnsi" w:cstheme="minorHAnsi"/>
-        </w:rPr>
-      </w:pPr>
-    </w:p>
-    <w:p>
-      <w:pPr>
-        <w:spacing w:after="204"/>
-        <w:ind w:left="708" w:firstLine="2"/>
-        <w:rPr>
-          <w:rFonts w:asciiTheme="minorHAnsi" w:hAnsiTheme="minorHAnsi" w:cstheme="minorHAnsi"/>
-        </w:rPr>
-      </w:pPr>
-    </w:p>
-    <w:p>
-      <w:pPr>
-        <w:spacing w:after="204"/>
-        <w:ind w:left="708" w:firstLine="2"/>
-        <w:rPr>
-          <w:rFonts w:asciiTheme="minorHAnsi" w:hAnsiTheme="minorHAnsi" w:cstheme="minorHAnsi"/>
-        </w:rPr>
-      </w:pPr>
-    </w:p>
-    <w:p>
-      <w:pPr>
-        <w:spacing w:after="204"/>
-        <w:rPr>
-          <w:rFonts w:asciiTheme="minorHAnsi" w:hAnsiTheme="minorHAnsi" w:cstheme="minorHAnsi"/>
-        </w:rPr>
-      </w:pPr>
-    </w:p>
-    <w:p>
-      <w:pPr>
-        <w:spacing w:after="204"/>
-        <w:rPr>
-          <w:rFonts w:asciiTheme="minorHAnsi" w:hAnsiTheme="minorHAnsi" w:cstheme="minorHAnsi"/>
-        </w:rPr>
-      </w:pPr>
-    </w:p>
-    <w:p>
-      <w:pPr>
-        <w:spacing w:after="204"/>
-        <w:rPr>
-          <w:rFonts w:asciiTheme="minorHAnsi" w:hAnsiTheme="minorHAnsi" w:cstheme="minorHAnsi"/>
-        </w:rPr>
-      </w:pPr>
-    </w:p>
-    <w:p>
-      <w:pPr>
-        <w:spacing w:after="204"/>
-        <w:rPr>
-          <w:rFonts w:asciiTheme="minorHAnsi" w:hAnsiTheme="minorHAnsi" w:cstheme="minorHAnsi"/>
-        </w:rPr>
-      </w:pPr>
-    </w:p>
-    <w:p>
-      <w:pPr>
-        <w:spacing w:after="204"/>
-        <w:rPr>
-          <w:rFonts w:asciiTheme="minorHAnsi" w:hAnsiTheme="minorHAnsi" w:cstheme="minorHAnsi"/>
-        </w:rPr>
-      </w:pPr>
-    </w:p>
-    <w:p>
-      <w:pPr>
-        <w:spacing w:after="204"/>
-        <w:rPr>
-          <w:rFonts w:asciiTheme="minorHAnsi" w:hAnsiTheme="minorHAnsi" w:cstheme="minorHAnsi"/>
-        </w:rPr>
-      </w:pPr>
-    </w:p>
-    <w:p>
-      <w:pPr>
-        <w:spacing w:after="204"/>
-        <w:rPr>
-          <w:rFonts w:asciiTheme="minorHAnsi" w:hAnsiTheme="minorHAnsi" w:cstheme="minorHAnsi"/>
-        </w:rPr>
-      </w:pPr>
-    </w:p>
-    <w:p>
-      <w:pPr>
-        <w:spacing w:after="204"/>
-        <w:rPr>
-          <w:rFonts w:asciiTheme="minorHAnsi" w:hAnsiTheme="minorHAnsi" w:cstheme="minorHAnsi"/>
-        </w:rPr>
-      </w:pPr>
-    </w:p>
-    <w:p>
-      <w:pPr>
-        <w:spacing w:after="204"/>
-        <w:rPr>
-          <w:rFonts w:asciiTheme="minorHAnsi" w:hAnsiTheme="minorHAnsi" w:cstheme="minorHAnsi"/>
-        </w:rPr>
-      </w:pPr>
-    </w:p>
-    <w:p>
-      <w:pPr>
-        <w:spacing w:after="204"/>
-        <w:rPr>
-          <w:rFonts w:asciiTheme="minorHAnsi" w:hAnsiTheme="minorHAnsi" w:cstheme="minorHAnsi"/>
-        </w:rPr>
-      </w:pPr>
-    </w:p>
-    <w:p>
-      <w:pPr>
-        <w:spacing w:after="204"/>
-        <w:rPr>
-          <w:rFonts w:asciiTheme="minorHAnsi" w:hAnsiTheme="minorHAnsi" w:cstheme="minorHAnsi"/>
-        </w:rPr>
-      </w:pPr>
-    </w:p>
-    <w:p>
-      <w:pPr>
-        <w:spacing w:after="204"/>
-        <w:rPr>
-          <w:rFonts w:asciiTheme="minorHAnsi" w:hAnsiTheme="minorHAnsi" w:cstheme="minorHAnsi"/>
-        </w:rPr>
-      </w:pPr>
-    </w:p>
-    <w:p>
-      <w:pPr>
-        <w:spacing w:after="204"/>
-        <w:rPr>
-          <w:rFonts w:asciiTheme="minorHAnsi" w:hAnsiTheme="minorHAnsi" w:cstheme="minorHAnsi"/>
-        </w:rPr>
-      </w:pPr>
-    </w:p>
-    <w:p>
-      <w:pPr>
-        <w:spacing w:after="204"/>
         <w:rPr>
           <w:rFonts w:asciiTheme="minorHAnsi" w:hAnsiTheme="minorHAnsi" w:cstheme="minorHAnsi"/>
         </w:rPr>
@@ -4324,7 +3154,6 @@
         <w:rPr>
           <w:rFonts w:asciiTheme="minorHAnsi" w:hAnsiTheme="minorHAnsi" w:cstheme="minorHAnsi"/>
         </w:rPr>
-        <w:lastRenderedPageBreak/>
         <w:t xml:space="preserve">Tabela </w:t>
       </w:r>
       <w:r>
@@ -5081,7 +3910,23 @@
           <w:b/>
           <w:bCs/>
         </w:rPr>
-        <w:t>boo_sta_id:</w:t>
+        <w:t>boo_</w:t>
+      </w:r>
+      <w:r>
+        <w:rPr>
+          <w:rFonts w:asciiTheme="minorHAnsi" w:hAnsiTheme="minorHAnsi" w:cstheme="minorHAnsi"/>
+          <w:b/>
+          <w:bCs/>
+        </w:rPr>
+        <w:t>cli</w:t>
+      </w:r>
+      <w:r>
+        <w:rPr>
+          <w:rFonts w:asciiTheme="minorHAnsi" w:hAnsiTheme="minorHAnsi" w:cstheme="minorHAnsi"/>
+          <w:b/>
+          <w:bCs/>
+        </w:rPr>
+        <w:t>_id:</w:t>
       </w:r>
     </w:p>
     <w:p>
@@ -5210,7 +4055,6 @@
           <w:b/>
           <w:bCs/>
         </w:rPr>
-        <w:lastRenderedPageBreak/>
         <w:t>boo_</w:t>
       </w:r>
       <w:r>
@@ -5743,7 +4587,6 @@
         <w:rPr>
           <w:rFonts w:asciiTheme="minorHAnsi" w:hAnsiTheme="minorHAnsi" w:cstheme="minorHAnsi"/>
         </w:rPr>
-        <w:lastRenderedPageBreak/>
         <w:t>Tabela</w:t>
       </w:r>
       <w:r>
@@ -6554,419 +5397,6 @@
               <w:rPr>
                 <w:rFonts w:asciiTheme="minorHAnsi" w:hAnsiTheme="minorHAnsi" w:cstheme="minorHAnsi"/>
               </w:rPr>
-              <w:t>Cli_name</w:t>
-            </w:r>
-          </w:p>
-        </w:tc>
-        <w:tc>
-          <w:tcPr>
-            <w:tcW w:w="2043" w:type="dxa"/>
-          </w:tcPr>
-          <w:p>
-            <w:pPr>
-              <w:spacing w:after="91"/>
-              <w:rPr>
-                <w:rFonts w:asciiTheme="minorHAnsi" w:hAnsiTheme="minorHAnsi" w:cstheme="minorHAnsi"/>
-              </w:rPr>
-            </w:pPr>
-            <w:r>
-              <w:rPr>
-                <w:rFonts w:asciiTheme="minorHAnsi" w:hAnsiTheme="minorHAnsi" w:cstheme="minorHAnsi"/>
-              </w:rPr>
-              <w:t>VARCHAR(60)</w:t>
-            </w:r>
-          </w:p>
-        </w:tc>
-        <w:tc>
-          <w:tcPr>
-            <w:tcW w:w="4536" w:type="dxa"/>
-          </w:tcPr>
-          <w:p>
-            <w:pPr>
-              <w:spacing w:after="91"/>
-              <w:rPr>
-                <w:rFonts w:asciiTheme="minorHAnsi" w:hAnsiTheme="minorHAnsi" w:cstheme="minorHAnsi"/>
-              </w:rPr>
-            </w:pPr>
-            <w:r>
-              <w:rPr>
-                <w:rFonts w:asciiTheme="minorHAnsi" w:hAnsiTheme="minorHAnsi" w:cstheme="minorHAnsi"/>
-              </w:rPr>
-              <w:t>NOT NULL</w:t>
-            </w:r>
-          </w:p>
-        </w:tc>
-      </w:tr>
-      <w:tr>
-        <w:tc>
-          <w:tcPr>
-            <w:tcW w:w="2633" w:type="dxa"/>
-          </w:tcPr>
-          <w:p>
-            <w:pPr>
-              <w:spacing w:after="91"/>
-              <w:rPr>
-                <w:rFonts w:asciiTheme="minorHAnsi" w:hAnsiTheme="minorHAnsi" w:cstheme="minorHAnsi"/>
-              </w:rPr>
-            </w:pPr>
-            <w:r>
-              <w:rPr>
-                <w:rFonts w:asciiTheme="minorHAnsi" w:hAnsiTheme="minorHAnsi" w:cstheme="minorHAnsi"/>
-              </w:rPr>
-              <w:t>Cli_bdate</w:t>
-            </w:r>
-          </w:p>
-        </w:tc>
-        <w:tc>
-          <w:tcPr>
-            <w:tcW w:w="2043" w:type="dxa"/>
-          </w:tcPr>
-          <w:p>
-            <w:pPr>
-              <w:spacing w:after="91"/>
-              <w:rPr>
-                <w:rFonts w:asciiTheme="minorHAnsi" w:hAnsiTheme="minorHAnsi" w:cstheme="minorHAnsi"/>
-              </w:rPr>
-            </w:pPr>
-            <w:r>
-              <w:rPr>
-                <w:rFonts w:asciiTheme="minorHAnsi" w:hAnsiTheme="minorHAnsi" w:cstheme="minorHAnsi"/>
-              </w:rPr>
-              <w:t>DATE</w:t>
-            </w:r>
-          </w:p>
-        </w:tc>
-        <w:tc>
-          <w:tcPr>
-            <w:tcW w:w="4536" w:type="dxa"/>
-          </w:tcPr>
-          <w:p>
-            <w:pPr>
-              <w:spacing w:after="91"/>
-              <w:rPr>
-                <w:rFonts w:asciiTheme="minorHAnsi" w:hAnsiTheme="minorHAnsi" w:cstheme="minorHAnsi"/>
-              </w:rPr>
-            </w:pPr>
-            <w:r>
-              <w:rPr>
-                <w:rFonts w:asciiTheme="minorHAnsi" w:hAnsiTheme="minorHAnsi" w:cstheme="minorHAnsi"/>
-              </w:rPr>
-              <w:t>NOT NULL</w:t>
-            </w:r>
-          </w:p>
-        </w:tc>
-      </w:tr>
-      <w:tr>
-        <w:tc>
-          <w:tcPr>
-            <w:tcW w:w="2633" w:type="dxa"/>
-          </w:tcPr>
-          <w:p>
-            <w:pPr>
-              <w:spacing w:after="91"/>
-              <w:rPr>
-                <w:rFonts w:asciiTheme="minorHAnsi" w:hAnsiTheme="minorHAnsi" w:cstheme="minorHAnsi"/>
-              </w:rPr>
-            </w:pPr>
-            <w:r>
-              <w:rPr>
-                <w:rFonts w:asciiTheme="minorHAnsi" w:hAnsiTheme="minorHAnsi" w:cstheme="minorHAnsi"/>
-              </w:rPr>
-              <w:t>Cli_address</w:t>
-            </w:r>
-          </w:p>
-        </w:tc>
-        <w:tc>
-          <w:tcPr>
-            <w:tcW w:w="2043" w:type="dxa"/>
-          </w:tcPr>
-          <w:p>
-            <w:pPr>
-              <w:spacing w:after="91"/>
-              <w:rPr>
-                <w:rFonts w:asciiTheme="minorHAnsi" w:hAnsiTheme="minorHAnsi" w:cstheme="minorHAnsi"/>
-              </w:rPr>
-            </w:pPr>
-            <w:r>
-              <w:rPr>
-                <w:rFonts w:asciiTheme="minorHAnsi" w:hAnsiTheme="minorHAnsi" w:cstheme="minorHAnsi"/>
-              </w:rPr>
-              <w:t>VARCHAR(255)</w:t>
-            </w:r>
-          </w:p>
-        </w:tc>
-        <w:tc>
-          <w:tcPr>
-            <w:tcW w:w="4536" w:type="dxa"/>
-          </w:tcPr>
-          <w:p>
-            <w:pPr>
-              <w:spacing w:after="91"/>
-              <w:rPr>
-                <w:rFonts w:asciiTheme="minorHAnsi" w:hAnsiTheme="minorHAnsi" w:cstheme="minorHAnsi"/>
-              </w:rPr>
-            </w:pPr>
-            <w:r>
-              <w:rPr>
-                <w:rFonts w:asciiTheme="minorHAnsi" w:hAnsiTheme="minorHAnsi" w:cstheme="minorHAnsi"/>
-              </w:rPr>
-              <w:t>NOT NULL</w:t>
-            </w:r>
-          </w:p>
-        </w:tc>
-      </w:tr>
-      <w:tr>
-        <w:tc>
-          <w:tcPr>
-            <w:tcW w:w="2633" w:type="dxa"/>
-          </w:tcPr>
-          <w:p>
-            <w:pPr>
-              <w:spacing w:after="91"/>
-              <w:rPr>
-                <w:rFonts w:asciiTheme="minorHAnsi" w:hAnsiTheme="minorHAnsi" w:cstheme="minorHAnsi"/>
-              </w:rPr>
-            </w:pPr>
-            <w:r>
-              <w:rPr>
-                <w:rFonts w:asciiTheme="minorHAnsi" w:hAnsiTheme="minorHAnsi" w:cstheme="minorHAnsi"/>
-              </w:rPr>
-              <w:t>Cli_mobile</w:t>
-            </w:r>
-          </w:p>
-        </w:tc>
-        <w:tc>
-          <w:tcPr>
-            <w:tcW w:w="2043" w:type="dxa"/>
-          </w:tcPr>
-          <w:p>
-            <w:pPr>
-              <w:spacing w:after="91"/>
-              <w:rPr>
-                <w:rFonts w:asciiTheme="minorHAnsi" w:hAnsiTheme="minorHAnsi" w:cstheme="minorHAnsi"/>
-              </w:rPr>
-            </w:pPr>
-            <w:r>
-              <w:rPr>
-                <w:rFonts w:asciiTheme="minorHAnsi" w:hAnsiTheme="minorHAnsi" w:cstheme="minorHAnsi"/>
-              </w:rPr>
-              <w:t>VARCHAR(20)</w:t>
-            </w:r>
-          </w:p>
-        </w:tc>
-        <w:tc>
-          <w:tcPr>
-            <w:tcW w:w="4536" w:type="dxa"/>
-          </w:tcPr>
-          <w:p>
-            <w:pPr>
-              <w:spacing w:after="91"/>
-              <w:rPr>
-                <w:rFonts w:asciiTheme="minorHAnsi" w:hAnsiTheme="minorHAnsi" w:cstheme="minorHAnsi"/>
-              </w:rPr>
-            </w:pPr>
-            <w:r>
-              <w:rPr>
-                <w:rFonts w:asciiTheme="minorHAnsi" w:hAnsiTheme="minorHAnsi" w:cstheme="minorHAnsi"/>
-              </w:rPr>
-              <w:t>NOT NULL</w:t>
-            </w:r>
-          </w:p>
-        </w:tc>
-      </w:tr>
-      <w:tr>
-        <w:tc>
-          <w:tcPr>
-            <w:tcW w:w="2633" w:type="dxa"/>
-          </w:tcPr>
-          <w:p>
-            <w:pPr>
-              <w:spacing w:after="91"/>
-              <w:rPr>
-                <w:rFonts w:asciiTheme="minorHAnsi" w:hAnsiTheme="minorHAnsi" w:cstheme="minorHAnsi"/>
-              </w:rPr>
-            </w:pPr>
-            <w:r>
-              <w:rPr>
-                <w:rFonts w:asciiTheme="minorHAnsi" w:hAnsiTheme="minorHAnsi" w:cstheme="minorHAnsi"/>
-              </w:rPr>
-              <w:t>Cli_email</w:t>
-            </w:r>
-          </w:p>
-        </w:tc>
-        <w:tc>
-          <w:tcPr>
-            <w:tcW w:w="2043" w:type="dxa"/>
-          </w:tcPr>
-          <w:p>
-            <w:pPr>
-              <w:spacing w:after="91"/>
-              <w:rPr>
-                <w:rFonts w:asciiTheme="minorHAnsi" w:hAnsiTheme="minorHAnsi" w:cstheme="minorHAnsi"/>
-              </w:rPr>
-            </w:pPr>
-            <w:r>
-              <w:rPr>
-                <w:rFonts w:asciiTheme="minorHAnsi" w:hAnsiTheme="minorHAnsi" w:cstheme="minorHAnsi"/>
-              </w:rPr>
-              <w:t>VARCHAR(255)</w:t>
-            </w:r>
-          </w:p>
-        </w:tc>
-        <w:tc>
-          <w:tcPr>
-            <w:tcW w:w="4536" w:type="dxa"/>
-          </w:tcPr>
-          <w:p>
-            <w:pPr>
-              <w:spacing w:after="91"/>
-              <w:rPr>
-                <w:rFonts w:asciiTheme="minorHAnsi" w:hAnsiTheme="minorHAnsi" w:cstheme="minorHAnsi"/>
-              </w:rPr>
-            </w:pPr>
-            <w:r>
-              <w:rPr>
-                <w:rFonts w:asciiTheme="minorHAnsi" w:hAnsiTheme="minorHAnsi" w:cstheme="minorHAnsi"/>
-              </w:rPr>
-              <w:t>NOT NULL</w:t>
-            </w:r>
-          </w:p>
-        </w:tc>
-      </w:tr>
-      <w:tr>
-        <w:tc>
-          <w:tcPr>
-            <w:tcW w:w="2633" w:type="dxa"/>
-          </w:tcPr>
-          <w:p>
-            <w:pPr>
-              <w:spacing w:after="91"/>
-              <w:rPr>
-                <w:rFonts w:asciiTheme="minorHAnsi" w:hAnsiTheme="minorHAnsi" w:cstheme="minorHAnsi"/>
-              </w:rPr>
-            </w:pPr>
-            <w:r>
-              <w:rPr>
-                <w:rFonts w:asciiTheme="minorHAnsi" w:hAnsiTheme="minorHAnsi" w:cstheme="minorHAnsi"/>
-              </w:rPr>
-              <w:t>Cli_password</w:t>
-            </w:r>
-          </w:p>
-        </w:tc>
-        <w:tc>
-          <w:tcPr>
-            <w:tcW w:w="2043" w:type="dxa"/>
-          </w:tcPr>
-          <w:p>
-            <w:pPr>
-              <w:spacing w:after="91"/>
-              <w:rPr>
-                <w:rFonts w:asciiTheme="minorHAnsi" w:hAnsiTheme="minorHAnsi" w:cstheme="minorHAnsi"/>
-              </w:rPr>
-            </w:pPr>
-            <w:r>
-              <w:rPr>
-                <w:rFonts w:asciiTheme="minorHAnsi" w:hAnsiTheme="minorHAnsi" w:cstheme="minorHAnsi"/>
-              </w:rPr>
-              <w:t>VARCHAR(255)</w:t>
-            </w:r>
-          </w:p>
-        </w:tc>
-        <w:tc>
-          <w:tcPr>
-            <w:tcW w:w="4536" w:type="dxa"/>
-          </w:tcPr>
-          <w:p>
-            <w:pPr>
-              <w:spacing w:after="91"/>
-              <w:rPr>
-                <w:rFonts w:asciiTheme="minorHAnsi" w:hAnsiTheme="minorHAnsi" w:cstheme="minorHAnsi"/>
-              </w:rPr>
-            </w:pPr>
-            <w:r>
-              <w:rPr>
-                <w:rFonts w:asciiTheme="minorHAnsi" w:hAnsiTheme="minorHAnsi" w:cstheme="minorHAnsi"/>
-              </w:rPr>
-              <w:t>NOT NULL</w:t>
-            </w:r>
-          </w:p>
-        </w:tc>
-      </w:tr>
-      <w:tr>
-        <w:tc>
-          <w:tcPr>
-            <w:tcW w:w="2633" w:type="dxa"/>
-          </w:tcPr>
-          <w:p>
-            <w:pPr>
-              <w:spacing w:after="91"/>
-              <w:rPr>
-                <w:rFonts w:asciiTheme="minorHAnsi" w:hAnsiTheme="minorHAnsi" w:cstheme="minorHAnsi"/>
-              </w:rPr>
-            </w:pPr>
-            <w:r>
-              <w:rPr>
-                <w:rFonts w:asciiTheme="minorHAnsi" w:hAnsiTheme="minorHAnsi" w:cstheme="minorHAnsi"/>
-              </w:rPr>
-              <w:t>Cli_gender</w:t>
-            </w:r>
-          </w:p>
-        </w:tc>
-        <w:tc>
-          <w:tcPr>
-            <w:tcW w:w="2043" w:type="dxa"/>
-          </w:tcPr>
-          <w:p>
-            <w:pPr>
-              <w:spacing w:after="91"/>
-              <w:rPr>
-                <w:rFonts w:asciiTheme="minorHAnsi" w:hAnsiTheme="minorHAnsi" w:cstheme="minorHAnsi"/>
-              </w:rPr>
-            </w:pPr>
-            <w:r>
-              <w:rPr>
-                <w:rFonts w:asciiTheme="minorHAnsi" w:hAnsiTheme="minorHAnsi" w:cstheme="minorHAnsi"/>
-              </w:rPr>
-              <w:t>CHAR(1)</w:t>
-            </w:r>
-          </w:p>
-        </w:tc>
-        <w:tc>
-          <w:tcPr>
-            <w:tcW w:w="4536" w:type="dxa"/>
-          </w:tcPr>
-          <w:p>
-            <w:pPr>
-              <w:spacing w:after="91"/>
-              <w:rPr>
-                <w:rFonts w:asciiTheme="minorHAnsi" w:hAnsiTheme="minorHAnsi" w:cstheme="minorHAnsi"/>
-              </w:rPr>
-            </w:pPr>
-            <w:r>
-              <w:rPr>
-                <w:rFonts w:asciiTheme="minorHAnsi" w:hAnsiTheme="minorHAnsi" w:cstheme="minorHAnsi"/>
-              </w:rPr>
-              <w:t>NOT NULL</w:t>
-            </w:r>
-          </w:p>
-        </w:tc>
-      </w:tr>
-      <w:tr>
-        <w:tc>
-          <w:tcPr>
-            <w:tcW w:w="2633" w:type="dxa"/>
-          </w:tcPr>
-          <w:p>
-            <w:pPr>
-              <w:spacing w:after="91"/>
-              <w:rPr>
-                <w:rFonts w:asciiTheme="minorHAnsi" w:hAnsiTheme="minorHAnsi" w:cstheme="minorHAnsi"/>
-              </w:rPr>
-            </w:pPr>
-            <w:r>
-              <w:rPr>
-                <w:rFonts w:asciiTheme="minorHAnsi" w:hAnsiTheme="minorHAnsi" w:cstheme="minorHAnsi"/>
-              </w:rPr>
               <w:t>Cli_sta_id</w:t>
             </w:r>
           </w:p>
@@ -7465,937 +5895,6 @@
           <w:rFonts w:asciiTheme="minorHAnsi" w:hAnsiTheme="minorHAnsi" w:cstheme="minorHAnsi"/>
           <w:b/>
           <w:bCs/>
-        </w:rPr>
-      </w:pPr>
-      <w:r>
-        <w:rPr>
-          <w:rFonts w:asciiTheme="minorHAnsi" w:hAnsiTheme="minorHAnsi" w:cstheme="minorHAnsi"/>
-          <w:b/>
-          <w:bCs/>
-        </w:rPr>
-        <w:lastRenderedPageBreak/>
-        <w:t>cli_name:</w:t>
-      </w:r>
-    </w:p>
-    <w:p>
-      <w:pPr>
-        <w:ind w:firstLine="706"/>
-        <w:rPr>
-          <w:rFonts w:asciiTheme="minorHAnsi" w:hAnsiTheme="minorHAnsi" w:cstheme="minorHAnsi"/>
-          <w:bCs/>
-        </w:rPr>
-      </w:pPr>
-      <w:r>
-        <w:rPr>
-          <w:rFonts w:asciiTheme="minorHAnsi" w:hAnsiTheme="minorHAnsi" w:cstheme="minorHAnsi"/>
-          <w:bCs/>
-        </w:rPr>
-        <w:t>Definição:</w:t>
-      </w:r>
-      <w:r>
-        <w:rPr>
-          <w:rFonts w:asciiTheme="minorHAnsi" w:hAnsiTheme="minorHAnsi" w:cstheme="minorHAnsi"/>
-          <w:color w:val="0F0F0F"/>
-        </w:rPr>
-        <w:t xml:space="preserve"> Armazena o nome do cliente.</w:t>
-      </w:r>
-    </w:p>
-    <w:p>
-      <w:pPr>
-        <w:ind w:firstLine="706"/>
-        <w:rPr>
-          <w:rFonts w:asciiTheme="minorHAnsi" w:hAnsiTheme="minorHAnsi" w:cstheme="minorHAnsi"/>
-          <w:color w:val="0F0F0F"/>
-        </w:rPr>
-      </w:pPr>
-      <w:r>
-        <w:rPr>
-          <w:rFonts w:asciiTheme="minorHAnsi" w:hAnsiTheme="minorHAnsi" w:cstheme="minorHAnsi"/>
-          <w:bCs/>
-        </w:rPr>
-        <w:t xml:space="preserve">Tipo de dados: </w:t>
-      </w:r>
-      <w:r>
-        <w:rPr>
-          <w:rFonts w:asciiTheme="minorHAnsi" w:hAnsiTheme="minorHAnsi" w:cstheme="minorHAnsi"/>
-          <w:color w:val="0F0F0F"/>
-        </w:rPr>
-        <w:t>String de até 255 caracteres.</w:t>
-      </w:r>
-    </w:p>
-    <w:p>
-      <w:pPr>
-        <w:ind w:firstLine="706"/>
-        <w:rPr>
-          <w:rFonts w:asciiTheme="minorHAnsi" w:hAnsiTheme="minorHAnsi" w:cstheme="minorHAnsi"/>
-          <w:color w:val="0F0F0F"/>
-        </w:rPr>
-      </w:pPr>
-      <w:r>
-        <w:rPr>
-          <w:rFonts w:asciiTheme="minorHAnsi" w:hAnsiTheme="minorHAnsi" w:cstheme="minorHAnsi"/>
-          <w:color w:val="0F0F0F"/>
-        </w:rPr>
-        <w:t>Restrições: Não pode ser nulo(NOT NULL)</w:t>
-      </w:r>
-      <w:r>
-        <w:rPr>
-          <w:rFonts w:asciiTheme="minorHAnsi" w:hAnsiTheme="minorHAnsi" w:cstheme="minorHAnsi"/>
-          <w:color w:val="0F0F0F"/>
-        </w:rPr>
-        <w:t>.</w:t>
-      </w:r>
-    </w:p>
-    <w:p>
-      <w:pPr>
-        <w:ind w:firstLine="706"/>
-        <w:rPr>
-          <w:rFonts w:asciiTheme="minorHAnsi" w:hAnsiTheme="minorHAnsi" w:cstheme="minorHAnsi"/>
-          <w:color w:val="0F0F0F"/>
-        </w:rPr>
-      </w:pPr>
-    </w:p>
-    <w:p>
-      <w:pPr>
-        <w:spacing w:after="204"/>
-        <w:ind w:left="346" w:firstLine="362"/>
-        <w:rPr>
-          <w:rFonts w:asciiTheme="minorHAnsi" w:hAnsiTheme="minorHAnsi" w:cstheme="minorHAnsi"/>
-          <w:b/>
-          <w:bCs/>
-        </w:rPr>
-      </w:pPr>
-      <w:r>
-        <w:rPr>
-          <w:rFonts w:asciiTheme="minorHAnsi" w:hAnsiTheme="minorHAnsi" w:cstheme="minorHAnsi"/>
-          <w:b/>
-          <w:bCs/>
-        </w:rPr>
-        <w:t>cli_bdate:</w:t>
-      </w:r>
-    </w:p>
-    <w:p>
-      <w:pPr>
-        <w:ind w:firstLine="706"/>
-        <w:rPr>
-          <w:rFonts w:asciiTheme="minorHAnsi" w:hAnsiTheme="minorHAnsi" w:cstheme="minorHAnsi"/>
-          <w:bCs/>
-        </w:rPr>
-      </w:pPr>
-      <w:r>
-        <w:rPr>
-          <w:rFonts w:asciiTheme="minorHAnsi" w:hAnsiTheme="minorHAnsi" w:cstheme="minorHAnsi"/>
-          <w:bCs/>
-        </w:rPr>
-        <w:t>Definição:</w:t>
-      </w:r>
-      <w:r>
-        <w:rPr>
-          <w:rFonts w:asciiTheme="minorHAnsi" w:hAnsiTheme="minorHAnsi" w:cstheme="minorHAnsi"/>
-          <w:color w:val="0F0F0F"/>
-        </w:rPr>
-        <w:t xml:space="preserve"> Armazena a data de nascimento do cliente.</w:t>
-      </w:r>
-    </w:p>
-    <w:p>
-      <w:pPr>
-        <w:ind w:firstLine="706"/>
-        <w:rPr>
-          <w:rFonts w:asciiTheme="minorHAnsi" w:hAnsiTheme="minorHAnsi" w:cstheme="minorHAnsi"/>
-          <w:color w:val="0F0F0F"/>
-        </w:rPr>
-      </w:pPr>
-      <w:r>
-        <w:rPr>
-          <w:rFonts w:asciiTheme="minorHAnsi" w:hAnsiTheme="minorHAnsi" w:cstheme="minorHAnsi"/>
-          <w:bCs/>
-        </w:rPr>
-        <w:t>Tipo de dados:</w:t>
-      </w:r>
-      <w:r>
-        <w:rPr>
-          <w:rFonts w:asciiTheme="minorHAnsi" w:hAnsiTheme="minorHAnsi" w:cstheme="minorHAnsi"/>
-          <w:color w:val="0F0F0F"/>
-        </w:rPr>
-        <w:t>Data(no formato DATE).</w:t>
-      </w:r>
-    </w:p>
-    <w:p>
-      <w:pPr>
-        <w:ind w:firstLine="706"/>
-        <w:rPr>
-          <w:rFonts w:asciiTheme="minorHAnsi" w:hAnsiTheme="minorHAnsi" w:cstheme="minorHAnsi"/>
-          <w:color w:val="0F0F0F"/>
-        </w:rPr>
-      </w:pPr>
-      <w:r>
-        <w:rPr>
-          <w:rFonts w:asciiTheme="minorHAnsi" w:hAnsiTheme="minorHAnsi" w:cstheme="minorHAnsi"/>
-          <w:color w:val="0F0F0F"/>
-        </w:rPr>
-        <w:t>Restrições: Não pode ser nulo(NOT NULL).</w:t>
-      </w:r>
-    </w:p>
-    <w:p>
-      <w:pPr>
-        <w:ind w:firstLine="706"/>
-        <w:rPr>
-          <w:rFonts w:asciiTheme="minorHAnsi" w:hAnsiTheme="minorHAnsi" w:cstheme="minorHAnsi"/>
-          <w:color w:val="0F0F0F"/>
-        </w:rPr>
-      </w:pPr>
-    </w:p>
-    <w:p>
-      <w:pPr>
-        <w:spacing w:after="204"/>
-        <w:ind w:left="346" w:firstLine="362"/>
-        <w:rPr>
-          <w:rFonts w:asciiTheme="minorHAnsi" w:hAnsiTheme="minorHAnsi" w:cstheme="minorHAnsi"/>
-          <w:b/>
-          <w:bCs/>
-        </w:rPr>
-      </w:pPr>
-      <w:r>
-        <w:rPr>
-          <w:rFonts w:asciiTheme="minorHAnsi" w:hAnsiTheme="minorHAnsi" w:cstheme="minorHAnsi"/>
-          <w:b/>
-          <w:bCs/>
-        </w:rPr>
-        <w:t>cli_address:</w:t>
-      </w:r>
-    </w:p>
-    <w:p>
-      <w:pPr>
-        <w:ind w:firstLine="706"/>
-        <w:rPr>
-          <w:rFonts w:asciiTheme="minorHAnsi" w:hAnsiTheme="minorHAnsi" w:cstheme="minorHAnsi"/>
-          <w:bCs/>
-        </w:rPr>
-      </w:pPr>
-      <w:r>
-        <w:rPr>
-          <w:rFonts w:asciiTheme="minorHAnsi" w:hAnsiTheme="minorHAnsi" w:cstheme="minorHAnsi"/>
-          <w:bCs/>
-        </w:rPr>
-        <w:t>Definição:</w:t>
-      </w:r>
-      <w:r>
-        <w:rPr>
-          <w:rFonts w:asciiTheme="minorHAnsi" w:hAnsiTheme="minorHAnsi" w:cstheme="minorHAnsi"/>
-          <w:color w:val="0F0F0F"/>
-        </w:rPr>
-        <w:t xml:space="preserve"> Armazena o endereço do cliente.</w:t>
-      </w:r>
-    </w:p>
-    <w:p>
-      <w:pPr>
-        <w:ind w:firstLine="706"/>
-        <w:rPr>
-          <w:rFonts w:asciiTheme="minorHAnsi" w:hAnsiTheme="minorHAnsi" w:cstheme="minorHAnsi"/>
-          <w:color w:val="0F0F0F"/>
-        </w:rPr>
-      </w:pPr>
-      <w:r>
-        <w:rPr>
-          <w:rFonts w:asciiTheme="minorHAnsi" w:hAnsiTheme="minorHAnsi" w:cstheme="minorHAnsi"/>
-          <w:bCs/>
-        </w:rPr>
-        <w:t xml:space="preserve">Tipo de dados: </w:t>
-      </w:r>
-      <w:r>
-        <w:rPr>
-          <w:rFonts w:asciiTheme="minorHAnsi" w:hAnsiTheme="minorHAnsi" w:cstheme="minorHAnsi"/>
-          <w:color w:val="0F0F0F"/>
-        </w:rPr>
-        <w:t>String de até 255 caracteres.</w:t>
-      </w:r>
-    </w:p>
-    <w:p>
-      <w:pPr>
-        <w:ind w:firstLine="706"/>
-        <w:rPr>
-          <w:rFonts w:asciiTheme="minorHAnsi" w:hAnsiTheme="minorHAnsi" w:cstheme="minorHAnsi"/>
-          <w:color w:val="0F0F0F"/>
-        </w:rPr>
-      </w:pPr>
-      <w:r>
-        <w:rPr>
-          <w:rFonts w:asciiTheme="minorHAnsi" w:hAnsiTheme="minorHAnsi" w:cstheme="minorHAnsi"/>
-          <w:color w:val="0F0F0F"/>
-        </w:rPr>
-        <w:t>Restrições: Não pode ser nulo(NOT NULL).</w:t>
-      </w:r>
-    </w:p>
-    <w:p>
-      <w:pPr>
-        <w:ind w:firstLine="706"/>
-        <w:rPr>
-          <w:rFonts w:asciiTheme="minorHAnsi" w:hAnsiTheme="minorHAnsi" w:cstheme="minorHAnsi"/>
-          <w:color w:val="0F0F0F"/>
-        </w:rPr>
-      </w:pPr>
-    </w:p>
-    <w:p>
-      <w:pPr>
-        <w:spacing w:after="204"/>
-        <w:ind w:left="346" w:firstLine="362"/>
-        <w:rPr>
-          <w:rFonts w:asciiTheme="minorHAnsi" w:hAnsiTheme="minorHAnsi" w:cstheme="minorHAnsi"/>
-          <w:b/>
-          <w:bCs/>
-        </w:rPr>
-      </w:pPr>
-      <w:r>
-        <w:rPr>
-          <w:rFonts w:asciiTheme="minorHAnsi" w:hAnsiTheme="minorHAnsi" w:cstheme="minorHAnsi"/>
-          <w:b/>
-          <w:bCs/>
-        </w:rPr>
-        <w:t>cli_mobile:</w:t>
-      </w:r>
-    </w:p>
-    <w:p>
-      <w:pPr>
-        <w:ind w:firstLine="706"/>
-        <w:rPr>
-          <w:rFonts w:asciiTheme="minorHAnsi" w:hAnsiTheme="minorHAnsi" w:cstheme="minorHAnsi"/>
-          <w:bCs/>
-        </w:rPr>
-      </w:pPr>
-      <w:r>
-        <w:rPr>
-          <w:rFonts w:asciiTheme="minorHAnsi" w:hAnsiTheme="minorHAnsi" w:cstheme="minorHAnsi"/>
-          <w:bCs/>
-        </w:rPr>
-        <w:t>Definição:</w:t>
-      </w:r>
-      <w:r>
-        <w:rPr>
-          <w:rFonts w:asciiTheme="minorHAnsi" w:hAnsiTheme="minorHAnsi" w:cstheme="minorHAnsi"/>
-          <w:color w:val="0F0F0F"/>
-        </w:rPr>
-        <w:t xml:space="preserve"> Armazena o número de telefone celular do cliente.</w:t>
-      </w:r>
-    </w:p>
-    <w:p>
-      <w:pPr>
-        <w:ind w:firstLine="706"/>
-        <w:rPr>
-          <w:rFonts w:asciiTheme="minorHAnsi" w:hAnsiTheme="minorHAnsi" w:cstheme="minorHAnsi"/>
-          <w:color w:val="0F0F0F"/>
-        </w:rPr>
-      </w:pPr>
-      <w:r>
-        <w:rPr>
-          <w:rFonts w:asciiTheme="minorHAnsi" w:hAnsiTheme="minorHAnsi" w:cstheme="minorHAnsi"/>
-          <w:bCs/>
-        </w:rPr>
-        <w:t xml:space="preserve">Tipo de dados: </w:t>
-      </w:r>
-      <w:r>
-        <w:rPr>
-          <w:rFonts w:asciiTheme="minorHAnsi" w:hAnsiTheme="minorHAnsi" w:cstheme="minorHAnsi"/>
-          <w:color w:val="0F0F0F"/>
-        </w:rPr>
-        <w:t>String de até 20 caracteres.</w:t>
-      </w:r>
-    </w:p>
-    <w:p>
-      <w:pPr>
-        <w:ind w:firstLine="706"/>
-        <w:rPr>
-          <w:rFonts w:asciiTheme="minorHAnsi" w:hAnsiTheme="minorHAnsi" w:cstheme="minorHAnsi"/>
-          <w:color w:val="0F0F0F"/>
-        </w:rPr>
-      </w:pPr>
-      <w:r>
-        <w:rPr>
-          <w:rFonts w:asciiTheme="minorHAnsi" w:hAnsiTheme="minorHAnsi" w:cstheme="minorHAnsi"/>
-          <w:color w:val="0F0F0F"/>
-        </w:rPr>
-        <w:t>Restrições: Não pode ser nulo(NOT NULL).</w:t>
-      </w:r>
-    </w:p>
-    <w:p>
-      <w:pPr>
-        <w:spacing w:after="204"/>
-        <w:ind w:left="346" w:firstLine="362"/>
-        <w:rPr>
-          <w:rFonts w:asciiTheme="minorHAnsi" w:hAnsiTheme="minorHAnsi" w:cstheme="minorHAnsi"/>
-          <w:b/>
-          <w:bCs/>
-        </w:rPr>
-      </w:pPr>
-    </w:p>
-    <w:p>
-      <w:pPr>
-        <w:spacing w:after="204"/>
-        <w:ind w:left="346" w:firstLine="362"/>
-        <w:rPr>
-          <w:rFonts w:asciiTheme="minorHAnsi" w:hAnsiTheme="minorHAnsi" w:cstheme="minorHAnsi"/>
-          <w:b/>
-          <w:bCs/>
-        </w:rPr>
-      </w:pPr>
-      <w:r>
-        <w:rPr>
-          <w:rFonts w:asciiTheme="minorHAnsi" w:hAnsiTheme="minorHAnsi" w:cstheme="minorHAnsi"/>
-          <w:b/>
-          <w:bCs/>
-        </w:rPr>
-        <w:t>cli_email:</w:t>
-      </w:r>
-    </w:p>
-    <w:p>
-      <w:pPr>
-        <w:ind w:firstLine="706"/>
-        <w:rPr>
-          <w:rFonts w:asciiTheme="minorHAnsi" w:hAnsiTheme="minorHAnsi" w:cstheme="minorHAnsi"/>
-          <w:bCs/>
-        </w:rPr>
-      </w:pPr>
-      <w:r>
-        <w:rPr>
-          <w:rFonts w:asciiTheme="minorHAnsi" w:hAnsiTheme="minorHAnsi" w:cstheme="minorHAnsi"/>
-          <w:bCs/>
-        </w:rPr>
-        <w:t>Definição:</w:t>
-      </w:r>
-      <w:r>
-        <w:rPr>
-          <w:rFonts w:asciiTheme="minorHAnsi" w:hAnsiTheme="minorHAnsi" w:cstheme="minorHAnsi"/>
-          <w:color w:val="0F0F0F"/>
-        </w:rPr>
-        <w:t xml:space="preserve"> Armazena o endereço do cliente.</w:t>
-      </w:r>
-    </w:p>
-    <w:p>
-      <w:pPr>
-        <w:ind w:firstLine="706"/>
-        <w:rPr>
-          <w:rFonts w:asciiTheme="minorHAnsi" w:hAnsiTheme="minorHAnsi" w:cstheme="minorHAnsi"/>
-          <w:color w:val="0F0F0F"/>
-        </w:rPr>
-      </w:pPr>
-      <w:r>
-        <w:rPr>
-          <w:rFonts w:asciiTheme="minorHAnsi" w:hAnsiTheme="minorHAnsi" w:cstheme="minorHAnsi"/>
-          <w:bCs/>
-        </w:rPr>
-        <w:t xml:space="preserve">Tipo de dados: </w:t>
-      </w:r>
-      <w:r>
-        <w:rPr>
-          <w:rFonts w:asciiTheme="minorHAnsi" w:hAnsiTheme="minorHAnsi" w:cstheme="minorHAnsi"/>
-          <w:color w:val="0F0F0F"/>
-        </w:rPr>
-        <w:t>String de até 255 caracteres.</w:t>
-      </w:r>
-    </w:p>
-    <w:p>
-      <w:pPr>
-        <w:ind w:firstLine="706"/>
-        <w:rPr>
-          <w:rFonts w:asciiTheme="minorHAnsi" w:hAnsiTheme="minorHAnsi" w:cstheme="minorHAnsi"/>
-          <w:color w:val="0F0F0F"/>
-        </w:rPr>
-      </w:pPr>
-      <w:r>
-        <w:rPr>
-          <w:rFonts w:asciiTheme="minorHAnsi" w:hAnsiTheme="minorHAnsi" w:cstheme="minorHAnsi"/>
-          <w:color w:val="0F0F0F"/>
-        </w:rPr>
-        <w:t>Restrições: Não pode ser nulo(NOT NULL).</w:t>
-      </w:r>
-    </w:p>
-    <w:p>
-      <w:pPr>
-        <w:spacing w:after="204"/>
-        <w:ind w:left="346" w:firstLine="362"/>
-        <w:rPr>
-          <w:rFonts w:asciiTheme="minorHAnsi" w:hAnsiTheme="minorHAnsi" w:cstheme="minorHAnsi"/>
-          <w:b/>
-          <w:bCs/>
-        </w:rPr>
-      </w:pPr>
-    </w:p>
-    <w:p>
-      <w:pPr>
-        <w:spacing w:after="204"/>
-        <w:ind w:left="346" w:firstLine="362"/>
-        <w:rPr>
-          <w:rFonts w:asciiTheme="minorHAnsi" w:hAnsiTheme="minorHAnsi" w:cstheme="minorHAnsi"/>
-          <w:b/>
-          <w:bCs/>
-        </w:rPr>
-      </w:pPr>
-      <w:r>
-        <w:rPr>
-          <w:rFonts w:asciiTheme="minorHAnsi" w:hAnsiTheme="minorHAnsi" w:cstheme="minorHAnsi"/>
-          <w:b/>
-          <w:bCs/>
-        </w:rPr>
-        <w:t>cli_gender:</w:t>
-      </w:r>
-    </w:p>
-    <w:p>
-      <w:pPr>
-        <w:ind w:firstLine="706"/>
-        <w:rPr>
-          <w:rFonts w:asciiTheme="minorHAnsi" w:hAnsiTheme="minorHAnsi" w:cstheme="minorHAnsi"/>
-          <w:bCs/>
-        </w:rPr>
-      </w:pPr>
-      <w:r>
-        <w:rPr>
-          <w:rFonts w:asciiTheme="minorHAnsi" w:hAnsiTheme="minorHAnsi" w:cstheme="minorHAnsi"/>
-          <w:bCs/>
-        </w:rPr>
-        <w:t>Definição:</w:t>
-      </w:r>
-      <w:r>
-        <w:rPr>
-          <w:rFonts w:asciiTheme="minorHAnsi" w:hAnsiTheme="minorHAnsi" w:cstheme="minorHAnsi"/>
-          <w:color w:val="0F0F0F"/>
-        </w:rPr>
-        <w:t xml:space="preserve"> Armazena o gênero do cliente.</w:t>
-      </w:r>
-    </w:p>
-    <w:p>
-      <w:pPr>
-        <w:ind w:firstLine="706"/>
-        <w:rPr>
-          <w:rFonts w:asciiTheme="minorHAnsi" w:hAnsiTheme="minorHAnsi" w:cstheme="minorHAnsi"/>
-          <w:color w:val="0F0F0F"/>
-        </w:rPr>
-      </w:pPr>
-      <w:r>
-        <w:rPr>
-          <w:rFonts w:asciiTheme="minorHAnsi" w:hAnsiTheme="minorHAnsi" w:cstheme="minorHAnsi"/>
-          <w:bCs/>
-        </w:rPr>
-        <w:t>Tipo de dados:</w:t>
-      </w:r>
-      <w:r>
-        <w:rPr>
-          <w:rFonts w:asciiTheme="minorHAnsi" w:hAnsiTheme="minorHAnsi" w:cstheme="minorHAnsi"/>
-          <w:color w:val="0F0F0F"/>
-        </w:rPr>
-        <w:t>Caractere(CHAR) de comprimento 1</w:t>
-      </w:r>
-      <w:r>
-        <w:rPr>
-          <w:rFonts w:asciiTheme="minorHAnsi" w:hAnsiTheme="minorHAnsi" w:cstheme="minorHAnsi"/>
-          <w:color w:val="0F0F0F"/>
-        </w:rPr>
-        <w:t>.</w:t>
-      </w:r>
-    </w:p>
-    <w:p>
-      <w:pPr>
-        <w:ind w:firstLine="706"/>
-        <w:rPr>
-          <w:rFonts w:asciiTheme="minorHAnsi" w:hAnsiTheme="minorHAnsi" w:cstheme="minorHAnsi"/>
-          <w:color w:val="0F0F0F"/>
-        </w:rPr>
-      </w:pPr>
-      <w:r>
-        <w:rPr>
-          <w:rFonts w:asciiTheme="minorHAnsi" w:hAnsiTheme="minorHAnsi" w:cstheme="minorHAnsi"/>
-          <w:color w:val="0F0F0F"/>
-        </w:rPr>
-        <w:t>Restrições: Não pode ser nulo(NOT NULL).</w:t>
-      </w:r>
-    </w:p>
-    <w:p>
-      <w:pPr>
-        <w:ind w:firstLine="706"/>
-        <w:rPr>
-          <w:rFonts w:asciiTheme="minorHAnsi" w:hAnsiTheme="minorHAnsi" w:cstheme="minorHAnsi"/>
-          <w:color w:val="0F0F0F"/>
-        </w:rPr>
-      </w:pPr>
-    </w:p>
-    <w:p>
-      <w:pPr>
-        <w:spacing w:after="204"/>
-        <w:ind w:left="346" w:firstLine="362"/>
-        <w:rPr>
-          <w:rFonts w:asciiTheme="minorHAnsi" w:hAnsiTheme="minorHAnsi" w:cstheme="minorHAnsi"/>
-          <w:b/>
-          <w:bCs/>
-        </w:rPr>
-      </w:pPr>
-      <w:r>
-        <w:rPr>
-          <w:rFonts w:asciiTheme="minorHAnsi" w:hAnsiTheme="minorHAnsi" w:cstheme="minorHAnsi"/>
-          <w:b/>
-          <w:bCs/>
-        </w:rPr>
-        <w:lastRenderedPageBreak/>
-        <w:t>cli_password:</w:t>
-      </w:r>
-    </w:p>
-    <w:p>
-      <w:pPr>
-        <w:ind w:firstLine="706"/>
-        <w:rPr>
-          <w:rFonts w:asciiTheme="minorHAnsi" w:hAnsiTheme="minorHAnsi" w:cstheme="minorHAnsi"/>
-          <w:color w:val="0F0F0F"/>
-        </w:rPr>
-      </w:pPr>
-      <w:r>
-        <w:rPr>
-          <w:rFonts w:asciiTheme="minorHAnsi" w:hAnsiTheme="minorHAnsi" w:cstheme="minorHAnsi"/>
-          <w:bCs/>
-        </w:rPr>
-        <w:t>Definição:</w:t>
-      </w:r>
-      <w:r>
-        <w:rPr>
-          <w:rFonts w:asciiTheme="minorHAnsi" w:hAnsiTheme="minorHAnsi" w:cstheme="minorHAnsi"/>
-          <w:color w:val="0F0F0F"/>
-        </w:rPr>
-        <w:t xml:space="preserve"> Armazena a senha do cliente.</w:t>
-      </w:r>
-    </w:p>
-    <w:p>
-      <w:pPr>
-        <w:ind w:firstLine="706"/>
-        <w:rPr>
-          <w:rFonts w:asciiTheme="minorHAnsi" w:hAnsiTheme="minorHAnsi" w:cstheme="minorHAnsi"/>
-          <w:bCs/>
-        </w:rPr>
-      </w:pPr>
-      <w:r>
-        <w:rPr>
-          <w:rFonts w:asciiTheme="minorHAnsi" w:hAnsiTheme="minorHAnsi" w:cstheme="minorHAnsi"/>
-          <w:color w:val="0F0F0F"/>
-        </w:rPr>
-        <w:t>Tipos de dados: String de até 255 caracteres.</w:t>
-      </w:r>
-    </w:p>
-    <w:p>
-      <w:pPr>
-        <w:ind w:firstLine="706"/>
-        <w:rPr>
-          <w:rFonts w:asciiTheme="minorHAnsi" w:hAnsiTheme="minorHAnsi" w:cstheme="minorHAnsi"/>
-          <w:color w:val="0F0F0F"/>
-        </w:rPr>
-      </w:pPr>
-      <w:r>
-        <w:rPr>
-          <w:rFonts w:asciiTheme="minorHAnsi" w:hAnsiTheme="minorHAnsi" w:cstheme="minorHAnsi"/>
-          <w:color w:val="0F0F0F"/>
-        </w:rPr>
-        <w:t>Restrições: Não pode ser nulo(NOT NULL).</w:t>
-      </w:r>
-    </w:p>
-    <w:p>
-      <w:pPr>
-        <w:spacing w:after="204"/>
-        <w:ind w:left="346" w:firstLine="362"/>
-        <w:rPr>
-          <w:rFonts w:asciiTheme="minorHAnsi" w:hAnsiTheme="minorHAnsi" w:cstheme="minorHAnsi"/>
-          <w:b/>
-          <w:bCs/>
-        </w:rPr>
-      </w:pPr>
-    </w:p>
-    <w:p>
-      <w:pPr>
-        <w:spacing w:after="0"/>
-        <w:ind w:right="1226"/>
-        <w:rPr>
-          <w:rFonts w:asciiTheme="minorHAnsi" w:hAnsiTheme="minorHAnsi" w:cstheme="minorHAnsi"/>
-        </w:rPr>
-      </w:pPr>
-    </w:p>
-    <w:p>
-      <w:pPr>
-        <w:spacing w:after="0"/>
-        <w:ind w:right="1226"/>
-        <w:rPr>
-          <w:rFonts w:asciiTheme="minorHAnsi" w:hAnsiTheme="minorHAnsi" w:cstheme="minorHAnsi"/>
-        </w:rPr>
-      </w:pPr>
-    </w:p>
-    <w:p>
-      <w:pPr>
-        <w:spacing w:after="0"/>
-        <w:ind w:right="1226"/>
-        <w:rPr>
-          <w:rFonts w:asciiTheme="minorHAnsi" w:hAnsiTheme="minorHAnsi" w:cstheme="minorHAnsi"/>
-        </w:rPr>
-      </w:pPr>
-    </w:p>
-    <w:p>
-      <w:pPr>
-        <w:spacing w:after="0"/>
-        <w:ind w:right="1226"/>
-        <w:rPr>
-          <w:rFonts w:asciiTheme="minorHAnsi" w:hAnsiTheme="minorHAnsi" w:cstheme="minorHAnsi"/>
-        </w:rPr>
-      </w:pPr>
-    </w:p>
-    <w:p>
-      <w:pPr>
-        <w:spacing w:after="0"/>
-        <w:ind w:right="1226"/>
-        <w:rPr>
-          <w:rFonts w:asciiTheme="minorHAnsi" w:hAnsiTheme="minorHAnsi" w:cstheme="minorHAnsi"/>
-        </w:rPr>
-      </w:pPr>
-    </w:p>
-    <w:p>
-      <w:pPr>
-        <w:spacing w:after="0"/>
-        <w:ind w:right="1226"/>
-        <w:rPr>
-          <w:rFonts w:asciiTheme="minorHAnsi" w:hAnsiTheme="minorHAnsi" w:cstheme="minorHAnsi"/>
-        </w:rPr>
-      </w:pPr>
-    </w:p>
-    <w:p>
-      <w:pPr>
-        <w:spacing w:after="0"/>
-        <w:ind w:right="1226"/>
-        <w:rPr>
-          <w:rFonts w:asciiTheme="minorHAnsi" w:hAnsiTheme="minorHAnsi" w:cstheme="minorHAnsi"/>
-        </w:rPr>
-      </w:pPr>
-    </w:p>
-    <w:p>
-      <w:pPr>
-        <w:spacing w:after="0"/>
-        <w:ind w:right="1226"/>
-        <w:rPr>
-          <w:rFonts w:asciiTheme="minorHAnsi" w:hAnsiTheme="minorHAnsi" w:cstheme="minorHAnsi"/>
-        </w:rPr>
-      </w:pPr>
-    </w:p>
-    <w:p>
-      <w:pPr>
-        <w:spacing w:after="0"/>
-        <w:ind w:right="1226"/>
-        <w:rPr>
-          <w:rFonts w:asciiTheme="minorHAnsi" w:hAnsiTheme="minorHAnsi" w:cstheme="minorHAnsi"/>
-        </w:rPr>
-      </w:pPr>
-    </w:p>
-    <w:p>
-      <w:pPr>
-        <w:spacing w:after="0"/>
-        <w:ind w:right="1226"/>
-        <w:rPr>
-          <w:rFonts w:asciiTheme="minorHAnsi" w:hAnsiTheme="minorHAnsi" w:cstheme="minorHAnsi"/>
-        </w:rPr>
-      </w:pPr>
-    </w:p>
-    <w:p>
-      <w:pPr>
-        <w:spacing w:after="0"/>
-        <w:ind w:right="1226"/>
-        <w:rPr>
-          <w:rFonts w:asciiTheme="minorHAnsi" w:hAnsiTheme="minorHAnsi" w:cstheme="minorHAnsi"/>
-        </w:rPr>
-      </w:pPr>
-    </w:p>
-    <w:p>
-      <w:pPr>
-        <w:spacing w:after="0"/>
-        <w:ind w:right="1226"/>
-        <w:rPr>
-          <w:rFonts w:asciiTheme="minorHAnsi" w:hAnsiTheme="minorHAnsi" w:cstheme="minorHAnsi"/>
-        </w:rPr>
-      </w:pPr>
-    </w:p>
-    <w:p>
-      <w:pPr>
-        <w:spacing w:after="0"/>
-        <w:ind w:right="1226"/>
-        <w:rPr>
-          <w:rFonts w:asciiTheme="minorHAnsi" w:hAnsiTheme="minorHAnsi" w:cstheme="minorHAnsi"/>
-        </w:rPr>
-      </w:pPr>
-    </w:p>
-    <w:p>
-      <w:pPr>
-        <w:spacing w:after="0"/>
-        <w:ind w:right="1226"/>
-        <w:rPr>
-          <w:rFonts w:asciiTheme="minorHAnsi" w:hAnsiTheme="minorHAnsi" w:cstheme="minorHAnsi"/>
-        </w:rPr>
-      </w:pPr>
-    </w:p>
-    <w:p>
-      <w:pPr>
-        <w:spacing w:after="0"/>
-        <w:ind w:right="1226"/>
-        <w:rPr>
-          <w:rFonts w:asciiTheme="minorHAnsi" w:hAnsiTheme="minorHAnsi" w:cstheme="minorHAnsi"/>
-        </w:rPr>
-      </w:pPr>
-    </w:p>
-    <w:p>
-      <w:pPr>
-        <w:spacing w:after="0"/>
-        <w:ind w:right="1226"/>
-        <w:rPr>
-          <w:rFonts w:asciiTheme="minorHAnsi" w:hAnsiTheme="minorHAnsi" w:cstheme="minorHAnsi"/>
-        </w:rPr>
-      </w:pPr>
-    </w:p>
-    <w:p>
-      <w:pPr>
-        <w:spacing w:after="0"/>
-        <w:ind w:right="1226"/>
-        <w:rPr>
-          <w:rFonts w:asciiTheme="minorHAnsi" w:hAnsiTheme="minorHAnsi" w:cstheme="minorHAnsi"/>
-        </w:rPr>
-      </w:pPr>
-    </w:p>
-    <w:p>
-      <w:pPr>
-        <w:spacing w:after="0"/>
-        <w:ind w:right="1226"/>
-        <w:rPr>
-          <w:rFonts w:asciiTheme="minorHAnsi" w:hAnsiTheme="minorHAnsi" w:cstheme="minorHAnsi"/>
-        </w:rPr>
-      </w:pPr>
-    </w:p>
-    <w:p>
-      <w:pPr>
-        <w:spacing w:after="0"/>
-        <w:ind w:right="1226"/>
-        <w:rPr>
-          <w:rFonts w:asciiTheme="minorHAnsi" w:hAnsiTheme="minorHAnsi" w:cstheme="minorHAnsi"/>
-        </w:rPr>
-      </w:pPr>
-    </w:p>
-    <w:p>
-      <w:pPr>
-        <w:spacing w:after="0"/>
-        <w:ind w:right="1226"/>
-        <w:rPr>
-          <w:rFonts w:asciiTheme="minorHAnsi" w:hAnsiTheme="minorHAnsi" w:cstheme="minorHAnsi"/>
-        </w:rPr>
-      </w:pPr>
-    </w:p>
-    <w:p>
-      <w:pPr>
-        <w:spacing w:after="0"/>
-        <w:ind w:right="1226"/>
-        <w:rPr>
-          <w:rFonts w:asciiTheme="minorHAnsi" w:hAnsiTheme="minorHAnsi" w:cstheme="minorHAnsi"/>
-        </w:rPr>
-      </w:pPr>
-    </w:p>
-    <w:p>
-      <w:pPr>
-        <w:spacing w:after="0"/>
-        <w:ind w:right="1226"/>
-        <w:rPr>
-          <w:rFonts w:asciiTheme="minorHAnsi" w:hAnsiTheme="minorHAnsi" w:cstheme="minorHAnsi"/>
-        </w:rPr>
-      </w:pPr>
-    </w:p>
-    <w:p>
-      <w:pPr>
-        <w:spacing w:after="0"/>
-        <w:ind w:right="1226"/>
-        <w:rPr>
-          <w:rFonts w:asciiTheme="minorHAnsi" w:hAnsiTheme="minorHAnsi" w:cstheme="minorHAnsi"/>
-        </w:rPr>
-      </w:pPr>
-    </w:p>
-    <w:p>
-      <w:pPr>
-        <w:spacing w:after="0"/>
-        <w:ind w:right="1226"/>
-        <w:rPr>
-          <w:rFonts w:asciiTheme="minorHAnsi" w:hAnsiTheme="minorHAnsi" w:cstheme="minorHAnsi"/>
-        </w:rPr>
-      </w:pPr>
-    </w:p>
-    <w:p>
-      <w:pPr>
-        <w:spacing w:after="0"/>
-        <w:ind w:right="1226"/>
-        <w:rPr>
-          <w:rFonts w:asciiTheme="minorHAnsi" w:hAnsiTheme="minorHAnsi" w:cstheme="minorHAnsi"/>
-        </w:rPr>
-      </w:pPr>
-    </w:p>
-    <w:p>
-      <w:pPr>
-        <w:spacing w:after="0"/>
-        <w:ind w:right="1226"/>
-        <w:rPr>
-          <w:rFonts w:asciiTheme="minorHAnsi" w:hAnsiTheme="minorHAnsi" w:cstheme="minorHAnsi"/>
-        </w:rPr>
-      </w:pPr>
-    </w:p>
-    <w:p>
-      <w:pPr>
-        <w:spacing w:after="0"/>
-        <w:ind w:right="1226"/>
-        <w:rPr>
-          <w:rFonts w:asciiTheme="minorHAnsi" w:hAnsiTheme="minorHAnsi" w:cstheme="minorHAnsi"/>
-        </w:rPr>
-      </w:pPr>
-    </w:p>
-    <w:p>
-      <w:pPr>
-        <w:spacing w:after="0"/>
-        <w:ind w:right="1226"/>
-        <w:rPr>
-          <w:rFonts w:asciiTheme="minorHAnsi" w:hAnsiTheme="minorHAnsi" w:cstheme="minorHAnsi"/>
-        </w:rPr>
-      </w:pPr>
-    </w:p>
-    <w:p>
-      <w:pPr>
-        <w:spacing w:after="0"/>
-        <w:ind w:right="1226"/>
-        <w:rPr>
-          <w:rFonts w:asciiTheme="minorHAnsi" w:hAnsiTheme="minorHAnsi" w:cstheme="minorHAnsi"/>
-        </w:rPr>
-      </w:pPr>
-    </w:p>
-    <w:p>
-      <w:pPr>
-        <w:spacing w:after="0"/>
-        <w:ind w:right="1226"/>
-        <w:rPr>
-          <w:rFonts w:asciiTheme="minorHAnsi" w:hAnsiTheme="minorHAnsi" w:cstheme="minorHAnsi"/>
-        </w:rPr>
-      </w:pPr>
-    </w:p>
-    <w:p>
-      <w:pPr>
-        <w:spacing w:after="0"/>
-        <w:ind w:right="1226"/>
-        <w:rPr>
-          <w:rFonts w:asciiTheme="minorHAnsi" w:hAnsiTheme="minorHAnsi" w:cstheme="minorHAnsi"/>
-        </w:rPr>
-      </w:pPr>
-    </w:p>
-    <w:p>
-      <w:pPr>
-        <w:spacing w:after="0"/>
-        <w:ind w:right="1226"/>
-        <w:rPr>
-          <w:rFonts w:asciiTheme="minorHAnsi" w:hAnsiTheme="minorHAnsi" w:cstheme="minorHAnsi"/>
-        </w:rPr>
-      </w:pPr>
-    </w:p>
-    <w:p>
-      <w:pPr>
-        <w:spacing w:after="0"/>
-        <w:ind w:right="1226"/>
-        <w:rPr>
-          <w:rFonts w:asciiTheme="minorHAnsi" w:hAnsiTheme="minorHAnsi" w:cstheme="minorHAnsi"/>
         </w:rPr>
       </w:pPr>
     </w:p>
@@ -9478,17 +6977,25 @@
         <w:ind w:firstLine="706"/>
         <w:rPr>
           <w:rFonts w:asciiTheme="minorHAnsi" w:hAnsiTheme="minorHAnsi" w:cstheme="minorHAnsi"/>
-          <w:b/>
-          <w:bCs/>
-        </w:rPr>
-      </w:pPr>
-      <w:r>
-        <w:rPr>
-          <w:rFonts w:asciiTheme="minorHAnsi" w:hAnsiTheme="minorHAnsi" w:cstheme="minorHAnsi"/>
-          <w:b/>
-          <w:bCs/>
-        </w:rPr>
-        <w:lastRenderedPageBreak/>
+          <w:color w:val="0F0F0F"/>
+        </w:rPr>
+      </w:pPr>
+    </w:p>
+    <w:p>
+      <w:pPr>
+        <w:ind w:firstLine="706"/>
+        <w:rPr>
+          <w:rFonts w:asciiTheme="minorHAnsi" w:hAnsiTheme="minorHAnsi" w:cstheme="minorHAnsi"/>
+          <w:b/>
+          <w:bCs/>
+        </w:rPr>
+      </w:pPr>
+      <w:r>
+        <w:rPr>
+          <w:rFonts w:asciiTheme="minorHAnsi" w:hAnsiTheme="minorHAnsi" w:cstheme="minorHAnsi"/>
+          <w:b/>
+          <w:bCs/>
+        </w:rPr>
         <w:t>fa_bdate:</w:t>
       </w:r>
     </w:p>
@@ -10008,190 +7515,6 @@
         </w:rPr>
         <w:t>Restrições: Não pode ser nulo(NOT NULL).</w:t>
       </w:r>
-    </w:p>
-    <w:p>
-      <w:pPr>
-        <w:spacing w:after="324"/>
-        <w:rPr>
-          <w:rFonts w:asciiTheme="minorHAnsi" w:hAnsiTheme="minorHAnsi" w:cstheme="minorHAnsi"/>
-        </w:rPr>
-      </w:pPr>
-    </w:p>
-    <w:p>
-      <w:pPr>
-        <w:spacing w:after="324"/>
-        <w:rPr>
-          <w:rFonts w:asciiTheme="minorHAnsi" w:hAnsiTheme="minorHAnsi" w:cstheme="minorHAnsi"/>
-        </w:rPr>
-      </w:pPr>
-    </w:p>
-    <w:p>
-      <w:pPr>
-        <w:spacing w:after="324"/>
-        <w:rPr>
-          <w:rFonts w:asciiTheme="minorHAnsi" w:hAnsiTheme="minorHAnsi" w:cstheme="minorHAnsi"/>
-        </w:rPr>
-      </w:pPr>
-    </w:p>
-    <w:p>
-      <w:pPr>
-        <w:spacing w:after="324"/>
-        <w:rPr>
-          <w:rFonts w:asciiTheme="minorHAnsi" w:hAnsiTheme="minorHAnsi" w:cstheme="minorHAnsi"/>
-        </w:rPr>
-      </w:pPr>
-    </w:p>
-    <w:p>
-      <w:pPr>
-        <w:spacing w:after="324"/>
-        <w:rPr>
-          <w:rFonts w:asciiTheme="minorHAnsi" w:hAnsiTheme="minorHAnsi" w:cstheme="minorHAnsi"/>
-        </w:rPr>
-      </w:pPr>
-    </w:p>
-    <w:p>
-      <w:pPr>
-        <w:spacing w:after="324"/>
-        <w:rPr>
-          <w:rFonts w:asciiTheme="minorHAnsi" w:hAnsiTheme="minorHAnsi" w:cstheme="minorHAnsi"/>
-        </w:rPr>
-      </w:pPr>
-    </w:p>
-    <w:p>
-      <w:pPr>
-        <w:spacing w:after="324"/>
-        <w:rPr>
-          <w:rFonts w:asciiTheme="minorHAnsi" w:hAnsiTheme="minorHAnsi" w:cstheme="minorHAnsi"/>
-        </w:rPr>
-      </w:pPr>
-    </w:p>
-    <w:p>
-      <w:pPr>
-        <w:spacing w:after="324"/>
-        <w:rPr>
-          <w:rFonts w:asciiTheme="minorHAnsi" w:hAnsiTheme="minorHAnsi" w:cstheme="minorHAnsi"/>
-        </w:rPr>
-      </w:pPr>
-    </w:p>
-    <w:p>
-      <w:pPr>
-        <w:spacing w:after="324"/>
-        <w:rPr>
-          <w:rFonts w:asciiTheme="minorHAnsi" w:hAnsiTheme="minorHAnsi" w:cstheme="minorHAnsi"/>
-        </w:rPr>
-      </w:pPr>
-    </w:p>
-    <w:p>
-      <w:pPr>
-        <w:spacing w:after="324"/>
-        <w:rPr>
-          <w:rFonts w:asciiTheme="minorHAnsi" w:hAnsiTheme="minorHAnsi" w:cstheme="minorHAnsi"/>
-        </w:rPr>
-      </w:pPr>
-    </w:p>
-    <w:p>
-      <w:pPr>
-        <w:spacing w:after="324"/>
-        <w:rPr>
-          <w:rFonts w:asciiTheme="minorHAnsi" w:hAnsiTheme="minorHAnsi" w:cstheme="minorHAnsi"/>
-        </w:rPr>
-      </w:pPr>
-    </w:p>
-    <w:p>
-      <w:pPr>
-        <w:spacing w:after="324"/>
-        <w:rPr>
-          <w:rFonts w:asciiTheme="minorHAnsi" w:hAnsiTheme="minorHAnsi" w:cstheme="minorHAnsi"/>
-        </w:rPr>
-      </w:pPr>
-    </w:p>
-    <w:p>
-      <w:pPr>
-        <w:spacing w:after="324"/>
-        <w:rPr>
-          <w:rFonts w:asciiTheme="minorHAnsi" w:hAnsiTheme="minorHAnsi" w:cstheme="minorHAnsi"/>
-        </w:rPr>
-      </w:pPr>
-    </w:p>
-    <w:p>
-      <w:pPr>
-        <w:spacing w:after="324"/>
-        <w:rPr>
-          <w:rFonts w:asciiTheme="minorHAnsi" w:hAnsiTheme="minorHAnsi" w:cstheme="minorHAnsi"/>
-        </w:rPr>
-      </w:pPr>
-    </w:p>
-    <w:p>
-      <w:pPr>
-        <w:spacing w:after="324"/>
-        <w:rPr>
-          <w:rFonts w:asciiTheme="minorHAnsi" w:hAnsiTheme="minorHAnsi" w:cstheme="minorHAnsi"/>
-        </w:rPr>
-      </w:pPr>
-    </w:p>
-    <w:p>
-      <w:pPr>
-        <w:spacing w:after="324"/>
-        <w:rPr>
-          <w:rFonts w:asciiTheme="minorHAnsi" w:hAnsiTheme="minorHAnsi" w:cstheme="minorHAnsi"/>
-        </w:rPr>
-      </w:pPr>
-    </w:p>
-    <w:p>
-      <w:pPr>
-        <w:spacing w:after="324"/>
-        <w:rPr>
-          <w:rFonts w:asciiTheme="minorHAnsi" w:hAnsiTheme="minorHAnsi" w:cstheme="minorHAnsi"/>
-        </w:rPr>
-      </w:pPr>
-    </w:p>
-    <w:p>
-      <w:pPr>
-        <w:spacing w:after="324"/>
-        <w:rPr>
-          <w:rFonts w:asciiTheme="minorHAnsi" w:hAnsiTheme="minorHAnsi" w:cstheme="minorHAnsi"/>
-        </w:rPr>
-      </w:pPr>
-    </w:p>
-    <w:p>
-      <w:pPr>
-        <w:spacing w:after="324"/>
-        <w:rPr>
-          <w:rFonts w:asciiTheme="minorHAnsi" w:hAnsiTheme="minorHAnsi" w:cstheme="minorHAnsi"/>
-        </w:rPr>
-      </w:pPr>
-    </w:p>
-    <w:p>
-      <w:pPr>
-        <w:spacing w:after="324"/>
-        <w:rPr>
-          <w:rFonts w:asciiTheme="minorHAnsi" w:hAnsiTheme="minorHAnsi" w:cstheme="minorHAnsi"/>
-        </w:rPr>
-      </w:pPr>
-    </w:p>
-    <w:p>
-      <w:pPr>
-        <w:spacing w:after="324"/>
-        <w:rPr>
-          <w:rFonts w:asciiTheme="minorHAnsi" w:hAnsiTheme="minorHAnsi" w:cstheme="minorHAnsi"/>
-        </w:rPr>
-      </w:pPr>
-    </w:p>
-    <w:p>
-      <w:pPr>
-        <w:spacing w:after="324"/>
-        <w:rPr>
-          <w:rFonts w:asciiTheme="minorHAnsi" w:hAnsiTheme="minorHAnsi" w:cstheme="minorHAnsi"/>
-        </w:rPr>
-      </w:pPr>
-    </w:p>
-    <w:p>
-      <w:pPr>
-        <w:spacing w:after="324"/>
-        <w:rPr>
-          <w:rFonts w:asciiTheme="minorHAnsi" w:hAnsiTheme="minorHAnsi" w:cstheme="minorHAnsi"/>
-        </w:rPr>
-      </w:pPr>
     </w:p>
     <w:p>
       <w:pPr>
@@ -10499,6 +7822,388 @@
           </w:p>
         </w:tc>
       </w:tr>
+      <w:tr>
+        <w:tc>
+          <w:tcPr>
+            <w:tcW w:w="2822" w:type="dxa"/>
+          </w:tcPr>
+          <w:p>
+            <w:pPr>
+              <w:spacing w:after="90"/>
+              <w:rPr>
+                <w:rFonts w:asciiTheme="minorHAnsi" w:hAnsiTheme="minorHAnsi" w:cstheme="minorHAnsi"/>
+              </w:rPr>
+            </w:pPr>
+            <w:r>
+              <w:rPr>
+                <w:rFonts w:asciiTheme="minorHAnsi" w:hAnsiTheme="minorHAnsi" w:cstheme="minorHAnsi"/>
+              </w:rPr>
+              <w:t>user_bdate</w:t>
+            </w:r>
+            <w:r>
+              <w:rPr>
+                <w:rFonts w:asciiTheme="minorHAnsi" w:hAnsiTheme="minorHAnsi" w:cstheme="minorHAnsi"/>
+              </w:rPr>
+              <w:t xml:space="preserve"> </w:t>
+            </w:r>
+          </w:p>
+        </w:tc>
+        <w:tc>
+          <w:tcPr>
+            <w:tcW w:w="2276" w:type="dxa"/>
+          </w:tcPr>
+          <w:p>
+            <w:pPr>
+              <w:spacing w:after="90"/>
+              <w:rPr>
+                <w:rFonts w:asciiTheme="minorHAnsi" w:hAnsiTheme="minorHAnsi" w:cstheme="minorHAnsi"/>
+              </w:rPr>
+            </w:pPr>
+          </w:p>
+        </w:tc>
+        <w:tc>
+          <w:tcPr>
+            <w:tcW w:w="4678" w:type="dxa"/>
+          </w:tcPr>
+          <w:p>
+            <w:pPr>
+              <w:spacing w:after="90"/>
+              <w:rPr>
+                <w:rFonts w:asciiTheme="minorHAnsi" w:hAnsiTheme="minorHAnsi" w:cstheme="minorHAnsi"/>
+              </w:rPr>
+            </w:pPr>
+          </w:p>
+        </w:tc>
+      </w:tr>
+      <w:tr>
+        <w:tc>
+          <w:tcPr>
+            <w:tcW w:w="2822" w:type="dxa"/>
+          </w:tcPr>
+          <w:p>
+            <w:pPr>
+              <w:spacing w:after="90"/>
+              <w:rPr>
+                <w:rFonts w:asciiTheme="minorHAnsi" w:hAnsiTheme="minorHAnsi" w:cstheme="minorHAnsi"/>
+              </w:rPr>
+            </w:pPr>
+            <w:r>
+              <w:rPr>
+                <w:rFonts w:asciiTheme="minorHAnsi" w:hAnsiTheme="minorHAnsi" w:cstheme="minorHAnsi"/>
+              </w:rPr>
+              <w:t>user_upload</w:t>
+            </w:r>
+          </w:p>
+        </w:tc>
+        <w:tc>
+          <w:tcPr>
+            <w:tcW w:w="2276" w:type="dxa"/>
+          </w:tcPr>
+          <w:p>
+            <w:pPr>
+              <w:spacing w:after="90"/>
+              <w:rPr>
+                <w:rFonts w:asciiTheme="minorHAnsi" w:hAnsiTheme="minorHAnsi" w:cstheme="minorHAnsi"/>
+              </w:rPr>
+            </w:pPr>
+          </w:p>
+        </w:tc>
+        <w:tc>
+          <w:tcPr>
+            <w:tcW w:w="4678" w:type="dxa"/>
+          </w:tcPr>
+          <w:p>
+            <w:pPr>
+              <w:spacing w:after="90"/>
+              <w:rPr>
+                <w:rFonts w:asciiTheme="minorHAnsi" w:hAnsiTheme="minorHAnsi" w:cstheme="minorHAnsi"/>
+              </w:rPr>
+            </w:pPr>
+          </w:p>
+        </w:tc>
+      </w:tr>
+      <w:tr>
+        <w:tc>
+          <w:tcPr>
+            <w:tcW w:w="2822" w:type="dxa"/>
+          </w:tcPr>
+          <w:p>
+            <w:pPr>
+              <w:spacing w:after="90"/>
+              <w:rPr>
+                <w:rFonts w:asciiTheme="minorHAnsi" w:hAnsiTheme="minorHAnsi" w:cstheme="minorHAnsi"/>
+              </w:rPr>
+            </w:pPr>
+            <w:r>
+              <w:rPr>
+                <w:rFonts w:asciiTheme="minorHAnsi" w:hAnsiTheme="minorHAnsi" w:cstheme="minorHAnsi"/>
+              </w:rPr>
+              <w:t>user_address</w:t>
+            </w:r>
+          </w:p>
+        </w:tc>
+        <w:tc>
+          <w:tcPr>
+            <w:tcW w:w="2276" w:type="dxa"/>
+          </w:tcPr>
+          <w:p>
+            <w:pPr>
+              <w:spacing w:after="90"/>
+              <w:rPr>
+                <w:rFonts w:asciiTheme="minorHAnsi" w:hAnsiTheme="minorHAnsi" w:cstheme="minorHAnsi"/>
+              </w:rPr>
+            </w:pPr>
+          </w:p>
+        </w:tc>
+        <w:tc>
+          <w:tcPr>
+            <w:tcW w:w="4678" w:type="dxa"/>
+          </w:tcPr>
+          <w:p>
+            <w:pPr>
+              <w:spacing w:after="90"/>
+              <w:rPr>
+                <w:rFonts w:asciiTheme="minorHAnsi" w:hAnsiTheme="minorHAnsi" w:cstheme="minorHAnsi"/>
+              </w:rPr>
+            </w:pPr>
+          </w:p>
+        </w:tc>
+      </w:tr>
+      <w:tr>
+        <w:tc>
+          <w:tcPr>
+            <w:tcW w:w="2822" w:type="dxa"/>
+          </w:tcPr>
+          <w:p>
+            <w:pPr>
+              <w:spacing w:after="90"/>
+              <w:rPr>
+                <w:rFonts w:asciiTheme="minorHAnsi" w:hAnsiTheme="minorHAnsi" w:cstheme="minorHAnsi"/>
+              </w:rPr>
+            </w:pPr>
+            <w:r>
+              <w:rPr>
+                <w:rFonts w:asciiTheme="minorHAnsi" w:hAnsiTheme="minorHAnsi" w:cstheme="minorHAnsi"/>
+              </w:rPr>
+              <w:t>user_mobile</w:t>
+            </w:r>
+          </w:p>
+        </w:tc>
+        <w:tc>
+          <w:tcPr>
+            <w:tcW w:w="2276" w:type="dxa"/>
+          </w:tcPr>
+          <w:p>
+            <w:pPr>
+              <w:spacing w:after="90"/>
+              <w:rPr>
+                <w:rFonts w:asciiTheme="minorHAnsi" w:hAnsiTheme="minorHAnsi" w:cstheme="minorHAnsi"/>
+              </w:rPr>
+            </w:pPr>
+          </w:p>
+        </w:tc>
+        <w:tc>
+          <w:tcPr>
+            <w:tcW w:w="4678" w:type="dxa"/>
+          </w:tcPr>
+          <w:p>
+            <w:pPr>
+              <w:spacing w:after="90"/>
+              <w:rPr>
+                <w:rFonts w:asciiTheme="minorHAnsi" w:hAnsiTheme="minorHAnsi" w:cstheme="minorHAnsi"/>
+              </w:rPr>
+            </w:pPr>
+          </w:p>
+        </w:tc>
+      </w:tr>
+      <w:tr>
+        <w:tc>
+          <w:tcPr>
+            <w:tcW w:w="2822" w:type="dxa"/>
+          </w:tcPr>
+          <w:p>
+            <w:pPr>
+              <w:spacing w:after="90"/>
+              <w:rPr>
+                <w:rFonts w:asciiTheme="minorHAnsi" w:hAnsiTheme="minorHAnsi" w:cstheme="minorHAnsi"/>
+              </w:rPr>
+            </w:pPr>
+            <w:r>
+              <w:rPr>
+                <w:rFonts w:asciiTheme="minorHAnsi" w:hAnsiTheme="minorHAnsi" w:cstheme="minorHAnsi"/>
+              </w:rPr>
+              <w:t>user_email</w:t>
+            </w:r>
+          </w:p>
+        </w:tc>
+        <w:tc>
+          <w:tcPr>
+            <w:tcW w:w="2276" w:type="dxa"/>
+          </w:tcPr>
+          <w:p>
+            <w:pPr>
+              <w:spacing w:after="90"/>
+              <w:rPr>
+                <w:rFonts w:asciiTheme="minorHAnsi" w:hAnsiTheme="minorHAnsi" w:cstheme="minorHAnsi"/>
+              </w:rPr>
+            </w:pPr>
+          </w:p>
+        </w:tc>
+        <w:tc>
+          <w:tcPr>
+            <w:tcW w:w="4678" w:type="dxa"/>
+          </w:tcPr>
+          <w:p>
+            <w:pPr>
+              <w:spacing w:after="90"/>
+              <w:rPr>
+                <w:rFonts w:asciiTheme="minorHAnsi" w:hAnsiTheme="minorHAnsi" w:cstheme="minorHAnsi"/>
+              </w:rPr>
+            </w:pPr>
+          </w:p>
+        </w:tc>
+      </w:tr>
+      <w:tr>
+        <w:tc>
+          <w:tcPr>
+            <w:tcW w:w="2822" w:type="dxa"/>
+          </w:tcPr>
+          <w:p>
+            <w:pPr>
+              <w:spacing w:after="90"/>
+              <w:rPr>
+                <w:rFonts w:asciiTheme="minorHAnsi" w:hAnsiTheme="minorHAnsi" w:cstheme="minorHAnsi"/>
+              </w:rPr>
+            </w:pPr>
+            <w:r>
+              <w:rPr>
+                <w:rFonts w:asciiTheme="minorHAnsi" w:hAnsiTheme="minorHAnsi" w:cstheme="minorHAnsi"/>
+              </w:rPr>
+              <w:t>user_password</w:t>
+            </w:r>
+          </w:p>
+        </w:tc>
+        <w:tc>
+          <w:tcPr>
+            <w:tcW w:w="2276" w:type="dxa"/>
+          </w:tcPr>
+          <w:p>
+            <w:pPr>
+              <w:spacing w:after="90"/>
+              <w:rPr>
+                <w:rFonts w:asciiTheme="minorHAnsi" w:hAnsiTheme="minorHAnsi" w:cstheme="minorHAnsi"/>
+              </w:rPr>
+            </w:pPr>
+          </w:p>
+        </w:tc>
+        <w:tc>
+          <w:tcPr>
+            <w:tcW w:w="4678" w:type="dxa"/>
+          </w:tcPr>
+          <w:p>
+            <w:pPr>
+              <w:spacing w:after="90"/>
+              <w:rPr>
+                <w:rFonts w:asciiTheme="minorHAnsi" w:hAnsiTheme="minorHAnsi" w:cstheme="minorHAnsi"/>
+              </w:rPr>
+            </w:pPr>
+          </w:p>
+        </w:tc>
+      </w:tr>
+      <w:tr>
+        <w:tc>
+          <w:tcPr>
+            <w:tcW w:w="2822" w:type="dxa"/>
+          </w:tcPr>
+          <w:p>
+            <w:pPr>
+              <w:spacing w:after="90"/>
+              <w:rPr>
+                <w:rFonts w:asciiTheme="minorHAnsi" w:hAnsiTheme="minorHAnsi" w:cstheme="minorHAnsi"/>
+              </w:rPr>
+            </w:pPr>
+            <w:r>
+              <w:rPr>
+                <w:rFonts w:asciiTheme="minorHAnsi" w:hAnsiTheme="minorHAnsi" w:cstheme="minorHAnsi"/>
+              </w:rPr>
+              <w:t>user_pla_id</w:t>
+            </w:r>
+          </w:p>
+        </w:tc>
+        <w:tc>
+          <w:tcPr>
+            <w:tcW w:w="2276" w:type="dxa"/>
+          </w:tcPr>
+          <w:p>
+            <w:pPr>
+              <w:spacing w:after="90"/>
+              <w:rPr>
+                <w:rFonts w:asciiTheme="minorHAnsi" w:hAnsiTheme="minorHAnsi" w:cstheme="minorHAnsi"/>
+              </w:rPr>
+            </w:pPr>
+          </w:p>
+        </w:tc>
+        <w:tc>
+          <w:tcPr>
+            <w:tcW w:w="4678" w:type="dxa"/>
+          </w:tcPr>
+          <w:p>
+            <w:pPr>
+              <w:spacing w:after="90"/>
+              <w:rPr>
+                <w:rFonts w:asciiTheme="minorHAnsi" w:hAnsiTheme="minorHAnsi" w:cstheme="minorHAnsi"/>
+              </w:rPr>
+            </w:pPr>
+          </w:p>
+        </w:tc>
+      </w:tr>
+      <w:tr>
+        <w:tc>
+          <w:tcPr>
+            <w:tcW w:w="2822" w:type="dxa"/>
+          </w:tcPr>
+          <w:p>
+            <w:pPr>
+              <w:spacing w:after="90"/>
+              <w:rPr>
+                <w:rFonts w:asciiTheme="minorHAnsi" w:hAnsiTheme="minorHAnsi" w:cstheme="minorHAnsi"/>
+              </w:rPr>
+            </w:pPr>
+            <w:r>
+              <w:rPr>
+                <w:rFonts w:asciiTheme="minorHAnsi" w:hAnsiTheme="minorHAnsi" w:cstheme="minorHAnsi"/>
+              </w:rPr>
+              <w:t>user_ac_id</w:t>
+            </w:r>
+          </w:p>
+        </w:tc>
+        <w:tc>
+          <w:tcPr>
+            <w:tcW w:w="2276" w:type="dxa"/>
+          </w:tcPr>
+          <w:p>
+            <w:pPr>
+              <w:spacing w:after="90"/>
+              <w:rPr>
+                <w:rFonts w:asciiTheme="minorHAnsi" w:hAnsiTheme="minorHAnsi" w:cstheme="minorHAnsi"/>
+              </w:rPr>
+            </w:pPr>
+          </w:p>
+        </w:tc>
+        <w:tc>
+          <w:tcPr>
+            <w:tcW w:w="4678" w:type="dxa"/>
+          </w:tcPr>
+          <w:p>
+            <w:pPr>
+              <w:spacing w:after="90"/>
+              <w:rPr>
+                <w:rFonts w:asciiTheme="minorHAnsi" w:hAnsiTheme="minorHAnsi" w:cstheme="minorHAnsi"/>
+              </w:rPr>
+            </w:pPr>
+          </w:p>
+        </w:tc>
+      </w:tr>
     </w:tbl>
     <w:p>
       <w:pPr>
@@ -10915,46 +8620,6 @@
         <w:rPr>
           <w:rFonts w:asciiTheme="minorHAnsi" w:hAnsiTheme="minorHAnsi" w:cstheme="minorHAnsi"/>
           <w:color w:val="0F0F0F"/>
-        </w:rPr>
-      </w:pPr>
-    </w:p>
-    <w:p>
-      <w:pPr>
-        <w:spacing w:after="324"/>
-        <w:rPr>
-          <w:rFonts w:asciiTheme="minorHAnsi" w:hAnsiTheme="minorHAnsi" w:cstheme="minorHAnsi"/>
-        </w:rPr>
-      </w:pPr>
-    </w:p>
-    <w:p>
-      <w:pPr>
-        <w:spacing w:after="324"/>
-        <w:rPr>
-          <w:rFonts w:asciiTheme="minorHAnsi" w:hAnsiTheme="minorHAnsi" w:cstheme="minorHAnsi"/>
-        </w:rPr>
-      </w:pPr>
-    </w:p>
-    <w:p>
-      <w:pPr>
-        <w:spacing w:after="324"/>
-        <w:rPr>
-          <w:rFonts w:asciiTheme="minorHAnsi" w:hAnsiTheme="minorHAnsi" w:cstheme="minorHAnsi"/>
-        </w:rPr>
-      </w:pPr>
-    </w:p>
-    <w:p>
-      <w:pPr>
-        <w:spacing w:after="324"/>
-        <w:rPr>
-          <w:rFonts w:asciiTheme="minorHAnsi" w:hAnsiTheme="minorHAnsi" w:cstheme="minorHAnsi"/>
-        </w:rPr>
-      </w:pPr>
-    </w:p>
-    <w:p>
-      <w:pPr>
-        <w:spacing w:after="324"/>
-        <w:rPr>
-          <w:rFonts w:asciiTheme="minorHAnsi" w:hAnsiTheme="minorHAnsi" w:cstheme="minorHAnsi"/>
         </w:rPr>
       </w:pPr>
     </w:p>
@@ -11690,6 +9355,14 @@
     </w:p>
     <w:p>
       <w:pPr>
+        <w:spacing w:after="324"/>
+        <w:rPr>
+          <w:rFonts w:asciiTheme="minorHAnsi" w:hAnsiTheme="minorHAnsi" w:cstheme="minorHAnsi"/>
+        </w:rPr>
+      </w:pPr>
+    </w:p>
+    <w:p>
+      <w:pPr>
         <w:numPr>
           <w:ilvl w:val="0"/>
           <w:numId w:val="1"/>
@@ -11704,7 +9377,6 @@
         <w:rPr>
           <w:rFonts w:asciiTheme="minorHAnsi" w:hAnsiTheme="minorHAnsi" w:cstheme="minorHAnsi"/>
         </w:rPr>
-        <w:lastRenderedPageBreak/>
         <w:t xml:space="preserve">Tabela </w:t>
       </w:r>
       <w:r>
@@ -12416,6 +10088,840 @@
     </w:p>
     <w:p>
       <w:pPr>
+        <w:ind w:firstLine="706"/>
+        <w:rPr>
+          <w:rFonts w:asciiTheme="minorHAnsi" w:hAnsiTheme="minorHAnsi" w:cstheme="minorHAnsi"/>
+          <w:color w:val="0F0F0F"/>
+        </w:rPr>
+      </w:pPr>
+    </w:p>
+    <w:p>
+      <w:pPr>
+        <w:ind w:firstLine="706"/>
+        <w:rPr>
+          <w:rFonts w:asciiTheme="minorHAnsi" w:hAnsiTheme="minorHAnsi" w:cstheme="minorHAnsi"/>
+          <w:color w:val="0F0F0F"/>
+        </w:rPr>
+      </w:pPr>
+    </w:p>
+    <w:p>
+      <w:pPr>
+        <w:ind w:firstLine="706"/>
+        <w:rPr>
+          <w:rFonts w:asciiTheme="minorHAnsi" w:hAnsiTheme="minorHAnsi" w:cstheme="minorHAnsi"/>
+          <w:color w:val="0F0F0F"/>
+        </w:rPr>
+      </w:pPr>
+    </w:p>
+    <w:p>
+      <w:pPr>
+        <w:ind w:firstLine="706"/>
+        <w:rPr>
+          <w:rFonts w:asciiTheme="minorHAnsi" w:hAnsiTheme="minorHAnsi" w:cstheme="minorHAnsi"/>
+          <w:color w:val="0F0F0F"/>
+        </w:rPr>
+      </w:pPr>
+    </w:p>
+    <w:p>
+      <w:pPr>
+        <w:ind w:firstLine="706"/>
+        <w:rPr>
+          <w:rFonts w:asciiTheme="minorHAnsi" w:hAnsiTheme="minorHAnsi" w:cstheme="minorHAnsi"/>
+          <w:color w:val="0F0F0F"/>
+        </w:rPr>
+      </w:pPr>
+    </w:p>
+    <w:p>
+      <w:pPr>
+        <w:ind w:firstLine="706"/>
+        <w:rPr>
+          <w:rFonts w:asciiTheme="minorHAnsi" w:hAnsiTheme="minorHAnsi" w:cstheme="minorHAnsi"/>
+          <w:b/>
+          <w:bCs/>
+          <w:color w:val="0F0F0F"/>
+        </w:rPr>
+      </w:pPr>
+      <w:r>
+        <w:rPr>
+          <w:rFonts w:asciiTheme="minorHAnsi" w:hAnsiTheme="minorHAnsi" w:cstheme="minorHAnsi"/>
+          <w:b/>
+          <w:bCs/>
+          <w:color w:val="0F0F0F"/>
+        </w:rPr>
+        <w:t>user_pla_id</w:t>
+      </w:r>
+      <w:r>
+        <w:rPr>
+          <w:rFonts w:asciiTheme="minorHAnsi" w:hAnsiTheme="minorHAnsi" w:cstheme="minorHAnsi"/>
+          <w:b/>
+          <w:bCs/>
+          <w:color w:val="0F0F0F"/>
+        </w:rPr>
+        <w:t>:</w:t>
+      </w:r>
+    </w:p>
+    <w:p>
+      <w:pPr>
+        <w:ind w:firstLine="706"/>
+        <w:rPr>
+          <w:rFonts w:asciiTheme="minorHAnsi" w:hAnsiTheme="minorHAnsi" w:cstheme="minorHAnsi"/>
+          <w:color w:val="0F0F0F"/>
+        </w:rPr>
+      </w:pPr>
+      <w:r>
+        <w:rPr>
+          <w:rFonts w:asciiTheme="minorHAnsi" w:hAnsiTheme="minorHAnsi" w:cstheme="minorHAnsi"/>
+          <w:color w:val="0F0F0F"/>
+        </w:rPr>
+        <w:t xml:space="preserve">   -Definição: Identificador relacionado ao local.</w:t>
+      </w:r>
+    </w:p>
+    <w:p>
+      <w:pPr>
+        <w:ind w:firstLine="706"/>
+        <w:rPr>
+          <w:rFonts w:asciiTheme="minorHAnsi" w:hAnsiTheme="minorHAnsi" w:cstheme="minorHAnsi"/>
+          <w:color w:val="0F0F0F"/>
+        </w:rPr>
+      </w:pPr>
+      <w:r>
+        <w:rPr>
+          <w:rFonts w:asciiTheme="minorHAnsi" w:hAnsiTheme="minorHAnsi" w:cstheme="minorHAnsi"/>
+          <w:color w:val="0F0F0F"/>
+        </w:rPr>
+        <w:t xml:space="preserve">   -Tipo de dados: Número inteiro.</w:t>
+      </w:r>
+    </w:p>
+    <w:p>
+      <w:pPr>
+        <w:ind w:firstLine="706"/>
+        <w:rPr>
+          <w:rFonts w:asciiTheme="minorHAnsi" w:hAnsiTheme="minorHAnsi" w:cstheme="minorHAnsi"/>
+          <w:color w:val="0F0F0F"/>
+        </w:rPr>
+      </w:pPr>
+      <w:r>
+        <w:rPr>
+          <w:rFonts w:asciiTheme="minorHAnsi" w:hAnsiTheme="minorHAnsi" w:cstheme="minorHAnsi"/>
+          <w:color w:val="0F0F0F"/>
+        </w:rPr>
+        <w:t xml:space="preserve">   -Restrições: Chave estrangeira.</w:t>
+      </w:r>
+    </w:p>
+    <w:p>
+      <w:pPr>
+        <w:ind w:firstLine="706"/>
+        <w:rPr>
+          <w:rFonts w:asciiTheme="minorHAnsi" w:hAnsiTheme="minorHAnsi" w:cstheme="minorHAnsi"/>
+          <w:color w:val="0F0F0F"/>
+        </w:rPr>
+      </w:pPr>
+      <w:r>
+        <w:rPr>
+          <w:rFonts w:asciiTheme="minorHAnsi" w:hAnsiTheme="minorHAnsi" w:cstheme="minorHAnsi"/>
+          <w:color w:val="0F0F0F"/>
+        </w:rPr>
+        <w:t xml:space="preserve">   -Restrições: Não pode ser nulo(NOT NULL).</w:t>
+      </w:r>
+    </w:p>
+    <w:p>
+      <w:pPr>
+        <w:ind w:firstLine="706"/>
+        <w:rPr>
+          <w:rFonts w:asciiTheme="minorHAnsi" w:hAnsiTheme="minorHAnsi" w:cstheme="minorHAnsi"/>
+          <w:color w:val="0F0F0F"/>
+        </w:rPr>
+      </w:pPr>
+    </w:p>
+    <w:p>
+      <w:pPr>
+        <w:ind w:firstLine="706"/>
+        <w:rPr>
+          <w:rFonts w:asciiTheme="minorHAnsi" w:hAnsiTheme="minorHAnsi" w:cstheme="minorHAnsi"/>
+          <w:b/>
+          <w:bCs/>
+          <w:color w:val="0F0F0F"/>
+        </w:rPr>
+      </w:pPr>
+    </w:p>
+    <w:p>
+      <w:pPr>
+        <w:ind w:firstLine="706"/>
+        <w:rPr>
+          <w:rFonts w:asciiTheme="minorHAnsi" w:hAnsiTheme="minorHAnsi" w:cstheme="minorHAnsi"/>
+          <w:b/>
+          <w:bCs/>
+          <w:color w:val="0F0F0F"/>
+        </w:rPr>
+      </w:pPr>
+      <w:r>
+        <w:rPr>
+          <w:rFonts w:asciiTheme="minorHAnsi" w:hAnsiTheme="minorHAnsi" w:cstheme="minorHAnsi"/>
+          <w:b/>
+          <w:bCs/>
+          <w:color w:val="0F0F0F"/>
+        </w:rPr>
+        <w:t>user_bdate:</w:t>
+      </w:r>
+    </w:p>
+    <w:p>
+      <w:pPr>
+        <w:ind w:firstLine="706"/>
+        <w:rPr>
+          <w:rFonts w:asciiTheme="minorHAnsi" w:hAnsiTheme="minorHAnsi" w:cstheme="minorHAnsi"/>
+          <w:color w:val="0F0F0F"/>
+        </w:rPr>
+      </w:pPr>
+      <w:r>
+        <w:rPr>
+          <w:rFonts w:asciiTheme="minorHAnsi" w:hAnsiTheme="minorHAnsi" w:cstheme="minorHAnsi"/>
+          <w:color w:val="0F0F0F"/>
+        </w:rPr>
+        <w:t xml:space="preserve">   -Definição: Armazena a data de nascimento do usuário.</w:t>
+      </w:r>
+    </w:p>
+    <w:p>
+      <w:pPr>
+        <w:ind w:firstLine="706"/>
+        <w:rPr>
+          <w:rFonts w:asciiTheme="minorHAnsi" w:hAnsiTheme="minorHAnsi" w:cstheme="minorHAnsi"/>
+          <w:color w:val="0F0F0F"/>
+        </w:rPr>
+      </w:pPr>
+      <w:r>
+        <w:rPr>
+          <w:rFonts w:asciiTheme="minorHAnsi" w:hAnsiTheme="minorHAnsi" w:cstheme="minorHAnsi"/>
+          <w:color w:val="0F0F0F"/>
+        </w:rPr>
+        <w:t xml:space="preserve">   -Tipo de dados: Data.</w:t>
+      </w:r>
+    </w:p>
+    <w:p>
+      <w:pPr>
+        <w:ind w:firstLine="706"/>
+        <w:rPr>
+          <w:rFonts w:asciiTheme="minorHAnsi" w:hAnsiTheme="minorHAnsi" w:cstheme="minorHAnsi"/>
+          <w:color w:val="0F0F0F"/>
+        </w:rPr>
+      </w:pPr>
+      <w:r>
+        <w:rPr>
+          <w:rFonts w:asciiTheme="minorHAnsi" w:hAnsiTheme="minorHAnsi" w:cstheme="minorHAnsi"/>
+          <w:color w:val="0F0F0F"/>
+        </w:rPr>
+        <w:t xml:space="preserve">   -Restrições: Não pode ser nulo (NOT NULL).</w:t>
+      </w:r>
+    </w:p>
+    <w:p>
+      <w:pPr>
+        <w:ind w:firstLine="706"/>
+        <w:rPr>
+          <w:rFonts w:asciiTheme="minorHAnsi" w:hAnsiTheme="minorHAnsi" w:cstheme="minorHAnsi"/>
+          <w:color w:val="0F0F0F"/>
+        </w:rPr>
+      </w:pPr>
+    </w:p>
+    <w:p>
+      <w:pPr>
+        <w:ind w:firstLine="706"/>
+        <w:rPr>
+          <w:rFonts w:asciiTheme="minorHAnsi" w:hAnsiTheme="minorHAnsi" w:cstheme="minorHAnsi"/>
+          <w:color w:val="0F0F0F"/>
+        </w:rPr>
+      </w:pPr>
+    </w:p>
+    <w:p>
+      <w:pPr>
+        <w:ind w:firstLine="706"/>
+        <w:rPr>
+          <w:rFonts w:asciiTheme="minorHAnsi" w:hAnsiTheme="minorHAnsi" w:cstheme="minorHAnsi"/>
+          <w:b/>
+          <w:bCs/>
+          <w:color w:val="0F0F0F"/>
+        </w:rPr>
+      </w:pPr>
+      <w:r>
+        <w:rPr>
+          <w:rFonts w:asciiTheme="minorHAnsi" w:hAnsiTheme="minorHAnsi" w:cstheme="minorHAnsi"/>
+          <w:b/>
+          <w:bCs/>
+          <w:color w:val="0F0F0F"/>
+        </w:rPr>
+        <w:t>user_upload:</w:t>
+      </w:r>
+    </w:p>
+    <w:p>
+      <w:pPr>
+        <w:ind w:firstLine="706"/>
+        <w:rPr>
+          <w:rFonts w:asciiTheme="minorHAnsi" w:hAnsiTheme="minorHAnsi" w:cstheme="minorHAnsi"/>
+          <w:color w:val="0F0F0F"/>
+        </w:rPr>
+      </w:pPr>
+      <w:r>
+        <w:rPr>
+          <w:rFonts w:asciiTheme="minorHAnsi" w:hAnsiTheme="minorHAnsi" w:cstheme="minorHAnsi"/>
+          <w:color w:val="0F0F0F"/>
+        </w:rPr>
+        <w:t xml:space="preserve">   -Definição: Armazena informações binárias,armazenar arquivos como imagens.</w:t>
+      </w:r>
+    </w:p>
+    <w:p>
+      <w:pPr>
+        <w:ind w:firstLine="706"/>
+        <w:rPr>
+          <w:rFonts w:asciiTheme="minorHAnsi" w:hAnsiTheme="minorHAnsi" w:cstheme="minorHAnsi"/>
+          <w:color w:val="0F0F0F"/>
+        </w:rPr>
+      </w:pPr>
+      <w:r>
+        <w:rPr>
+          <w:rFonts w:asciiTheme="minorHAnsi" w:hAnsiTheme="minorHAnsi" w:cstheme="minorHAnsi"/>
+          <w:color w:val="0F0F0F"/>
+        </w:rPr>
+        <w:t xml:space="preserve">   -Tipo de dados: Blob/binário.</w:t>
+      </w:r>
+    </w:p>
+    <w:p>
+      <w:pPr>
+        <w:ind w:firstLine="706"/>
+        <w:rPr>
+          <w:rFonts w:asciiTheme="minorHAnsi" w:hAnsiTheme="minorHAnsi" w:cstheme="minorHAnsi"/>
+          <w:color w:val="0F0F0F"/>
+        </w:rPr>
+      </w:pPr>
+      <w:r>
+        <w:rPr>
+          <w:rFonts w:asciiTheme="minorHAnsi" w:hAnsiTheme="minorHAnsi" w:cstheme="minorHAnsi"/>
+          <w:color w:val="0F0F0F"/>
+        </w:rPr>
+        <w:t xml:space="preserve">   -Restrições: Não pode ser nulo (NOT NULL).</w:t>
+      </w:r>
+    </w:p>
+    <w:p>
+      <w:pPr>
+        <w:ind w:firstLine="706"/>
+        <w:rPr>
+          <w:rFonts w:asciiTheme="minorHAnsi" w:hAnsiTheme="minorHAnsi" w:cstheme="minorHAnsi"/>
+          <w:color w:val="0F0F0F"/>
+        </w:rPr>
+      </w:pPr>
+    </w:p>
+    <w:p>
+      <w:pPr>
+        <w:ind w:firstLine="706"/>
+        <w:rPr>
+          <w:rFonts w:asciiTheme="minorHAnsi" w:hAnsiTheme="minorHAnsi" w:cstheme="minorHAnsi"/>
+          <w:color w:val="0F0F0F"/>
+        </w:rPr>
+      </w:pPr>
+    </w:p>
+    <w:p>
+      <w:pPr>
+        <w:ind w:firstLine="706"/>
+        <w:rPr>
+          <w:rFonts w:asciiTheme="minorHAnsi" w:hAnsiTheme="minorHAnsi" w:cstheme="minorHAnsi"/>
+          <w:b/>
+          <w:bCs/>
+          <w:color w:val="0F0F0F"/>
+        </w:rPr>
+      </w:pPr>
+      <w:r>
+        <w:rPr>
+          <w:rFonts w:asciiTheme="minorHAnsi" w:hAnsiTheme="minorHAnsi" w:cstheme="minorHAnsi"/>
+          <w:b/>
+          <w:bCs/>
+          <w:color w:val="0F0F0F"/>
+        </w:rPr>
+        <w:t>user_address:</w:t>
+      </w:r>
+    </w:p>
+    <w:p>
+      <w:pPr>
+        <w:ind w:firstLine="706"/>
+        <w:rPr>
+          <w:rFonts w:asciiTheme="minorHAnsi" w:hAnsiTheme="minorHAnsi" w:cstheme="minorHAnsi"/>
+          <w:color w:val="0F0F0F"/>
+        </w:rPr>
+      </w:pPr>
+      <w:r>
+        <w:rPr>
+          <w:rFonts w:asciiTheme="minorHAnsi" w:hAnsiTheme="minorHAnsi" w:cstheme="minorHAnsi"/>
+          <w:color w:val="0F0F0F"/>
+        </w:rPr>
+        <w:t xml:space="preserve">   -Definição: Armazena o endereço do usuário.</w:t>
+      </w:r>
+    </w:p>
+    <w:p>
+      <w:pPr>
+        <w:ind w:firstLine="706"/>
+        <w:rPr>
+          <w:rFonts w:asciiTheme="minorHAnsi" w:hAnsiTheme="minorHAnsi" w:cstheme="minorHAnsi"/>
+          <w:color w:val="0F0F0F"/>
+        </w:rPr>
+      </w:pPr>
+      <w:r>
+        <w:rPr>
+          <w:rFonts w:asciiTheme="minorHAnsi" w:hAnsiTheme="minorHAnsi" w:cstheme="minorHAnsi"/>
+          <w:color w:val="0F0F0F"/>
+        </w:rPr>
+        <w:t xml:space="preserve">   -Tipo de dados: Texto, adequado para endereços mais longos.</w:t>
+      </w:r>
+    </w:p>
+    <w:p>
+      <w:pPr>
+        <w:ind w:firstLine="706"/>
+        <w:rPr>
+          <w:rFonts w:asciiTheme="minorHAnsi" w:hAnsiTheme="minorHAnsi" w:cstheme="minorHAnsi"/>
+          <w:color w:val="0F0F0F"/>
+        </w:rPr>
+      </w:pPr>
+      <w:r>
+        <w:rPr>
+          <w:rFonts w:asciiTheme="minorHAnsi" w:hAnsiTheme="minorHAnsi" w:cstheme="minorHAnsi"/>
+          <w:color w:val="0F0F0F"/>
+        </w:rPr>
+        <w:t xml:space="preserve">   -Restrições: Não pode ser nulo (NOT NULL).</w:t>
+      </w:r>
+    </w:p>
+    <w:p>
+      <w:pPr>
+        <w:rPr>
+          <w:rFonts w:asciiTheme="minorHAnsi" w:hAnsiTheme="minorHAnsi" w:cstheme="minorHAnsi"/>
+          <w:color w:val="0F0F0F"/>
+        </w:rPr>
+      </w:pPr>
+    </w:p>
+    <w:p>
+      <w:pPr>
+        <w:ind w:firstLine="706"/>
+        <w:rPr>
+          <w:rFonts w:asciiTheme="minorHAnsi" w:hAnsiTheme="minorHAnsi" w:cstheme="minorHAnsi"/>
+          <w:b/>
+          <w:bCs/>
+          <w:color w:val="0F0F0F"/>
+        </w:rPr>
+      </w:pPr>
+      <w:r>
+        <w:rPr>
+          <w:rFonts w:asciiTheme="minorHAnsi" w:hAnsiTheme="minorHAnsi" w:cstheme="minorHAnsi"/>
+          <w:b/>
+          <w:bCs/>
+          <w:color w:val="0F0F0F"/>
+        </w:rPr>
+        <w:t>user_mobile:</w:t>
+      </w:r>
+    </w:p>
+    <w:p>
+      <w:pPr>
+        <w:ind w:firstLine="706"/>
+        <w:rPr>
+          <w:rFonts w:asciiTheme="minorHAnsi" w:hAnsiTheme="minorHAnsi" w:cstheme="minorHAnsi"/>
+          <w:color w:val="0F0F0F"/>
+        </w:rPr>
+      </w:pPr>
+      <w:r>
+        <w:rPr>
+          <w:rFonts w:asciiTheme="minorHAnsi" w:hAnsiTheme="minorHAnsi" w:cstheme="minorHAnsi"/>
+          <w:color w:val="0F0F0F"/>
+        </w:rPr>
+        <w:t xml:space="preserve">   -Definição: Armazena o número de telefone móvel do usuário.</w:t>
+      </w:r>
+    </w:p>
+    <w:p>
+      <w:pPr>
+        <w:ind w:firstLine="706"/>
+        <w:rPr>
+          <w:rFonts w:asciiTheme="minorHAnsi" w:hAnsiTheme="minorHAnsi" w:cstheme="minorHAnsi"/>
+          <w:color w:val="0F0F0F"/>
+        </w:rPr>
+      </w:pPr>
+      <w:r>
+        <w:rPr>
+          <w:rFonts w:asciiTheme="minorHAnsi" w:hAnsiTheme="minorHAnsi" w:cstheme="minorHAnsi"/>
+          <w:color w:val="0F0F0F"/>
+        </w:rPr>
+        <w:t xml:space="preserve">   -Tipo de dados: Texto, permitindo flexibilidade no formato do número.</w:t>
+      </w:r>
+    </w:p>
+    <w:p>
+      <w:pPr>
+        <w:ind w:firstLine="706"/>
+        <w:rPr>
+          <w:rFonts w:asciiTheme="minorHAnsi" w:hAnsiTheme="minorHAnsi" w:cstheme="minorHAnsi"/>
+          <w:color w:val="0F0F0F"/>
+        </w:rPr>
+      </w:pPr>
+      <w:r>
+        <w:rPr>
+          <w:rFonts w:asciiTheme="minorHAnsi" w:hAnsiTheme="minorHAnsi" w:cstheme="minorHAnsi"/>
+          <w:color w:val="0F0F0F"/>
+        </w:rPr>
+        <w:t xml:space="preserve">   -Restrições: Não pode ser nulo (NOT NULL).</w:t>
+      </w:r>
+    </w:p>
+    <w:p>
+      <w:pPr>
+        <w:ind w:firstLine="706"/>
+        <w:rPr>
+          <w:rFonts w:asciiTheme="minorHAnsi" w:hAnsiTheme="minorHAnsi" w:cstheme="minorHAnsi"/>
+          <w:color w:val="0F0F0F"/>
+        </w:rPr>
+      </w:pPr>
+    </w:p>
+    <w:p>
+      <w:pPr>
+        <w:ind w:firstLine="706"/>
+        <w:rPr>
+          <w:rFonts w:asciiTheme="minorHAnsi" w:hAnsiTheme="minorHAnsi" w:cstheme="minorHAnsi"/>
+          <w:color w:val="0F0F0F"/>
+        </w:rPr>
+      </w:pPr>
+    </w:p>
+    <w:p>
+      <w:pPr>
+        <w:ind w:firstLine="706"/>
+        <w:rPr>
+          <w:rFonts w:asciiTheme="minorHAnsi" w:hAnsiTheme="minorHAnsi" w:cstheme="minorHAnsi"/>
+          <w:color w:val="0F0F0F"/>
+        </w:rPr>
+      </w:pPr>
+    </w:p>
+    <w:p>
+      <w:pPr>
+        <w:ind w:firstLine="706"/>
+        <w:rPr>
+          <w:rFonts w:asciiTheme="minorHAnsi" w:hAnsiTheme="minorHAnsi" w:cstheme="minorHAnsi"/>
+          <w:b/>
+          <w:bCs/>
+          <w:color w:val="0F0F0F"/>
+        </w:rPr>
+      </w:pPr>
+      <w:r>
+        <w:rPr>
+          <w:rFonts w:asciiTheme="minorHAnsi" w:hAnsiTheme="minorHAnsi" w:cstheme="minorHAnsi"/>
+          <w:b/>
+          <w:bCs/>
+          <w:color w:val="0F0F0F"/>
+        </w:rPr>
+        <w:t>user_email:</w:t>
+      </w:r>
+    </w:p>
+    <w:p>
+      <w:pPr>
+        <w:ind w:firstLine="706"/>
+        <w:rPr>
+          <w:rFonts w:asciiTheme="minorHAnsi" w:hAnsiTheme="minorHAnsi" w:cstheme="minorHAnsi"/>
+          <w:color w:val="0F0F0F"/>
+        </w:rPr>
+      </w:pPr>
+      <w:r>
+        <w:rPr>
+          <w:rFonts w:asciiTheme="minorHAnsi" w:hAnsiTheme="minorHAnsi" w:cstheme="minorHAnsi"/>
+          <w:color w:val="0F0F0F"/>
+        </w:rPr>
+        <w:t xml:space="preserve">   -Definição: Armazena o endereço de e-mail do usuário.</w:t>
+      </w:r>
+    </w:p>
+    <w:p>
+      <w:pPr>
+        <w:ind w:firstLine="706"/>
+        <w:rPr>
+          <w:rFonts w:asciiTheme="minorHAnsi" w:hAnsiTheme="minorHAnsi" w:cstheme="minorHAnsi"/>
+          <w:color w:val="0F0F0F"/>
+        </w:rPr>
+      </w:pPr>
+      <w:r>
+        <w:rPr>
+          <w:rFonts w:asciiTheme="minorHAnsi" w:hAnsiTheme="minorHAnsi" w:cstheme="minorHAnsi"/>
+          <w:color w:val="0F0F0F"/>
+        </w:rPr>
+        <w:t xml:space="preserve">   -Tipo de dados: Texto.</w:t>
+      </w:r>
+    </w:p>
+    <w:p>
+      <w:pPr>
+        <w:ind w:firstLine="706"/>
+        <w:rPr>
+          <w:rFonts w:asciiTheme="minorHAnsi" w:hAnsiTheme="minorHAnsi" w:cstheme="minorHAnsi"/>
+          <w:color w:val="0F0F0F"/>
+        </w:rPr>
+      </w:pPr>
+      <w:r>
+        <w:rPr>
+          <w:rFonts w:asciiTheme="minorHAnsi" w:hAnsiTheme="minorHAnsi" w:cstheme="minorHAnsi"/>
+          <w:color w:val="0F0F0F"/>
+        </w:rPr>
+        <w:t xml:space="preserve">   -Restrições: Não pode ser nulo (NOT NULL).</w:t>
+      </w:r>
+    </w:p>
+    <w:p>
+      <w:pPr>
+        <w:ind w:firstLine="706"/>
+        <w:rPr>
+          <w:rFonts w:asciiTheme="minorHAnsi" w:hAnsiTheme="minorHAnsi" w:cstheme="minorHAnsi"/>
+          <w:color w:val="0F0F0F"/>
+        </w:rPr>
+      </w:pPr>
+      <w:r>
+        <w:rPr>
+          <w:rFonts w:asciiTheme="minorHAnsi" w:hAnsiTheme="minorHAnsi" w:cstheme="minorHAnsi"/>
+          <w:color w:val="0F0F0F"/>
+        </w:rPr>
+        <w:t xml:space="preserve">   </w:t>
+      </w:r>
+    </w:p>
+    <w:p>
+      <w:pPr>
+        <w:ind w:firstLine="706"/>
+        <w:rPr>
+          <w:rFonts w:asciiTheme="minorHAnsi" w:hAnsiTheme="minorHAnsi" w:cstheme="minorHAnsi"/>
+          <w:b/>
+          <w:bCs/>
+          <w:color w:val="0F0F0F"/>
+        </w:rPr>
+      </w:pPr>
+      <w:r>
+        <w:rPr>
+          <w:rFonts w:asciiTheme="minorHAnsi" w:hAnsiTheme="minorHAnsi" w:cstheme="minorHAnsi"/>
+          <w:b/>
+          <w:bCs/>
+          <w:color w:val="0F0F0F"/>
+        </w:rPr>
+        <w:t>user_password:</w:t>
+      </w:r>
+    </w:p>
+    <w:p>
+      <w:pPr>
+        <w:ind w:firstLine="706"/>
+        <w:rPr>
+          <w:rFonts w:asciiTheme="minorHAnsi" w:hAnsiTheme="minorHAnsi" w:cstheme="minorHAnsi"/>
+          <w:color w:val="0F0F0F"/>
+        </w:rPr>
+      </w:pPr>
+      <w:r>
+        <w:rPr>
+          <w:rFonts w:asciiTheme="minorHAnsi" w:hAnsiTheme="minorHAnsi" w:cstheme="minorHAnsi"/>
+          <w:color w:val="0F0F0F"/>
+        </w:rPr>
+        <w:t xml:space="preserve">   -Definição: Armazena a senha do usuário.</w:t>
+      </w:r>
+    </w:p>
+    <w:p>
+      <w:pPr>
+        <w:ind w:firstLine="706"/>
+        <w:rPr>
+          <w:rFonts w:asciiTheme="minorHAnsi" w:hAnsiTheme="minorHAnsi" w:cstheme="minorHAnsi"/>
+          <w:color w:val="0F0F0F"/>
+        </w:rPr>
+      </w:pPr>
+      <w:r>
+        <w:rPr>
+          <w:rFonts w:asciiTheme="minorHAnsi" w:hAnsiTheme="minorHAnsi" w:cstheme="minorHAnsi"/>
+          <w:color w:val="0F0F0F"/>
+        </w:rPr>
+        <w:t xml:space="preserve">   -Tipo de dados: Texto. Idealmente, deve armazenar uma hash da senha, e não a senha em texto puro, por motivos de segurança.</w:t>
+      </w:r>
+    </w:p>
+    <w:p>
+      <w:pPr>
+        <w:ind w:firstLine="706"/>
+        <w:rPr>
+          <w:rFonts w:asciiTheme="minorHAnsi" w:hAnsiTheme="minorHAnsi" w:cstheme="minorHAnsi"/>
+          <w:color w:val="0F0F0F"/>
+        </w:rPr>
+      </w:pPr>
+      <w:r>
+        <w:rPr>
+          <w:rFonts w:asciiTheme="minorHAnsi" w:hAnsiTheme="minorHAnsi" w:cstheme="minorHAnsi"/>
+          <w:color w:val="0F0F0F"/>
+        </w:rPr>
+        <w:t xml:space="preserve">   -Restrições: Não pode ser nulo (NOT NULL).</w:t>
+      </w:r>
+    </w:p>
+    <w:p>
+      <w:pPr>
+        <w:ind w:firstLine="706"/>
+        <w:rPr>
+          <w:rFonts w:asciiTheme="minorHAnsi" w:hAnsiTheme="minorHAnsi" w:cstheme="minorHAnsi"/>
+          <w:color w:val="0F0F0F"/>
+        </w:rPr>
+      </w:pPr>
+      <w:r>
+        <w:rPr>
+          <w:rFonts w:asciiTheme="minorHAnsi" w:hAnsiTheme="minorHAnsi" w:cstheme="minorHAnsi"/>
+          <w:color w:val="0F0F0F"/>
+        </w:rPr>
+        <w:t xml:space="preserve">   </w:t>
+      </w:r>
+    </w:p>
+    <w:p>
+      <w:pPr>
+        <w:ind w:firstLine="706"/>
+        <w:rPr>
+          <w:rFonts w:asciiTheme="minorHAnsi" w:hAnsiTheme="minorHAnsi" w:cstheme="minorHAnsi"/>
+          <w:color w:val="0F0F0F"/>
+        </w:rPr>
+      </w:pPr>
+      <w:r>
+        <w:rPr>
+          <w:rFonts w:asciiTheme="minorHAnsi" w:hAnsiTheme="minorHAnsi" w:cstheme="minorHAnsi"/>
+          <w:color w:val="0F0F0F"/>
+        </w:rPr>
+        <w:t xml:space="preserve">   </w:t>
+      </w:r>
+    </w:p>
+    <w:p>
+      <w:pPr>
+        <w:ind w:firstLine="706"/>
+        <w:rPr>
+          <w:rFonts w:asciiTheme="minorHAnsi" w:hAnsiTheme="minorHAnsi" w:cstheme="minorHAnsi"/>
+          <w:b/>
+          <w:bCs/>
+          <w:color w:val="0F0F0F"/>
+        </w:rPr>
+      </w:pPr>
+      <w:r>
+        <w:rPr>
+          <w:rFonts w:asciiTheme="minorHAnsi" w:hAnsiTheme="minorHAnsi" w:cstheme="minorHAnsi"/>
+          <w:b/>
+          <w:bCs/>
+          <w:color w:val="0F0F0F"/>
+        </w:rPr>
+        <w:t>user_ac_id:</w:t>
+      </w:r>
+    </w:p>
+    <w:p>
+      <w:pPr>
+        <w:ind w:firstLine="706"/>
+        <w:rPr>
+          <w:rFonts w:asciiTheme="minorHAnsi" w:hAnsiTheme="minorHAnsi" w:cstheme="minorHAnsi"/>
+          <w:color w:val="0F0F0F"/>
+        </w:rPr>
+      </w:pPr>
+      <w:r>
+        <w:rPr>
+          <w:rFonts w:asciiTheme="minorHAnsi" w:hAnsiTheme="minorHAnsi" w:cstheme="minorHAnsi"/>
+          <w:color w:val="0F0F0F"/>
+        </w:rPr>
+        <w:t xml:space="preserve">   -Definição: Referencia um identificador em outra tabela.</w:t>
+      </w:r>
+    </w:p>
+    <w:p>
+      <w:pPr>
+        <w:ind w:firstLine="706"/>
+        <w:rPr>
+          <w:rFonts w:asciiTheme="minorHAnsi" w:hAnsiTheme="minorHAnsi" w:cstheme="minorHAnsi"/>
+          <w:color w:val="0F0F0F"/>
+        </w:rPr>
+      </w:pPr>
+      <w:r>
+        <w:rPr>
+          <w:rFonts w:asciiTheme="minorHAnsi" w:hAnsiTheme="minorHAnsi" w:cstheme="minorHAnsi"/>
+          <w:color w:val="0F0F0F"/>
+        </w:rPr>
+        <w:t xml:space="preserve">   -Tipo de dados: Número inteiro.</w:t>
+      </w:r>
+    </w:p>
+    <w:p>
+      <w:pPr>
+        <w:ind w:firstLine="706"/>
+        <w:rPr>
+          <w:rFonts w:asciiTheme="minorHAnsi" w:hAnsiTheme="minorHAnsi" w:cstheme="minorHAnsi"/>
+          <w:color w:val="0F0F0F"/>
+        </w:rPr>
+      </w:pPr>
+      <w:r>
+        <w:rPr>
+          <w:rFonts w:asciiTheme="minorHAnsi" w:hAnsiTheme="minorHAnsi" w:cstheme="minorHAnsi"/>
+          <w:color w:val="0F0F0F"/>
+        </w:rPr>
+        <w:t xml:space="preserve">   -Restrições: Não pode ser nulo (NOT NULL). Deve ser uma chave estrangeira que referencia uma entrada válida em outra tabela.</w:t>
+      </w:r>
+    </w:p>
+    <w:p>
+      <w:pPr>
+        <w:ind w:firstLine="706"/>
+        <w:rPr>
+          <w:rFonts w:asciiTheme="minorHAnsi" w:hAnsiTheme="minorHAnsi" w:cstheme="minorHAnsi"/>
+          <w:color w:val="0F0F0F"/>
+        </w:rPr>
+      </w:pPr>
+    </w:p>
+    <w:p>
+      <w:pPr>
+        <w:spacing w:after="90"/>
+        <w:rPr>
+          <w:rFonts w:asciiTheme="minorHAnsi" w:hAnsiTheme="minorHAnsi" w:cstheme="minorHAnsi"/>
+        </w:rPr>
+      </w:pPr>
+    </w:p>
+    <w:p>
+      <w:pPr>
+        <w:spacing w:after="90"/>
+        <w:rPr>
+          <w:rFonts w:asciiTheme="minorHAnsi" w:hAnsiTheme="minorHAnsi" w:cstheme="minorHAnsi"/>
+        </w:rPr>
+      </w:pPr>
+    </w:p>
+    <w:p>
+      <w:pPr>
+        <w:spacing w:after="90"/>
+        <w:rPr>
+          <w:rFonts w:asciiTheme="minorHAnsi" w:hAnsiTheme="minorHAnsi" w:cstheme="minorHAnsi"/>
+        </w:rPr>
+      </w:pPr>
+    </w:p>
+    <w:p>
+      <w:pPr>
+        <w:spacing w:after="90"/>
+        <w:rPr>
+          <w:rFonts w:asciiTheme="minorHAnsi" w:hAnsiTheme="minorHAnsi" w:cstheme="minorHAnsi"/>
+        </w:rPr>
+      </w:pPr>
+    </w:p>
+    <w:p>
+      <w:pPr>
+        <w:spacing w:after="90"/>
+        <w:rPr>
+          <w:rFonts w:asciiTheme="minorHAnsi" w:hAnsiTheme="minorHAnsi" w:cstheme="minorHAnsi"/>
+        </w:rPr>
+      </w:pPr>
+    </w:p>
+    <w:p>
+      <w:pPr>
+        <w:spacing w:after="90"/>
+        <w:rPr>
+          <w:rFonts w:asciiTheme="minorHAnsi" w:hAnsiTheme="minorHAnsi" w:cstheme="minorHAnsi"/>
+        </w:rPr>
+      </w:pPr>
+    </w:p>
+    <w:p>
+      <w:pPr>
+        <w:spacing w:after="90"/>
+        <w:rPr>
+          <w:rFonts w:asciiTheme="minorHAnsi" w:hAnsiTheme="minorHAnsi" w:cstheme="minorHAnsi"/>
+        </w:rPr>
+      </w:pPr>
+    </w:p>
+    <w:p>
+      <w:pPr>
+        <w:spacing w:after="90"/>
+        <w:rPr>
+          <w:rFonts w:asciiTheme="minorHAnsi" w:hAnsiTheme="minorHAnsi" w:cstheme="minorHAnsi"/>
+        </w:rPr>
+      </w:pPr>
+    </w:p>
+    <w:p>
+      <w:pPr>
+        <w:spacing w:after="90"/>
+        <w:rPr>
+          <w:rFonts w:asciiTheme="minorHAnsi" w:hAnsiTheme="minorHAnsi" w:cstheme="minorHAnsi"/>
+        </w:rPr>
+      </w:pPr>
+    </w:p>
+    <w:p>
+      <w:pPr>
         <w:spacing w:after="90"/>
         <w:rPr>
           <w:rFonts w:asciiTheme="minorHAnsi" w:hAnsiTheme="minorHAnsi" w:cstheme="minorHAnsi"/>
@@ -13228,6 +11734,24 @@
     </w:p>
     <w:p>
       <w:pPr>
+        <w:spacing w:after="90"/>
+        <w:rPr>
+          <w:rFonts w:asciiTheme="minorHAnsi" w:hAnsiTheme="minorHAnsi" w:cstheme="minorHAnsi"/>
+          <w:b/>
+        </w:rPr>
+      </w:pPr>
+    </w:p>
+    <w:p>
+      <w:pPr>
+        <w:spacing w:after="90"/>
+        <w:rPr>
+          <w:rFonts w:asciiTheme="minorHAnsi" w:hAnsiTheme="minorHAnsi" w:cstheme="minorHAnsi"/>
+          <w:b/>
+        </w:rPr>
+      </w:pPr>
+    </w:p>
+    <w:p>
+      <w:pPr>
         <w:numPr>
           <w:ilvl w:val="0"/>
           <w:numId w:val="1"/>
@@ -13242,7 +11766,6 @@
         <w:rPr>
           <w:rFonts w:asciiTheme="minorHAnsi" w:hAnsiTheme="minorHAnsi" w:cstheme="minorHAnsi"/>
         </w:rPr>
-        <w:lastRenderedPageBreak/>
         <w:t xml:space="preserve">Tabela </w:t>
       </w:r>
       <w:r>
@@ -14105,7 +12628,6 @@
         <w:rPr>
           <w:rFonts w:asciiTheme="minorHAnsi" w:hAnsiTheme="minorHAnsi" w:cstheme="minorHAnsi"/>
         </w:rPr>
-        <w:lastRenderedPageBreak/>
         <w:t xml:space="preserve">Tabela </w:t>
       </w:r>
       <w:r>
@@ -14342,7 +12864,6 @@
                 <w:tab w:val="center" w:pos="411"/>
                 <w:tab w:val="right" w:pos="8479"/>
               </w:tabs>
-              <w:spacing w:after="0" w:line="240" w:lineRule="auto"/>
               <w:rPr>
                 <w:rFonts w:asciiTheme="minorHAnsi" w:hAnsiTheme="minorHAnsi" w:cstheme="minorHAnsi"/>
               </w:rPr>
@@ -14844,7 +13365,6 @@
           <w:b/>
           <w:sz w:val="32"/>
         </w:rPr>
-        <w:lastRenderedPageBreak/>
         <w:t xml:space="preserve">Restrições e relacionamentos </w:t>
       </w:r>
     </w:p>
@@ -16133,7 +14653,6 @@
           <w:b/>
           <w:bCs/>
         </w:rPr>
-        <w:lastRenderedPageBreak/>
         <w:t xml:space="preserve">A tabela family_member possui </w:t>
       </w:r>
       <w:r>
